--- a/SQL_QuickRef.docx
+++ b/SQL_QuickRef.docx
@@ -1460,6 +1460,9402 @@
     <w:p>
       <w:r>
         <w:br w:type="page"/>
+      </w:r>
+    </w:p>
+    <w:p>
+      <w:pPr>
+        <w:rPr>
+          <w:b/>
+        </w:rPr>
+      </w:pPr>
+      <w:r>
+        <w:rPr>
+          <w:b/>
+        </w:rPr>
+        <w:lastRenderedPageBreak/>
+        <w:t>Customer Age from ID Number</w:t>
+      </w:r>
+    </w:p>
+    <w:p>
+      <w:pPr>
+        <w:pStyle w:val="NormalWeb"/>
+        <w:spacing w:before="0" w:beforeAutospacing="0" w:after="0" w:afterAutospacing="0"/>
+        <w:rPr>
+          <w:rFonts w:ascii="Calibri" w:hAnsi="Calibri" w:cs="Calibri"/>
+          <w:sz w:val="22"/>
+          <w:szCs w:val="22"/>
+          <w:lang w:val="en-US"/>
+        </w:rPr>
+      </w:pPr>
+      <w:r>
+        <w:rPr>
+          <w:rFonts w:ascii="Calibri" w:hAnsi="Calibri" w:cs="Calibri"/>
+          <w:sz w:val="22"/>
+          <w:szCs w:val="22"/>
+          <w:lang w:val="en-US"/>
+        </w:rPr>
+        <w:t>/* Connect to JHBVBISTAGE BSCSPRODUPDATE */</w:t>
+      </w:r>
+    </w:p>
+    <w:p>
+      <w:pPr>
+        <w:pStyle w:val="NormalWeb"/>
+        <w:spacing w:before="0" w:beforeAutospacing="0" w:after="0" w:afterAutospacing="0"/>
+        <w:rPr>
+          <w:rFonts w:ascii="Calibri" w:hAnsi="Calibri" w:cs="Calibri"/>
+          <w:sz w:val="22"/>
+          <w:szCs w:val="22"/>
+          <w:lang w:val="en-US"/>
+        </w:rPr>
+      </w:pPr>
+      <w:r>
+        <w:rPr>
+          <w:rFonts w:ascii="Calibri" w:hAnsi="Calibri" w:cs="Calibri"/>
+          <w:sz w:val="22"/>
+          <w:szCs w:val="22"/>
+          <w:lang w:val="en-US"/>
+        </w:rPr>
+        <w:t>/* ALL Invalid ID Numbers are excluded */</w:t>
+      </w:r>
+    </w:p>
+    <w:p>
+      <w:pPr>
+        <w:pStyle w:val="NormalWeb"/>
+        <w:spacing w:before="0" w:beforeAutospacing="0" w:after="0" w:afterAutospacing="0"/>
+        <w:rPr>
+          <w:rFonts w:ascii="Calibri" w:hAnsi="Calibri" w:cs="Calibri"/>
+          <w:sz w:val="22"/>
+          <w:szCs w:val="22"/>
+        </w:rPr>
+      </w:pPr>
+      <w:r>
+        <w:rPr>
+          <w:rFonts w:ascii="Calibri" w:hAnsi="Calibri" w:cs="Calibri"/>
+          <w:sz w:val="22"/>
+          <w:szCs w:val="22"/>
+        </w:rPr>
+        <w:t> </w:t>
+      </w:r>
+    </w:p>
+    <w:p>
+      <w:pPr>
+        <w:pStyle w:val="NormalWeb"/>
+        <w:spacing w:before="0" w:beforeAutospacing="0" w:after="0" w:afterAutospacing="0"/>
+        <w:rPr>
+          <w:rFonts w:ascii="Calibri" w:hAnsi="Calibri" w:cs="Calibri"/>
+          <w:sz w:val="22"/>
+          <w:szCs w:val="22"/>
+          <w:lang w:val="en-US"/>
+        </w:rPr>
+      </w:pPr>
+      <w:r>
+        <w:rPr>
+          <w:rFonts w:ascii="Calibri" w:hAnsi="Calibri" w:cs="Calibri"/>
+          <w:sz w:val="22"/>
+          <w:szCs w:val="22"/>
+          <w:lang w:val="en-US"/>
+        </w:rPr>
+        <w:t>-- DROP TABLE #TEMP</w:t>
+      </w:r>
+    </w:p>
+    <w:p>
+      <w:pPr>
+        <w:pStyle w:val="NormalWeb"/>
+        <w:spacing w:before="0" w:beforeAutospacing="0" w:after="0" w:afterAutospacing="0"/>
+        <w:rPr>
+          <w:rFonts w:ascii="Calibri" w:hAnsi="Calibri" w:cs="Calibri"/>
+          <w:sz w:val="22"/>
+          <w:szCs w:val="22"/>
+        </w:rPr>
+      </w:pPr>
+      <w:r>
+        <w:rPr>
+          <w:rFonts w:ascii="Calibri" w:hAnsi="Calibri" w:cs="Calibri"/>
+          <w:sz w:val="22"/>
+          <w:szCs w:val="22"/>
+        </w:rPr>
+        <w:t> </w:t>
+      </w:r>
+    </w:p>
+    <w:p>
+      <w:pPr>
+        <w:pStyle w:val="NormalWeb"/>
+        <w:spacing w:before="0" w:beforeAutospacing="0" w:after="0" w:afterAutospacing="0"/>
+        <w:rPr>
+          <w:rFonts w:ascii="Calibri" w:hAnsi="Calibri" w:cs="Calibri"/>
+          <w:sz w:val="22"/>
+          <w:szCs w:val="22"/>
+          <w:lang w:val="en-US"/>
+        </w:rPr>
+      </w:pPr>
+      <w:r>
+        <w:rPr>
+          <w:rFonts w:ascii="Calibri" w:hAnsi="Calibri" w:cs="Calibri"/>
+          <w:sz w:val="22"/>
+          <w:szCs w:val="22"/>
+          <w:lang w:val="en-US"/>
+        </w:rPr>
+        <w:t xml:space="preserve">SELECT         </w:t>
+      </w:r>
+    </w:p>
+    <w:p>
+      <w:pPr>
+        <w:pStyle w:val="NormalWeb"/>
+        <w:spacing w:before="0" w:beforeAutospacing="0" w:after="0" w:afterAutospacing="0"/>
+        <w:ind w:left="1080"/>
+        <w:rPr>
+          <w:rFonts w:ascii="Calibri" w:hAnsi="Calibri" w:cs="Calibri"/>
+          <w:sz w:val="22"/>
+          <w:szCs w:val="22"/>
+          <w:lang w:val="en-US"/>
+        </w:rPr>
+      </w:pPr>
+      <w:r>
+        <w:rPr>
+          <w:rFonts w:ascii="Calibri" w:hAnsi="Calibri" w:cs="Calibri"/>
+          <w:sz w:val="22"/>
+          <w:szCs w:val="22"/>
+          <w:lang w:val="en-US"/>
+        </w:rPr>
+        <w:t xml:space="preserve">             </w:t>
+      </w:r>
+      <w:proofErr w:type="spellStart"/>
+      <w:r>
+        <w:rPr>
+          <w:rFonts w:ascii="Calibri" w:hAnsi="Calibri" w:cs="Calibri"/>
+          <w:sz w:val="22"/>
+          <w:szCs w:val="22"/>
+          <w:lang w:val="en-US"/>
+        </w:rPr>
+        <w:t>co_id</w:t>
+      </w:r>
+      <w:proofErr w:type="spellEnd"/>
+    </w:p>
+    <w:p>
+      <w:pPr>
+        <w:pStyle w:val="NormalWeb"/>
+        <w:spacing w:before="0" w:beforeAutospacing="0" w:after="0" w:afterAutospacing="0"/>
+        <w:ind w:left="1620"/>
+        <w:rPr>
+          <w:rFonts w:ascii="Calibri" w:hAnsi="Calibri" w:cs="Calibri"/>
+          <w:sz w:val="22"/>
+          <w:szCs w:val="22"/>
+          <w:lang w:val="en-US"/>
+        </w:rPr>
+      </w:pPr>
+      <w:r>
+        <w:rPr>
+          <w:rFonts w:ascii="Calibri" w:hAnsi="Calibri" w:cs="Calibri"/>
+          <w:sz w:val="22"/>
+          <w:szCs w:val="22"/>
+          <w:lang w:val="en-US"/>
+        </w:rPr>
+        <w:t xml:space="preserve"> , </w:t>
+      </w:r>
+      <w:proofErr w:type="spellStart"/>
+      <w:r>
+        <w:rPr>
+          <w:rFonts w:ascii="Calibri" w:hAnsi="Calibri" w:cs="Calibri"/>
+          <w:sz w:val="22"/>
+          <w:szCs w:val="22"/>
+          <w:lang w:val="en-US"/>
+        </w:rPr>
+        <w:t>ch_status</w:t>
+      </w:r>
+      <w:proofErr w:type="spellEnd"/>
+    </w:p>
+    <w:p>
+      <w:pPr>
+        <w:pStyle w:val="NormalWeb"/>
+        <w:spacing w:before="0" w:beforeAutospacing="0" w:after="0" w:afterAutospacing="0"/>
+        <w:ind w:left="1620"/>
+        <w:rPr>
+          <w:rFonts w:ascii="Calibri" w:hAnsi="Calibri" w:cs="Calibri"/>
+          <w:sz w:val="22"/>
+          <w:szCs w:val="22"/>
+          <w:lang w:val="en-US"/>
+        </w:rPr>
+      </w:pPr>
+      <w:r>
+        <w:rPr>
+          <w:rFonts w:ascii="Calibri" w:hAnsi="Calibri" w:cs="Calibri"/>
+          <w:sz w:val="22"/>
+          <w:szCs w:val="22"/>
+          <w:lang w:val="en-US"/>
+        </w:rPr>
+        <w:t xml:space="preserve"> , </w:t>
+      </w:r>
+      <w:proofErr w:type="spellStart"/>
+      <w:r>
+        <w:rPr>
+          <w:rFonts w:ascii="Calibri" w:hAnsi="Calibri" w:cs="Calibri"/>
+          <w:sz w:val="22"/>
+          <w:szCs w:val="22"/>
+          <w:lang w:val="en-US"/>
+        </w:rPr>
+        <w:t>subm_id</w:t>
+      </w:r>
+      <w:proofErr w:type="spellEnd"/>
+    </w:p>
+    <w:p>
+      <w:pPr>
+        <w:pStyle w:val="NormalWeb"/>
+        <w:spacing w:before="0" w:beforeAutospacing="0" w:after="0" w:afterAutospacing="0"/>
+        <w:ind w:left="1620"/>
+        <w:rPr>
+          <w:rFonts w:ascii="Calibri" w:hAnsi="Calibri" w:cs="Calibri"/>
+          <w:sz w:val="22"/>
+          <w:szCs w:val="22"/>
+          <w:lang w:val="en-US"/>
+        </w:rPr>
+      </w:pPr>
+      <w:r>
+        <w:rPr>
+          <w:rFonts w:ascii="Calibri" w:hAnsi="Calibri" w:cs="Calibri"/>
+          <w:sz w:val="22"/>
+          <w:szCs w:val="22"/>
+          <w:lang w:val="en-US"/>
+        </w:rPr>
+        <w:t xml:space="preserve"> , </w:t>
+      </w:r>
+      <w:proofErr w:type="spellStart"/>
+      <w:r>
+        <w:rPr>
+          <w:rFonts w:ascii="Calibri" w:hAnsi="Calibri" w:cs="Calibri"/>
+          <w:sz w:val="22"/>
+          <w:szCs w:val="22"/>
+          <w:lang w:val="en-US"/>
+        </w:rPr>
+        <w:t>dn_num</w:t>
+      </w:r>
+      <w:proofErr w:type="spellEnd"/>
+    </w:p>
+    <w:p>
+      <w:pPr>
+        <w:pStyle w:val="NormalWeb"/>
+        <w:spacing w:before="0" w:beforeAutospacing="0" w:after="0" w:afterAutospacing="0"/>
+        <w:ind w:left="1620"/>
+        <w:rPr>
+          <w:rFonts w:ascii="Calibri" w:hAnsi="Calibri" w:cs="Calibri"/>
+          <w:sz w:val="22"/>
+          <w:szCs w:val="22"/>
+          <w:lang w:val="en-US"/>
+        </w:rPr>
+      </w:pPr>
+      <w:r>
+        <w:rPr>
+          <w:rFonts w:ascii="Calibri" w:hAnsi="Calibri" w:cs="Calibri"/>
+          <w:sz w:val="22"/>
+          <w:szCs w:val="22"/>
+          <w:lang w:val="en-US"/>
+        </w:rPr>
+        <w:t xml:space="preserve"> , </w:t>
+      </w:r>
+      <w:proofErr w:type="spellStart"/>
+      <w:r>
+        <w:rPr>
+          <w:rFonts w:ascii="Calibri" w:hAnsi="Calibri" w:cs="Calibri"/>
+          <w:sz w:val="22"/>
+          <w:szCs w:val="22"/>
+          <w:lang w:val="en-US"/>
+        </w:rPr>
+        <w:t>co_activated</w:t>
+      </w:r>
+      <w:proofErr w:type="spellEnd"/>
+    </w:p>
+    <w:p>
+      <w:pPr>
+        <w:pStyle w:val="NormalWeb"/>
+        <w:spacing w:before="0" w:beforeAutospacing="0" w:after="0" w:afterAutospacing="0"/>
+        <w:rPr>
+          <w:rFonts w:ascii="Calibri" w:hAnsi="Calibri" w:cs="Calibri"/>
+          <w:sz w:val="22"/>
+          <w:szCs w:val="22"/>
+          <w:lang w:val="en-US"/>
+        </w:rPr>
+      </w:pPr>
+      <w:r>
+        <w:rPr>
+          <w:rFonts w:ascii="Calibri" w:hAnsi="Calibri" w:cs="Calibri"/>
+          <w:sz w:val="22"/>
+          <w:szCs w:val="22"/>
+          <w:lang w:val="en-US"/>
+        </w:rPr>
+        <w:t xml:space="preserve">             , </w:t>
+      </w:r>
+      <w:proofErr w:type="spellStart"/>
+      <w:r>
+        <w:rPr>
+          <w:rFonts w:ascii="Calibri" w:hAnsi="Calibri" w:cs="Calibri"/>
+          <w:sz w:val="22"/>
+          <w:szCs w:val="22"/>
+          <w:lang w:val="en-US"/>
+        </w:rPr>
+        <w:t>cslvlname</w:t>
+      </w:r>
+      <w:proofErr w:type="spellEnd"/>
+    </w:p>
+    <w:p>
+      <w:pPr>
+        <w:pStyle w:val="NormalWeb"/>
+        <w:spacing w:before="0" w:beforeAutospacing="0" w:after="0" w:afterAutospacing="0"/>
+        <w:ind w:left="1620"/>
+        <w:rPr>
+          <w:rFonts w:ascii="Calibri" w:hAnsi="Calibri" w:cs="Calibri"/>
+          <w:sz w:val="22"/>
+          <w:szCs w:val="22"/>
+          <w:lang w:val="en-US"/>
+        </w:rPr>
+      </w:pPr>
+      <w:r>
+        <w:rPr>
+          <w:rFonts w:ascii="Calibri" w:hAnsi="Calibri" w:cs="Calibri"/>
+          <w:sz w:val="22"/>
+          <w:szCs w:val="22"/>
+          <w:lang w:val="en-US"/>
+        </w:rPr>
+        <w:t xml:space="preserve"> , ID_NUMBER = CA.PASSPORTNO</w:t>
+      </w:r>
+    </w:p>
+    <w:p>
+      <w:pPr>
+        <w:pStyle w:val="NormalWeb"/>
+        <w:spacing w:before="0" w:beforeAutospacing="0" w:after="0" w:afterAutospacing="0"/>
+        <w:ind w:left="1620"/>
+        <w:rPr>
+          <w:rFonts w:ascii="Calibri" w:hAnsi="Calibri" w:cs="Calibri"/>
+          <w:sz w:val="22"/>
+          <w:szCs w:val="22"/>
+          <w:lang w:val="en-US"/>
+        </w:rPr>
+      </w:pPr>
+      <w:r>
+        <w:rPr>
+          <w:rFonts w:ascii="Calibri" w:hAnsi="Calibri" w:cs="Calibri"/>
+          <w:sz w:val="22"/>
+          <w:szCs w:val="22"/>
+          <w:lang w:val="en-US"/>
+        </w:rPr>
+        <w:t xml:space="preserve"> , </w:t>
+      </w:r>
+      <w:proofErr w:type="spellStart"/>
+      <w:r>
+        <w:rPr>
+          <w:rFonts w:ascii="Calibri" w:hAnsi="Calibri" w:cs="Calibri"/>
+          <w:sz w:val="22"/>
+          <w:szCs w:val="22"/>
+          <w:lang w:val="en-US"/>
+        </w:rPr>
+        <w:t>Tariff_Model</w:t>
+      </w:r>
+      <w:proofErr w:type="spellEnd"/>
+    </w:p>
+    <w:p>
+      <w:pPr>
+        <w:pStyle w:val="NormalWeb"/>
+        <w:spacing w:before="0" w:beforeAutospacing="0" w:after="0" w:afterAutospacing="0"/>
+        <w:ind w:left="1620"/>
+        <w:rPr>
+          <w:rFonts w:ascii="Calibri" w:hAnsi="Calibri" w:cs="Calibri"/>
+          <w:sz w:val="22"/>
+          <w:szCs w:val="22"/>
+          <w:lang w:val="en-US"/>
+        </w:rPr>
+      </w:pPr>
+      <w:r>
+        <w:rPr>
+          <w:rFonts w:ascii="Calibri" w:hAnsi="Calibri" w:cs="Calibri"/>
+          <w:sz w:val="22"/>
+          <w:szCs w:val="22"/>
+          <w:lang w:val="en-US"/>
+        </w:rPr>
+        <w:t xml:space="preserve"> , </w:t>
+      </w:r>
+      <w:proofErr w:type="spellStart"/>
+      <w:r>
+        <w:rPr>
+          <w:rFonts w:ascii="Calibri" w:hAnsi="Calibri" w:cs="Calibri"/>
+          <w:sz w:val="22"/>
+          <w:szCs w:val="22"/>
+          <w:lang w:val="en-US"/>
+        </w:rPr>
+        <w:t>DW.dealer_id</w:t>
+      </w:r>
+      <w:proofErr w:type="spellEnd"/>
+    </w:p>
+    <w:p>
+      <w:pPr>
+        <w:pStyle w:val="NormalWeb"/>
+        <w:spacing w:before="0" w:beforeAutospacing="0" w:after="0" w:afterAutospacing="0"/>
+        <w:ind w:left="1620"/>
+        <w:rPr>
+          <w:rFonts w:ascii="Calibri" w:hAnsi="Calibri" w:cs="Calibri"/>
+          <w:sz w:val="22"/>
+          <w:szCs w:val="22"/>
+          <w:lang w:val="en-US"/>
+        </w:rPr>
+      </w:pPr>
+      <w:r>
+        <w:rPr>
+          <w:rFonts w:ascii="Calibri" w:hAnsi="Calibri" w:cs="Calibri"/>
+          <w:sz w:val="22"/>
+          <w:szCs w:val="22"/>
+          <w:lang w:val="en-US"/>
+        </w:rPr>
+        <w:t xml:space="preserve"> , </w:t>
+      </w:r>
+      <w:proofErr w:type="spellStart"/>
+      <w:r>
+        <w:rPr>
+          <w:rFonts w:ascii="Calibri" w:hAnsi="Calibri" w:cs="Calibri"/>
+          <w:sz w:val="22"/>
+          <w:szCs w:val="22"/>
+          <w:lang w:val="en-US"/>
+        </w:rPr>
+        <w:t>Dealer_code</w:t>
+      </w:r>
+      <w:proofErr w:type="spellEnd"/>
+      <w:r>
+        <w:rPr>
+          <w:rFonts w:ascii="Calibri" w:hAnsi="Calibri" w:cs="Calibri"/>
+          <w:sz w:val="22"/>
+          <w:szCs w:val="22"/>
+          <w:lang w:val="en-US"/>
+        </w:rPr>
+        <w:t xml:space="preserve">  </w:t>
+      </w:r>
+    </w:p>
+    <w:p>
+      <w:pPr>
+        <w:pStyle w:val="NormalWeb"/>
+        <w:spacing w:before="0" w:beforeAutospacing="0" w:after="0" w:afterAutospacing="0"/>
+        <w:ind w:left="1620"/>
+        <w:rPr>
+          <w:rFonts w:ascii="Calibri" w:hAnsi="Calibri" w:cs="Calibri"/>
+          <w:sz w:val="22"/>
+          <w:szCs w:val="22"/>
+          <w:lang w:val="en-US"/>
+        </w:rPr>
+      </w:pPr>
+      <w:r>
+        <w:rPr>
+          <w:rFonts w:ascii="Calibri" w:hAnsi="Calibri" w:cs="Calibri"/>
+          <w:sz w:val="22"/>
+          <w:szCs w:val="22"/>
+          <w:lang w:val="en-US"/>
+        </w:rPr>
+        <w:t xml:space="preserve"> , </w:t>
+      </w:r>
+      <w:proofErr w:type="spellStart"/>
+      <w:r>
+        <w:rPr>
+          <w:rFonts w:ascii="Calibri" w:hAnsi="Calibri" w:cs="Calibri"/>
+          <w:sz w:val="22"/>
+          <w:szCs w:val="22"/>
+          <w:lang w:val="en-US"/>
+        </w:rPr>
+        <w:t>DW.cczip</w:t>
+      </w:r>
+      <w:proofErr w:type="spellEnd"/>
+      <w:r>
+        <w:rPr>
+          <w:rFonts w:ascii="Calibri" w:hAnsi="Calibri" w:cs="Calibri"/>
+          <w:sz w:val="22"/>
+          <w:szCs w:val="22"/>
+          <w:lang w:val="en-US"/>
+        </w:rPr>
+        <w:t xml:space="preserve">            </w:t>
+      </w:r>
+    </w:p>
+    <w:p>
+      <w:pPr>
+        <w:pStyle w:val="NormalWeb"/>
+        <w:spacing w:before="0" w:beforeAutospacing="0" w:after="0" w:afterAutospacing="0"/>
+        <w:ind w:left="1620"/>
+        <w:rPr>
+          <w:rFonts w:ascii="Calibri" w:hAnsi="Calibri" w:cs="Calibri"/>
+          <w:sz w:val="22"/>
+          <w:szCs w:val="22"/>
+          <w:lang w:val="en-US"/>
+        </w:rPr>
+      </w:pPr>
+      <w:r>
+        <w:rPr>
+          <w:rFonts w:ascii="Calibri" w:hAnsi="Calibri" w:cs="Calibri"/>
+          <w:sz w:val="22"/>
+          <w:szCs w:val="22"/>
+          <w:lang w:val="en-US"/>
+        </w:rPr>
+        <w:t xml:space="preserve"> , </w:t>
+      </w:r>
+      <w:proofErr w:type="spellStart"/>
+      <w:r>
+        <w:rPr>
+          <w:rFonts w:ascii="Calibri" w:hAnsi="Calibri" w:cs="Calibri"/>
+          <w:sz w:val="22"/>
+          <w:szCs w:val="22"/>
+          <w:lang w:val="en-US"/>
+        </w:rPr>
+        <w:t>sCustomerAccount</w:t>
+      </w:r>
+      <w:proofErr w:type="spellEnd"/>
+    </w:p>
+    <w:p>
+      <w:pPr>
+        <w:pStyle w:val="NormalWeb"/>
+        <w:spacing w:before="0" w:beforeAutospacing="0" w:after="0" w:afterAutospacing="0"/>
+        <w:ind w:left="1620"/>
+        <w:rPr>
+          <w:rFonts w:ascii="Calibri" w:hAnsi="Calibri" w:cs="Calibri"/>
+          <w:sz w:val="22"/>
+          <w:szCs w:val="22"/>
+          <w:lang w:val="en-US"/>
+        </w:rPr>
+      </w:pPr>
+      <w:r>
+        <w:rPr>
+          <w:rFonts w:ascii="Calibri" w:hAnsi="Calibri" w:cs="Calibri"/>
+          <w:sz w:val="22"/>
+          <w:szCs w:val="22"/>
+          <w:lang w:val="en-US"/>
+        </w:rPr>
+        <w:t xml:space="preserve"> , </w:t>
+      </w:r>
+      <w:proofErr w:type="spellStart"/>
+      <w:r>
+        <w:rPr>
+          <w:rFonts w:ascii="Calibri" w:hAnsi="Calibri" w:cs="Calibri"/>
+          <w:sz w:val="22"/>
+          <w:szCs w:val="22"/>
+          <w:lang w:val="en-US"/>
+        </w:rPr>
+        <w:t>sSegments</w:t>
+      </w:r>
+      <w:proofErr w:type="spellEnd"/>
+    </w:p>
+    <w:p>
+      <w:pPr>
+        <w:pStyle w:val="NormalWeb"/>
+        <w:spacing w:before="0" w:beforeAutospacing="0" w:after="0" w:afterAutospacing="0"/>
+        <w:ind w:left="1620"/>
+        <w:rPr>
+          <w:rFonts w:ascii="Calibri" w:hAnsi="Calibri" w:cs="Calibri"/>
+          <w:sz w:val="22"/>
+          <w:szCs w:val="22"/>
+          <w:lang w:val="en-US"/>
+        </w:rPr>
+      </w:pPr>
+      <w:r>
+        <w:rPr>
+          <w:rFonts w:ascii="Calibri" w:hAnsi="Calibri" w:cs="Calibri"/>
+          <w:sz w:val="22"/>
+          <w:szCs w:val="22"/>
+          <w:lang w:val="en-US"/>
+        </w:rPr>
+        <w:t xml:space="preserve"> , </w:t>
+      </w:r>
+      <w:proofErr w:type="spellStart"/>
+      <w:r>
+        <w:rPr>
+          <w:rFonts w:ascii="Calibri" w:hAnsi="Calibri" w:cs="Calibri"/>
+          <w:sz w:val="22"/>
+          <w:szCs w:val="22"/>
+          <w:lang w:val="en-US"/>
+        </w:rPr>
+        <w:t>sLoyaltySegment</w:t>
+      </w:r>
+      <w:proofErr w:type="spellEnd"/>
+      <w:r>
+        <w:rPr>
+          <w:rFonts w:ascii="Calibri" w:hAnsi="Calibri" w:cs="Calibri"/>
+          <w:sz w:val="22"/>
+          <w:szCs w:val="22"/>
+          <w:lang w:val="en-US"/>
+        </w:rPr>
+        <w:t xml:space="preserve"> </w:t>
+      </w:r>
+    </w:p>
+    <w:p>
+      <w:pPr>
+        <w:pStyle w:val="NormalWeb"/>
+        <w:spacing w:before="0" w:beforeAutospacing="0" w:after="0" w:afterAutospacing="0"/>
+        <w:ind w:left="1620"/>
+        <w:rPr>
+          <w:rFonts w:ascii="Calibri" w:hAnsi="Calibri" w:cs="Calibri"/>
+          <w:sz w:val="22"/>
+          <w:szCs w:val="22"/>
+          <w:lang w:val="en-US"/>
+        </w:rPr>
+      </w:pPr>
+      <w:r>
+        <w:rPr>
+          <w:rFonts w:ascii="Calibri" w:hAnsi="Calibri" w:cs="Calibri"/>
+          <w:sz w:val="22"/>
+          <w:szCs w:val="22"/>
+          <w:lang w:val="en-US"/>
+        </w:rPr>
+        <w:t xml:space="preserve"> , </w:t>
+      </w:r>
+      <w:proofErr w:type="spellStart"/>
+      <w:r>
+        <w:rPr>
+          <w:rFonts w:ascii="Calibri" w:hAnsi="Calibri" w:cs="Calibri"/>
+          <w:sz w:val="22"/>
+          <w:szCs w:val="22"/>
+          <w:lang w:val="en-US"/>
+        </w:rPr>
+        <w:t>sSegmentClass</w:t>
+      </w:r>
+      <w:proofErr w:type="spellEnd"/>
+    </w:p>
+    <w:p>
+      <w:pPr>
+        <w:pStyle w:val="NormalWeb"/>
+        <w:spacing w:before="0" w:beforeAutospacing="0" w:after="0" w:afterAutospacing="0"/>
+        <w:ind w:left="1620"/>
+        <w:rPr>
+          <w:rFonts w:ascii="Calibri" w:hAnsi="Calibri" w:cs="Calibri"/>
+          <w:sz w:val="22"/>
+          <w:szCs w:val="22"/>
+          <w:lang w:val="en-US"/>
+        </w:rPr>
+      </w:pPr>
+      <w:r>
+        <w:rPr>
+          <w:rFonts w:ascii="Calibri" w:hAnsi="Calibri" w:cs="Calibri"/>
+          <w:sz w:val="22"/>
+          <w:szCs w:val="22"/>
+          <w:lang w:val="en-US"/>
+        </w:rPr>
+        <w:t xml:space="preserve"> , </w:t>
+      </w:r>
+      <w:proofErr w:type="spellStart"/>
+      <w:r>
+        <w:rPr>
+          <w:rFonts w:ascii="Calibri" w:hAnsi="Calibri" w:cs="Calibri"/>
+          <w:sz w:val="22"/>
+          <w:szCs w:val="22"/>
+          <w:lang w:val="en-US"/>
+        </w:rPr>
+        <w:t>sBusinessSegment</w:t>
+      </w:r>
+      <w:proofErr w:type="spellEnd"/>
+    </w:p>
+    <w:p>
+      <w:pPr>
+        <w:pStyle w:val="NormalWeb"/>
+        <w:spacing w:before="0" w:beforeAutospacing="0" w:after="0" w:afterAutospacing="0"/>
+        <w:ind w:left="1620"/>
+        <w:rPr>
+          <w:rFonts w:ascii="Calibri" w:hAnsi="Calibri" w:cs="Calibri"/>
+          <w:sz w:val="22"/>
+          <w:szCs w:val="22"/>
+          <w:lang w:val="en-US"/>
+        </w:rPr>
+      </w:pPr>
+      <w:r>
+        <w:rPr>
+          <w:rFonts w:ascii="Calibri" w:hAnsi="Calibri" w:cs="Calibri"/>
+          <w:sz w:val="22"/>
+          <w:szCs w:val="22"/>
+          <w:lang w:val="en-US"/>
+        </w:rPr>
+        <w:t xml:space="preserve"> , </w:t>
+      </w:r>
+      <w:proofErr w:type="spellStart"/>
+      <w:r>
+        <w:rPr>
+          <w:rFonts w:ascii="Calibri" w:hAnsi="Calibri" w:cs="Calibri"/>
+          <w:sz w:val="22"/>
+          <w:szCs w:val="22"/>
+          <w:lang w:val="en-US"/>
+        </w:rPr>
+        <w:t>mAverageInvoiceAmount</w:t>
+      </w:r>
+      <w:proofErr w:type="spellEnd"/>
+    </w:p>
+    <w:p>
+      <w:pPr>
+        <w:pStyle w:val="NormalWeb"/>
+        <w:spacing w:before="0" w:beforeAutospacing="0" w:after="0" w:afterAutospacing="0"/>
+        <w:rPr>
+          <w:rFonts w:ascii="Calibri" w:hAnsi="Calibri" w:cs="Calibri"/>
+          <w:sz w:val="22"/>
+          <w:szCs w:val="22"/>
+          <w:lang w:val="en-US"/>
+        </w:rPr>
+      </w:pPr>
+      <w:r>
+        <w:rPr>
+          <w:rFonts w:ascii="Calibri" w:hAnsi="Calibri" w:cs="Calibri"/>
+          <w:sz w:val="22"/>
+          <w:szCs w:val="22"/>
+          <w:lang w:val="en-US"/>
+        </w:rPr>
+        <w:t xml:space="preserve">             , </w:t>
+      </w:r>
+      <w:proofErr w:type="spellStart"/>
+      <w:r>
+        <w:rPr>
+          <w:rFonts w:ascii="Calibri" w:hAnsi="Calibri" w:cs="Calibri"/>
+          <w:sz w:val="22"/>
+          <w:szCs w:val="22"/>
+          <w:lang w:val="en-US"/>
+        </w:rPr>
+        <w:t>iNrOfLines</w:t>
+      </w:r>
+      <w:proofErr w:type="spellEnd"/>
+    </w:p>
+    <w:p>
+      <w:pPr>
+        <w:pStyle w:val="NormalWeb"/>
+        <w:spacing w:before="0" w:beforeAutospacing="0" w:after="0" w:afterAutospacing="0"/>
+        <w:ind w:left="1620"/>
+        <w:rPr>
+          <w:rFonts w:ascii="Calibri" w:hAnsi="Calibri" w:cs="Calibri"/>
+          <w:sz w:val="22"/>
+          <w:szCs w:val="22"/>
+          <w:lang w:val="en-US"/>
+        </w:rPr>
+      </w:pPr>
+      <w:r>
+        <w:rPr>
+          <w:rFonts w:ascii="Calibri" w:hAnsi="Calibri" w:cs="Calibri"/>
+          <w:sz w:val="22"/>
+          <w:szCs w:val="22"/>
+          <w:lang w:val="en-US"/>
+        </w:rPr>
+        <w:t xml:space="preserve"> , PAYMNTRESP</w:t>
+      </w:r>
+    </w:p>
+    <w:p>
+      <w:pPr>
+        <w:pStyle w:val="NormalWeb"/>
+        <w:spacing w:before="0" w:beforeAutospacing="0" w:after="0" w:afterAutospacing="0"/>
+        <w:ind w:left="1620"/>
+        <w:rPr>
+          <w:rFonts w:ascii="Calibri" w:hAnsi="Calibri" w:cs="Calibri"/>
+          <w:sz w:val="22"/>
+          <w:szCs w:val="22"/>
+          <w:lang w:val="en-US"/>
+        </w:rPr>
+      </w:pPr>
+      <w:r>
+        <w:rPr>
+          <w:rFonts w:ascii="Calibri" w:hAnsi="Calibri" w:cs="Calibri"/>
+          <w:sz w:val="22"/>
+          <w:szCs w:val="22"/>
+          <w:lang w:val="en-US"/>
+        </w:rPr>
+        <w:t xml:space="preserve"> , CCLANGUAGE</w:t>
+      </w:r>
+    </w:p>
+    <w:p>
+      <w:pPr>
+        <w:pStyle w:val="NormalWeb"/>
+        <w:spacing w:before="0" w:beforeAutospacing="0" w:after="0" w:afterAutospacing="0"/>
+        <w:rPr>
+          <w:rFonts w:ascii="Calibri" w:hAnsi="Calibri" w:cs="Calibri"/>
+          <w:sz w:val="22"/>
+          <w:szCs w:val="22"/>
+          <w:lang w:val="en-US"/>
+        </w:rPr>
+      </w:pPr>
+      <w:r>
+        <w:rPr>
+          <w:rFonts w:ascii="Calibri" w:hAnsi="Calibri" w:cs="Calibri"/>
+          <w:sz w:val="22"/>
+          <w:szCs w:val="22"/>
+          <w:lang w:val="en-US"/>
+        </w:rPr>
+        <w:t xml:space="preserve">             , </w:t>
+      </w:r>
+      <w:proofErr w:type="spellStart"/>
+      <w:r>
+        <w:rPr>
+          <w:rFonts w:ascii="Calibri" w:hAnsi="Calibri" w:cs="Calibri"/>
+          <w:sz w:val="22"/>
+          <w:szCs w:val="22"/>
+          <w:lang w:val="en-US"/>
+        </w:rPr>
+        <w:t>E_mail_add</w:t>
+      </w:r>
+      <w:proofErr w:type="spellEnd"/>
+    </w:p>
+    <w:p>
+      <w:pPr>
+        <w:pStyle w:val="NormalWeb"/>
+        <w:spacing w:before="0" w:beforeAutospacing="0" w:after="0" w:afterAutospacing="0"/>
+        <w:ind w:left="1620"/>
+        <w:rPr>
+          <w:rFonts w:ascii="Calibri" w:hAnsi="Calibri" w:cs="Calibri"/>
+          <w:sz w:val="22"/>
+          <w:szCs w:val="22"/>
+          <w:lang w:val="en-US"/>
+        </w:rPr>
+      </w:pPr>
+      <w:r>
+        <w:rPr>
+          <w:rFonts w:ascii="Calibri" w:hAnsi="Calibri" w:cs="Calibri"/>
+          <w:sz w:val="22"/>
+          <w:szCs w:val="22"/>
+          <w:lang w:val="en-US"/>
+        </w:rPr>
+        <w:t xml:space="preserve"> , TOTAL_CONTRACTS</w:t>
+      </w:r>
+    </w:p>
+    <w:p>
+      <w:pPr>
+        <w:pStyle w:val="NormalWeb"/>
+        <w:spacing w:before="0" w:beforeAutospacing="0" w:after="0" w:afterAutospacing="0"/>
+        <w:rPr>
+          <w:rFonts w:ascii="Calibri" w:hAnsi="Calibri" w:cs="Calibri"/>
+          <w:sz w:val="22"/>
+          <w:szCs w:val="22"/>
+          <w:lang w:val="en-US"/>
+        </w:rPr>
+      </w:pPr>
+      <w:r>
+        <w:rPr>
+          <w:rFonts w:ascii="Calibri" w:hAnsi="Calibri" w:cs="Calibri"/>
+          <w:sz w:val="22"/>
+          <w:szCs w:val="22"/>
+          <w:lang w:val="en-US"/>
+        </w:rPr>
+        <w:t xml:space="preserve">             , </w:t>
+      </w:r>
+      <w:proofErr w:type="spellStart"/>
+      <w:r>
+        <w:rPr>
+          <w:rFonts w:ascii="Calibri" w:hAnsi="Calibri" w:cs="Calibri"/>
+          <w:sz w:val="22"/>
+          <w:szCs w:val="22"/>
+          <w:lang w:val="en-US"/>
+        </w:rPr>
+        <w:t>TopCustCode</w:t>
+      </w:r>
+      <w:proofErr w:type="spellEnd"/>
+    </w:p>
+    <w:p>
+      <w:pPr>
+        <w:pStyle w:val="NormalWeb"/>
+        <w:spacing w:before="0" w:beforeAutospacing="0" w:after="0" w:afterAutospacing="0"/>
+        <w:ind w:left="1620"/>
+        <w:rPr>
+          <w:rFonts w:ascii="Calibri" w:hAnsi="Calibri" w:cs="Calibri"/>
+          <w:sz w:val="22"/>
+          <w:szCs w:val="22"/>
+          <w:lang w:val="en-US"/>
+        </w:rPr>
+      </w:pPr>
+      <w:r>
+        <w:rPr>
+          <w:rFonts w:ascii="Calibri" w:hAnsi="Calibri" w:cs="Calibri"/>
+          <w:sz w:val="22"/>
+          <w:szCs w:val="22"/>
+          <w:lang w:val="en-US"/>
+        </w:rPr>
+        <w:t xml:space="preserve"> , </w:t>
+      </w:r>
+      <w:proofErr w:type="spellStart"/>
+      <w:r>
+        <w:rPr>
+          <w:rFonts w:ascii="Calibri" w:hAnsi="Calibri" w:cs="Calibri"/>
+          <w:sz w:val="22"/>
+          <w:szCs w:val="22"/>
+          <w:lang w:val="en-US"/>
+        </w:rPr>
+        <w:t>DoNotSpam</w:t>
+      </w:r>
+      <w:proofErr w:type="spellEnd"/>
+    </w:p>
+    <w:p>
+      <w:pPr>
+        <w:pStyle w:val="NormalWeb"/>
+        <w:spacing w:before="0" w:beforeAutospacing="0" w:after="0" w:afterAutospacing="0"/>
+        <w:ind w:left="1620"/>
+        <w:rPr>
+          <w:rFonts w:ascii="Calibri" w:hAnsi="Calibri" w:cs="Calibri"/>
+          <w:sz w:val="22"/>
+          <w:szCs w:val="22"/>
+          <w:lang w:val="en-US"/>
+        </w:rPr>
+      </w:pPr>
+      <w:r>
+        <w:rPr>
+          <w:rFonts w:ascii="Calibri" w:hAnsi="Calibri" w:cs="Calibri"/>
+          <w:sz w:val="22"/>
+          <w:szCs w:val="22"/>
+          <w:lang w:val="en-US"/>
+        </w:rPr>
+        <w:t xml:space="preserve">  </w:t>
+      </w:r>
+    </w:p>
+    <w:p>
+      <w:pPr>
+        <w:pStyle w:val="NormalWeb"/>
+        <w:spacing w:before="0" w:beforeAutospacing="0" w:after="0" w:afterAutospacing="0"/>
+        <w:ind w:left="1080"/>
+        <w:rPr>
+          <w:rFonts w:ascii="Calibri" w:hAnsi="Calibri" w:cs="Calibri"/>
+          <w:sz w:val="22"/>
+          <w:szCs w:val="22"/>
+          <w:lang w:val="en-US"/>
+        </w:rPr>
+      </w:pPr>
+      <w:r>
+        <w:rPr>
+          <w:rFonts w:ascii="Calibri" w:hAnsi="Calibri" w:cs="Calibri"/>
+          <w:sz w:val="22"/>
+          <w:szCs w:val="22"/>
+          <w:lang w:val="en-US"/>
+        </w:rPr>
+        <w:t xml:space="preserve">   , BIRTHDAY  = CASE WHEN  (ISDATE('19' +  LEFT(CA.PASSPORTNO,2)  + '-' + SUBSTRING(CA.PASSPORTNO,3,2) + '-' + SUBSTRING(CA.PASSPORTNO,5,2)) = 1)</w:t>
+      </w:r>
+    </w:p>
+    <w:p>
+      <w:pPr>
+        <w:pStyle w:val="NormalWeb"/>
+        <w:spacing w:before="0" w:beforeAutospacing="0" w:after="0" w:afterAutospacing="0"/>
+        <w:ind w:left="1620"/>
+        <w:rPr>
+          <w:rFonts w:ascii="Calibri" w:hAnsi="Calibri" w:cs="Calibri"/>
+          <w:sz w:val="22"/>
+          <w:szCs w:val="22"/>
+          <w:lang w:val="en-US"/>
+        </w:rPr>
+      </w:pPr>
+      <w:r>
+        <w:rPr>
+          <w:rFonts w:ascii="Calibri" w:hAnsi="Calibri" w:cs="Calibri"/>
+          <w:sz w:val="22"/>
+          <w:szCs w:val="22"/>
+          <w:lang w:val="en-US"/>
+        </w:rPr>
+        <w:t xml:space="preserve">  THEN '19' +  LEFT(CA.PASSPORTNO,2)  + '-' + SUBSTRING(CA.PASSPORTNO,3,2) + '-' + SUBSTRING(CA.PASSPORTNO,5,2)</w:t>
+      </w:r>
+    </w:p>
+    <w:p>
+      <w:pPr>
+        <w:pStyle w:val="NormalWeb"/>
+        <w:spacing w:before="0" w:beforeAutospacing="0" w:after="0" w:afterAutospacing="0"/>
+        <w:ind w:left="1620"/>
+        <w:rPr>
+          <w:rFonts w:ascii="Calibri" w:hAnsi="Calibri" w:cs="Calibri"/>
+          <w:sz w:val="22"/>
+          <w:szCs w:val="22"/>
+          <w:lang w:val="en-US"/>
+        </w:rPr>
+      </w:pPr>
+      <w:r>
+        <w:rPr>
+          <w:rFonts w:ascii="Calibri" w:hAnsi="Calibri" w:cs="Calibri"/>
+          <w:sz w:val="22"/>
+          <w:szCs w:val="22"/>
+          <w:lang w:val="en-US"/>
+        </w:rPr>
+        <w:t xml:space="preserve">  ELSE NULL END</w:t>
+      </w:r>
+    </w:p>
+    <w:p>
+      <w:pPr>
+        <w:pStyle w:val="NormalWeb"/>
+        <w:spacing w:before="0" w:beforeAutospacing="0" w:after="0" w:afterAutospacing="0"/>
+        <w:ind w:left="1620"/>
+        <w:rPr>
+          <w:rFonts w:ascii="Calibri" w:hAnsi="Calibri" w:cs="Calibri"/>
+          <w:sz w:val="22"/>
+          <w:szCs w:val="22"/>
+          <w:lang w:val="en-US"/>
+        </w:rPr>
+      </w:pPr>
+      <w:r>
+        <w:rPr>
+          <w:rFonts w:ascii="Calibri" w:hAnsi="Calibri" w:cs="Calibri"/>
+          <w:sz w:val="22"/>
+          <w:szCs w:val="22"/>
+          <w:lang w:val="en-US"/>
+        </w:rPr>
+        <w:t xml:space="preserve"> ,AGE = CASE WHEN  (ISDATE('19' +  LEFT(CA.PASSPORTNO,2)  + '-' + SUBSTRING(CA.PASSPORTNO,3,2) + '-' + SUBSTRING(CA.PASSPORTNO,5,2)) = 1)</w:t>
+      </w:r>
+    </w:p>
+    <w:p>
+      <w:pPr>
+        <w:pStyle w:val="NormalWeb"/>
+        <w:spacing w:before="0" w:beforeAutospacing="0" w:after="0" w:afterAutospacing="0"/>
+        <w:ind w:left="1620"/>
+        <w:rPr>
+          <w:rFonts w:ascii="Calibri" w:hAnsi="Calibri" w:cs="Calibri"/>
+          <w:sz w:val="22"/>
+          <w:szCs w:val="22"/>
+          <w:lang w:val="en-US"/>
+        </w:rPr>
+      </w:pPr>
+      <w:r>
+        <w:rPr>
+          <w:rFonts w:ascii="Calibri" w:hAnsi="Calibri" w:cs="Calibri"/>
+          <w:sz w:val="22"/>
+          <w:szCs w:val="22"/>
+          <w:lang w:val="en-US"/>
+        </w:rPr>
+        <w:t xml:space="preserve">  THEN (DATEDIFF(MM,'19' +  LEFT(CA.PASSPORTNO,2)  + '-' + SUBSTRING(CA.PASSPORTNO,3,2) + '-' + SUBSTRING(CA.PASSPORTNO,5,2),</w:t>
+      </w:r>
+      <w:proofErr w:type="spellStart"/>
+      <w:r>
+        <w:rPr>
+          <w:rFonts w:ascii="Calibri" w:hAnsi="Calibri" w:cs="Calibri"/>
+          <w:sz w:val="22"/>
+          <w:szCs w:val="22"/>
+          <w:lang w:val="en-US"/>
+        </w:rPr>
+        <w:t>getdate</w:t>
+      </w:r>
+      <w:proofErr w:type="spellEnd"/>
+      <w:r>
+        <w:rPr>
+          <w:rFonts w:ascii="Calibri" w:hAnsi="Calibri" w:cs="Calibri"/>
+          <w:sz w:val="22"/>
+          <w:szCs w:val="22"/>
+          <w:lang w:val="en-US"/>
+        </w:rPr>
+        <w:t>()))/12</w:t>
+      </w:r>
+    </w:p>
+    <w:p>
+      <w:pPr>
+        <w:pStyle w:val="NormalWeb"/>
+        <w:spacing w:before="0" w:beforeAutospacing="0" w:after="0" w:afterAutospacing="0"/>
+        <w:ind w:left="1620"/>
+        <w:rPr>
+          <w:rFonts w:ascii="Calibri" w:hAnsi="Calibri" w:cs="Calibri"/>
+          <w:sz w:val="22"/>
+          <w:szCs w:val="22"/>
+          <w:lang w:val="en-US"/>
+        </w:rPr>
+      </w:pPr>
+      <w:r>
+        <w:rPr>
+          <w:rFonts w:ascii="Calibri" w:hAnsi="Calibri" w:cs="Calibri"/>
+          <w:sz w:val="22"/>
+          <w:szCs w:val="22"/>
+          <w:lang w:val="en-US"/>
+        </w:rPr>
+        <w:t xml:space="preserve">  ELSE NULL END</w:t>
+      </w:r>
+    </w:p>
+    <w:p>
+      <w:pPr>
+        <w:pStyle w:val="NormalWeb"/>
+        <w:spacing w:before="0" w:beforeAutospacing="0" w:after="0" w:afterAutospacing="0"/>
+        <w:rPr>
+          <w:rFonts w:ascii="Calibri" w:hAnsi="Calibri" w:cs="Calibri"/>
+          <w:sz w:val="22"/>
+          <w:szCs w:val="22"/>
+        </w:rPr>
+      </w:pPr>
+      <w:r>
+        <w:rPr>
+          <w:rFonts w:ascii="Calibri" w:hAnsi="Calibri" w:cs="Calibri"/>
+          <w:sz w:val="22"/>
+          <w:szCs w:val="22"/>
+        </w:rPr>
+        <w:t> </w:t>
+      </w:r>
+    </w:p>
+    <w:p>
+      <w:pPr>
+        <w:pStyle w:val="NormalWeb"/>
+        <w:spacing w:before="0" w:beforeAutospacing="0" w:after="0" w:afterAutospacing="0"/>
+        <w:ind w:left="1080"/>
+        <w:rPr>
+          <w:rFonts w:ascii="Calibri" w:hAnsi="Calibri" w:cs="Calibri"/>
+          <w:sz w:val="22"/>
+          <w:szCs w:val="22"/>
+          <w:lang w:val="en-US"/>
+        </w:rPr>
+      </w:pPr>
+      <w:r>
+        <w:rPr>
+          <w:rFonts w:ascii="Calibri" w:hAnsi="Calibri" w:cs="Calibri"/>
+          <w:sz w:val="22"/>
+          <w:szCs w:val="22"/>
+          <w:lang w:val="en-US"/>
+        </w:rPr>
+        <w:t xml:space="preserve">     ,SEGMENT = CASE WHEN  (ISDATE('19' +  LEFT(CA.PASSPORTNO,2)  + '-' + SUBSTRING(CA.PASSPORTNO,3,2) + '-' + SUBSTRING(CA.PASSPORTNO,5,2)) = 1)</w:t>
+      </w:r>
+    </w:p>
+    <w:p>
+      <w:pPr>
+        <w:pStyle w:val="NormalWeb"/>
+        <w:spacing w:before="0" w:beforeAutospacing="0" w:after="0" w:afterAutospacing="0"/>
+        <w:ind w:left="1620"/>
+        <w:rPr>
+          <w:rFonts w:ascii="Calibri" w:hAnsi="Calibri" w:cs="Calibri"/>
+          <w:sz w:val="22"/>
+          <w:szCs w:val="22"/>
+          <w:lang w:val="en-US"/>
+        </w:rPr>
+      </w:pPr>
+      <w:r>
+        <w:rPr>
+          <w:rFonts w:ascii="Calibri" w:hAnsi="Calibri" w:cs="Calibri"/>
+          <w:sz w:val="22"/>
+          <w:szCs w:val="22"/>
+          <w:lang w:val="en-US"/>
+        </w:rPr>
+        <w:t xml:space="preserve">  THEN CASE </w:t>
+      </w:r>
+    </w:p>
+    <w:p>
+      <w:pPr>
+        <w:pStyle w:val="NormalWeb"/>
+        <w:spacing w:before="0" w:beforeAutospacing="0" w:after="0" w:afterAutospacing="0"/>
+        <w:ind w:left="3240"/>
+        <w:rPr>
+          <w:rFonts w:ascii="Calibri" w:hAnsi="Calibri" w:cs="Calibri"/>
+          <w:sz w:val="22"/>
+          <w:szCs w:val="22"/>
+          <w:lang w:val="en-US"/>
+        </w:rPr>
+      </w:pPr>
+      <w:r>
+        <w:rPr>
+          <w:rFonts w:ascii="Calibri" w:hAnsi="Calibri" w:cs="Calibri"/>
+          <w:sz w:val="22"/>
+          <w:szCs w:val="22"/>
+          <w:lang w:val="en-US"/>
+        </w:rPr>
+        <w:t xml:space="preserve">        WHEN ((DATEDIFF(MM,'19' +  LEFT(CA.PASSPORTNO,2)  + '-' + SUBSTRING(CA.PASSPORTNO,3,2) + '-' + SUBSTRING(CA.PASSPORTNO,5,2),</w:t>
+      </w:r>
+      <w:proofErr w:type="spellStart"/>
+      <w:r>
+        <w:rPr>
+          <w:rFonts w:ascii="Calibri" w:hAnsi="Calibri" w:cs="Calibri"/>
+          <w:sz w:val="22"/>
+          <w:szCs w:val="22"/>
+          <w:lang w:val="en-US"/>
+        </w:rPr>
+        <w:t>getdate</w:t>
+      </w:r>
+      <w:proofErr w:type="spellEnd"/>
+      <w:r>
+        <w:rPr>
+          <w:rFonts w:ascii="Calibri" w:hAnsi="Calibri" w:cs="Calibri"/>
+          <w:sz w:val="22"/>
+          <w:szCs w:val="22"/>
+          <w:lang w:val="en-US"/>
+        </w:rPr>
+        <w:t>()))/12) &lt; 25 THEN '</w:t>
+      </w:r>
+      <w:proofErr w:type="spellStart"/>
+      <w:r>
+        <w:rPr>
+          <w:rFonts w:ascii="Calibri" w:hAnsi="Calibri" w:cs="Calibri"/>
+          <w:sz w:val="22"/>
+          <w:szCs w:val="22"/>
+          <w:lang w:val="en-US"/>
+        </w:rPr>
+        <w:t>Youthster</w:t>
+      </w:r>
+      <w:proofErr w:type="spellEnd"/>
+      <w:r>
+        <w:rPr>
+          <w:rFonts w:ascii="Calibri" w:hAnsi="Calibri" w:cs="Calibri"/>
+          <w:sz w:val="22"/>
+          <w:szCs w:val="22"/>
+          <w:lang w:val="en-US"/>
+        </w:rPr>
+        <w:t>'</w:t>
+      </w:r>
+    </w:p>
+    <w:p>
+      <w:pPr>
+        <w:pStyle w:val="NormalWeb"/>
+        <w:spacing w:before="0" w:beforeAutospacing="0" w:after="0" w:afterAutospacing="0"/>
+        <w:ind w:left="3780"/>
+        <w:rPr>
+          <w:rFonts w:ascii="Calibri" w:hAnsi="Calibri" w:cs="Calibri"/>
+          <w:sz w:val="22"/>
+          <w:szCs w:val="22"/>
+          <w:lang w:val="en-US"/>
+        </w:rPr>
+      </w:pPr>
+      <w:r>
+        <w:rPr>
+          <w:rFonts w:ascii="Calibri" w:hAnsi="Calibri" w:cs="Calibri"/>
+          <w:sz w:val="22"/>
+          <w:szCs w:val="22"/>
+          <w:lang w:val="en-US"/>
+        </w:rPr>
+        <w:lastRenderedPageBreak/>
+        <w:t xml:space="preserve">    WHEN ((DATEDIFF(MM,'19' +  LEFT(CA.PASSPORTNO,2)  + '-' + SUBSTRING(CA.PASSPORTNO,3,2) + '-' + SUBSTRING(CA.PASSPORTNO,5,2),</w:t>
+      </w:r>
+      <w:proofErr w:type="spellStart"/>
+      <w:r>
+        <w:rPr>
+          <w:rFonts w:ascii="Calibri" w:hAnsi="Calibri" w:cs="Calibri"/>
+          <w:sz w:val="22"/>
+          <w:szCs w:val="22"/>
+          <w:lang w:val="en-US"/>
+        </w:rPr>
+        <w:t>getdate</w:t>
+      </w:r>
+      <w:proofErr w:type="spellEnd"/>
+      <w:r>
+        <w:rPr>
+          <w:rFonts w:ascii="Calibri" w:hAnsi="Calibri" w:cs="Calibri"/>
+          <w:sz w:val="22"/>
+          <w:szCs w:val="22"/>
+          <w:lang w:val="en-US"/>
+        </w:rPr>
+        <w:t>()))/12) &lt; 35 THEN 'Future Forward'</w:t>
+      </w:r>
+    </w:p>
+    <w:p>
+      <w:pPr>
+        <w:pStyle w:val="NormalWeb"/>
+        <w:spacing w:before="0" w:beforeAutospacing="0" w:after="0" w:afterAutospacing="0"/>
+        <w:ind w:left="4320"/>
+        <w:rPr>
+          <w:rFonts w:ascii="Calibri" w:hAnsi="Calibri" w:cs="Calibri"/>
+          <w:sz w:val="22"/>
+          <w:szCs w:val="22"/>
+          <w:lang w:val="en-US"/>
+        </w:rPr>
+      </w:pPr>
+      <w:r>
+        <w:rPr>
+          <w:rFonts w:ascii="Calibri" w:hAnsi="Calibri" w:cs="Calibri"/>
+          <w:sz w:val="22"/>
+          <w:szCs w:val="22"/>
+          <w:lang w:val="en-US"/>
+        </w:rPr>
+        <w:t>WHEN ((DATEDIFF(MM,'19' +  LEFT(CA.PASSPORTNO,2)  + '-' + SUBSTRING(CA.PASSPORTNO,3,2) + '-' + SUBSTRING(CA.PASSPORTNO,5,2),</w:t>
+      </w:r>
+      <w:proofErr w:type="spellStart"/>
+      <w:r>
+        <w:rPr>
+          <w:rFonts w:ascii="Calibri" w:hAnsi="Calibri" w:cs="Calibri"/>
+          <w:sz w:val="22"/>
+          <w:szCs w:val="22"/>
+          <w:lang w:val="en-US"/>
+        </w:rPr>
+        <w:t>getdate</w:t>
+      </w:r>
+      <w:proofErr w:type="spellEnd"/>
+      <w:r>
+        <w:rPr>
+          <w:rFonts w:ascii="Calibri" w:hAnsi="Calibri" w:cs="Calibri"/>
+          <w:sz w:val="22"/>
+          <w:szCs w:val="22"/>
+          <w:lang w:val="en-US"/>
+        </w:rPr>
+        <w:t>()))/12) &lt; 45 THEN 'Affluent'</w:t>
+      </w:r>
+    </w:p>
+    <w:p>
+      <w:pPr>
+        <w:pStyle w:val="NormalWeb"/>
+        <w:spacing w:before="0" w:beforeAutospacing="0" w:after="0" w:afterAutospacing="0"/>
+        <w:ind w:left="4320"/>
+        <w:rPr>
+          <w:rFonts w:ascii="Calibri" w:hAnsi="Calibri" w:cs="Calibri"/>
+          <w:sz w:val="22"/>
+          <w:szCs w:val="22"/>
+          <w:lang w:val="en-US"/>
+        </w:rPr>
+      </w:pPr>
+      <w:r>
+        <w:rPr>
+          <w:rFonts w:ascii="Calibri" w:hAnsi="Calibri" w:cs="Calibri"/>
+          <w:sz w:val="22"/>
+          <w:szCs w:val="22"/>
+          <w:lang w:val="en-US"/>
+        </w:rPr>
+        <w:t>WHEN ((DATEDIFF(MM,'19' +  LEFT(CA.PASSPORTNO,2)  + '-' + SUBSTRING(CA.PASSPORTNO,3,2) + '-' + SUBSTRING(CA.PASSPORTNO,5,2),</w:t>
+      </w:r>
+      <w:proofErr w:type="spellStart"/>
+      <w:r>
+        <w:rPr>
+          <w:rFonts w:ascii="Calibri" w:hAnsi="Calibri" w:cs="Calibri"/>
+          <w:sz w:val="22"/>
+          <w:szCs w:val="22"/>
+          <w:lang w:val="en-US"/>
+        </w:rPr>
+        <w:t>getdate</w:t>
+      </w:r>
+      <w:proofErr w:type="spellEnd"/>
+      <w:r>
+        <w:rPr>
+          <w:rFonts w:ascii="Calibri" w:hAnsi="Calibri" w:cs="Calibri"/>
+          <w:sz w:val="22"/>
+          <w:szCs w:val="22"/>
+          <w:lang w:val="en-US"/>
+        </w:rPr>
+        <w:t>()))/12) &lt; 56 THEN '</w:t>
+      </w:r>
+      <w:proofErr w:type="spellStart"/>
+      <w:r>
+        <w:rPr>
+          <w:rFonts w:ascii="Calibri" w:hAnsi="Calibri" w:cs="Calibri"/>
+          <w:sz w:val="22"/>
+          <w:szCs w:val="22"/>
+          <w:lang w:val="en-US"/>
+        </w:rPr>
+        <w:t>Stylin</w:t>
+      </w:r>
+      <w:proofErr w:type="spellEnd"/>
+      <w:r>
+        <w:rPr>
+          <w:rFonts w:ascii="Calibri" w:hAnsi="Calibri" w:cs="Calibri"/>
+          <w:sz w:val="22"/>
+          <w:szCs w:val="22"/>
+          <w:lang w:val="en-US"/>
+        </w:rPr>
+        <w:t xml:space="preserve"> Boomer'</w:t>
+      </w:r>
+    </w:p>
+    <w:p>
+      <w:pPr>
+        <w:pStyle w:val="NormalWeb"/>
+        <w:spacing w:before="0" w:beforeAutospacing="0" w:after="0" w:afterAutospacing="0"/>
+        <w:ind w:left="3240"/>
+        <w:rPr>
+          <w:rFonts w:ascii="Calibri" w:hAnsi="Calibri" w:cs="Calibri"/>
+          <w:sz w:val="22"/>
+          <w:szCs w:val="22"/>
+          <w:lang w:val="en-US"/>
+        </w:rPr>
+      </w:pPr>
+      <w:r>
+        <w:rPr>
+          <w:rFonts w:ascii="Calibri" w:hAnsi="Calibri" w:cs="Calibri"/>
+          <w:sz w:val="22"/>
+          <w:szCs w:val="22"/>
+          <w:lang w:val="en-US"/>
+        </w:rPr>
+        <w:t xml:space="preserve">   ELSE 'Golder Ager' END</w:t>
+      </w:r>
+    </w:p>
+    <w:p>
+      <w:pPr>
+        <w:pStyle w:val="NormalWeb"/>
+        <w:spacing w:before="0" w:beforeAutospacing="0" w:after="0" w:afterAutospacing="0"/>
+        <w:ind w:left="1620"/>
+        <w:rPr>
+          <w:rFonts w:ascii="Calibri" w:hAnsi="Calibri" w:cs="Calibri"/>
+          <w:sz w:val="22"/>
+          <w:szCs w:val="22"/>
+          <w:lang w:val="en-US"/>
+        </w:rPr>
+      </w:pPr>
+      <w:r>
+        <w:rPr>
+          <w:rFonts w:ascii="Calibri" w:hAnsi="Calibri" w:cs="Calibri"/>
+          <w:sz w:val="22"/>
+          <w:szCs w:val="22"/>
+          <w:lang w:val="en-US"/>
+        </w:rPr>
+        <w:t xml:space="preserve">  ELSE NULL END</w:t>
+      </w:r>
+    </w:p>
+    <w:p>
+      <w:pPr>
+        <w:pStyle w:val="NormalWeb"/>
+        <w:spacing w:before="0" w:beforeAutospacing="0" w:after="0" w:afterAutospacing="0"/>
+        <w:rPr>
+          <w:rFonts w:ascii="Calibri" w:hAnsi="Calibri" w:cs="Calibri"/>
+          <w:sz w:val="22"/>
+          <w:szCs w:val="22"/>
+        </w:rPr>
+      </w:pPr>
+      <w:r>
+        <w:rPr>
+          <w:rFonts w:ascii="Calibri" w:hAnsi="Calibri" w:cs="Calibri"/>
+          <w:sz w:val="22"/>
+          <w:szCs w:val="22"/>
+        </w:rPr>
+        <w:t> </w:t>
+      </w:r>
+    </w:p>
+    <w:p>
+      <w:pPr>
+        <w:pStyle w:val="NormalWeb"/>
+        <w:spacing w:before="0" w:beforeAutospacing="0" w:after="0" w:afterAutospacing="0"/>
+        <w:rPr>
+          <w:rFonts w:ascii="Calibri" w:hAnsi="Calibri" w:cs="Calibri"/>
+          <w:sz w:val="22"/>
+          <w:szCs w:val="22"/>
+          <w:lang w:val="en-US"/>
+        </w:rPr>
+      </w:pPr>
+      <w:r>
+        <w:rPr>
+          <w:rFonts w:ascii="Calibri" w:hAnsi="Calibri" w:cs="Calibri"/>
+          <w:sz w:val="22"/>
+          <w:szCs w:val="22"/>
+          <w:lang w:val="en-US"/>
+        </w:rPr>
+        <w:t xml:space="preserve"> INTO #TEMP</w:t>
+      </w:r>
+    </w:p>
+    <w:p>
+      <w:pPr>
+        <w:pStyle w:val="NormalWeb"/>
+        <w:spacing w:before="0" w:beforeAutospacing="0" w:after="0" w:afterAutospacing="0"/>
+        <w:rPr>
+          <w:rFonts w:ascii="Calibri" w:hAnsi="Calibri" w:cs="Calibri"/>
+          <w:sz w:val="22"/>
+          <w:szCs w:val="22"/>
+        </w:rPr>
+      </w:pPr>
+      <w:r>
+        <w:rPr>
+          <w:rFonts w:ascii="Calibri" w:hAnsi="Calibri" w:cs="Calibri"/>
+          <w:sz w:val="22"/>
+          <w:szCs w:val="22"/>
+        </w:rPr>
+        <w:t> </w:t>
+      </w:r>
+    </w:p>
+    <w:p>
+      <w:pPr>
+        <w:pStyle w:val="NormalWeb"/>
+        <w:spacing w:before="0" w:beforeAutospacing="0" w:after="0" w:afterAutospacing="0"/>
+        <w:rPr>
+          <w:rFonts w:ascii="Calibri" w:hAnsi="Calibri" w:cs="Calibri"/>
+          <w:sz w:val="22"/>
+          <w:szCs w:val="22"/>
+          <w:lang w:val="en-US"/>
+        </w:rPr>
+      </w:pPr>
+      <w:r>
+        <w:rPr>
+          <w:rFonts w:ascii="Calibri" w:hAnsi="Calibri" w:cs="Calibri"/>
+          <w:sz w:val="22"/>
+          <w:szCs w:val="22"/>
+          <w:lang w:val="en-US"/>
+        </w:rPr>
+        <w:t xml:space="preserve"> FROM  BSCSPRODUPDATE.SYSADM.DW_CONTRACT_ALL DW with(</w:t>
+      </w:r>
+      <w:proofErr w:type="spellStart"/>
+      <w:r>
+        <w:rPr>
+          <w:rFonts w:ascii="Calibri" w:hAnsi="Calibri" w:cs="Calibri"/>
+          <w:sz w:val="22"/>
+          <w:szCs w:val="22"/>
+          <w:lang w:val="en-US"/>
+        </w:rPr>
+        <w:t>nolock</w:t>
+      </w:r>
+      <w:proofErr w:type="spellEnd"/>
+      <w:r>
+        <w:rPr>
+          <w:rFonts w:ascii="Calibri" w:hAnsi="Calibri" w:cs="Calibri"/>
+          <w:sz w:val="22"/>
+          <w:szCs w:val="22"/>
+          <w:lang w:val="en-US"/>
+        </w:rPr>
+        <w:t>)</w:t>
+      </w:r>
+    </w:p>
+    <w:p>
+      <w:pPr>
+        <w:pStyle w:val="NormalWeb"/>
+        <w:spacing w:before="0" w:beforeAutospacing="0" w:after="0" w:afterAutospacing="0"/>
+        <w:rPr>
+          <w:rFonts w:ascii="Calibri" w:hAnsi="Calibri" w:cs="Calibri"/>
+          <w:sz w:val="22"/>
+          <w:szCs w:val="22"/>
+          <w:lang w:val="en-US"/>
+        </w:rPr>
+      </w:pPr>
+      <w:r>
+        <w:rPr>
+          <w:rFonts w:ascii="Calibri" w:hAnsi="Calibri" w:cs="Calibri"/>
+          <w:sz w:val="22"/>
+          <w:szCs w:val="22"/>
+          <w:lang w:val="en-US"/>
+        </w:rPr>
+        <w:t xml:space="preserve">    </w:t>
+      </w:r>
+    </w:p>
+    <w:p>
+      <w:pPr>
+        <w:pStyle w:val="NormalWeb"/>
+        <w:spacing w:before="0" w:beforeAutospacing="0" w:after="0" w:afterAutospacing="0"/>
+        <w:ind w:left="540"/>
+        <w:rPr>
+          <w:rFonts w:ascii="Calibri" w:hAnsi="Calibri" w:cs="Calibri"/>
+          <w:sz w:val="22"/>
+          <w:szCs w:val="22"/>
+          <w:lang w:val="en-US"/>
+        </w:rPr>
+      </w:pPr>
+      <w:r>
+        <w:rPr>
+          <w:rFonts w:ascii="Calibri" w:hAnsi="Calibri" w:cs="Calibri"/>
+          <w:sz w:val="22"/>
+          <w:szCs w:val="22"/>
+          <w:lang w:val="en-US"/>
+        </w:rPr>
+        <w:t>left</w:t>
+      </w:r>
+    </w:p>
+    <w:p>
+      <w:pPr>
+        <w:pStyle w:val="NormalWeb"/>
+        <w:spacing w:before="0" w:beforeAutospacing="0" w:after="0" w:afterAutospacing="0"/>
+        <w:rPr>
+          <w:rFonts w:ascii="Calibri" w:hAnsi="Calibri" w:cs="Calibri"/>
+          <w:sz w:val="22"/>
+          <w:szCs w:val="22"/>
+          <w:lang w:val="en-US"/>
+        </w:rPr>
+      </w:pPr>
+      <w:r>
+        <w:rPr>
+          <w:rFonts w:ascii="Calibri" w:hAnsi="Calibri" w:cs="Calibri"/>
+          <w:sz w:val="22"/>
+          <w:szCs w:val="22"/>
+          <w:lang w:val="en-US"/>
+        </w:rPr>
+        <w:t xml:space="preserve">    join BSCSPRODUPDATE.SYSADM.DW_CUSTOMER_ALL CA with(</w:t>
+      </w:r>
+      <w:proofErr w:type="spellStart"/>
+      <w:r>
+        <w:rPr>
+          <w:rFonts w:ascii="Calibri" w:hAnsi="Calibri" w:cs="Calibri"/>
+          <w:sz w:val="22"/>
+          <w:szCs w:val="22"/>
+          <w:lang w:val="en-US"/>
+        </w:rPr>
+        <w:t>nolock</w:t>
+      </w:r>
+      <w:proofErr w:type="spellEnd"/>
+      <w:r>
+        <w:rPr>
+          <w:rFonts w:ascii="Calibri" w:hAnsi="Calibri" w:cs="Calibri"/>
+          <w:sz w:val="22"/>
+          <w:szCs w:val="22"/>
+          <w:lang w:val="en-US"/>
+        </w:rPr>
+        <w:t>)</w:t>
+      </w:r>
+    </w:p>
+    <w:p>
+      <w:pPr>
+        <w:pStyle w:val="NormalWeb"/>
+        <w:spacing w:before="0" w:beforeAutospacing="0" w:after="0" w:afterAutospacing="0"/>
+        <w:rPr>
+          <w:rFonts w:ascii="Calibri" w:hAnsi="Calibri" w:cs="Calibri"/>
+          <w:sz w:val="22"/>
+          <w:szCs w:val="22"/>
+          <w:lang w:val="en-US"/>
+        </w:rPr>
+      </w:pPr>
+      <w:r>
+        <w:rPr>
+          <w:rFonts w:ascii="Calibri" w:hAnsi="Calibri" w:cs="Calibri"/>
+          <w:sz w:val="22"/>
+          <w:szCs w:val="22"/>
+          <w:lang w:val="en-US"/>
+        </w:rPr>
+        <w:t xml:space="preserve">      on CA.CUSTCODE = DW.CUSTCODE</w:t>
+      </w:r>
+    </w:p>
+    <w:p>
+      <w:pPr>
+        <w:pStyle w:val="NormalWeb"/>
+        <w:spacing w:before="0" w:beforeAutospacing="0" w:after="0" w:afterAutospacing="0"/>
+        <w:rPr>
+          <w:rFonts w:ascii="Calibri" w:hAnsi="Calibri" w:cs="Calibri"/>
+          <w:sz w:val="22"/>
+          <w:szCs w:val="22"/>
+        </w:rPr>
+      </w:pPr>
+      <w:r>
+        <w:rPr>
+          <w:rFonts w:ascii="Calibri" w:hAnsi="Calibri" w:cs="Calibri"/>
+          <w:sz w:val="22"/>
+          <w:szCs w:val="22"/>
+        </w:rPr>
+        <w:t> </w:t>
+      </w:r>
+    </w:p>
+    <w:p>
+      <w:pPr>
+        <w:pStyle w:val="NormalWeb"/>
+        <w:spacing w:before="0" w:beforeAutospacing="0" w:after="0" w:afterAutospacing="0"/>
+        <w:ind w:left="540"/>
+        <w:rPr>
+          <w:rFonts w:ascii="Calibri" w:hAnsi="Calibri" w:cs="Calibri"/>
+          <w:sz w:val="22"/>
+          <w:szCs w:val="22"/>
+          <w:lang w:val="en-US"/>
+        </w:rPr>
+      </w:pPr>
+      <w:r>
+        <w:rPr>
+          <w:rFonts w:ascii="Calibri" w:hAnsi="Calibri" w:cs="Calibri"/>
+          <w:sz w:val="22"/>
+          <w:szCs w:val="22"/>
+          <w:lang w:val="en-US"/>
+        </w:rPr>
+        <w:t>join [</w:t>
+      </w:r>
+      <w:proofErr w:type="spellStart"/>
+      <w:r>
+        <w:rPr>
+          <w:rFonts w:ascii="Calibri" w:hAnsi="Calibri" w:cs="Calibri"/>
+          <w:sz w:val="22"/>
+          <w:szCs w:val="22"/>
+          <w:lang w:val="en-US"/>
+        </w:rPr>
+        <w:t>jhbbi-dw</w:t>
+      </w:r>
+      <w:proofErr w:type="spellEnd"/>
+      <w:r>
+        <w:rPr>
+          <w:rFonts w:ascii="Calibri" w:hAnsi="Calibri" w:cs="Calibri"/>
+          <w:sz w:val="22"/>
+          <w:szCs w:val="22"/>
+          <w:lang w:val="en-US"/>
+        </w:rPr>
+        <w:t>].</w:t>
+      </w:r>
+      <w:proofErr w:type="spellStart"/>
+      <w:r>
+        <w:rPr>
+          <w:rFonts w:ascii="Calibri" w:hAnsi="Calibri" w:cs="Calibri"/>
+          <w:sz w:val="22"/>
+          <w:szCs w:val="22"/>
+          <w:lang w:val="en-US"/>
+        </w:rPr>
+        <w:t>dw.fac.CustomerProfiling</w:t>
+      </w:r>
+      <w:proofErr w:type="spellEnd"/>
+      <w:r>
+        <w:rPr>
+          <w:rFonts w:ascii="Calibri" w:hAnsi="Calibri" w:cs="Calibri"/>
+          <w:sz w:val="22"/>
+          <w:szCs w:val="22"/>
+          <w:lang w:val="en-US"/>
+        </w:rPr>
+        <w:t xml:space="preserve"> CP </w:t>
+      </w:r>
+    </w:p>
+    <w:p>
+      <w:pPr>
+        <w:pStyle w:val="NormalWeb"/>
+        <w:spacing w:before="0" w:beforeAutospacing="0" w:after="0" w:afterAutospacing="0"/>
+        <w:rPr>
+          <w:rFonts w:ascii="Calibri" w:hAnsi="Calibri" w:cs="Calibri"/>
+          <w:sz w:val="22"/>
+          <w:szCs w:val="22"/>
+          <w:lang w:val="en-US"/>
+        </w:rPr>
+      </w:pPr>
+      <w:r>
+        <w:rPr>
+          <w:rFonts w:ascii="Calibri" w:hAnsi="Calibri" w:cs="Calibri"/>
+          <w:sz w:val="22"/>
+          <w:szCs w:val="22"/>
+          <w:lang w:val="en-US"/>
+        </w:rPr>
+        <w:t xml:space="preserve">      on </w:t>
+      </w:r>
+      <w:proofErr w:type="spellStart"/>
+      <w:r>
+        <w:rPr>
+          <w:rFonts w:ascii="Calibri" w:hAnsi="Calibri" w:cs="Calibri"/>
+          <w:sz w:val="22"/>
+          <w:szCs w:val="22"/>
+          <w:lang w:val="en-US"/>
+        </w:rPr>
+        <w:t>cp.sCustomerAccount</w:t>
+      </w:r>
+      <w:proofErr w:type="spellEnd"/>
+      <w:r>
+        <w:rPr>
+          <w:rFonts w:ascii="Calibri" w:hAnsi="Calibri" w:cs="Calibri"/>
+          <w:sz w:val="22"/>
+          <w:szCs w:val="22"/>
+          <w:lang w:val="en-US"/>
+        </w:rPr>
+        <w:t xml:space="preserve"> = case when DW.CUSTCODE like '1.%' then DW.CUSTCODE</w:t>
+      </w:r>
+    </w:p>
+    <w:p>
+      <w:pPr>
+        <w:pStyle w:val="NormalWeb"/>
+        <w:spacing w:before="0" w:beforeAutospacing="0" w:after="0" w:afterAutospacing="0"/>
+        <w:rPr>
+          <w:rFonts w:ascii="Calibri" w:hAnsi="Calibri" w:cs="Calibri"/>
+          <w:sz w:val="22"/>
+          <w:szCs w:val="22"/>
+          <w:lang w:val="en-US"/>
+        </w:rPr>
+      </w:pPr>
+      <w:r>
+        <w:rPr>
+          <w:rFonts w:ascii="Calibri" w:hAnsi="Calibri" w:cs="Calibri"/>
+          <w:sz w:val="22"/>
+          <w:szCs w:val="22"/>
+          <w:lang w:val="en-US"/>
+        </w:rPr>
+        <w:t xml:space="preserve">                                  else left(DW.CUSTCODE, left(DW.CUSTCODE, 1)+2)</w:t>
+      </w:r>
+    </w:p>
+    <w:p>
+      <w:pPr>
+        <w:pStyle w:val="NormalWeb"/>
+        <w:spacing w:before="0" w:beforeAutospacing="0" w:after="0" w:afterAutospacing="0"/>
+        <w:rPr>
+          <w:rFonts w:ascii="Calibri" w:hAnsi="Calibri" w:cs="Calibri"/>
+          <w:sz w:val="22"/>
+          <w:szCs w:val="22"/>
+          <w:lang w:val="en-US"/>
+        </w:rPr>
+      </w:pPr>
+      <w:r>
+        <w:rPr>
+          <w:rFonts w:ascii="Calibri" w:hAnsi="Calibri" w:cs="Calibri"/>
+          <w:sz w:val="22"/>
+          <w:szCs w:val="22"/>
+          <w:lang w:val="en-US"/>
+        </w:rPr>
+        <w:t xml:space="preserve">                               end</w:t>
+      </w:r>
+    </w:p>
+    <w:p>
+      <w:pPr>
+        <w:pStyle w:val="NormalWeb"/>
+        <w:spacing w:before="0" w:beforeAutospacing="0" w:after="0" w:afterAutospacing="0"/>
+        <w:rPr>
+          <w:rFonts w:ascii="Calibri" w:hAnsi="Calibri" w:cs="Calibri"/>
+          <w:sz w:val="22"/>
+          <w:szCs w:val="22"/>
+        </w:rPr>
+      </w:pPr>
+      <w:r>
+        <w:rPr>
+          <w:rFonts w:ascii="Calibri" w:hAnsi="Calibri" w:cs="Calibri"/>
+          <w:sz w:val="22"/>
+          <w:szCs w:val="22"/>
+        </w:rPr>
+        <w:t> </w:t>
+      </w:r>
+    </w:p>
+    <w:p>
+      <w:pPr>
+        <w:pStyle w:val="NormalWeb"/>
+        <w:spacing w:before="0" w:beforeAutospacing="0" w:after="0" w:afterAutospacing="0"/>
+        <w:rPr>
+          <w:rFonts w:ascii="Calibri" w:hAnsi="Calibri" w:cs="Calibri"/>
+          <w:sz w:val="22"/>
+          <w:szCs w:val="22"/>
+          <w:lang w:val="en-US"/>
+        </w:rPr>
+      </w:pPr>
+      <w:r>
+        <w:rPr>
+          <w:rFonts w:ascii="Calibri" w:hAnsi="Calibri" w:cs="Calibri"/>
+          <w:sz w:val="22"/>
+          <w:szCs w:val="22"/>
+          <w:lang w:val="en-US"/>
+        </w:rPr>
+        <w:t xml:space="preserve"> WHERE      (ISNUMERIC(CA.PASSPORTNO) = 1 )</w:t>
+      </w:r>
+    </w:p>
+    <w:p>
+      <w:pPr>
+        <w:pStyle w:val="NormalWeb"/>
+        <w:spacing w:before="0" w:beforeAutospacing="0" w:after="0" w:afterAutospacing="0"/>
+        <w:ind w:left="1080"/>
+        <w:rPr>
+          <w:rFonts w:ascii="Calibri" w:hAnsi="Calibri" w:cs="Calibri"/>
+          <w:sz w:val="22"/>
+          <w:szCs w:val="22"/>
+          <w:lang w:val="en-US"/>
+        </w:rPr>
+      </w:pPr>
+      <w:r>
+        <w:rPr>
+          <w:rFonts w:ascii="Calibri" w:hAnsi="Calibri" w:cs="Calibri"/>
+          <w:sz w:val="22"/>
+          <w:szCs w:val="22"/>
+          <w:lang w:val="en-US"/>
+        </w:rPr>
+        <w:t>and (ISDATE('19' +  LEFT(CA.PASSPORTNO,2)  + '-' + SUBSTRING(CA.PASSPORTNO,3,2) + '-' + SUBSTRING(CA.PASSPORTNO,5,2)) = 1)</w:t>
+      </w:r>
+    </w:p>
+    <w:p>
+      <w:pPr>
+        <w:pStyle w:val="NormalWeb"/>
+        <w:spacing w:before="0" w:beforeAutospacing="0" w:after="0" w:afterAutospacing="0"/>
+        <w:ind w:left="1080"/>
+        <w:rPr>
+          <w:rFonts w:ascii="Calibri" w:hAnsi="Calibri" w:cs="Calibri"/>
+          <w:sz w:val="22"/>
+          <w:szCs w:val="22"/>
+          <w:lang w:val="en-US"/>
+        </w:rPr>
+      </w:pPr>
+      <w:r>
+        <w:rPr>
+          <w:rFonts w:ascii="Calibri" w:hAnsi="Calibri" w:cs="Calibri"/>
+          <w:sz w:val="22"/>
+          <w:szCs w:val="22"/>
+          <w:lang w:val="en-US"/>
+        </w:rPr>
+        <w:t>and (</w:t>
+      </w:r>
+      <w:proofErr w:type="spellStart"/>
+      <w:r>
+        <w:rPr>
+          <w:rFonts w:ascii="Calibri" w:hAnsi="Calibri" w:cs="Calibri"/>
+          <w:sz w:val="22"/>
+          <w:szCs w:val="22"/>
+          <w:lang w:val="en-US"/>
+        </w:rPr>
+        <w:t>len</w:t>
+      </w:r>
+      <w:proofErr w:type="spellEnd"/>
+      <w:r>
+        <w:rPr>
+          <w:rFonts w:ascii="Calibri" w:hAnsi="Calibri" w:cs="Calibri"/>
+          <w:sz w:val="22"/>
+          <w:szCs w:val="22"/>
+          <w:lang w:val="en-US"/>
+        </w:rPr>
+        <w:t>(CA.PASSPORTNO) = 13)</w:t>
+      </w:r>
+    </w:p>
+    <w:p>
+      <w:pPr>
+        <w:pStyle w:val="NormalWeb"/>
+        <w:spacing w:before="0" w:beforeAutospacing="0" w:after="0" w:afterAutospacing="0"/>
+        <w:ind w:left="1080"/>
+        <w:rPr>
+          <w:rFonts w:ascii="Calibri" w:hAnsi="Calibri" w:cs="Calibri"/>
+          <w:sz w:val="22"/>
+          <w:szCs w:val="22"/>
+          <w:lang w:val="en-US"/>
+        </w:rPr>
+      </w:pPr>
+      <w:r>
+        <w:rPr>
+          <w:rFonts w:ascii="Calibri" w:hAnsi="Calibri" w:cs="Calibri"/>
+          <w:sz w:val="22"/>
+          <w:szCs w:val="22"/>
+          <w:lang w:val="en-US"/>
+        </w:rPr>
+        <w:t>and (SUBSTRING(CA.PASSPORTNO,2,1) != '.')</w:t>
+      </w:r>
+    </w:p>
+    <w:p>
+      <w:pPr>
+        <w:pStyle w:val="NormalWeb"/>
+        <w:spacing w:before="0" w:beforeAutospacing="0" w:after="0" w:afterAutospacing="0"/>
+        <w:rPr>
+          <w:rFonts w:ascii="Calibri" w:hAnsi="Calibri" w:cs="Calibri"/>
+          <w:sz w:val="22"/>
+          <w:szCs w:val="22"/>
+          <w:lang w:val="en-US"/>
+        </w:rPr>
+      </w:pPr>
+      <w:r>
+        <w:rPr>
+          <w:rFonts w:ascii="Calibri" w:hAnsi="Calibri" w:cs="Calibri"/>
+          <w:sz w:val="22"/>
+          <w:szCs w:val="22"/>
+          <w:lang w:val="en-US"/>
+        </w:rPr>
+        <w:t xml:space="preserve">        and (SUBSTRING(CA.PASSPORTNO,2,2) != '00')</w:t>
+      </w:r>
+    </w:p>
+    <w:p>
+      <w:pPr>
+        <w:pStyle w:val="NormalWeb"/>
+        <w:spacing w:before="0" w:beforeAutospacing="0" w:after="0" w:afterAutospacing="0"/>
+        <w:ind w:left="1080"/>
+        <w:rPr>
+          <w:rFonts w:ascii="Calibri" w:hAnsi="Calibri" w:cs="Calibri"/>
+          <w:sz w:val="22"/>
+          <w:szCs w:val="22"/>
+          <w:lang w:val="en-US"/>
+        </w:rPr>
+      </w:pPr>
+      <w:r>
+        <w:rPr>
+          <w:rFonts w:ascii="Calibri" w:hAnsi="Calibri" w:cs="Calibri"/>
+          <w:sz w:val="22"/>
+          <w:szCs w:val="22"/>
+          <w:lang w:val="en-US"/>
+        </w:rPr>
+        <w:t xml:space="preserve">and (SUBSTRING(CA.PASSPORTNO,13,1) is not NULL) </w:t>
+      </w:r>
+    </w:p>
+    <w:p>
+      <w:pPr>
+        <w:pStyle w:val="NormalWeb"/>
+        <w:spacing w:before="0" w:beforeAutospacing="0" w:after="0" w:afterAutospacing="0"/>
+        <w:ind w:left="1080"/>
+        <w:rPr>
+          <w:rFonts w:ascii="Calibri" w:hAnsi="Calibri" w:cs="Calibri"/>
+          <w:sz w:val="22"/>
+          <w:szCs w:val="22"/>
+          <w:lang w:val="en-US"/>
+        </w:rPr>
+      </w:pPr>
+      <w:r>
+        <w:rPr>
+          <w:rFonts w:ascii="Calibri" w:hAnsi="Calibri" w:cs="Calibri"/>
+          <w:sz w:val="22"/>
+          <w:szCs w:val="22"/>
+          <w:lang w:val="en-US"/>
+        </w:rPr>
+        <w:t>and (</w:t>
+      </w:r>
+      <w:proofErr w:type="spellStart"/>
+      <w:r>
+        <w:rPr>
+          <w:rFonts w:ascii="Calibri" w:hAnsi="Calibri" w:cs="Calibri"/>
+          <w:sz w:val="22"/>
+          <w:szCs w:val="22"/>
+          <w:lang w:val="en-US"/>
+        </w:rPr>
+        <w:t>MaxCOID</w:t>
+      </w:r>
+      <w:proofErr w:type="spellEnd"/>
+      <w:r>
+        <w:rPr>
+          <w:rFonts w:ascii="Calibri" w:hAnsi="Calibri" w:cs="Calibri"/>
+          <w:sz w:val="22"/>
+          <w:szCs w:val="22"/>
+          <w:lang w:val="en-US"/>
+        </w:rPr>
+        <w:t xml:space="preserve"> = 1)</w:t>
+      </w:r>
+    </w:p>
+    <w:p>
+      <w:pPr>
+        <w:pStyle w:val="NormalWeb"/>
+        <w:spacing w:before="0" w:beforeAutospacing="0" w:after="0" w:afterAutospacing="0"/>
+        <w:ind w:left="1080"/>
+        <w:rPr>
+          <w:rFonts w:ascii="Calibri" w:hAnsi="Calibri" w:cs="Calibri"/>
+          <w:sz w:val="22"/>
+          <w:szCs w:val="22"/>
+          <w:lang w:val="en-US"/>
+        </w:rPr>
+      </w:pPr>
+      <w:r>
+        <w:rPr>
+          <w:rFonts w:ascii="Calibri" w:hAnsi="Calibri" w:cs="Calibri"/>
+          <w:sz w:val="22"/>
+          <w:szCs w:val="22"/>
+          <w:lang w:val="en-US"/>
+        </w:rPr>
+        <w:t xml:space="preserve">and </w:t>
+      </w:r>
+      <w:proofErr w:type="spellStart"/>
+      <w:r>
+        <w:rPr>
+          <w:rFonts w:ascii="Calibri" w:hAnsi="Calibri" w:cs="Calibri"/>
+          <w:sz w:val="22"/>
+          <w:szCs w:val="22"/>
+          <w:lang w:val="en-US"/>
+        </w:rPr>
+        <w:t>ch_status</w:t>
+      </w:r>
+      <w:proofErr w:type="spellEnd"/>
+      <w:r>
+        <w:rPr>
+          <w:rFonts w:ascii="Calibri" w:hAnsi="Calibri" w:cs="Calibri"/>
+          <w:sz w:val="22"/>
+          <w:szCs w:val="22"/>
+          <w:lang w:val="en-US"/>
+        </w:rPr>
+        <w:t xml:space="preserve"> in ('</w:t>
+      </w:r>
+      <w:proofErr w:type="spellStart"/>
+      <w:r>
+        <w:rPr>
+          <w:rFonts w:ascii="Calibri" w:hAnsi="Calibri" w:cs="Calibri"/>
+          <w:sz w:val="22"/>
+          <w:szCs w:val="22"/>
+          <w:lang w:val="en-US"/>
+        </w:rPr>
+        <w:t>a','s</w:t>
+      </w:r>
+      <w:proofErr w:type="spellEnd"/>
+      <w:r>
+        <w:rPr>
+          <w:rFonts w:ascii="Calibri" w:hAnsi="Calibri" w:cs="Calibri"/>
+          <w:sz w:val="22"/>
+          <w:szCs w:val="22"/>
+          <w:lang w:val="en-US"/>
+        </w:rPr>
+        <w:t>')</w:t>
+      </w:r>
+    </w:p>
+    <w:p>
+      <w:pPr>
+        <w:pStyle w:val="NormalWeb"/>
+        <w:spacing w:before="0" w:beforeAutospacing="0" w:after="0" w:afterAutospacing="0"/>
+        <w:rPr>
+          <w:rFonts w:ascii="Calibri" w:hAnsi="Calibri" w:cs="Calibri"/>
+          <w:sz w:val="22"/>
+          <w:szCs w:val="22"/>
+          <w:lang w:val="en-US"/>
+        </w:rPr>
+      </w:pPr>
+      <w:r>
+        <w:rPr>
+          <w:rFonts w:ascii="Calibri" w:hAnsi="Calibri" w:cs="Calibri"/>
+          <w:sz w:val="22"/>
+          <w:szCs w:val="22"/>
+          <w:lang w:val="en-US"/>
+        </w:rPr>
+        <w:t xml:space="preserve">--                and </w:t>
+      </w:r>
+      <w:proofErr w:type="spellStart"/>
+      <w:r>
+        <w:rPr>
+          <w:rFonts w:ascii="Calibri" w:hAnsi="Calibri" w:cs="Calibri"/>
+          <w:sz w:val="22"/>
+          <w:szCs w:val="22"/>
+          <w:lang w:val="en-US"/>
+        </w:rPr>
+        <w:t>sSegments</w:t>
+      </w:r>
+      <w:proofErr w:type="spellEnd"/>
+      <w:r>
+        <w:rPr>
+          <w:rFonts w:ascii="Calibri" w:hAnsi="Calibri" w:cs="Calibri"/>
+          <w:sz w:val="22"/>
+          <w:szCs w:val="22"/>
+          <w:lang w:val="en-US"/>
+        </w:rPr>
+        <w:t xml:space="preserve"> = 'Consumer'</w:t>
+      </w:r>
+    </w:p>
+    <w:p>
+      <w:pPr>
+        <w:pStyle w:val="NormalWeb"/>
+        <w:spacing w:before="0" w:beforeAutospacing="0" w:after="0" w:afterAutospacing="0"/>
+        <w:rPr>
+          <w:rFonts w:ascii="Calibri" w:hAnsi="Calibri" w:cs="Calibri"/>
+          <w:sz w:val="22"/>
+          <w:szCs w:val="22"/>
+        </w:rPr>
+      </w:pPr>
+      <w:r>
+        <w:rPr>
+          <w:rFonts w:ascii="Calibri" w:hAnsi="Calibri" w:cs="Calibri"/>
+          <w:sz w:val="22"/>
+          <w:szCs w:val="22"/>
+        </w:rPr>
+        <w:t> </w:t>
+      </w:r>
+    </w:p>
+    <w:p>
+      <w:pPr>
+        <w:pStyle w:val="NormalWeb"/>
+        <w:spacing w:before="0" w:beforeAutospacing="0" w:after="0" w:afterAutospacing="0"/>
+        <w:rPr>
+          <w:rFonts w:ascii="Calibri" w:hAnsi="Calibri" w:cs="Calibri"/>
+          <w:sz w:val="22"/>
+          <w:szCs w:val="22"/>
+          <w:lang w:val="en-US"/>
+        </w:rPr>
+      </w:pPr>
+      <w:r>
+        <w:rPr>
+          <w:rFonts w:ascii="Calibri" w:hAnsi="Calibri" w:cs="Calibri"/>
+          <w:sz w:val="22"/>
+          <w:szCs w:val="22"/>
+          <w:lang w:val="en-US"/>
+        </w:rPr>
+        <w:t xml:space="preserve"> -- Count the number of Segments 01</w:t>
+      </w:r>
+    </w:p>
+    <w:p>
+      <w:pPr>
+        <w:pStyle w:val="NormalWeb"/>
+        <w:spacing w:before="0" w:beforeAutospacing="0" w:after="0" w:afterAutospacing="0"/>
+        <w:rPr>
+          <w:rFonts w:ascii="Calibri" w:hAnsi="Calibri" w:cs="Calibri"/>
+          <w:sz w:val="22"/>
+          <w:szCs w:val="22"/>
+          <w:lang w:val="en-US"/>
+        </w:rPr>
+      </w:pPr>
+      <w:r>
+        <w:rPr>
+          <w:rFonts w:ascii="Calibri" w:hAnsi="Calibri" w:cs="Calibri"/>
+          <w:sz w:val="22"/>
+          <w:szCs w:val="22"/>
+          <w:lang w:val="en-US"/>
+        </w:rPr>
+        <w:t xml:space="preserve"> </w:t>
+      </w:r>
+    </w:p>
+    <w:p>
+      <w:pPr>
+        <w:pStyle w:val="NormalWeb"/>
+        <w:spacing w:before="0" w:beforeAutospacing="0" w:after="0" w:afterAutospacing="0"/>
+        <w:rPr>
+          <w:rFonts w:ascii="Calibri" w:hAnsi="Calibri" w:cs="Calibri"/>
+          <w:sz w:val="22"/>
+          <w:szCs w:val="22"/>
+          <w:lang w:val="en-US"/>
+        </w:rPr>
+      </w:pPr>
+      <w:r>
+        <w:rPr>
+          <w:rFonts w:ascii="Calibri" w:hAnsi="Calibri" w:cs="Calibri"/>
+          <w:sz w:val="22"/>
+          <w:szCs w:val="22"/>
+          <w:lang w:val="en-US"/>
+        </w:rPr>
+        <w:t xml:space="preserve"> SELECT          SEGMENT</w:t>
+      </w:r>
+    </w:p>
+    <w:p>
+      <w:pPr>
+        <w:pStyle w:val="NormalWeb"/>
+        <w:spacing w:before="0" w:beforeAutospacing="0" w:after="0" w:afterAutospacing="0"/>
+        <w:ind w:left="1080"/>
+        <w:rPr>
+          <w:rFonts w:ascii="Calibri" w:hAnsi="Calibri" w:cs="Calibri"/>
+          <w:sz w:val="22"/>
+          <w:szCs w:val="22"/>
+          <w:lang w:val="en-US"/>
+        </w:rPr>
+      </w:pPr>
+      <w:r>
+        <w:rPr>
+          <w:rFonts w:ascii="Calibri" w:hAnsi="Calibri" w:cs="Calibri"/>
+          <w:sz w:val="22"/>
+          <w:szCs w:val="22"/>
+          <w:lang w:val="en-US"/>
+        </w:rPr>
+        <w:t>, TOTAL = COUNT(SEGMENT)</w:t>
+      </w:r>
+    </w:p>
+    <w:p>
+      <w:pPr>
+        <w:pStyle w:val="NormalWeb"/>
+        <w:spacing w:before="0" w:beforeAutospacing="0" w:after="0" w:afterAutospacing="0"/>
+        <w:ind w:left="1080"/>
+        <w:rPr>
+          <w:rFonts w:ascii="Calibri" w:hAnsi="Calibri" w:cs="Calibri"/>
+          <w:sz w:val="22"/>
+          <w:szCs w:val="22"/>
+        </w:rPr>
+      </w:pPr>
+      <w:r>
+        <w:rPr>
+          <w:rFonts w:ascii="Calibri" w:hAnsi="Calibri" w:cs="Calibri"/>
+          <w:sz w:val="22"/>
+          <w:szCs w:val="22"/>
+        </w:rPr>
+        <w:t> </w:t>
+      </w:r>
+    </w:p>
+    <w:p>
+      <w:pPr>
+        <w:pStyle w:val="NormalWeb"/>
+        <w:spacing w:before="0" w:beforeAutospacing="0" w:after="0" w:afterAutospacing="0"/>
+        <w:rPr>
+          <w:rFonts w:ascii="Calibri" w:hAnsi="Calibri" w:cs="Calibri"/>
+          <w:sz w:val="22"/>
+          <w:szCs w:val="22"/>
+          <w:lang w:val="en-US"/>
+        </w:rPr>
+      </w:pPr>
+      <w:r>
+        <w:rPr>
+          <w:rFonts w:ascii="Calibri" w:hAnsi="Calibri" w:cs="Calibri"/>
+          <w:sz w:val="22"/>
+          <w:szCs w:val="22"/>
+          <w:lang w:val="en-US"/>
+        </w:rPr>
+        <w:t xml:space="preserve"> FROM #TEMP</w:t>
+      </w:r>
+    </w:p>
+    <w:p>
+      <w:pPr>
+        <w:pStyle w:val="NormalWeb"/>
+        <w:spacing w:before="0" w:beforeAutospacing="0" w:after="0" w:afterAutospacing="0"/>
+        <w:rPr>
+          <w:rFonts w:ascii="Calibri" w:hAnsi="Calibri" w:cs="Calibri"/>
+          <w:sz w:val="22"/>
+          <w:szCs w:val="22"/>
+        </w:rPr>
+      </w:pPr>
+      <w:r>
+        <w:rPr>
+          <w:rFonts w:ascii="Calibri" w:hAnsi="Calibri" w:cs="Calibri"/>
+          <w:sz w:val="22"/>
+          <w:szCs w:val="22"/>
+        </w:rPr>
+        <w:t> </w:t>
+      </w:r>
+    </w:p>
+    <w:p>
+      <w:pPr>
+        <w:pStyle w:val="NormalWeb"/>
+        <w:spacing w:before="0" w:beforeAutospacing="0" w:after="0" w:afterAutospacing="0"/>
+        <w:rPr>
+          <w:rFonts w:ascii="Calibri" w:hAnsi="Calibri" w:cs="Calibri"/>
+          <w:sz w:val="22"/>
+          <w:szCs w:val="22"/>
+          <w:lang w:val="en-US"/>
+        </w:rPr>
+      </w:pPr>
+      <w:r>
+        <w:rPr>
+          <w:rFonts w:ascii="Calibri" w:hAnsi="Calibri" w:cs="Calibri"/>
+          <w:sz w:val="22"/>
+          <w:szCs w:val="22"/>
+          <w:lang w:val="en-US"/>
+        </w:rPr>
+        <w:t xml:space="preserve"> WHERE (</w:t>
+      </w:r>
+      <w:proofErr w:type="spellStart"/>
+      <w:r>
+        <w:rPr>
+          <w:rFonts w:ascii="Calibri" w:hAnsi="Calibri" w:cs="Calibri"/>
+          <w:sz w:val="22"/>
+          <w:szCs w:val="22"/>
+          <w:lang w:val="en-US"/>
+        </w:rPr>
+        <w:t>ch_status</w:t>
+      </w:r>
+      <w:proofErr w:type="spellEnd"/>
+      <w:r>
+        <w:rPr>
+          <w:rFonts w:ascii="Calibri" w:hAnsi="Calibri" w:cs="Calibri"/>
+          <w:sz w:val="22"/>
+          <w:szCs w:val="22"/>
+          <w:lang w:val="en-US"/>
+        </w:rPr>
+        <w:t xml:space="preserve"> = 'a')</w:t>
+      </w:r>
+    </w:p>
+    <w:p>
+      <w:pPr>
+        <w:pStyle w:val="NormalWeb"/>
+        <w:spacing w:before="0" w:beforeAutospacing="0" w:after="0" w:afterAutospacing="0"/>
+        <w:rPr>
+          <w:rFonts w:ascii="Calibri" w:hAnsi="Calibri" w:cs="Calibri"/>
+          <w:sz w:val="22"/>
+          <w:szCs w:val="22"/>
+        </w:rPr>
+      </w:pPr>
+      <w:r>
+        <w:rPr>
+          <w:rFonts w:ascii="Calibri" w:hAnsi="Calibri" w:cs="Calibri"/>
+          <w:sz w:val="22"/>
+          <w:szCs w:val="22"/>
+        </w:rPr>
+        <w:t> </w:t>
+      </w:r>
+    </w:p>
+    <w:p>
+      <w:pPr>
+        <w:pStyle w:val="NormalWeb"/>
+        <w:spacing w:before="0" w:beforeAutospacing="0" w:after="0" w:afterAutospacing="0"/>
+        <w:rPr>
+          <w:rFonts w:ascii="Calibri" w:hAnsi="Calibri" w:cs="Calibri"/>
+          <w:sz w:val="22"/>
+          <w:szCs w:val="22"/>
+          <w:lang w:val="en-US"/>
+        </w:rPr>
+      </w:pPr>
+      <w:r>
+        <w:rPr>
+          <w:rFonts w:ascii="Calibri" w:hAnsi="Calibri" w:cs="Calibri"/>
+          <w:sz w:val="22"/>
+          <w:szCs w:val="22"/>
+          <w:lang w:val="en-US"/>
+        </w:rPr>
+        <w:t xml:space="preserve"> GROUP BY SEGMENT</w:t>
+      </w:r>
+    </w:p>
+    <w:p>
+      <w:pPr>
+        <w:pStyle w:val="NormalWeb"/>
+        <w:spacing w:before="0" w:beforeAutospacing="0" w:after="0" w:afterAutospacing="0"/>
+        <w:rPr>
+          <w:rFonts w:ascii="Calibri" w:hAnsi="Calibri" w:cs="Calibri"/>
+          <w:sz w:val="22"/>
+          <w:szCs w:val="22"/>
+        </w:rPr>
+      </w:pPr>
+      <w:r>
+        <w:rPr>
+          <w:rFonts w:ascii="Calibri" w:hAnsi="Calibri" w:cs="Calibri"/>
+          <w:sz w:val="22"/>
+          <w:szCs w:val="22"/>
+        </w:rPr>
+        <w:lastRenderedPageBreak/>
+        <w:t> </w:t>
+      </w:r>
+    </w:p>
+    <w:p>
+      <w:pPr>
+        <w:pStyle w:val="NormalWeb"/>
+        <w:spacing w:before="0" w:beforeAutospacing="0" w:after="0" w:afterAutospacing="0"/>
+        <w:rPr>
+          <w:rFonts w:ascii="Calibri" w:hAnsi="Calibri" w:cs="Calibri"/>
+          <w:sz w:val="22"/>
+          <w:szCs w:val="22"/>
+        </w:rPr>
+      </w:pPr>
+      <w:r>
+        <w:rPr>
+          <w:rFonts w:ascii="Calibri" w:hAnsi="Calibri" w:cs="Calibri"/>
+          <w:sz w:val="22"/>
+          <w:szCs w:val="22"/>
+        </w:rPr>
+        <w:t> </w:t>
+      </w:r>
+    </w:p>
+    <w:p>
+      <w:pPr>
+        <w:pStyle w:val="NormalWeb"/>
+        <w:spacing w:before="0" w:beforeAutospacing="0" w:after="0" w:afterAutospacing="0"/>
+        <w:rPr>
+          <w:rFonts w:ascii="Calibri" w:hAnsi="Calibri" w:cs="Calibri"/>
+          <w:sz w:val="22"/>
+          <w:szCs w:val="22"/>
+          <w:lang w:val="en-US"/>
+        </w:rPr>
+      </w:pPr>
+      <w:r>
+        <w:rPr>
+          <w:rFonts w:ascii="Calibri" w:hAnsi="Calibri" w:cs="Calibri"/>
+          <w:sz w:val="22"/>
+          <w:szCs w:val="22"/>
+          <w:lang w:val="en-US"/>
+        </w:rPr>
+        <w:t xml:space="preserve"> -- Count the number of Segments 02</w:t>
+      </w:r>
+    </w:p>
+    <w:p>
+      <w:pPr>
+        <w:pStyle w:val="NormalWeb"/>
+        <w:spacing w:before="0" w:beforeAutospacing="0" w:after="0" w:afterAutospacing="0"/>
+        <w:rPr>
+          <w:rFonts w:ascii="Calibri" w:hAnsi="Calibri" w:cs="Calibri"/>
+          <w:sz w:val="22"/>
+          <w:szCs w:val="22"/>
+          <w:lang w:val="en-US"/>
+        </w:rPr>
+      </w:pPr>
+      <w:r>
+        <w:rPr>
+          <w:rFonts w:ascii="Calibri" w:hAnsi="Calibri" w:cs="Calibri"/>
+          <w:sz w:val="22"/>
+          <w:szCs w:val="22"/>
+          <w:lang w:val="en-US"/>
+        </w:rPr>
+        <w:t xml:space="preserve"> </w:t>
+      </w:r>
+    </w:p>
+    <w:p>
+      <w:pPr>
+        <w:pStyle w:val="NormalWeb"/>
+        <w:spacing w:before="0" w:beforeAutospacing="0" w:after="0" w:afterAutospacing="0"/>
+        <w:rPr>
+          <w:rFonts w:ascii="Calibri" w:hAnsi="Calibri" w:cs="Calibri"/>
+          <w:sz w:val="22"/>
+          <w:szCs w:val="22"/>
+          <w:lang w:val="en-US"/>
+        </w:rPr>
+      </w:pPr>
+      <w:r>
+        <w:rPr>
+          <w:rFonts w:ascii="Calibri" w:hAnsi="Calibri" w:cs="Calibri"/>
+          <w:sz w:val="22"/>
+          <w:szCs w:val="22"/>
+          <w:lang w:val="en-US"/>
+        </w:rPr>
+        <w:t xml:space="preserve"> SELECT          SEGMENT</w:t>
+      </w:r>
+    </w:p>
+    <w:p>
+      <w:pPr>
+        <w:pStyle w:val="NormalWeb"/>
+        <w:spacing w:before="0" w:beforeAutospacing="0" w:after="0" w:afterAutospacing="0"/>
+        <w:rPr>
+          <w:rFonts w:ascii="Calibri" w:hAnsi="Calibri" w:cs="Calibri"/>
+          <w:sz w:val="22"/>
+          <w:szCs w:val="22"/>
+          <w:lang w:val="en-US"/>
+        </w:rPr>
+      </w:pPr>
+      <w:r>
+        <w:rPr>
+          <w:rFonts w:ascii="Calibri" w:hAnsi="Calibri" w:cs="Calibri"/>
+          <w:sz w:val="22"/>
+          <w:szCs w:val="22"/>
+          <w:lang w:val="en-US"/>
+        </w:rPr>
+        <w:t xml:space="preserve">        , </w:t>
+      </w:r>
+      <w:proofErr w:type="spellStart"/>
+      <w:r>
+        <w:rPr>
+          <w:rFonts w:ascii="Calibri" w:hAnsi="Calibri" w:cs="Calibri"/>
+          <w:sz w:val="22"/>
+          <w:szCs w:val="22"/>
+          <w:lang w:val="en-US"/>
+        </w:rPr>
+        <w:t>Tariff_Model</w:t>
+      </w:r>
+      <w:proofErr w:type="spellEnd"/>
+      <w:r>
+        <w:rPr>
+          <w:rFonts w:ascii="Calibri" w:hAnsi="Calibri" w:cs="Calibri"/>
+          <w:sz w:val="22"/>
+          <w:szCs w:val="22"/>
+          <w:lang w:val="en-US"/>
+        </w:rPr>
+        <w:t xml:space="preserve">  </w:t>
+      </w:r>
+    </w:p>
+    <w:p>
+      <w:pPr>
+        <w:pStyle w:val="NormalWeb"/>
+        <w:spacing w:before="0" w:beforeAutospacing="0" w:after="0" w:afterAutospacing="0"/>
+        <w:rPr>
+          <w:rFonts w:ascii="Calibri" w:hAnsi="Calibri" w:cs="Calibri"/>
+          <w:sz w:val="22"/>
+          <w:szCs w:val="22"/>
+          <w:lang w:val="en-US"/>
+        </w:rPr>
+      </w:pPr>
+      <w:r>
+        <w:rPr>
+          <w:rFonts w:ascii="Calibri" w:hAnsi="Calibri" w:cs="Calibri"/>
+          <w:sz w:val="22"/>
+          <w:szCs w:val="22"/>
+          <w:lang w:val="en-US"/>
+        </w:rPr>
+        <w:t xml:space="preserve">        , </w:t>
+      </w:r>
+      <w:proofErr w:type="spellStart"/>
+      <w:r>
+        <w:rPr>
+          <w:rFonts w:ascii="Calibri" w:hAnsi="Calibri" w:cs="Calibri"/>
+          <w:sz w:val="22"/>
+          <w:szCs w:val="22"/>
+          <w:lang w:val="en-US"/>
+        </w:rPr>
+        <w:t>sCustomerAccount</w:t>
+      </w:r>
+      <w:proofErr w:type="spellEnd"/>
+    </w:p>
+    <w:p>
+      <w:pPr>
+        <w:pStyle w:val="NormalWeb"/>
+        <w:spacing w:before="0" w:beforeAutospacing="0" w:after="0" w:afterAutospacing="0"/>
+        <w:ind w:left="1080"/>
+        <w:rPr>
+          <w:rFonts w:ascii="Calibri" w:hAnsi="Calibri" w:cs="Calibri"/>
+          <w:sz w:val="22"/>
+          <w:szCs w:val="22"/>
+          <w:lang w:val="en-US"/>
+        </w:rPr>
+      </w:pPr>
+      <w:r>
+        <w:rPr>
+          <w:rFonts w:ascii="Calibri" w:hAnsi="Calibri" w:cs="Calibri"/>
+          <w:sz w:val="22"/>
+          <w:szCs w:val="22"/>
+          <w:lang w:val="en-US"/>
+        </w:rPr>
+        <w:t xml:space="preserve">, </w:t>
+      </w:r>
+      <w:proofErr w:type="spellStart"/>
+      <w:r>
+        <w:rPr>
+          <w:rFonts w:ascii="Calibri" w:hAnsi="Calibri" w:cs="Calibri"/>
+          <w:sz w:val="22"/>
+          <w:szCs w:val="22"/>
+          <w:lang w:val="en-US"/>
+        </w:rPr>
+        <w:t>sSegments</w:t>
+      </w:r>
+      <w:proofErr w:type="spellEnd"/>
+    </w:p>
+    <w:p>
+      <w:pPr>
+        <w:pStyle w:val="NormalWeb"/>
+        <w:spacing w:before="0" w:beforeAutospacing="0" w:after="0" w:afterAutospacing="0"/>
+        <w:ind w:left="1080"/>
+        <w:rPr>
+          <w:rFonts w:ascii="Calibri" w:hAnsi="Calibri" w:cs="Calibri"/>
+          <w:sz w:val="22"/>
+          <w:szCs w:val="22"/>
+          <w:lang w:val="en-US"/>
+        </w:rPr>
+      </w:pPr>
+      <w:r>
+        <w:rPr>
+          <w:rFonts w:ascii="Calibri" w:hAnsi="Calibri" w:cs="Calibri"/>
+          <w:sz w:val="22"/>
+          <w:szCs w:val="22"/>
+          <w:lang w:val="en-US"/>
+        </w:rPr>
+        <w:t xml:space="preserve">, </w:t>
+      </w:r>
+      <w:proofErr w:type="spellStart"/>
+      <w:r>
+        <w:rPr>
+          <w:rFonts w:ascii="Calibri" w:hAnsi="Calibri" w:cs="Calibri"/>
+          <w:sz w:val="22"/>
+          <w:szCs w:val="22"/>
+          <w:lang w:val="en-US"/>
+        </w:rPr>
+        <w:t>sLoyaltySegment</w:t>
+      </w:r>
+      <w:proofErr w:type="spellEnd"/>
+      <w:r>
+        <w:rPr>
+          <w:rFonts w:ascii="Calibri" w:hAnsi="Calibri" w:cs="Calibri"/>
+          <w:sz w:val="22"/>
+          <w:szCs w:val="22"/>
+          <w:lang w:val="en-US"/>
+        </w:rPr>
+        <w:t xml:space="preserve"> </w:t>
+      </w:r>
+    </w:p>
+    <w:p>
+      <w:pPr>
+        <w:pStyle w:val="NormalWeb"/>
+        <w:spacing w:before="0" w:beforeAutospacing="0" w:after="0" w:afterAutospacing="0"/>
+        <w:ind w:left="1080"/>
+        <w:rPr>
+          <w:rFonts w:ascii="Calibri" w:hAnsi="Calibri" w:cs="Calibri"/>
+          <w:sz w:val="22"/>
+          <w:szCs w:val="22"/>
+          <w:lang w:val="en-US"/>
+        </w:rPr>
+      </w:pPr>
+      <w:r>
+        <w:rPr>
+          <w:rFonts w:ascii="Calibri" w:hAnsi="Calibri" w:cs="Calibri"/>
+          <w:sz w:val="22"/>
+          <w:szCs w:val="22"/>
+          <w:lang w:val="en-US"/>
+        </w:rPr>
+        <w:t xml:space="preserve">, </w:t>
+      </w:r>
+      <w:proofErr w:type="spellStart"/>
+      <w:r>
+        <w:rPr>
+          <w:rFonts w:ascii="Calibri" w:hAnsi="Calibri" w:cs="Calibri"/>
+          <w:sz w:val="22"/>
+          <w:szCs w:val="22"/>
+          <w:lang w:val="en-US"/>
+        </w:rPr>
+        <w:t>sSegmentClass</w:t>
+      </w:r>
+      <w:proofErr w:type="spellEnd"/>
+    </w:p>
+    <w:p>
+      <w:pPr>
+        <w:pStyle w:val="NormalWeb"/>
+        <w:spacing w:before="0" w:beforeAutospacing="0" w:after="0" w:afterAutospacing="0"/>
+        <w:ind w:left="1080"/>
+        <w:rPr>
+          <w:rFonts w:ascii="Calibri" w:hAnsi="Calibri" w:cs="Calibri"/>
+          <w:sz w:val="22"/>
+          <w:szCs w:val="22"/>
+          <w:lang w:val="en-US"/>
+        </w:rPr>
+      </w:pPr>
+      <w:r>
+        <w:rPr>
+          <w:rFonts w:ascii="Calibri" w:hAnsi="Calibri" w:cs="Calibri"/>
+          <w:sz w:val="22"/>
+          <w:szCs w:val="22"/>
+          <w:lang w:val="en-US"/>
+        </w:rPr>
+        <w:t xml:space="preserve">, </w:t>
+      </w:r>
+      <w:proofErr w:type="spellStart"/>
+      <w:r>
+        <w:rPr>
+          <w:rFonts w:ascii="Calibri" w:hAnsi="Calibri" w:cs="Calibri"/>
+          <w:sz w:val="22"/>
+          <w:szCs w:val="22"/>
+          <w:lang w:val="en-US"/>
+        </w:rPr>
+        <w:t>sBusinessSegment</w:t>
+      </w:r>
+      <w:proofErr w:type="spellEnd"/>
+    </w:p>
+    <w:p>
+      <w:pPr>
+        <w:pStyle w:val="NormalWeb"/>
+        <w:spacing w:before="0" w:beforeAutospacing="0" w:after="0" w:afterAutospacing="0"/>
+        <w:ind w:left="1080"/>
+        <w:rPr>
+          <w:rFonts w:ascii="Calibri" w:hAnsi="Calibri" w:cs="Calibri"/>
+          <w:sz w:val="22"/>
+          <w:szCs w:val="22"/>
+          <w:lang w:val="en-US"/>
+        </w:rPr>
+      </w:pPr>
+      <w:r>
+        <w:rPr>
+          <w:rFonts w:ascii="Calibri" w:hAnsi="Calibri" w:cs="Calibri"/>
+          <w:sz w:val="22"/>
+          <w:szCs w:val="22"/>
+          <w:lang w:val="en-US"/>
+        </w:rPr>
+        <w:t xml:space="preserve">, </w:t>
+      </w:r>
+      <w:proofErr w:type="spellStart"/>
+      <w:r>
+        <w:rPr>
+          <w:rFonts w:ascii="Calibri" w:hAnsi="Calibri" w:cs="Calibri"/>
+          <w:sz w:val="22"/>
+          <w:szCs w:val="22"/>
+          <w:lang w:val="en-US"/>
+        </w:rPr>
+        <w:t>mAverageInvoiceAmount</w:t>
+      </w:r>
+      <w:proofErr w:type="spellEnd"/>
+    </w:p>
+    <w:p>
+      <w:pPr>
+        <w:pStyle w:val="NormalWeb"/>
+        <w:spacing w:before="0" w:beforeAutospacing="0" w:after="0" w:afterAutospacing="0"/>
+        <w:rPr>
+          <w:rFonts w:ascii="Calibri" w:hAnsi="Calibri" w:cs="Calibri"/>
+          <w:sz w:val="22"/>
+          <w:szCs w:val="22"/>
+          <w:lang w:val="en-US"/>
+        </w:rPr>
+      </w:pPr>
+      <w:r>
+        <w:rPr>
+          <w:rFonts w:ascii="Calibri" w:hAnsi="Calibri" w:cs="Calibri"/>
+          <w:sz w:val="22"/>
+          <w:szCs w:val="22"/>
+          <w:lang w:val="en-US"/>
+        </w:rPr>
+        <w:t xml:space="preserve">        , </w:t>
+      </w:r>
+      <w:proofErr w:type="spellStart"/>
+      <w:r>
+        <w:rPr>
+          <w:rFonts w:ascii="Calibri" w:hAnsi="Calibri" w:cs="Calibri"/>
+          <w:sz w:val="22"/>
+          <w:szCs w:val="22"/>
+          <w:lang w:val="en-US"/>
+        </w:rPr>
+        <w:t>iNrOfLines</w:t>
+      </w:r>
+      <w:proofErr w:type="spellEnd"/>
+    </w:p>
+    <w:p>
+      <w:pPr>
+        <w:pStyle w:val="NormalWeb"/>
+        <w:spacing w:before="0" w:beforeAutospacing="0" w:after="0" w:afterAutospacing="0"/>
+        <w:ind w:left="1080"/>
+        <w:rPr>
+          <w:rFonts w:ascii="Calibri" w:hAnsi="Calibri" w:cs="Calibri"/>
+          <w:sz w:val="22"/>
+          <w:szCs w:val="22"/>
+          <w:lang w:val="en-US"/>
+        </w:rPr>
+      </w:pPr>
+      <w:r>
+        <w:rPr>
+          <w:rFonts w:ascii="Calibri" w:hAnsi="Calibri" w:cs="Calibri"/>
+          <w:sz w:val="22"/>
+          <w:szCs w:val="22"/>
+          <w:lang w:val="en-US"/>
+        </w:rPr>
+        <w:t>, TOTAL = COUNT(SEGMENT)</w:t>
+      </w:r>
+    </w:p>
+    <w:p>
+      <w:pPr>
+        <w:pStyle w:val="NormalWeb"/>
+        <w:spacing w:before="0" w:beforeAutospacing="0" w:after="0" w:afterAutospacing="0"/>
+        <w:ind w:left="1080"/>
+        <w:rPr>
+          <w:rFonts w:ascii="Calibri" w:hAnsi="Calibri" w:cs="Calibri"/>
+          <w:sz w:val="22"/>
+          <w:szCs w:val="22"/>
+        </w:rPr>
+      </w:pPr>
+      <w:r>
+        <w:rPr>
+          <w:rFonts w:ascii="Calibri" w:hAnsi="Calibri" w:cs="Calibri"/>
+          <w:sz w:val="22"/>
+          <w:szCs w:val="22"/>
+        </w:rPr>
+        <w:t> </w:t>
+      </w:r>
+    </w:p>
+    <w:p>
+      <w:pPr>
+        <w:pStyle w:val="NormalWeb"/>
+        <w:spacing w:before="0" w:beforeAutospacing="0" w:after="0" w:afterAutospacing="0"/>
+        <w:rPr>
+          <w:rFonts w:ascii="Calibri" w:hAnsi="Calibri" w:cs="Calibri"/>
+          <w:sz w:val="22"/>
+          <w:szCs w:val="22"/>
+          <w:lang w:val="en-US"/>
+        </w:rPr>
+      </w:pPr>
+      <w:r>
+        <w:rPr>
+          <w:rFonts w:ascii="Calibri" w:hAnsi="Calibri" w:cs="Calibri"/>
+          <w:sz w:val="22"/>
+          <w:szCs w:val="22"/>
+          <w:lang w:val="en-US"/>
+        </w:rPr>
+        <w:t xml:space="preserve"> FROM #TEMP</w:t>
+      </w:r>
+    </w:p>
+    <w:p>
+      <w:pPr>
+        <w:pStyle w:val="NormalWeb"/>
+        <w:spacing w:before="0" w:beforeAutospacing="0" w:after="0" w:afterAutospacing="0"/>
+        <w:rPr>
+          <w:rFonts w:ascii="Calibri" w:hAnsi="Calibri" w:cs="Calibri"/>
+          <w:sz w:val="22"/>
+          <w:szCs w:val="22"/>
+        </w:rPr>
+      </w:pPr>
+      <w:r>
+        <w:rPr>
+          <w:rFonts w:ascii="Calibri" w:hAnsi="Calibri" w:cs="Calibri"/>
+          <w:sz w:val="22"/>
+          <w:szCs w:val="22"/>
+        </w:rPr>
+        <w:t> </w:t>
+      </w:r>
+    </w:p>
+    <w:p>
+      <w:pPr>
+        <w:pStyle w:val="NormalWeb"/>
+        <w:spacing w:before="0" w:beforeAutospacing="0" w:after="0" w:afterAutospacing="0"/>
+        <w:rPr>
+          <w:rFonts w:ascii="Calibri" w:hAnsi="Calibri" w:cs="Calibri"/>
+          <w:sz w:val="22"/>
+          <w:szCs w:val="22"/>
+          <w:lang w:val="en-US"/>
+        </w:rPr>
+      </w:pPr>
+      <w:r>
+        <w:rPr>
+          <w:rFonts w:ascii="Calibri" w:hAnsi="Calibri" w:cs="Calibri"/>
+          <w:sz w:val="22"/>
+          <w:szCs w:val="22"/>
+          <w:lang w:val="en-US"/>
+        </w:rPr>
+        <w:t xml:space="preserve"> WHERE </w:t>
+      </w:r>
+      <w:proofErr w:type="spellStart"/>
+      <w:r>
+        <w:rPr>
+          <w:rFonts w:ascii="Calibri" w:hAnsi="Calibri" w:cs="Calibri"/>
+          <w:sz w:val="22"/>
+          <w:szCs w:val="22"/>
+          <w:lang w:val="en-US"/>
+        </w:rPr>
+        <w:t>ch_status</w:t>
+      </w:r>
+      <w:proofErr w:type="spellEnd"/>
+      <w:r>
+        <w:rPr>
+          <w:rFonts w:ascii="Calibri" w:hAnsi="Calibri" w:cs="Calibri"/>
+          <w:sz w:val="22"/>
+          <w:szCs w:val="22"/>
+          <w:lang w:val="en-US"/>
+        </w:rPr>
+        <w:t xml:space="preserve"> = 'a'  </w:t>
+      </w:r>
+    </w:p>
+    <w:p>
+      <w:pPr>
+        <w:pStyle w:val="NormalWeb"/>
+        <w:spacing w:before="0" w:beforeAutospacing="0" w:after="0" w:afterAutospacing="0"/>
+        <w:rPr>
+          <w:rFonts w:ascii="Calibri" w:hAnsi="Calibri" w:cs="Calibri"/>
+          <w:sz w:val="22"/>
+          <w:szCs w:val="22"/>
+        </w:rPr>
+      </w:pPr>
+      <w:r>
+        <w:rPr>
+          <w:rFonts w:ascii="Calibri" w:hAnsi="Calibri" w:cs="Calibri"/>
+          <w:sz w:val="22"/>
+          <w:szCs w:val="22"/>
+        </w:rPr>
+        <w:t> </w:t>
+      </w:r>
+    </w:p>
+    <w:p>
+      <w:pPr>
+        <w:pStyle w:val="NormalWeb"/>
+        <w:spacing w:before="0" w:beforeAutospacing="0" w:after="0" w:afterAutospacing="0"/>
+        <w:rPr>
+          <w:rFonts w:ascii="Calibri" w:hAnsi="Calibri" w:cs="Calibri"/>
+          <w:sz w:val="22"/>
+          <w:szCs w:val="22"/>
+          <w:lang w:val="en-US"/>
+        </w:rPr>
+      </w:pPr>
+      <w:r>
+        <w:rPr>
+          <w:rFonts w:ascii="Calibri" w:hAnsi="Calibri" w:cs="Calibri"/>
+          <w:sz w:val="22"/>
+          <w:szCs w:val="22"/>
+          <w:lang w:val="en-US"/>
+        </w:rPr>
+        <w:t xml:space="preserve"> GROUP BY          SEGMENT</w:t>
+      </w:r>
+    </w:p>
+    <w:p>
+      <w:pPr>
+        <w:pStyle w:val="NormalWeb"/>
+        <w:spacing w:before="0" w:beforeAutospacing="0" w:after="0" w:afterAutospacing="0"/>
+        <w:rPr>
+          <w:rFonts w:ascii="Calibri" w:hAnsi="Calibri" w:cs="Calibri"/>
+          <w:sz w:val="22"/>
+          <w:szCs w:val="22"/>
+          <w:lang w:val="en-US"/>
+        </w:rPr>
+      </w:pPr>
+      <w:r>
+        <w:rPr>
+          <w:rFonts w:ascii="Calibri" w:hAnsi="Calibri" w:cs="Calibri"/>
+          <w:sz w:val="22"/>
+          <w:szCs w:val="22"/>
+          <w:lang w:val="en-US"/>
+        </w:rPr>
+        <w:t xml:space="preserve">           , </w:t>
+      </w:r>
+      <w:proofErr w:type="spellStart"/>
+      <w:r>
+        <w:rPr>
+          <w:rFonts w:ascii="Calibri" w:hAnsi="Calibri" w:cs="Calibri"/>
+          <w:sz w:val="22"/>
+          <w:szCs w:val="22"/>
+          <w:lang w:val="en-US"/>
+        </w:rPr>
+        <w:t>Tariff_Model</w:t>
+      </w:r>
+      <w:proofErr w:type="spellEnd"/>
+      <w:r>
+        <w:rPr>
+          <w:rFonts w:ascii="Calibri" w:hAnsi="Calibri" w:cs="Calibri"/>
+          <w:sz w:val="22"/>
+          <w:szCs w:val="22"/>
+          <w:lang w:val="en-US"/>
+        </w:rPr>
+        <w:t xml:space="preserve">  </w:t>
+      </w:r>
+    </w:p>
+    <w:p>
+      <w:pPr>
+        <w:pStyle w:val="NormalWeb"/>
+        <w:spacing w:before="0" w:beforeAutospacing="0" w:after="0" w:afterAutospacing="0"/>
+        <w:rPr>
+          <w:rFonts w:ascii="Calibri" w:hAnsi="Calibri" w:cs="Calibri"/>
+          <w:sz w:val="22"/>
+          <w:szCs w:val="22"/>
+          <w:lang w:val="en-US"/>
+        </w:rPr>
+      </w:pPr>
+      <w:r>
+        <w:rPr>
+          <w:rFonts w:ascii="Calibri" w:hAnsi="Calibri" w:cs="Calibri"/>
+          <w:sz w:val="22"/>
+          <w:szCs w:val="22"/>
+          <w:lang w:val="en-US"/>
+        </w:rPr>
+        <w:t xml:space="preserve">           , </w:t>
+      </w:r>
+      <w:proofErr w:type="spellStart"/>
+      <w:r>
+        <w:rPr>
+          <w:rFonts w:ascii="Calibri" w:hAnsi="Calibri" w:cs="Calibri"/>
+          <w:sz w:val="22"/>
+          <w:szCs w:val="22"/>
+          <w:lang w:val="en-US"/>
+        </w:rPr>
+        <w:t>sCustomerAccount</w:t>
+      </w:r>
+      <w:proofErr w:type="spellEnd"/>
+    </w:p>
+    <w:p>
+      <w:pPr>
+        <w:pStyle w:val="NormalWeb"/>
+        <w:spacing w:before="0" w:beforeAutospacing="0" w:after="0" w:afterAutospacing="0"/>
+        <w:ind w:left="1080"/>
+        <w:rPr>
+          <w:rFonts w:ascii="Calibri" w:hAnsi="Calibri" w:cs="Calibri"/>
+          <w:sz w:val="22"/>
+          <w:szCs w:val="22"/>
+          <w:lang w:val="en-US"/>
+        </w:rPr>
+      </w:pPr>
+      <w:r>
+        <w:rPr>
+          <w:rFonts w:ascii="Calibri" w:hAnsi="Calibri" w:cs="Calibri"/>
+          <w:sz w:val="22"/>
+          <w:szCs w:val="22"/>
+          <w:lang w:val="en-US"/>
+        </w:rPr>
+        <w:t xml:space="preserve">   , </w:t>
+      </w:r>
+      <w:proofErr w:type="spellStart"/>
+      <w:r>
+        <w:rPr>
+          <w:rFonts w:ascii="Calibri" w:hAnsi="Calibri" w:cs="Calibri"/>
+          <w:sz w:val="22"/>
+          <w:szCs w:val="22"/>
+          <w:lang w:val="en-US"/>
+        </w:rPr>
+        <w:t>sSegments</w:t>
+      </w:r>
+      <w:proofErr w:type="spellEnd"/>
+    </w:p>
+    <w:p>
+      <w:pPr>
+        <w:pStyle w:val="NormalWeb"/>
+        <w:spacing w:before="0" w:beforeAutospacing="0" w:after="0" w:afterAutospacing="0"/>
+        <w:ind w:left="1080"/>
+        <w:rPr>
+          <w:rFonts w:ascii="Calibri" w:hAnsi="Calibri" w:cs="Calibri"/>
+          <w:sz w:val="22"/>
+          <w:szCs w:val="22"/>
+          <w:lang w:val="en-US"/>
+        </w:rPr>
+      </w:pPr>
+      <w:r>
+        <w:rPr>
+          <w:rFonts w:ascii="Calibri" w:hAnsi="Calibri" w:cs="Calibri"/>
+          <w:sz w:val="22"/>
+          <w:szCs w:val="22"/>
+          <w:lang w:val="en-US"/>
+        </w:rPr>
+        <w:t xml:space="preserve">   , </w:t>
+      </w:r>
+      <w:proofErr w:type="spellStart"/>
+      <w:r>
+        <w:rPr>
+          <w:rFonts w:ascii="Calibri" w:hAnsi="Calibri" w:cs="Calibri"/>
+          <w:sz w:val="22"/>
+          <w:szCs w:val="22"/>
+          <w:lang w:val="en-US"/>
+        </w:rPr>
+        <w:t>sLoyaltySegment</w:t>
+      </w:r>
+      <w:proofErr w:type="spellEnd"/>
+      <w:r>
+        <w:rPr>
+          <w:rFonts w:ascii="Calibri" w:hAnsi="Calibri" w:cs="Calibri"/>
+          <w:sz w:val="22"/>
+          <w:szCs w:val="22"/>
+          <w:lang w:val="en-US"/>
+        </w:rPr>
+        <w:t xml:space="preserve"> </w:t>
+      </w:r>
+    </w:p>
+    <w:p>
+      <w:pPr>
+        <w:pStyle w:val="NormalWeb"/>
+        <w:spacing w:before="0" w:beforeAutospacing="0" w:after="0" w:afterAutospacing="0"/>
+        <w:ind w:left="1080"/>
+        <w:rPr>
+          <w:rFonts w:ascii="Calibri" w:hAnsi="Calibri" w:cs="Calibri"/>
+          <w:sz w:val="22"/>
+          <w:szCs w:val="22"/>
+          <w:lang w:val="en-US"/>
+        </w:rPr>
+      </w:pPr>
+      <w:r>
+        <w:rPr>
+          <w:rFonts w:ascii="Calibri" w:hAnsi="Calibri" w:cs="Calibri"/>
+          <w:sz w:val="22"/>
+          <w:szCs w:val="22"/>
+          <w:lang w:val="en-US"/>
+        </w:rPr>
+        <w:t xml:space="preserve">   , </w:t>
+      </w:r>
+      <w:proofErr w:type="spellStart"/>
+      <w:r>
+        <w:rPr>
+          <w:rFonts w:ascii="Calibri" w:hAnsi="Calibri" w:cs="Calibri"/>
+          <w:sz w:val="22"/>
+          <w:szCs w:val="22"/>
+          <w:lang w:val="en-US"/>
+        </w:rPr>
+        <w:t>sSegmentClass</w:t>
+      </w:r>
+      <w:proofErr w:type="spellEnd"/>
+    </w:p>
+    <w:p>
+      <w:pPr>
+        <w:pStyle w:val="NormalWeb"/>
+        <w:spacing w:before="0" w:beforeAutospacing="0" w:after="0" w:afterAutospacing="0"/>
+        <w:ind w:left="1080"/>
+        <w:rPr>
+          <w:rFonts w:ascii="Calibri" w:hAnsi="Calibri" w:cs="Calibri"/>
+          <w:sz w:val="22"/>
+          <w:szCs w:val="22"/>
+          <w:lang w:val="en-US"/>
+        </w:rPr>
+      </w:pPr>
+      <w:r>
+        <w:rPr>
+          <w:rFonts w:ascii="Calibri" w:hAnsi="Calibri" w:cs="Calibri"/>
+          <w:sz w:val="22"/>
+          <w:szCs w:val="22"/>
+          <w:lang w:val="en-US"/>
+        </w:rPr>
+        <w:t xml:space="preserve">   , </w:t>
+      </w:r>
+      <w:proofErr w:type="spellStart"/>
+      <w:r>
+        <w:rPr>
+          <w:rFonts w:ascii="Calibri" w:hAnsi="Calibri" w:cs="Calibri"/>
+          <w:sz w:val="22"/>
+          <w:szCs w:val="22"/>
+          <w:lang w:val="en-US"/>
+        </w:rPr>
+        <w:t>sBusinessSegment</w:t>
+      </w:r>
+      <w:proofErr w:type="spellEnd"/>
+    </w:p>
+    <w:p>
+      <w:pPr>
+        <w:pStyle w:val="NormalWeb"/>
+        <w:spacing w:before="0" w:beforeAutospacing="0" w:after="0" w:afterAutospacing="0"/>
+        <w:ind w:left="1080"/>
+        <w:rPr>
+          <w:rFonts w:ascii="Calibri" w:hAnsi="Calibri" w:cs="Calibri"/>
+          <w:sz w:val="22"/>
+          <w:szCs w:val="22"/>
+          <w:lang w:val="en-US"/>
+        </w:rPr>
+      </w:pPr>
+      <w:r>
+        <w:rPr>
+          <w:rFonts w:ascii="Calibri" w:hAnsi="Calibri" w:cs="Calibri"/>
+          <w:sz w:val="22"/>
+          <w:szCs w:val="22"/>
+          <w:lang w:val="en-US"/>
+        </w:rPr>
+        <w:t xml:space="preserve">   , </w:t>
+      </w:r>
+      <w:proofErr w:type="spellStart"/>
+      <w:r>
+        <w:rPr>
+          <w:rFonts w:ascii="Calibri" w:hAnsi="Calibri" w:cs="Calibri"/>
+          <w:sz w:val="22"/>
+          <w:szCs w:val="22"/>
+          <w:lang w:val="en-US"/>
+        </w:rPr>
+        <w:t>mAverageInvoiceAmount</w:t>
+      </w:r>
+      <w:proofErr w:type="spellEnd"/>
+    </w:p>
+    <w:p>
+      <w:pPr>
+        <w:pStyle w:val="NormalWeb"/>
+        <w:spacing w:before="0" w:beforeAutospacing="0" w:after="0" w:afterAutospacing="0"/>
+        <w:rPr>
+          <w:rFonts w:ascii="Calibri" w:hAnsi="Calibri" w:cs="Calibri"/>
+          <w:sz w:val="22"/>
+          <w:szCs w:val="22"/>
+          <w:lang w:val="en-US"/>
+        </w:rPr>
+      </w:pPr>
+      <w:r>
+        <w:rPr>
+          <w:rFonts w:ascii="Calibri" w:hAnsi="Calibri" w:cs="Calibri"/>
+          <w:sz w:val="22"/>
+          <w:szCs w:val="22"/>
+          <w:lang w:val="en-US"/>
+        </w:rPr>
+        <w:t xml:space="preserve">           , </w:t>
+      </w:r>
+      <w:proofErr w:type="spellStart"/>
+      <w:r>
+        <w:rPr>
+          <w:rFonts w:ascii="Calibri" w:hAnsi="Calibri" w:cs="Calibri"/>
+          <w:sz w:val="22"/>
+          <w:szCs w:val="22"/>
+          <w:lang w:val="en-US"/>
+        </w:rPr>
+        <w:t>iNrOfLines</w:t>
+      </w:r>
+      <w:proofErr w:type="spellEnd"/>
+    </w:p>
+    <w:p>
+      <w:pPr>
+        <w:pStyle w:val="NormalWeb"/>
+        <w:spacing w:before="0" w:beforeAutospacing="0" w:after="0" w:afterAutospacing="0"/>
+        <w:ind w:left="540"/>
+        <w:rPr>
+          <w:rFonts w:ascii="Calibri" w:hAnsi="Calibri" w:cs="Calibri"/>
+          <w:sz w:val="22"/>
+          <w:szCs w:val="22"/>
+        </w:rPr>
+      </w:pPr>
+      <w:r>
+        <w:rPr>
+          <w:rFonts w:ascii="Calibri" w:hAnsi="Calibri" w:cs="Calibri"/>
+          <w:sz w:val="22"/>
+          <w:szCs w:val="22"/>
+        </w:rPr>
+        <w:t> </w:t>
+      </w:r>
+    </w:p>
+    <w:p>
+      <w:pPr>
+        <w:pStyle w:val="NormalWeb"/>
+        <w:spacing w:before="0" w:beforeAutospacing="0" w:after="0" w:afterAutospacing="0"/>
+        <w:rPr>
+          <w:rFonts w:ascii="Calibri" w:hAnsi="Calibri" w:cs="Calibri"/>
+          <w:sz w:val="22"/>
+          <w:szCs w:val="22"/>
+          <w:lang w:val="en-US"/>
+        </w:rPr>
+      </w:pPr>
+      <w:r>
+        <w:rPr>
+          <w:rFonts w:ascii="Calibri" w:hAnsi="Calibri" w:cs="Calibri"/>
+          <w:sz w:val="22"/>
+          <w:szCs w:val="22"/>
+          <w:lang w:val="en-US"/>
+        </w:rPr>
+        <w:t xml:space="preserve">SELECT </w:t>
+      </w:r>
+      <w:proofErr w:type="spellStart"/>
+      <w:r>
+        <w:rPr>
+          <w:rFonts w:ascii="Calibri" w:hAnsi="Calibri" w:cs="Calibri"/>
+          <w:sz w:val="22"/>
+          <w:szCs w:val="22"/>
+          <w:lang w:val="en-US"/>
+        </w:rPr>
+        <w:t>iNrOfLines</w:t>
+      </w:r>
+      <w:proofErr w:type="spellEnd"/>
+      <w:r>
+        <w:rPr>
+          <w:rFonts w:ascii="Calibri" w:hAnsi="Calibri" w:cs="Calibri"/>
+          <w:sz w:val="22"/>
+          <w:szCs w:val="22"/>
+          <w:lang w:val="en-US"/>
+        </w:rPr>
+        <w:t>, SUM(</w:t>
+      </w:r>
+      <w:proofErr w:type="spellStart"/>
+      <w:r>
+        <w:rPr>
+          <w:rFonts w:ascii="Calibri" w:hAnsi="Calibri" w:cs="Calibri"/>
+          <w:sz w:val="22"/>
+          <w:szCs w:val="22"/>
+          <w:lang w:val="en-US"/>
+        </w:rPr>
+        <w:t>iNrOfLines</w:t>
+      </w:r>
+      <w:proofErr w:type="spellEnd"/>
+      <w:r>
+        <w:rPr>
+          <w:rFonts w:ascii="Calibri" w:hAnsi="Calibri" w:cs="Calibri"/>
+          <w:sz w:val="22"/>
+          <w:szCs w:val="22"/>
+          <w:lang w:val="en-US"/>
+        </w:rPr>
+        <w:t xml:space="preserve">) </w:t>
+      </w:r>
+    </w:p>
+    <w:p>
+      <w:pPr>
+        <w:pStyle w:val="NormalWeb"/>
+        <w:spacing w:before="0" w:beforeAutospacing="0" w:after="0" w:afterAutospacing="0"/>
+        <w:rPr>
+          <w:rFonts w:ascii="Calibri" w:hAnsi="Calibri" w:cs="Calibri"/>
+          <w:sz w:val="22"/>
+          <w:szCs w:val="22"/>
+          <w:lang w:val="en-US"/>
+        </w:rPr>
+      </w:pPr>
+      <w:r>
+        <w:rPr>
+          <w:rFonts w:ascii="Calibri" w:hAnsi="Calibri" w:cs="Calibri"/>
+          <w:sz w:val="22"/>
+          <w:szCs w:val="22"/>
+          <w:lang w:val="en-US"/>
+        </w:rPr>
+        <w:t>FROM #TEMP</w:t>
+      </w:r>
+    </w:p>
+    <w:p>
+      <w:pPr>
+        <w:pStyle w:val="NormalWeb"/>
+        <w:spacing w:before="0" w:beforeAutospacing="0" w:after="0" w:afterAutospacing="0"/>
+        <w:rPr>
+          <w:rFonts w:ascii="Calibri" w:hAnsi="Calibri" w:cs="Calibri"/>
+          <w:sz w:val="22"/>
+          <w:szCs w:val="22"/>
+          <w:lang w:val="en-US"/>
+        </w:rPr>
+      </w:pPr>
+      <w:r>
+        <w:rPr>
+          <w:rFonts w:ascii="Calibri" w:hAnsi="Calibri" w:cs="Calibri"/>
+          <w:sz w:val="22"/>
+          <w:szCs w:val="22"/>
+          <w:lang w:val="en-US"/>
+        </w:rPr>
+        <w:t xml:space="preserve">GROUP BY </w:t>
+      </w:r>
+      <w:proofErr w:type="spellStart"/>
+      <w:r>
+        <w:rPr>
+          <w:rFonts w:ascii="Calibri" w:hAnsi="Calibri" w:cs="Calibri"/>
+          <w:sz w:val="22"/>
+          <w:szCs w:val="22"/>
+          <w:lang w:val="en-US"/>
+        </w:rPr>
+        <w:t>iNrOfLines</w:t>
+      </w:r>
+      <w:proofErr w:type="spellEnd"/>
+    </w:p>
+    <w:p>
+      <w:pPr>
+        <w:pStyle w:val="NormalWeb"/>
+        <w:spacing w:before="0" w:beforeAutospacing="0" w:after="0" w:afterAutospacing="0"/>
+        <w:rPr>
+          <w:rFonts w:ascii="Calibri" w:hAnsi="Calibri" w:cs="Calibri"/>
+          <w:sz w:val="22"/>
+          <w:szCs w:val="22"/>
+          <w:lang w:val="en-US"/>
+        </w:rPr>
+      </w:pPr>
+      <w:r>
+        <w:rPr>
+          <w:rFonts w:ascii="Calibri" w:hAnsi="Calibri" w:cs="Calibri"/>
+          <w:sz w:val="22"/>
+          <w:szCs w:val="22"/>
+          <w:lang w:val="en-US"/>
+        </w:rPr>
+        <w:t xml:space="preserve">ORDER BY </w:t>
+      </w:r>
+      <w:proofErr w:type="spellStart"/>
+      <w:r>
+        <w:rPr>
+          <w:rFonts w:ascii="Calibri" w:hAnsi="Calibri" w:cs="Calibri"/>
+          <w:sz w:val="22"/>
+          <w:szCs w:val="22"/>
+          <w:lang w:val="en-US"/>
+        </w:rPr>
+        <w:t>iNrOfLines</w:t>
+      </w:r>
+      <w:proofErr w:type="spellEnd"/>
+      <w:r>
+        <w:rPr>
+          <w:rFonts w:ascii="Calibri" w:hAnsi="Calibri" w:cs="Calibri"/>
+          <w:sz w:val="22"/>
+          <w:szCs w:val="22"/>
+          <w:lang w:val="en-US"/>
+        </w:rPr>
+        <w:t>        </w:t>
+      </w:r>
+    </w:p>
+    <w:p>
+      <w:pPr>
+        <w:pStyle w:val="NormalWeb"/>
+        <w:spacing w:before="0" w:beforeAutospacing="0" w:after="0" w:afterAutospacing="0"/>
+        <w:rPr>
+          <w:rFonts w:ascii="Calibri" w:hAnsi="Calibri" w:cs="Calibri"/>
+          <w:sz w:val="22"/>
+          <w:szCs w:val="22"/>
+          <w:lang w:val="en-US"/>
+        </w:rPr>
+      </w:pPr>
+      <w:r>
+        <w:rPr>
+          <w:rFonts w:ascii="Calibri" w:hAnsi="Calibri" w:cs="Calibri"/>
+          <w:sz w:val="22"/>
+          <w:szCs w:val="22"/>
+          <w:lang w:val="en-US"/>
+        </w:rPr>
+        <w:t> </w:t>
+      </w:r>
+    </w:p>
+    <w:p>
+      <w:pPr>
+        <w:pStyle w:val="NormalWeb"/>
+        <w:spacing w:before="0" w:beforeAutospacing="0" w:after="0" w:afterAutospacing="0"/>
+        <w:rPr>
+          <w:rFonts w:ascii="Calibri" w:hAnsi="Calibri" w:cs="Calibri"/>
+          <w:sz w:val="22"/>
+          <w:szCs w:val="22"/>
+          <w:lang w:val="en-US"/>
+        </w:rPr>
+      </w:pPr>
+      <w:r>
+        <w:rPr>
+          <w:rFonts w:ascii="Calibri" w:hAnsi="Calibri" w:cs="Calibri"/>
+          <w:sz w:val="22"/>
+          <w:szCs w:val="22"/>
+          <w:lang w:val="en-US"/>
+        </w:rPr>
+        <w:t>---------------------------------------------------------------------------------------------------------------------------</w:t>
+      </w:r>
+    </w:p>
+    <w:p>
+      <w:pPr>
+        <w:pStyle w:val="NormalWeb"/>
+        <w:spacing w:before="0" w:beforeAutospacing="0" w:after="0" w:afterAutospacing="0"/>
+        <w:rPr>
+          <w:rFonts w:ascii="Calibri" w:hAnsi="Calibri" w:cs="Calibri"/>
+          <w:sz w:val="22"/>
+          <w:szCs w:val="22"/>
+          <w:lang w:val="en-US"/>
+        </w:rPr>
+      </w:pPr>
+      <w:r>
+        <w:rPr>
+          <w:rFonts w:ascii="Calibri" w:hAnsi="Calibri" w:cs="Calibri"/>
+          <w:sz w:val="22"/>
+          <w:szCs w:val="22"/>
+          <w:lang w:val="en-US"/>
+        </w:rPr>
+        <w:t> </w:t>
+      </w:r>
+    </w:p>
+    <w:p>
+      <w:pPr>
+        <w:pStyle w:val="NormalWeb"/>
+        <w:spacing w:before="0" w:beforeAutospacing="0" w:after="0" w:afterAutospacing="0"/>
+        <w:rPr>
+          <w:rFonts w:ascii="Calibri" w:hAnsi="Calibri" w:cs="Calibri"/>
+          <w:sz w:val="22"/>
+          <w:szCs w:val="22"/>
+          <w:lang w:val="en-US"/>
+        </w:rPr>
+      </w:pPr>
+      <w:r>
+        <w:rPr>
+          <w:rFonts w:ascii="Calibri" w:hAnsi="Calibri" w:cs="Calibri"/>
+          <w:sz w:val="22"/>
+          <w:szCs w:val="22"/>
+          <w:lang w:val="en-US"/>
+        </w:rPr>
+        <w:t>-- DROP TABLE #TEMP</w:t>
+      </w:r>
+    </w:p>
+    <w:p>
+      <w:pPr>
+        <w:pStyle w:val="NormalWeb"/>
+        <w:spacing w:before="0" w:beforeAutospacing="0" w:after="0" w:afterAutospacing="0"/>
+        <w:rPr>
+          <w:rFonts w:ascii="Calibri" w:hAnsi="Calibri" w:cs="Calibri"/>
+          <w:sz w:val="22"/>
+          <w:szCs w:val="22"/>
+        </w:rPr>
+      </w:pPr>
+      <w:r>
+        <w:rPr>
+          <w:rFonts w:ascii="Calibri" w:hAnsi="Calibri" w:cs="Calibri"/>
+          <w:sz w:val="22"/>
+          <w:szCs w:val="22"/>
+        </w:rPr>
+        <w:t> </w:t>
+      </w:r>
+    </w:p>
+    <w:p>
+      <w:pPr>
+        <w:pStyle w:val="NormalWeb"/>
+        <w:spacing w:before="0" w:beforeAutospacing="0" w:after="0" w:afterAutospacing="0"/>
+        <w:rPr>
+          <w:rFonts w:ascii="Calibri" w:hAnsi="Calibri" w:cs="Calibri"/>
+          <w:sz w:val="22"/>
+          <w:szCs w:val="22"/>
+          <w:lang w:val="en-US"/>
+        </w:rPr>
+      </w:pPr>
+      <w:r>
+        <w:rPr>
+          <w:rFonts w:ascii="Calibri" w:hAnsi="Calibri" w:cs="Calibri"/>
+          <w:sz w:val="22"/>
+          <w:szCs w:val="22"/>
+          <w:lang w:val="en-US"/>
+        </w:rPr>
+        <w:t xml:space="preserve">SELECT         </w:t>
+      </w:r>
+    </w:p>
+    <w:p>
+      <w:pPr>
+        <w:pStyle w:val="NormalWeb"/>
+        <w:spacing w:before="0" w:beforeAutospacing="0" w:after="0" w:afterAutospacing="0"/>
+        <w:ind w:left="1080"/>
+        <w:rPr>
+          <w:rFonts w:ascii="Calibri" w:hAnsi="Calibri" w:cs="Calibri"/>
+          <w:sz w:val="22"/>
+          <w:szCs w:val="22"/>
+          <w:lang w:val="en-US"/>
+        </w:rPr>
+      </w:pPr>
+      <w:r>
+        <w:rPr>
+          <w:rFonts w:ascii="Calibri" w:hAnsi="Calibri" w:cs="Calibri"/>
+          <w:sz w:val="22"/>
+          <w:szCs w:val="22"/>
+          <w:lang w:val="en-US"/>
+        </w:rPr>
+        <w:t xml:space="preserve">             </w:t>
+      </w:r>
+      <w:proofErr w:type="spellStart"/>
+      <w:r>
+        <w:rPr>
+          <w:rFonts w:ascii="Calibri" w:hAnsi="Calibri" w:cs="Calibri"/>
+          <w:sz w:val="22"/>
+          <w:szCs w:val="22"/>
+          <w:lang w:val="en-US"/>
+        </w:rPr>
+        <w:t>co_id</w:t>
+      </w:r>
+      <w:proofErr w:type="spellEnd"/>
+    </w:p>
+    <w:p>
+      <w:pPr>
+        <w:pStyle w:val="NormalWeb"/>
+        <w:spacing w:before="0" w:beforeAutospacing="0" w:after="0" w:afterAutospacing="0"/>
+        <w:ind w:left="1620"/>
+        <w:rPr>
+          <w:rFonts w:ascii="Calibri" w:hAnsi="Calibri" w:cs="Calibri"/>
+          <w:sz w:val="22"/>
+          <w:szCs w:val="22"/>
+          <w:lang w:val="en-US"/>
+        </w:rPr>
+      </w:pPr>
+      <w:r>
+        <w:rPr>
+          <w:rFonts w:ascii="Calibri" w:hAnsi="Calibri" w:cs="Calibri"/>
+          <w:sz w:val="22"/>
+          <w:szCs w:val="22"/>
+          <w:lang w:val="en-US"/>
+        </w:rPr>
+        <w:t xml:space="preserve"> , </w:t>
+      </w:r>
+      <w:proofErr w:type="spellStart"/>
+      <w:r>
+        <w:rPr>
+          <w:rFonts w:ascii="Calibri" w:hAnsi="Calibri" w:cs="Calibri"/>
+          <w:sz w:val="22"/>
+          <w:szCs w:val="22"/>
+          <w:lang w:val="en-US"/>
+        </w:rPr>
+        <w:t>ch_status</w:t>
+      </w:r>
+      <w:proofErr w:type="spellEnd"/>
+    </w:p>
+    <w:p>
+      <w:pPr>
+        <w:pStyle w:val="NormalWeb"/>
+        <w:spacing w:before="0" w:beforeAutospacing="0" w:after="0" w:afterAutospacing="0"/>
+        <w:ind w:left="1620"/>
+        <w:rPr>
+          <w:rFonts w:ascii="Calibri" w:hAnsi="Calibri" w:cs="Calibri"/>
+          <w:sz w:val="22"/>
+          <w:szCs w:val="22"/>
+          <w:lang w:val="en-US"/>
+        </w:rPr>
+      </w:pPr>
+      <w:r>
+        <w:rPr>
+          <w:rFonts w:ascii="Calibri" w:hAnsi="Calibri" w:cs="Calibri"/>
+          <w:sz w:val="22"/>
+          <w:szCs w:val="22"/>
+          <w:lang w:val="en-US"/>
+        </w:rPr>
+        <w:t xml:space="preserve"> , </w:t>
+      </w:r>
+      <w:proofErr w:type="spellStart"/>
+      <w:r>
+        <w:rPr>
+          <w:rFonts w:ascii="Calibri" w:hAnsi="Calibri" w:cs="Calibri"/>
+          <w:sz w:val="22"/>
+          <w:szCs w:val="22"/>
+          <w:lang w:val="en-US"/>
+        </w:rPr>
+        <w:t>subm_id</w:t>
+      </w:r>
+      <w:proofErr w:type="spellEnd"/>
+    </w:p>
+    <w:p>
+      <w:pPr>
+        <w:pStyle w:val="NormalWeb"/>
+        <w:spacing w:before="0" w:beforeAutospacing="0" w:after="0" w:afterAutospacing="0"/>
+        <w:ind w:left="1620"/>
+        <w:rPr>
+          <w:rFonts w:ascii="Calibri" w:hAnsi="Calibri" w:cs="Calibri"/>
+          <w:sz w:val="22"/>
+          <w:szCs w:val="22"/>
+          <w:lang w:val="en-US"/>
+        </w:rPr>
+      </w:pPr>
+      <w:r>
+        <w:rPr>
+          <w:rFonts w:ascii="Calibri" w:hAnsi="Calibri" w:cs="Calibri"/>
+          <w:sz w:val="22"/>
+          <w:szCs w:val="22"/>
+          <w:lang w:val="en-US"/>
+        </w:rPr>
+        <w:t xml:space="preserve"> , </w:t>
+      </w:r>
+      <w:proofErr w:type="spellStart"/>
+      <w:r>
+        <w:rPr>
+          <w:rFonts w:ascii="Calibri" w:hAnsi="Calibri" w:cs="Calibri"/>
+          <w:sz w:val="22"/>
+          <w:szCs w:val="22"/>
+          <w:lang w:val="en-US"/>
+        </w:rPr>
+        <w:t>dn_num</w:t>
+      </w:r>
+      <w:proofErr w:type="spellEnd"/>
+    </w:p>
+    <w:p>
+      <w:pPr>
+        <w:pStyle w:val="NormalWeb"/>
+        <w:spacing w:before="0" w:beforeAutospacing="0" w:after="0" w:afterAutospacing="0"/>
+        <w:ind w:left="1620"/>
+        <w:rPr>
+          <w:rFonts w:ascii="Calibri" w:hAnsi="Calibri" w:cs="Calibri"/>
+          <w:sz w:val="22"/>
+          <w:szCs w:val="22"/>
+          <w:lang w:val="en-US"/>
+        </w:rPr>
+      </w:pPr>
+      <w:r>
+        <w:rPr>
+          <w:rFonts w:ascii="Calibri" w:hAnsi="Calibri" w:cs="Calibri"/>
+          <w:sz w:val="22"/>
+          <w:szCs w:val="22"/>
+          <w:lang w:val="en-US"/>
+        </w:rPr>
+        <w:t xml:space="preserve"> , </w:t>
+      </w:r>
+      <w:proofErr w:type="spellStart"/>
+      <w:r>
+        <w:rPr>
+          <w:rFonts w:ascii="Calibri" w:hAnsi="Calibri" w:cs="Calibri"/>
+          <w:sz w:val="22"/>
+          <w:szCs w:val="22"/>
+          <w:lang w:val="en-US"/>
+        </w:rPr>
+        <w:t>co_activated</w:t>
+      </w:r>
+      <w:proofErr w:type="spellEnd"/>
+    </w:p>
+    <w:p>
+      <w:pPr>
+        <w:pStyle w:val="NormalWeb"/>
+        <w:spacing w:before="0" w:beforeAutospacing="0" w:after="0" w:afterAutospacing="0"/>
+        <w:rPr>
+          <w:rFonts w:ascii="Calibri" w:hAnsi="Calibri" w:cs="Calibri"/>
+          <w:sz w:val="22"/>
+          <w:szCs w:val="22"/>
+          <w:lang w:val="en-US"/>
+        </w:rPr>
+      </w:pPr>
+      <w:r>
+        <w:rPr>
+          <w:rFonts w:ascii="Calibri" w:hAnsi="Calibri" w:cs="Calibri"/>
+          <w:sz w:val="22"/>
+          <w:szCs w:val="22"/>
+          <w:lang w:val="en-US"/>
+        </w:rPr>
+        <w:t xml:space="preserve">             , </w:t>
+      </w:r>
+      <w:proofErr w:type="spellStart"/>
+      <w:r>
+        <w:rPr>
+          <w:rFonts w:ascii="Calibri" w:hAnsi="Calibri" w:cs="Calibri"/>
+          <w:sz w:val="22"/>
+          <w:szCs w:val="22"/>
+          <w:lang w:val="en-US"/>
+        </w:rPr>
+        <w:t>cslvlname</w:t>
+      </w:r>
+      <w:proofErr w:type="spellEnd"/>
+    </w:p>
+    <w:p>
+      <w:pPr>
+        <w:pStyle w:val="NormalWeb"/>
+        <w:spacing w:before="0" w:beforeAutospacing="0" w:after="0" w:afterAutospacing="0"/>
+        <w:ind w:left="1620"/>
+        <w:rPr>
+          <w:rFonts w:ascii="Calibri" w:hAnsi="Calibri" w:cs="Calibri"/>
+          <w:sz w:val="22"/>
+          <w:szCs w:val="22"/>
+          <w:lang w:val="en-US"/>
+        </w:rPr>
+      </w:pPr>
+      <w:r>
+        <w:rPr>
+          <w:rFonts w:ascii="Calibri" w:hAnsi="Calibri" w:cs="Calibri"/>
+          <w:sz w:val="22"/>
+          <w:szCs w:val="22"/>
+          <w:lang w:val="en-US"/>
+        </w:rPr>
+        <w:t xml:space="preserve"> , ID_NUMBER = CA.PASSPORTNO</w:t>
+      </w:r>
+    </w:p>
+    <w:p>
+      <w:pPr>
+        <w:pStyle w:val="NormalWeb"/>
+        <w:spacing w:before="0" w:beforeAutospacing="0" w:after="0" w:afterAutospacing="0"/>
+        <w:ind w:left="1620"/>
+        <w:rPr>
+          <w:rFonts w:ascii="Calibri" w:hAnsi="Calibri" w:cs="Calibri"/>
+          <w:sz w:val="22"/>
+          <w:szCs w:val="22"/>
+          <w:lang w:val="en-US"/>
+        </w:rPr>
+      </w:pPr>
+      <w:r>
+        <w:rPr>
+          <w:rFonts w:ascii="Calibri" w:hAnsi="Calibri" w:cs="Calibri"/>
+          <w:sz w:val="22"/>
+          <w:szCs w:val="22"/>
+          <w:lang w:val="en-US"/>
+        </w:rPr>
+        <w:t xml:space="preserve"> , </w:t>
+      </w:r>
+      <w:proofErr w:type="spellStart"/>
+      <w:r>
+        <w:rPr>
+          <w:rFonts w:ascii="Calibri" w:hAnsi="Calibri" w:cs="Calibri"/>
+          <w:sz w:val="22"/>
+          <w:szCs w:val="22"/>
+          <w:lang w:val="en-US"/>
+        </w:rPr>
+        <w:t>Tariff_Model</w:t>
+      </w:r>
+      <w:proofErr w:type="spellEnd"/>
+    </w:p>
+    <w:p>
+      <w:pPr>
+        <w:pStyle w:val="NormalWeb"/>
+        <w:spacing w:before="0" w:beforeAutospacing="0" w:after="0" w:afterAutospacing="0"/>
+        <w:ind w:left="1620"/>
+        <w:rPr>
+          <w:rFonts w:ascii="Calibri" w:hAnsi="Calibri" w:cs="Calibri"/>
+          <w:sz w:val="22"/>
+          <w:szCs w:val="22"/>
+          <w:lang w:val="en-US"/>
+        </w:rPr>
+      </w:pPr>
+      <w:r>
+        <w:rPr>
+          <w:rFonts w:ascii="Calibri" w:hAnsi="Calibri" w:cs="Calibri"/>
+          <w:sz w:val="22"/>
+          <w:szCs w:val="22"/>
+          <w:lang w:val="en-US"/>
+        </w:rPr>
+        <w:t xml:space="preserve"> , </w:t>
+      </w:r>
+      <w:proofErr w:type="spellStart"/>
+      <w:r>
+        <w:rPr>
+          <w:rFonts w:ascii="Calibri" w:hAnsi="Calibri" w:cs="Calibri"/>
+          <w:sz w:val="22"/>
+          <w:szCs w:val="22"/>
+          <w:lang w:val="en-US"/>
+        </w:rPr>
+        <w:t>DW.dealer_id</w:t>
+      </w:r>
+      <w:proofErr w:type="spellEnd"/>
+    </w:p>
+    <w:p>
+      <w:pPr>
+        <w:pStyle w:val="NormalWeb"/>
+        <w:spacing w:before="0" w:beforeAutospacing="0" w:after="0" w:afterAutospacing="0"/>
+        <w:ind w:left="1620"/>
+        <w:rPr>
+          <w:rFonts w:ascii="Calibri" w:hAnsi="Calibri" w:cs="Calibri"/>
+          <w:sz w:val="22"/>
+          <w:szCs w:val="22"/>
+          <w:lang w:val="en-US"/>
+        </w:rPr>
+      </w:pPr>
+      <w:r>
+        <w:rPr>
+          <w:rFonts w:ascii="Calibri" w:hAnsi="Calibri" w:cs="Calibri"/>
+          <w:sz w:val="22"/>
+          <w:szCs w:val="22"/>
+          <w:lang w:val="en-US"/>
+        </w:rPr>
+        <w:t xml:space="preserve"> , </w:t>
+      </w:r>
+      <w:proofErr w:type="spellStart"/>
+      <w:r>
+        <w:rPr>
+          <w:rFonts w:ascii="Calibri" w:hAnsi="Calibri" w:cs="Calibri"/>
+          <w:sz w:val="22"/>
+          <w:szCs w:val="22"/>
+          <w:lang w:val="en-US"/>
+        </w:rPr>
+        <w:t>Dealer_code</w:t>
+      </w:r>
+      <w:proofErr w:type="spellEnd"/>
+      <w:r>
+        <w:rPr>
+          <w:rFonts w:ascii="Calibri" w:hAnsi="Calibri" w:cs="Calibri"/>
+          <w:sz w:val="22"/>
+          <w:szCs w:val="22"/>
+          <w:lang w:val="en-US"/>
+        </w:rPr>
+        <w:t xml:space="preserve">  </w:t>
+      </w:r>
+    </w:p>
+    <w:p>
+      <w:pPr>
+        <w:pStyle w:val="NormalWeb"/>
+        <w:spacing w:before="0" w:beforeAutospacing="0" w:after="0" w:afterAutospacing="0"/>
+        <w:ind w:left="1620"/>
+        <w:rPr>
+          <w:rFonts w:ascii="Calibri" w:hAnsi="Calibri" w:cs="Calibri"/>
+          <w:sz w:val="22"/>
+          <w:szCs w:val="22"/>
+          <w:lang w:val="en-US"/>
+        </w:rPr>
+      </w:pPr>
+      <w:r>
+        <w:rPr>
+          <w:rFonts w:ascii="Calibri" w:hAnsi="Calibri" w:cs="Calibri"/>
+          <w:sz w:val="22"/>
+          <w:szCs w:val="22"/>
+          <w:lang w:val="en-US"/>
+        </w:rPr>
+        <w:t xml:space="preserve"> , </w:t>
+      </w:r>
+      <w:proofErr w:type="spellStart"/>
+      <w:r>
+        <w:rPr>
+          <w:rFonts w:ascii="Calibri" w:hAnsi="Calibri" w:cs="Calibri"/>
+          <w:sz w:val="22"/>
+          <w:szCs w:val="22"/>
+          <w:lang w:val="en-US"/>
+        </w:rPr>
+        <w:t>DW.cczip</w:t>
+      </w:r>
+      <w:proofErr w:type="spellEnd"/>
+      <w:r>
+        <w:rPr>
+          <w:rFonts w:ascii="Calibri" w:hAnsi="Calibri" w:cs="Calibri"/>
+          <w:sz w:val="22"/>
+          <w:szCs w:val="22"/>
+          <w:lang w:val="en-US"/>
+        </w:rPr>
+        <w:t xml:space="preserve">            </w:t>
+      </w:r>
+    </w:p>
+    <w:p>
+      <w:pPr>
+        <w:pStyle w:val="NormalWeb"/>
+        <w:spacing w:before="0" w:beforeAutospacing="0" w:after="0" w:afterAutospacing="0"/>
+        <w:ind w:left="1620"/>
+        <w:rPr>
+          <w:rFonts w:ascii="Calibri" w:hAnsi="Calibri" w:cs="Calibri"/>
+          <w:sz w:val="22"/>
+          <w:szCs w:val="22"/>
+          <w:lang w:val="en-US"/>
+        </w:rPr>
+      </w:pPr>
+      <w:r>
+        <w:rPr>
+          <w:rFonts w:ascii="Calibri" w:hAnsi="Calibri" w:cs="Calibri"/>
+          <w:sz w:val="22"/>
+          <w:szCs w:val="22"/>
+          <w:lang w:val="en-US"/>
+        </w:rPr>
+        <w:t xml:space="preserve"> , </w:t>
+      </w:r>
+      <w:proofErr w:type="spellStart"/>
+      <w:r>
+        <w:rPr>
+          <w:rFonts w:ascii="Calibri" w:hAnsi="Calibri" w:cs="Calibri"/>
+          <w:sz w:val="22"/>
+          <w:szCs w:val="22"/>
+          <w:lang w:val="en-US"/>
+        </w:rPr>
+        <w:t>sCustomerAccount</w:t>
+      </w:r>
+      <w:proofErr w:type="spellEnd"/>
+    </w:p>
+    <w:p>
+      <w:pPr>
+        <w:pStyle w:val="NormalWeb"/>
+        <w:spacing w:before="0" w:beforeAutospacing="0" w:after="0" w:afterAutospacing="0"/>
+        <w:ind w:left="1620"/>
+        <w:rPr>
+          <w:rFonts w:ascii="Calibri" w:hAnsi="Calibri" w:cs="Calibri"/>
+          <w:sz w:val="22"/>
+          <w:szCs w:val="22"/>
+          <w:lang w:val="en-US"/>
+        </w:rPr>
+      </w:pPr>
+      <w:r>
+        <w:rPr>
+          <w:rFonts w:ascii="Calibri" w:hAnsi="Calibri" w:cs="Calibri"/>
+          <w:sz w:val="22"/>
+          <w:szCs w:val="22"/>
+          <w:lang w:val="en-US"/>
+        </w:rPr>
+        <w:lastRenderedPageBreak/>
+        <w:t xml:space="preserve"> , </w:t>
+      </w:r>
+      <w:proofErr w:type="spellStart"/>
+      <w:r>
+        <w:rPr>
+          <w:rFonts w:ascii="Calibri" w:hAnsi="Calibri" w:cs="Calibri"/>
+          <w:sz w:val="22"/>
+          <w:szCs w:val="22"/>
+          <w:lang w:val="en-US"/>
+        </w:rPr>
+        <w:t>sSegments</w:t>
+      </w:r>
+      <w:proofErr w:type="spellEnd"/>
+    </w:p>
+    <w:p>
+      <w:pPr>
+        <w:pStyle w:val="NormalWeb"/>
+        <w:spacing w:before="0" w:beforeAutospacing="0" w:after="0" w:afterAutospacing="0"/>
+        <w:ind w:left="1620"/>
+        <w:rPr>
+          <w:rFonts w:ascii="Calibri" w:hAnsi="Calibri" w:cs="Calibri"/>
+          <w:sz w:val="22"/>
+          <w:szCs w:val="22"/>
+          <w:lang w:val="en-US"/>
+        </w:rPr>
+      </w:pPr>
+      <w:r>
+        <w:rPr>
+          <w:rFonts w:ascii="Calibri" w:hAnsi="Calibri" w:cs="Calibri"/>
+          <w:sz w:val="22"/>
+          <w:szCs w:val="22"/>
+          <w:lang w:val="en-US"/>
+        </w:rPr>
+        <w:t xml:space="preserve"> , </w:t>
+      </w:r>
+      <w:proofErr w:type="spellStart"/>
+      <w:r>
+        <w:rPr>
+          <w:rFonts w:ascii="Calibri" w:hAnsi="Calibri" w:cs="Calibri"/>
+          <w:sz w:val="22"/>
+          <w:szCs w:val="22"/>
+          <w:lang w:val="en-US"/>
+        </w:rPr>
+        <w:t>sLoyaltySegment</w:t>
+      </w:r>
+      <w:proofErr w:type="spellEnd"/>
+      <w:r>
+        <w:rPr>
+          <w:rFonts w:ascii="Calibri" w:hAnsi="Calibri" w:cs="Calibri"/>
+          <w:sz w:val="22"/>
+          <w:szCs w:val="22"/>
+          <w:lang w:val="en-US"/>
+        </w:rPr>
+        <w:t xml:space="preserve"> </w:t>
+      </w:r>
+    </w:p>
+    <w:p>
+      <w:pPr>
+        <w:pStyle w:val="NormalWeb"/>
+        <w:spacing w:before="0" w:beforeAutospacing="0" w:after="0" w:afterAutospacing="0"/>
+        <w:ind w:left="1620"/>
+        <w:rPr>
+          <w:rFonts w:ascii="Calibri" w:hAnsi="Calibri" w:cs="Calibri"/>
+          <w:sz w:val="22"/>
+          <w:szCs w:val="22"/>
+          <w:lang w:val="en-US"/>
+        </w:rPr>
+      </w:pPr>
+      <w:r>
+        <w:rPr>
+          <w:rFonts w:ascii="Calibri" w:hAnsi="Calibri" w:cs="Calibri"/>
+          <w:sz w:val="22"/>
+          <w:szCs w:val="22"/>
+          <w:lang w:val="en-US"/>
+        </w:rPr>
+        <w:t xml:space="preserve"> , </w:t>
+      </w:r>
+      <w:proofErr w:type="spellStart"/>
+      <w:r>
+        <w:rPr>
+          <w:rFonts w:ascii="Calibri" w:hAnsi="Calibri" w:cs="Calibri"/>
+          <w:sz w:val="22"/>
+          <w:szCs w:val="22"/>
+          <w:lang w:val="en-US"/>
+        </w:rPr>
+        <w:t>sSegmentClass</w:t>
+      </w:r>
+      <w:proofErr w:type="spellEnd"/>
+    </w:p>
+    <w:p>
+      <w:pPr>
+        <w:pStyle w:val="NormalWeb"/>
+        <w:spacing w:before="0" w:beforeAutospacing="0" w:after="0" w:afterAutospacing="0"/>
+        <w:ind w:left="1620"/>
+        <w:rPr>
+          <w:rFonts w:ascii="Calibri" w:hAnsi="Calibri" w:cs="Calibri"/>
+          <w:sz w:val="22"/>
+          <w:szCs w:val="22"/>
+          <w:lang w:val="en-US"/>
+        </w:rPr>
+      </w:pPr>
+      <w:r>
+        <w:rPr>
+          <w:rFonts w:ascii="Calibri" w:hAnsi="Calibri" w:cs="Calibri"/>
+          <w:sz w:val="22"/>
+          <w:szCs w:val="22"/>
+          <w:lang w:val="en-US"/>
+        </w:rPr>
+        <w:t xml:space="preserve"> , </w:t>
+      </w:r>
+      <w:proofErr w:type="spellStart"/>
+      <w:r>
+        <w:rPr>
+          <w:rFonts w:ascii="Calibri" w:hAnsi="Calibri" w:cs="Calibri"/>
+          <w:sz w:val="22"/>
+          <w:szCs w:val="22"/>
+          <w:lang w:val="en-US"/>
+        </w:rPr>
+        <w:t>sBusinessSegment</w:t>
+      </w:r>
+      <w:proofErr w:type="spellEnd"/>
+    </w:p>
+    <w:p>
+      <w:pPr>
+        <w:pStyle w:val="NormalWeb"/>
+        <w:spacing w:before="0" w:beforeAutospacing="0" w:after="0" w:afterAutospacing="0"/>
+        <w:ind w:left="1620"/>
+        <w:rPr>
+          <w:rFonts w:ascii="Calibri" w:hAnsi="Calibri" w:cs="Calibri"/>
+          <w:sz w:val="22"/>
+          <w:szCs w:val="22"/>
+          <w:lang w:val="en-US"/>
+        </w:rPr>
+      </w:pPr>
+      <w:r>
+        <w:rPr>
+          <w:rFonts w:ascii="Calibri" w:hAnsi="Calibri" w:cs="Calibri"/>
+          <w:sz w:val="22"/>
+          <w:szCs w:val="22"/>
+          <w:lang w:val="en-US"/>
+        </w:rPr>
+        <w:t xml:space="preserve"> , </w:t>
+      </w:r>
+      <w:proofErr w:type="spellStart"/>
+      <w:r>
+        <w:rPr>
+          <w:rFonts w:ascii="Calibri" w:hAnsi="Calibri" w:cs="Calibri"/>
+          <w:sz w:val="22"/>
+          <w:szCs w:val="22"/>
+          <w:lang w:val="en-US"/>
+        </w:rPr>
+        <w:t>mAverageInvoiceAmount</w:t>
+      </w:r>
+      <w:proofErr w:type="spellEnd"/>
+    </w:p>
+    <w:p>
+      <w:pPr>
+        <w:pStyle w:val="NormalWeb"/>
+        <w:spacing w:before="0" w:beforeAutospacing="0" w:after="0" w:afterAutospacing="0"/>
+        <w:rPr>
+          <w:rFonts w:ascii="Calibri" w:hAnsi="Calibri" w:cs="Calibri"/>
+          <w:sz w:val="22"/>
+          <w:szCs w:val="22"/>
+          <w:lang w:val="en-US"/>
+        </w:rPr>
+      </w:pPr>
+      <w:r>
+        <w:rPr>
+          <w:rFonts w:ascii="Calibri" w:hAnsi="Calibri" w:cs="Calibri"/>
+          <w:sz w:val="22"/>
+          <w:szCs w:val="22"/>
+          <w:lang w:val="en-US"/>
+        </w:rPr>
+        <w:t xml:space="preserve">             , </w:t>
+      </w:r>
+      <w:proofErr w:type="spellStart"/>
+      <w:r>
+        <w:rPr>
+          <w:rFonts w:ascii="Calibri" w:hAnsi="Calibri" w:cs="Calibri"/>
+          <w:sz w:val="22"/>
+          <w:szCs w:val="22"/>
+          <w:lang w:val="en-US"/>
+        </w:rPr>
+        <w:t>iNrOfLines</w:t>
+      </w:r>
+      <w:proofErr w:type="spellEnd"/>
+    </w:p>
+    <w:p>
+      <w:pPr>
+        <w:pStyle w:val="NormalWeb"/>
+        <w:spacing w:before="0" w:beforeAutospacing="0" w:after="0" w:afterAutospacing="0"/>
+        <w:ind w:left="1620"/>
+        <w:rPr>
+          <w:rFonts w:ascii="Calibri" w:hAnsi="Calibri" w:cs="Calibri"/>
+          <w:sz w:val="22"/>
+          <w:szCs w:val="22"/>
+          <w:lang w:val="en-US"/>
+        </w:rPr>
+      </w:pPr>
+      <w:r>
+        <w:rPr>
+          <w:rFonts w:ascii="Calibri" w:hAnsi="Calibri" w:cs="Calibri"/>
+          <w:sz w:val="22"/>
+          <w:szCs w:val="22"/>
+          <w:lang w:val="en-US"/>
+        </w:rPr>
+        <w:t xml:space="preserve"> , PAYMNTRESP</w:t>
+      </w:r>
+    </w:p>
+    <w:p>
+      <w:pPr>
+        <w:pStyle w:val="NormalWeb"/>
+        <w:spacing w:before="0" w:beforeAutospacing="0" w:after="0" w:afterAutospacing="0"/>
+        <w:ind w:left="1620"/>
+        <w:rPr>
+          <w:rFonts w:ascii="Calibri" w:hAnsi="Calibri" w:cs="Calibri"/>
+          <w:sz w:val="22"/>
+          <w:szCs w:val="22"/>
+          <w:lang w:val="en-US"/>
+        </w:rPr>
+      </w:pPr>
+      <w:r>
+        <w:rPr>
+          <w:rFonts w:ascii="Calibri" w:hAnsi="Calibri" w:cs="Calibri"/>
+          <w:sz w:val="22"/>
+          <w:szCs w:val="22"/>
+          <w:lang w:val="en-US"/>
+        </w:rPr>
+        <w:t xml:space="preserve"> , CCLANGUAGE</w:t>
+      </w:r>
+    </w:p>
+    <w:p>
+      <w:pPr>
+        <w:pStyle w:val="NormalWeb"/>
+        <w:spacing w:before="0" w:beforeAutospacing="0" w:after="0" w:afterAutospacing="0"/>
+        <w:rPr>
+          <w:rFonts w:ascii="Calibri" w:hAnsi="Calibri" w:cs="Calibri"/>
+          <w:sz w:val="22"/>
+          <w:szCs w:val="22"/>
+          <w:lang w:val="en-US"/>
+        </w:rPr>
+      </w:pPr>
+      <w:r>
+        <w:rPr>
+          <w:rFonts w:ascii="Calibri" w:hAnsi="Calibri" w:cs="Calibri"/>
+          <w:sz w:val="22"/>
+          <w:szCs w:val="22"/>
+          <w:lang w:val="en-US"/>
+        </w:rPr>
+        <w:t xml:space="preserve">             , </w:t>
+      </w:r>
+      <w:proofErr w:type="spellStart"/>
+      <w:r>
+        <w:rPr>
+          <w:rFonts w:ascii="Calibri" w:hAnsi="Calibri" w:cs="Calibri"/>
+          <w:sz w:val="22"/>
+          <w:szCs w:val="22"/>
+          <w:lang w:val="en-US"/>
+        </w:rPr>
+        <w:t>E_mail_add</w:t>
+      </w:r>
+      <w:proofErr w:type="spellEnd"/>
+    </w:p>
+    <w:p>
+      <w:pPr>
+        <w:pStyle w:val="NormalWeb"/>
+        <w:spacing w:before="0" w:beforeAutospacing="0" w:after="0" w:afterAutospacing="0"/>
+        <w:ind w:left="1620"/>
+        <w:rPr>
+          <w:rFonts w:ascii="Calibri" w:hAnsi="Calibri" w:cs="Calibri"/>
+          <w:sz w:val="22"/>
+          <w:szCs w:val="22"/>
+          <w:lang w:val="en-US"/>
+        </w:rPr>
+      </w:pPr>
+      <w:r>
+        <w:rPr>
+          <w:rFonts w:ascii="Calibri" w:hAnsi="Calibri" w:cs="Calibri"/>
+          <w:sz w:val="22"/>
+          <w:szCs w:val="22"/>
+          <w:lang w:val="en-US"/>
+        </w:rPr>
+        <w:t xml:space="preserve"> , TOTAL_CONTRACTS</w:t>
+      </w:r>
+    </w:p>
+    <w:p>
+      <w:pPr>
+        <w:pStyle w:val="NormalWeb"/>
+        <w:spacing w:before="0" w:beforeAutospacing="0" w:after="0" w:afterAutospacing="0"/>
+        <w:rPr>
+          <w:rFonts w:ascii="Calibri" w:hAnsi="Calibri" w:cs="Calibri"/>
+          <w:sz w:val="22"/>
+          <w:szCs w:val="22"/>
+          <w:lang w:val="en-US"/>
+        </w:rPr>
+      </w:pPr>
+      <w:r>
+        <w:rPr>
+          <w:rFonts w:ascii="Calibri" w:hAnsi="Calibri" w:cs="Calibri"/>
+          <w:sz w:val="22"/>
+          <w:szCs w:val="22"/>
+          <w:lang w:val="en-US"/>
+        </w:rPr>
+        <w:t xml:space="preserve">             , </w:t>
+      </w:r>
+      <w:proofErr w:type="spellStart"/>
+      <w:r>
+        <w:rPr>
+          <w:rFonts w:ascii="Calibri" w:hAnsi="Calibri" w:cs="Calibri"/>
+          <w:sz w:val="22"/>
+          <w:szCs w:val="22"/>
+          <w:lang w:val="en-US"/>
+        </w:rPr>
+        <w:t>TopCustCode</w:t>
+      </w:r>
+      <w:proofErr w:type="spellEnd"/>
+    </w:p>
+    <w:p>
+      <w:pPr>
+        <w:pStyle w:val="NormalWeb"/>
+        <w:spacing w:before="0" w:beforeAutospacing="0" w:after="0" w:afterAutospacing="0"/>
+        <w:ind w:left="1620"/>
+        <w:rPr>
+          <w:rFonts w:ascii="Calibri" w:hAnsi="Calibri" w:cs="Calibri"/>
+          <w:sz w:val="22"/>
+          <w:szCs w:val="22"/>
+          <w:lang w:val="en-US"/>
+        </w:rPr>
+      </w:pPr>
+      <w:r>
+        <w:rPr>
+          <w:rFonts w:ascii="Calibri" w:hAnsi="Calibri" w:cs="Calibri"/>
+          <w:sz w:val="22"/>
+          <w:szCs w:val="22"/>
+          <w:lang w:val="en-US"/>
+        </w:rPr>
+        <w:t xml:space="preserve"> , </w:t>
+      </w:r>
+      <w:proofErr w:type="spellStart"/>
+      <w:r>
+        <w:rPr>
+          <w:rFonts w:ascii="Calibri" w:hAnsi="Calibri" w:cs="Calibri"/>
+          <w:sz w:val="22"/>
+          <w:szCs w:val="22"/>
+          <w:lang w:val="en-US"/>
+        </w:rPr>
+        <w:t>DoNotSpam</w:t>
+      </w:r>
+      <w:proofErr w:type="spellEnd"/>
+    </w:p>
+    <w:p>
+      <w:pPr>
+        <w:pStyle w:val="NormalWeb"/>
+        <w:spacing w:before="0" w:beforeAutospacing="0" w:after="0" w:afterAutospacing="0"/>
+        <w:ind w:left="1620"/>
+        <w:rPr>
+          <w:rFonts w:ascii="Calibri" w:hAnsi="Calibri" w:cs="Calibri"/>
+          <w:sz w:val="22"/>
+          <w:szCs w:val="22"/>
+          <w:lang w:val="en-US"/>
+        </w:rPr>
+      </w:pPr>
+      <w:r>
+        <w:rPr>
+          <w:rFonts w:ascii="Calibri" w:hAnsi="Calibri" w:cs="Calibri"/>
+          <w:sz w:val="22"/>
+          <w:szCs w:val="22"/>
+          <w:lang w:val="en-US"/>
+        </w:rPr>
+        <w:t xml:space="preserve">  </w:t>
+      </w:r>
+    </w:p>
+    <w:p>
+      <w:pPr>
+        <w:pStyle w:val="NormalWeb"/>
+        <w:spacing w:before="0" w:beforeAutospacing="0" w:after="0" w:afterAutospacing="0"/>
+        <w:ind w:left="1620"/>
+        <w:rPr>
+          <w:rFonts w:ascii="Calibri" w:hAnsi="Calibri" w:cs="Calibri"/>
+          <w:sz w:val="22"/>
+          <w:szCs w:val="22"/>
+          <w:lang w:val="en-US"/>
+        </w:rPr>
+      </w:pPr>
+      <w:r>
+        <w:rPr>
+          <w:rFonts w:ascii="Calibri" w:hAnsi="Calibri" w:cs="Calibri"/>
+          <w:sz w:val="22"/>
+          <w:szCs w:val="22"/>
+          <w:lang w:val="en-US"/>
+        </w:rPr>
+        <w:t xml:space="preserve">  ,BIRTHDAY  = '19' +  LEFT(CA.PASSPORTNO,2)  + '-' + SUBSTRING(CA.PASSPORTNO,3,2) + '-' + SUBSTRING(CA.PASSPORTNO,5,2)</w:t>
+      </w:r>
+    </w:p>
+    <w:p>
+      <w:pPr>
+        <w:pStyle w:val="NormalWeb"/>
+        <w:spacing w:before="0" w:beforeAutospacing="0" w:after="0" w:afterAutospacing="0"/>
+        <w:rPr>
+          <w:rFonts w:ascii="Calibri" w:hAnsi="Calibri" w:cs="Calibri"/>
+          <w:sz w:val="22"/>
+          <w:szCs w:val="22"/>
+          <w:lang w:val="en-US"/>
+        </w:rPr>
+      </w:pPr>
+      <w:r>
+        <w:rPr>
+          <w:rFonts w:ascii="Calibri" w:hAnsi="Calibri" w:cs="Calibri"/>
+          <w:sz w:val="22"/>
+          <w:szCs w:val="22"/>
+          <w:lang w:val="en-US"/>
+        </w:rPr>
+        <w:t xml:space="preserve">              ,AGE       = (DATEDIFF(MM,'19' +  LEFT(CA.PASSPORTNO,2)  + '-' + SUBSTRING(CA.PASSPORTNO,3,2) + '-' + SUBSTRING(CA.PASSPORTNO,5,2),</w:t>
+      </w:r>
+      <w:proofErr w:type="spellStart"/>
+      <w:r>
+        <w:rPr>
+          <w:rFonts w:ascii="Calibri" w:hAnsi="Calibri" w:cs="Calibri"/>
+          <w:sz w:val="22"/>
+          <w:szCs w:val="22"/>
+          <w:lang w:val="en-US"/>
+        </w:rPr>
+        <w:t>getdate</w:t>
+      </w:r>
+      <w:proofErr w:type="spellEnd"/>
+      <w:r>
+        <w:rPr>
+          <w:rFonts w:ascii="Calibri" w:hAnsi="Calibri" w:cs="Calibri"/>
+          <w:sz w:val="22"/>
+          <w:szCs w:val="22"/>
+          <w:lang w:val="en-US"/>
+        </w:rPr>
+        <w:t>()))/12</w:t>
+      </w:r>
+    </w:p>
+    <w:p>
+      <w:pPr>
+        <w:pStyle w:val="NormalWeb"/>
+        <w:spacing w:before="0" w:beforeAutospacing="0" w:after="0" w:afterAutospacing="0"/>
+        <w:ind w:left="1620"/>
+        <w:rPr>
+          <w:rFonts w:ascii="Calibri" w:hAnsi="Calibri" w:cs="Calibri"/>
+          <w:sz w:val="22"/>
+          <w:szCs w:val="22"/>
+          <w:lang w:val="en-US"/>
+        </w:rPr>
+      </w:pPr>
+      <w:r>
+        <w:rPr>
+          <w:rFonts w:ascii="Calibri" w:hAnsi="Calibri" w:cs="Calibri"/>
+          <w:sz w:val="22"/>
+          <w:szCs w:val="22"/>
+          <w:lang w:val="en-US"/>
+        </w:rPr>
+        <w:t xml:space="preserve">  ,SEGMENT         = CASE </w:t>
+      </w:r>
+    </w:p>
+    <w:p>
+      <w:pPr>
+        <w:pStyle w:val="NormalWeb"/>
+        <w:spacing w:before="0" w:beforeAutospacing="0" w:after="0" w:afterAutospacing="0"/>
+        <w:ind w:left="3240"/>
+        <w:rPr>
+          <w:rFonts w:ascii="Calibri" w:hAnsi="Calibri" w:cs="Calibri"/>
+          <w:sz w:val="22"/>
+          <w:szCs w:val="22"/>
+          <w:lang w:val="en-US"/>
+        </w:rPr>
+      </w:pPr>
+      <w:r>
+        <w:rPr>
+          <w:rFonts w:ascii="Calibri" w:hAnsi="Calibri" w:cs="Calibri"/>
+          <w:sz w:val="22"/>
+          <w:szCs w:val="22"/>
+          <w:lang w:val="en-US"/>
+        </w:rPr>
+        <w:t xml:space="preserve">        WHEN ((DATEDIFF(MM,'19' +  LEFT(CA.PASSPORTNO,2)  + '-' + SUBSTRING(CA.PASSPORTNO,3,2) + '-' + SUBSTRING(CA.PASSPORTNO,5,2),</w:t>
+      </w:r>
+      <w:proofErr w:type="spellStart"/>
+      <w:r>
+        <w:rPr>
+          <w:rFonts w:ascii="Calibri" w:hAnsi="Calibri" w:cs="Calibri"/>
+          <w:sz w:val="22"/>
+          <w:szCs w:val="22"/>
+          <w:lang w:val="en-US"/>
+        </w:rPr>
+        <w:t>getdate</w:t>
+      </w:r>
+      <w:proofErr w:type="spellEnd"/>
+      <w:r>
+        <w:rPr>
+          <w:rFonts w:ascii="Calibri" w:hAnsi="Calibri" w:cs="Calibri"/>
+          <w:sz w:val="22"/>
+          <w:szCs w:val="22"/>
+          <w:lang w:val="en-US"/>
+        </w:rPr>
+        <w:t>()))/12) &lt; 25 THEN '</w:t>
+      </w:r>
+      <w:proofErr w:type="spellStart"/>
+      <w:r>
+        <w:rPr>
+          <w:rFonts w:ascii="Calibri" w:hAnsi="Calibri" w:cs="Calibri"/>
+          <w:sz w:val="22"/>
+          <w:szCs w:val="22"/>
+          <w:lang w:val="en-US"/>
+        </w:rPr>
+        <w:t>Youthster</w:t>
+      </w:r>
+      <w:proofErr w:type="spellEnd"/>
+      <w:r>
+        <w:rPr>
+          <w:rFonts w:ascii="Calibri" w:hAnsi="Calibri" w:cs="Calibri"/>
+          <w:sz w:val="22"/>
+          <w:szCs w:val="22"/>
+          <w:lang w:val="en-US"/>
+        </w:rPr>
+        <w:t>'</w:t>
+      </w:r>
+    </w:p>
+    <w:p>
+      <w:pPr>
+        <w:pStyle w:val="NormalWeb"/>
+        <w:spacing w:before="0" w:beforeAutospacing="0" w:after="0" w:afterAutospacing="0"/>
+        <w:ind w:left="3780"/>
+        <w:rPr>
+          <w:rFonts w:ascii="Calibri" w:hAnsi="Calibri" w:cs="Calibri"/>
+          <w:sz w:val="22"/>
+          <w:szCs w:val="22"/>
+          <w:lang w:val="en-US"/>
+        </w:rPr>
+      </w:pPr>
+      <w:r>
+        <w:rPr>
+          <w:rFonts w:ascii="Calibri" w:hAnsi="Calibri" w:cs="Calibri"/>
+          <w:sz w:val="22"/>
+          <w:szCs w:val="22"/>
+          <w:lang w:val="en-US"/>
+        </w:rPr>
+        <w:t xml:space="preserve">    WHEN ((DATEDIFF(MM,'19' +  LEFT(CA.PASSPORTNO,2)  + '-' + SUBSTRING(CA.PASSPORTNO,3,2) + '-' + SUBSTRING(CA.PASSPORTNO,5,2),</w:t>
+      </w:r>
+      <w:proofErr w:type="spellStart"/>
+      <w:r>
+        <w:rPr>
+          <w:rFonts w:ascii="Calibri" w:hAnsi="Calibri" w:cs="Calibri"/>
+          <w:sz w:val="22"/>
+          <w:szCs w:val="22"/>
+          <w:lang w:val="en-US"/>
+        </w:rPr>
+        <w:t>getdate</w:t>
+      </w:r>
+      <w:proofErr w:type="spellEnd"/>
+      <w:r>
+        <w:rPr>
+          <w:rFonts w:ascii="Calibri" w:hAnsi="Calibri" w:cs="Calibri"/>
+          <w:sz w:val="22"/>
+          <w:szCs w:val="22"/>
+          <w:lang w:val="en-US"/>
+        </w:rPr>
+        <w:t>()))/12) &lt; 35 THEN 'Future Forward'</w:t>
+      </w:r>
+    </w:p>
+    <w:p>
+      <w:pPr>
+        <w:pStyle w:val="NormalWeb"/>
+        <w:spacing w:before="0" w:beforeAutospacing="0" w:after="0" w:afterAutospacing="0"/>
+        <w:ind w:left="4320"/>
+        <w:rPr>
+          <w:rFonts w:ascii="Calibri" w:hAnsi="Calibri" w:cs="Calibri"/>
+          <w:sz w:val="22"/>
+          <w:szCs w:val="22"/>
+          <w:lang w:val="en-US"/>
+        </w:rPr>
+      </w:pPr>
+      <w:r>
+        <w:rPr>
+          <w:rFonts w:ascii="Calibri" w:hAnsi="Calibri" w:cs="Calibri"/>
+          <w:sz w:val="22"/>
+          <w:szCs w:val="22"/>
+          <w:lang w:val="en-US"/>
+        </w:rPr>
+        <w:t>WHEN ((DATEDIFF(MM,'19' +  LEFT(CA.PASSPORTNO,2)  + '-' + SUBSTRING(CA.PASSPORTNO,3,2) + '-' + SUBSTRING(CA.PASSPORTNO,5,2),</w:t>
+      </w:r>
+      <w:proofErr w:type="spellStart"/>
+      <w:r>
+        <w:rPr>
+          <w:rFonts w:ascii="Calibri" w:hAnsi="Calibri" w:cs="Calibri"/>
+          <w:sz w:val="22"/>
+          <w:szCs w:val="22"/>
+          <w:lang w:val="en-US"/>
+        </w:rPr>
+        <w:t>getdate</w:t>
+      </w:r>
+      <w:proofErr w:type="spellEnd"/>
+      <w:r>
+        <w:rPr>
+          <w:rFonts w:ascii="Calibri" w:hAnsi="Calibri" w:cs="Calibri"/>
+          <w:sz w:val="22"/>
+          <w:szCs w:val="22"/>
+          <w:lang w:val="en-US"/>
+        </w:rPr>
+        <w:t>()))/12) &lt; 45 THEN 'Affluent'</w:t>
+      </w:r>
+    </w:p>
+    <w:p>
+      <w:pPr>
+        <w:pStyle w:val="NormalWeb"/>
+        <w:spacing w:before="0" w:beforeAutospacing="0" w:after="0" w:afterAutospacing="0"/>
+        <w:ind w:left="4320"/>
+        <w:rPr>
+          <w:rFonts w:ascii="Calibri" w:hAnsi="Calibri" w:cs="Calibri"/>
+          <w:sz w:val="22"/>
+          <w:szCs w:val="22"/>
+          <w:lang w:val="en-US"/>
+        </w:rPr>
+      </w:pPr>
+      <w:r>
+        <w:rPr>
+          <w:rFonts w:ascii="Calibri" w:hAnsi="Calibri" w:cs="Calibri"/>
+          <w:sz w:val="22"/>
+          <w:szCs w:val="22"/>
+          <w:lang w:val="en-US"/>
+        </w:rPr>
+        <w:t>WHEN ((DATEDIFF(MM,'19' +  LEFT(CA.PASSPORTNO,2)  + '-' + SUBSTRING(CA.PASSPORTNO,3,2) + '-' + SUBSTRING(CA.PASSPORTNO,5,2),</w:t>
+      </w:r>
+      <w:proofErr w:type="spellStart"/>
+      <w:r>
+        <w:rPr>
+          <w:rFonts w:ascii="Calibri" w:hAnsi="Calibri" w:cs="Calibri"/>
+          <w:sz w:val="22"/>
+          <w:szCs w:val="22"/>
+          <w:lang w:val="en-US"/>
+        </w:rPr>
+        <w:t>getdate</w:t>
+      </w:r>
+      <w:proofErr w:type="spellEnd"/>
+      <w:r>
+        <w:rPr>
+          <w:rFonts w:ascii="Calibri" w:hAnsi="Calibri" w:cs="Calibri"/>
+          <w:sz w:val="22"/>
+          <w:szCs w:val="22"/>
+          <w:lang w:val="en-US"/>
+        </w:rPr>
+        <w:t>()))/12) &lt; 56 THEN '</w:t>
+      </w:r>
+      <w:proofErr w:type="spellStart"/>
+      <w:r>
+        <w:rPr>
+          <w:rFonts w:ascii="Calibri" w:hAnsi="Calibri" w:cs="Calibri"/>
+          <w:sz w:val="22"/>
+          <w:szCs w:val="22"/>
+          <w:lang w:val="en-US"/>
+        </w:rPr>
+        <w:t>Stylin</w:t>
+      </w:r>
+      <w:proofErr w:type="spellEnd"/>
+      <w:r>
+        <w:rPr>
+          <w:rFonts w:ascii="Calibri" w:hAnsi="Calibri" w:cs="Calibri"/>
+          <w:sz w:val="22"/>
+          <w:szCs w:val="22"/>
+          <w:lang w:val="en-US"/>
+        </w:rPr>
+        <w:t xml:space="preserve"> Boomer'</w:t>
+      </w:r>
+    </w:p>
+    <w:p>
+      <w:pPr>
+        <w:pStyle w:val="NormalWeb"/>
+        <w:spacing w:before="0" w:beforeAutospacing="0" w:after="0" w:afterAutospacing="0"/>
+        <w:ind w:left="3240"/>
+        <w:rPr>
+          <w:rFonts w:ascii="Calibri" w:hAnsi="Calibri" w:cs="Calibri"/>
+          <w:sz w:val="22"/>
+          <w:szCs w:val="22"/>
+          <w:lang w:val="en-US"/>
+        </w:rPr>
+      </w:pPr>
+      <w:r>
+        <w:rPr>
+          <w:rFonts w:ascii="Calibri" w:hAnsi="Calibri" w:cs="Calibri"/>
+          <w:sz w:val="22"/>
+          <w:szCs w:val="22"/>
+          <w:lang w:val="en-US"/>
+        </w:rPr>
+        <w:t xml:space="preserve">   ELSE 'Golder Ager' END</w:t>
+      </w:r>
+    </w:p>
+    <w:p>
+      <w:pPr>
+        <w:pStyle w:val="NormalWeb"/>
+        <w:spacing w:before="0" w:beforeAutospacing="0" w:after="0" w:afterAutospacing="0"/>
+        <w:rPr>
+          <w:rFonts w:ascii="Calibri" w:hAnsi="Calibri" w:cs="Calibri"/>
+          <w:sz w:val="22"/>
+          <w:szCs w:val="22"/>
+        </w:rPr>
+      </w:pPr>
+      <w:r>
+        <w:rPr>
+          <w:rFonts w:ascii="Calibri" w:hAnsi="Calibri" w:cs="Calibri"/>
+          <w:sz w:val="22"/>
+          <w:szCs w:val="22"/>
+        </w:rPr>
+        <w:t> </w:t>
+      </w:r>
+    </w:p>
+    <w:p>
+      <w:pPr>
+        <w:pStyle w:val="NormalWeb"/>
+        <w:spacing w:before="0" w:beforeAutospacing="0" w:after="0" w:afterAutospacing="0"/>
+        <w:rPr>
+          <w:rFonts w:ascii="Calibri" w:hAnsi="Calibri" w:cs="Calibri"/>
+          <w:sz w:val="22"/>
+          <w:szCs w:val="22"/>
+          <w:lang w:val="en-US"/>
+        </w:rPr>
+      </w:pPr>
+      <w:r>
+        <w:rPr>
+          <w:rFonts w:ascii="Calibri" w:hAnsi="Calibri" w:cs="Calibri"/>
+          <w:sz w:val="22"/>
+          <w:szCs w:val="22"/>
+          <w:lang w:val="en-US"/>
+        </w:rPr>
+        <w:t xml:space="preserve"> INTO #TEMP</w:t>
+      </w:r>
+    </w:p>
+    <w:p>
+      <w:pPr>
+        <w:pStyle w:val="NormalWeb"/>
+        <w:spacing w:before="0" w:beforeAutospacing="0" w:after="0" w:afterAutospacing="0"/>
+        <w:rPr>
+          <w:rFonts w:ascii="Calibri" w:hAnsi="Calibri" w:cs="Calibri"/>
+          <w:sz w:val="22"/>
+          <w:szCs w:val="22"/>
+        </w:rPr>
+      </w:pPr>
+      <w:r>
+        <w:rPr>
+          <w:rFonts w:ascii="Calibri" w:hAnsi="Calibri" w:cs="Calibri"/>
+          <w:sz w:val="22"/>
+          <w:szCs w:val="22"/>
+        </w:rPr>
+        <w:t> </w:t>
+      </w:r>
+    </w:p>
+    <w:p>
+      <w:pPr>
+        <w:pStyle w:val="NormalWeb"/>
+        <w:spacing w:before="0" w:beforeAutospacing="0" w:after="0" w:afterAutospacing="0"/>
+        <w:rPr>
+          <w:rFonts w:ascii="Calibri" w:hAnsi="Calibri" w:cs="Calibri"/>
+          <w:sz w:val="22"/>
+          <w:szCs w:val="22"/>
+          <w:lang w:val="en-US"/>
+        </w:rPr>
+      </w:pPr>
+      <w:r>
+        <w:rPr>
+          <w:rFonts w:ascii="Calibri" w:hAnsi="Calibri" w:cs="Calibri"/>
+          <w:sz w:val="22"/>
+          <w:szCs w:val="22"/>
+          <w:lang w:val="en-US"/>
+        </w:rPr>
+        <w:t xml:space="preserve"> FROM  BSCSPRODUPDATE.SYSADM.DW_CONTRACT_ALL DW with(</w:t>
+      </w:r>
+      <w:proofErr w:type="spellStart"/>
+      <w:r>
+        <w:rPr>
+          <w:rFonts w:ascii="Calibri" w:hAnsi="Calibri" w:cs="Calibri"/>
+          <w:sz w:val="22"/>
+          <w:szCs w:val="22"/>
+          <w:lang w:val="en-US"/>
+        </w:rPr>
+        <w:t>nolock</w:t>
+      </w:r>
+      <w:proofErr w:type="spellEnd"/>
+      <w:r>
+        <w:rPr>
+          <w:rFonts w:ascii="Calibri" w:hAnsi="Calibri" w:cs="Calibri"/>
+          <w:sz w:val="22"/>
+          <w:szCs w:val="22"/>
+          <w:lang w:val="en-US"/>
+        </w:rPr>
+        <w:t>)</w:t>
+      </w:r>
+    </w:p>
+    <w:p>
+      <w:pPr>
+        <w:pStyle w:val="NormalWeb"/>
+        <w:spacing w:before="0" w:beforeAutospacing="0" w:after="0" w:afterAutospacing="0"/>
+        <w:rPr>
+          <w:rFonts w:ascii="Calibri" w:hAnsi="Calibri" w:cs="Calibri"/>
+          <w:sz w:val="22"/>
+          <w:szCs w:val="22"/>
+          <w:lang w:val="en-US"/>
+        </w:rPr>
+      </w:pPr>
+      <w:r>
+        <w:rPr>
+          <w:rFonts w:ascii="Calibri" w:hAnsi="Calibri" w:cs="Calibri"/>
+          <w:sz w:val="22"/>
+          <w:szCs w:val="22"/>
+          <w:lang w:val="en-US"/>
+        </w:rPr>
+        <w:t xml:space="preserve">    </w:t>
+      </w:r>
+    </w:p>
+    <w:p>
+      <w:pPr>
+        <w:pStyle w:val="NormalWeb"/>
+        <w:spacing w:before="0" w:beforeAutospacing="0" w:after="0" w:afterAutospacing="0"/>
+        <w:ind w:left="540"/>
+        <w:rPr>
+          <w:rFonts w:ascii="Calibri" w:hAnsi="Calibri" w:cs="Calibri"/>
+          <w:sz w:val="22"/>
+          <w:szCs w:val="22"/>
+          <w:lang w:val="en-US"/>
+        </w:rPr>
+      </w:pPr>
+      <w:r>
+        <w:rPr>
+          <w:rFonts w:ascii="Calibri" w:hAnsi="Calibri" w:cs="Calibri"/>
+          <w:sz w:val="22"/>
+          <w:szCs w:val="22"/>
+          <w:lang w:val="en-US"/>
+        </w:rPr>
+        <w:t>left</w:t>
+      </w:r>
+    </w:p>
+    <w:p>
+      <w:pPr>
+        <w:pStyle w:val="NormalWeb"/>
+        <w:spacing w:before="0" w:beforeAutospacing="0" w:after="0" w:afterAutospacing="0"/>
+        <w:rPr>
+          <w:rFonts w:ascii="Calibri" w:hAnsi="Calibri" w:cs="Calibri"/>
+          <w:sz w:val="22"/>
+          <w:szCs w:val="22"/>
+          <w:lang w:val="en-US"/>
+        </w:rPr>
+      </w:pPr>
+      <w:r>
+        <w:rPr>
+          <w:rFonts w:ascii="Calibri" w:hAnsi="Calibri" w:cs="Calibri"/>
+          <w:sz w:val="22"/>
+          <w:szCs w:val="22"/>
+          <w:lang w:val="en-US"/>
+        </w:rPr>
+        <w:t xml:space="preserve">    join BSCSPRODUPDATE.SYSADM.DW_CUSTOMER_ALL CA with(</w:t>
+      </w:r>
+      <w:proofErr w:type="spellStart"/>
+      <w:r>
+        <w:rPr>
+          <w:rFonts w:ascii="Calibri" w:hAnsi="Calibri" w:cs="Calibri"/>
+          <w:sz w:val="22"/>
+          <w:szCs w:val="22"/>
+          <w:lang w:val="en-US"/>
+        </w:rPr>
+        <w:t>nolock</w:t>
+      </w:r>
+      <w:proofErr w:type="spellEnd"/>
+      <w:r>
+        <w:rPr>
+          <w:rFonts w:ascii="Calibri" w:hAnsi="Calibri" w:cs="Calibri"/>
+          <w:sz w:val="22"/>
+          <w:szCs w:val="22"/>
+          <w:lang w:val="en-US"/>
+        </w:rPr>
+        <w:t>)</w:t>
+      </w:r>
+    </w:p>
+    <w:p>
+      <w:pPr>
+        <w:pStyle w:val="NormalWeb"/>
+        <w:spacing w:before="0" w:beforeAutospacing="0" w:after="0" w:afterAutospacing="0"/>
+        <w:rPr>
+          <w:rFonts w:ascii="Calibri" w:hAnsi="Calibri" w:cs="Calibri"/>
+          <w:sz w:val="22"/>
+          <w:szCs w:val="22"/>
+          <w:lang w:val="en-US"/>
+        </w:rPr>
+      </w:pPr>
+      <w:r>
+        <w:rPr>
+          <w:rFonts w:ascii="Calibri" w:hAnsi="Calibri" w:cs="Calibri"/>
+          <w:sz w:val="22"/>
+          <w:szCs w:val="22"/>
+          <w:lang w:val="en-US"/>
+        </w:rPr>
+        <w:t xml:space="preserve">      on CA.CUSTCODE = DW.CUSTCODE</w:t>
+      </w:r>
+    </w:p>
+    <w:p>
+      <w:pPr>
+        <w:pStyle w:val="NormalWeb"/>
+        <w:spacing w:before="0" w:beforeAutospacing="0" w:after="0" w:afterAutospacing="0"/>
+        <w:rPr>
+          <w:rFonts w:ascii="Calibri" w:hAnsi="Calibri" w:cs="Calibri"/>
+          <w:sz w:val="22"/>
+          <w:szCs w:val="22"/>
+        </w:rPr>
+      </w:pPr>
+      <w:r>
+        <w:rPr>
+          <w:rFonts w:ascii="Calibri" w:hAnsi="Calibri" w:cs="Calibri"/>
+          <w:sz w:val="22"/>
+          <w:szCs w:val="22"/>
+        </w:rPr>
+        <w:t> </w:t>
+      </w:r>
+    </w:p>
+    <w:p>
+      <w:pPr>
+        <w:pStyle w:val="NormalWeb"/>
+        <w:spacing w:before="0" w:beforeAutospacing="0" w:after="0" w:afterAutospacing="0"/>
+        <w:ind w:left="540"/>
+        <w:rPr>
+          <w:rFonts w:ascii="Calibri" w:hAnsi="Calibri" w:cs="Calibri"/>
+          <w:sz w:val="22"/>
+          <w:szCs w:val="22"/>
+          <w:lang w:val="en-US"/>
+        </w:rPr>
+      </w:pPr>
+      <w:r>
+        <w:rPr>
+          <w:rFonts w:ascii="Calibri" w:hAnsi="Calibri" w:cs="Calibri"/>
+          <w:sz w:val="22"/>
+          <w:szCs w:val="22"/>
+          <w:lang w:val="en-US"/>
+        </w:rPr>
+        <w:t>join [</w:t>
+      </w:r>
+      <w:proofErr w:type="spellStart"/>
+      <w:r>
+        <w:rPr>
+          <w:rFonts w:ascii="Calibri" w:hAnsi="Calibri" w:cs="Calibri"/>
+          <w:sz w:val="22"/>
+          <w:szCs w:val="22"/>
+          <w:lang w:val="en-US"/>
+        </w:rPr>
+        <w:t>jhbbi-dw</w:t>
+      </w:r>
+      <w:proofErr w:type="spellEnd"/>
+      <w:r>
+        <w:rPr>
+          <w:rFonts w:ascii="Calibri" w:hAnsi="Calibri" w:cs="Calibri"/>
+          <w:sz w:val="22"/>
+          <w:szCs w:val="22"/>
+          <w:lang w:val="en-US"/>
+        </w:rPr>
+        <w:t>].</w:t>
+      </w:r>
+      <w:proofErr w:type="spellStart"/>
+      <w:r>
+        <w:rPr>
+          <w:rFonts w:ascii="Calibri" w:hAnsi="Calibri" w:cs="Calibri"/>
+          <w:sz w:val="22"/>
+          <w:szCs w:val="22"/>
+          <w:lang w:val="en-US"/>
+        </w:rPr>
+        <w:t>dw.fac.CustomerProfiling</w:t>
+      </w:r>
+      <w:proofErr w:type="spellEnd"/>
+      <w:r>
+        <w:rPr>
+          <w:rFonts w:ascii="Calibri" w:hAnsi="Calibri" w:cs="Calibri"/>
+          <w:sz w:val="22"/>
+          <w:szCs w:val="22"/>
+          <w:lang w:val="en-US"/>
+        </w:rPr>
+        <w:t xml:space="preserve"> CP </w:t>
+      </w:r>
+    </w:p>
+    <w:p>
+      <w:pPr>
+        <w:pStyle w:val="NormalWeb"/>
+        <w:spacing w:before="0" w:beforeAutospacing="0" w:after="0" w:afterAutospacing="0"/>
+        <w:rPr>
+          <w:rFonts w:ascii="Calibri" w:hAnsi="Calibri" w:cs="Calibri"/>
+          <w:sz w:val="22"/>
+          <w:szCs w:val="22"/>
+          <w:lang w:val="en-US"/>
+        </w:rPr>
+      </w:pPr>
+      <w:r>
+        <w:rPr>
+          <w:rFonts w:ascii="Calibri" w:hAnsi="Calibri" w:cs="Calibri"/>
+          <w:sz w:val="22"/>
+          <w:szCs w:val="22"/>
+          <w:lang w:val="en-US"/>
+        </w:rPr>
+        <w:t xml:space="preserve">      on </w:t>
+      </w:r>
+      <w:proofErr w:type="spellStart"/>
+      <w:r>
+        <w:rPr>
+          <w:rFonts w:ascii="Calibri" w:hAnsi="Calibri" w:cs="Calibri"/>
+          <w:sz w:val="22"/>
+          <w:szCs w:val="22"/>
+          <w:lang w:val="en-US"/>
+        </w:rPr>
+        <w:t>cp.sCustomerAccount</w:t>
+      </w:r>
+      <w:proofErr w:type="spellEnd"/>
+      <w:r>
+        <w:rPr>
+          <w:rFonts w:ascii="Calibri" w:hAnsi="Calibri" w:cs="Calibri"/>
+          <w:sz w:val="22"/>
+          <w:szCs w:val="22"/>
+          <w:lang w:val="en-US"/>
+        </w:rPr>
+        <w:t xml:space="preserve"> = case when DW.CUSTCODE like '1.%' then DW.CUSTCODE</w:t>
+      </w:r>
+    </w:p>
+    <w:p>
+      <w:pPr>
+        <w:pStyle w:val="NormalWeb"/>
+        <w:spacing w:before="0" w:beforeAutospacing="0" w:after="0" w:afterAutospacing="0"/>
+        <w:rPr>
+          <w:rFonts w:ascii="Calibri" w:hAnsi="Calibri" w:cs="Calibri"/>
+          <w:sz w:val="22"/>
+          <w:szCs w:val="22"/>
+          <w:lang w:val="en-US"/>
+        </w:rPr>
+      </w:pPr>
+      <w:r>
+        <w:rPr>
+          <w:rFonts w:ascii="Calibri" w:hAnsi="Calibri" w:cs="Calibri"/>
+          <w:sz w:val="22"/>
+          <w:szCs w:val="22"/>
+          <w:lang w:val="en-US"/>
+        </w:rPr>
+        <w:t xml:space="preserve">                                  else left(DW.CUSTCODE, left(DW.CUSTCODE, 1)+2)</w:t>
+      </w:r>
+    </w:p>
+    <w:p>
+      <w:pPr>
+        <w:pStyle w:val="NormalWeb"/>
+        <w:spacing w:before="0" w:beforeAutospacing="0" w:after="0" w:afterAutospacing="0"/>
+        <w:rPr>
+          <w:rFonts w:ascii="Calibri" w:hAnsi="Calibri" w:cs="Calibri"/>
+          <w:sz w:val="22"/>
+          <w:szCs w:val="22"/>
+          <w:lang w:val="en-US"/>
+        </w:rPr>
+      </w:pPr>
+      <w:r>
+        <w:rPr>
+          <w:rFonts w:ascii="Calibri" w:hAnsi="Calibri" w:cs="Calibri"/>
+          <w:sz w:val="22"/>
+          <w:szCs w:val="22"/>
+          <w:lang w:val="en-US"/>
+        </w:rPr>
+        <w:t xml:space="preserve">                               end</w:t>
+      </w:r>
+    </w:p>
+    <w:p>
+      <w:pPr>
+        <w:pStyle w:val="NormalWeb"/>
+        <w:spacing w:before="0" w:beforeAutospacing="0" w:after="0" w:afterAutospacing="0"/>
+        <w:rPr>
+          <w:rFonts w:ascii="Calibri" w:hAnsi="Calibri" w:cs="Calibri"/>
+          <w:sz w:val="22"/>
+          <w:szCs w:val="22"/>
+        </w:rPr>
+      </w:pPr>
+      <w:r>
+        <w:rPr>
+          <w:rFonts w:ascii="Calibri" w:hAnsi="Calibri" w:cs="Calibri"/>
+          <w:sz w:val="22"/>
+          <w:szCs w:val="22"/>
+        </w:rPr>
+        <w:t> </w:t>
+      </w:r>
+    </w:p>
+    <w:p>
+      <w:pPr>
+        <w:pStyle w:val="NormalWeb"/>
+        <w:spacing w:before="0" w:beforeAutospacing="0" w:after="0" w:afterAutospacing="0"/>
+        <w:rPr>
+          <w:rFonts w:ascii="Calibri" w:hAnsi="Calibri" w:cs="Calibri"/>
+          <w:sz w:val="22"/>
+          <w:szCs w:val="22"/>
+          <w:lang w:val="en-US"/>
+        </w:rPr>
+      </w:pPr>
+      <w:r>
+        <w:rPr>
+          <w:rFonts w:ascii="Calibri" w:hAnsi="Calibri" w:cs="Calibri"/>
+          <w:sz w:val="22"/>
+          <w:szCs w:val="22"/>
+          <w:lang w:val="en-US"/>
+        </w:rPr>
+        <w:lastRenderedPageBreak/>
+        <w:t xml:space="preserve"> WHERE      (ISNUMERIC(CA.PASSPORTNO) = 1 )</w:t>
+      </w:r>
+    </w:p>
+    <w:p>
+      <w:pPr>
+        <w:pStyle w:val="NormalWeb"/>
+        <w:spacing w:before="0" w:beforeAutospacing="0" w:after="0" w:afterAutospacing="0"/>
+        <w:ind w:left="1080"/>
+        <w:rPr>
+          <w:rFonts w:ascii="Calibri" w:hAnsi="Calibri" w:cs="Calibri"/>
+          <w:sz w:val="22"/>
+          <w:szCs w:val="22"/>
+          <w:lang w:val="en-US"/>
+        </w:rPr>
+      </w:pPr>
+      <w:r>
+        <w:rPr>
+          <w:rFonts w:ascii="Calibri" w:hAnsi="Calibri" w:cs="Calibri"/>
+          <w:sz w:val="22"/>
+          <w:szCs w:val="22"/>
+          <w:lang w:val="en-US"/>
+        </w:rPr>
+        <w:t>and (ISDATE('19' +  LEFT(CA.PASSPORTNO,2)  + '-' + SUBSTRING(CA.PASSPORTNO,3,2) + '-' + SUBSTRING(CA.PASSPORTNO,5,2)) = 1)</w:t>
+      </w:r>
+    </w:p>
+    <w:p>
+      <w:pPr>
+        <w:pStyle w:val="NormalWeb"/>
+        <w:spacing w:before="0" w:beforeAutospacing="0" w:after="0" w:afterAutospacing="0"/>
+        <w:ind w:left="1080"/>
+        <w:rPr>
+          <w:rFonts w:ascii="Calibri" w:hAnsi="Calibri" w:cs="Calibri"/>
+          <w:sz w:val="22"/>
+          <w:szCs w:val="22"/>
+          <w:lang w:val="en-US"/>
+        </w:rPr>
+      </w:pPr>
+      <w:r>
+        <w:rPr>
+          <w:rFonts w:ascii="Calibri" w:hAnsi="Calibri" w:cs="Calibri"/>
+          <w:sz w:val="22"/>
+          <w:szCs w:val="22"/>
+          <w:lang w:val="en-US"/>
+        </w:rPr>
+        <w:t>and (</w:t>
+      </w:r>
+      <w:proofErr w:type="spellStart"/>
+      <w:r>
+        <w:rPr>
+          <w:rFonts w:ascii="Calibri" w:hAnsi="Calibri" w:cs="Calibri"/>
+          <w:sz w:val="22"/>
+          <w:szCs w:val="22"/>
+          <w:lang w:val="en-US"/>
+        </w:rPr>
+        <w:t>len</w:t>
+      </w:r>
+      <w:proofErr w:type="spellEnd"/>
+      <w:r>
+        <w:rPr>
+          <w:rFonts w:ascii="Calibri" w:hAnsi="Calibri" w:cs="Calibri"/>
+          <w:sz w:val="22"/>
+          <w:szCs w:val="22"/>
+          <w:lang w:val="en-US"/>
+        </w:rPr>
+        <w:t>(CA.PASSPORTNO) = 13)</w:t>
+      </w:r>
+    </w:p>
+    <w:p>
+      <w:pPr>
+        <w:pStyle w:val="NormalWeb"/>
+        <w:spacing w:before="0" w:beforeAutospacing="0" w:after="0" w:afterAutospacing="0"/>
+        <w:ind w:left="1080"/>
+        <w:rPr>
+          <w:rFonts w:ascii="Calibri" w:hAnsi="Calibri" w:cs="Calibri"/>
+          <w:sz w:val="22"/>
+          <w:szCs w:val="22"/>
+          <w:lang w:val="en-US"/>
+        </w:rPr>
+      </w:pPr>
+      <w:r>
+        <w:rPr>
+          <w:rFonts w:ascii="Calibri" w:hAnsi="Calibri" w:cs="Calibri"/>
+          <w:sz w:val="22"/>
+          <w:szCs w:val="22"/>
+          <w:lang w:val="en-US"/>
+        </w:rPr>
+        <w:t>and (SUBSTRING(CA.PASSPORTNO,2,1) != '.')</w:t>
+      </w:r>
+    </w:p>
+    <w:p>
+      <w:pPr>
+        <w:pStyle w:val="NormalWeb"/>
+        <w:spacing w:before="0" w:beforeAutospacing="0" w:after="0" w:afterAutospacing="0"/>
+        <w:rPr>
+          <w:rFonts w:ascii="Calibri" w:hAnsi="Calibri" w:cs="Calibri"/>
+          <w:sz w:val="22"/>
+          <w:szCs w:val="22"/>
+          <w:lang w:val="en-US"/>
+        </w:rPr>
+      </w:pPr>
+      <w:r>
+        <w:rPr>
+          <w:rFonts w:ascii="Calibri" w:hAnsi="Calibri" w:cs="Calibri"/>
+          <w:sz w:val="22"/>
+          <w:szCs w:val="22"/>
+          <w:lang w:val="en-US"/>
+        </w:rPr>
+        <w:t xml:space="preserve">        and (SUBSTRING(CA.PASSPORTNO,2,2) != '00')</w:t>
+      </w:r>
+    </w:p>
+    <w:p>
+      <w:pPr>
+        <w:pStyle w:val="NormalWeb"/>
+        <w:spacing w:before="0" w:beforeAutospacing="0" w:after="0" w:afterAutospacing="0"/>
+        <w:ind w:left="1080"/>
+        <w:rPr>
+          <w:rFonts w:ascii="Calibri" w:hAnsi="Calibri" w:cs="Calibri"/>
+          <w:sz w:val="22"/>
+          <w:szCs w:val="22"/>
+          <w:lang w:val="en-US"/>
+        </w:rPr>
+      </w:pPr>
+      <w:r>
+        <w:rPr>
+          <w:rFonts w:ascii="Calibri" w:hAnsi="Calibri" w:cs="Calibri"/>
+          <w:sz w:val="22"/>
+          <w:szCs w:val="22"/>
+          <w:lang w:val="en-US"/>
+        </w:rPr>
+        <w:t xml:space="preserve">and (SUBSTRING(CA.PASSPORTNO,13,1) is not NULL) </w:t>
+      </w:r>
+    </w:p>
+    <w:p>
+      <w:pPr>
+        <w:pStyle w:val="NormalWeb"/>
+        <w:spacing w:before="0" w:beforeAutospacing="0" w:after="0" w:afterAutospacing="0"/>
+        <w:ind w:left="1080"/>
+        <w:rPr>
+          <w:rFonts w:ascii="Calibri" w:hAnsi="Calibri" w:cs="Calibri"/>
+          <w:sz w:val="22"/>
+          <w:szCs w:val="22"/>
+          <w:lang w:val="en-US"/>
+        </w:rPr>
+      </w:pPr>
+      <w:r>
+        <w:rPr>
+          <w:rFonts w:ascii="Calibri" w:hAnsi="Calibri" w:cs="Calibri"/>
+          <w:sz w:val="22"/>
+          <w:szCs w:val="22"/>
+          <w:lang w:val="en-US"/>
+        </w:rPr>
+        <w:t>and (</w:t>
+      </w:r>
+      <w:proofErr w:type="spellStart"/>
+      <w:r>
+        <w:rPr>
+          <w:rFonts w:ascii="Calibri" w:hAnsi="Calibri" w:cs="Calibri"/>
+          <w:sz w:val="22"/>
+          <w:szCs w:val="22"/>
+          <w:lang w:val="en-US"/>
+        </w:rPr>
+        <w:t>MaxCOID</w:t>
+      </w:r>
+      <w:proofErr w:type="spellEnd"/>
+      <w:r>
+        <w:rPr>
+          <w:rFonts w:ascii="Calibri" w:hAnsi="Calibri" w:cs="Calibri"/>
+          <w:sz w:val="22"/>
+          <w:szCs w:val="22"/>
+          <w:lang w:val="en-US"/>
+        </w:rPr>
+        <w:t xml:space="preserve"> = 1)</w:t>
+      </w:r>
+    </w:p>
+    <w:p>
+      <w:pPr>
+        <w:pStyle w:val="NormalWeb"/>
+        <w:spacing w:before="0" w:beforeAutospacing="0" w:after="0" w:afterAutospacing="0"/>
+        <w:ind w:left="1080"/>
+        <w:rPr>
+          <w:rFonts w:ascii="Calibri" w:hAnsi="Calibri" w:cs="Calibri"/>
+          <w:sz w:val="22"/>
+          <w:szCs w:val="22"/>
+          <w:lang w:val="en-US"/>
+        </w:rPr>
+      </w:pPr>
+      <w:r>
+        <w:rPr>
+          <w:rFonts w:ascii="Calibri" w:hAnsi="Calibri" w:cs="Calibri"/>
+          <w:sz w:val="22"/>
+          <w:szCs w:val="22"/>
+          <w:lang w:val="en-US"/>
+        </w:rPr>
+        <w:t xml:space="preserve">and </w:t>
+      </w:r>
+      <w:proofErr w:type="spellStart"/>
+      <w:r>
+        <w:rPr>
+          <w:rFonts w:ascii="Calibri" w:hAnsi="Calibri" w:cs="Calibri"/>
+          <w:sz w:val="22"/>
+          <w:szCs w:val="22"/>
+          <w:lang w:val="en-US"/>
+        </w:rPr>
+        <w:t>ch_status</w:t>
+      </w:r>
+      <w:proofErr w:type="spellEnd"/>
+      <w:r>
+        <w:rPr>
+          <w:rFonts w:ascii="Calibri" w:hAnsi="Calibri" w:cs="Calibri"/>
+          <w:sz w:val="22"/>
+          <w:szCs w:val="22"/>
+          <w:lang w:val="en-US"/>
+        </w:rPr>
+        <w:t xml:space="preserve"> in ('</w:t>
+      </w:r>
+      <w:proofErr w:type="spellStart"/>
+      <w:r>
+        <w:rPr>
+          <w:rFonts w:ascii="Calibri" w:hAnsi="Calibri" w:cs="Calibri"/>
+          <w:sz w:val="22"/>
+          <w:szCs w:val="22"/>
+          <w:lang w:val="en-US"/>
+        </w:rPr>
+        <w:t>a','s</w:t>
+      </w:r>
+      <w:proofErr w:type="spellEnd"/>
+      <w:r>
+        <w:rPr>
+          <w:rFonts w:ascii="Calibri" w:hAnsi="Calibri" w:cs="Calibri"/>
+          <w:sz w:val="22"/>
+          <w:szCs w:val="22"/>
+          <w:lang w:val="en-US"/>
+        </w:rPr>
+        <w:t>')</w:t>
+      </w:r>
+    </w:p>
+    <w:p>
+      <w:pPr>
+        <w:pStyle w:val="NormalWeb"/>
+        <w:spacing w:before="0" w:beforeAutospacing="0" w:after="0" w:afterAutospacing="0"/>
+        <w:rPr>
+          <w:rFonts w:ascii="Calibri" w:hAnsi="Calibri" w:cs="Calibri"/>
+          <w:sz w:val="22"/>
+          <w:szCs w:val="22"/>
+          <w:lang w:val="en-US"/>
+        </w:rPr>
+      </w:pPr>
+      <w:r>
+        <w:rPr>
+          <w:rFonts w:ascii="Calibri" w:hAnsi="Calibri" w:cs="Calibri"/>
+          <w:sz w:val="22"/>
+          <w:szCs w:val="22"/>
+          <w:lang w:val="en-US"/>
+        </w:rPr>
+        <w:t xml:space="preserve">--                and </w:t>
+      </w:r>
+      <w:proofErr w:type="spellStart"/>
+      <w:r>
+        <w:rPr>
+          <w:rFonts w:ascii="Calibri" w:hAnsi="Calibri" w:cs="Calibri"/>
+          <w:sz w:val="22"/>
+          <w:szCs w:val="22"/>
+          <w:lang w:val="en-US"/>
+        </w:rPr>
+        <w:t>sSegments</w:t>
+      </w:r>
+      <w:proofErr w:type="spellEnd"/>
+      <w:r>
+        <w:rPr>
+          <w:rFonts w:ascii="Calibri" w:hAnsi="Calibri" w:cs="Calibri"/>
+          <w:sz w:val="22"/>
+          <w:szCs w:val="22"/>
+          <w:lang w:val="en-US"/>
+        </w:rPr>
+        <w:t xml:space="preserve"> = 'Consumer'</w:t>
+      </w:r>
+    </w:p>
+    <w:p>
+      <w:pPr>
+        <w:pStyle w:val="NormalWeb"/>
+        <w:spacing w:before="0" w:beforeAutospacing="0" w:after="0" w:afterAutospacing="0"/>
+        <w:rPr>
+          <w:rFonts w:ascii="Calibri" w:hAnsi="Calibri" w:cs="Calibri"/>
+          <w:sz w:val="22"/>
+          <w:szCs w:val="22"/>
+        </w:rPr>
+      </w:pPr>
+      <w:r>
+        <w:rPr>
+          <w:rFonts w:ascii="Calibri" w:hAnsi="Calibri" w:cs="Calibri"/>
+          <w:sz w:val="22"/>
+          <w:szCs w:val="22"/>
+        </w:rPr>
+        <w:t> </w:t>
+      </w:r>
+    </w:p>
+    <w:p>
+      <w:pPr>
+        <w:pStyle w:val="NormalWeb"/>
+        <w:spacing w:before="0" w:beforeAutospacing="0" w:after="0" w:afterAutospacing="0"/>
+        <w:rPr>
+          <w:rFonts w:ascii="Calibri" w:hAnsi="Calibri" w:cs="Calibri"/>
+          <w:sz w:val="22"/>
+          <w:szCs w:val="22"/>
+          <w:lang w:val="en-US"/>
+        </w:rPr>
+      </w:pPr>
+      <w:r>
+        <w:rPr>
+          <w:rFonts w:ascii="Calibri" w:hAnsi="Calibri" w:cs="Calibri"/>
+          <w:sz w:val="22"/>
+          <w:szCs w:val="22"/>
+          <w:lang w:val="en-US"/>
+        </w:rPr>
+        <w:t xml:space="preserve"> -- Count the number of Segments 01</w:t>
+      </w:r>
+    </w:p>
+    <w:p>
+      <w:pPr>
+        <w:pStyle w:val="NormalWeb"/>
+        <w:spacing w:before="0" w:beforeAutospacing="0" w:after="0" w:afterAutospacing="0"/>
+        <w:rPr>
+          <w:rFonts w:ascii="Calibri" w:hAnsi="Calibri" w:cs="Calibri"/>
+          <w:sz w:val="22"/>
+          <w:szCs w:val="22"/>
+          <w:lang w:val="en-US"/>
+        </w:rPr>
+      </w:pPr>
+      <w:r>
+        <w:rPr>
+          <w:rFonts w:ascii="Calibri" w:hAnsi="Calibri" w:cs="Calibri"/>
+          <w:sz w:val="22"/>
+          <w:szCs w:val="22"/>
+          <w:lang w:val="en-US"/>
+        </w:rPr>
+        <w:t xml:space="preserve"> </w:t>
+      </w:r>
+    </w:p>
+    <w:p>
+      <w:pPr>
+        <w:pStyle w:val="NormalWeb"/>
+        <w:spacing w:before="0" w:beforeAutospacing="0" w:after="0" w:afterAutospacing="0"/>
+        <w:rPr>
+          <w:rFonts w:ascii="Calibri" w:hAnsi="Calibri" w:cs="Calibri"/>
+          <w:sz w:val="22"/>
+          <w:szCs w:val="22"/>
+          <w:lang w:val="en-US"/>
+        </w:rPr>
+      </w:pPr>
+      <w:r>
+        <w:rPr>
+          <w:rFonts w:ascii="Calibri" w:hAnsi="Calibri" w:cs="Calibri"/>
+          <w:sz w:val="22"/>
+          <w:szCs w:val="22"/>
+          <w:lang w:val="en-US"/>
+        </w:rPr>
+        <w:t xml:space="preserve"> SELECT          SEGMENT</w:t>
+      </w:r>
+    </w:p>
+    <w:p>
+      <w:pPr>
+        <w:pStyle w:val="NormalWeb"/>
+        <w:spacing w:before="0" w:beforeAutospacing="0" w:after="0" w:afterAutospacing="0"/>
+        <w:ind w:left="1080"/>
+        <w:rPr>
+          <w:rFonts w:ascii="Calibri" w:hAnsi="Calibri" w:cs="Calibri"/>
+          <w:sz w:val="22"/>
+          <w:szCs w:val="22"/>
+          <w:lang w:val="en-US"/>
+        </w:rPr>
+      </w:pPr>
+      <w:r>
+        <w:rPr>
+          <w:rFonts w:ascii="Calibri" w:hAnsi="Calibri" w:cs="Calibri"/>
+          <w:sz w:val="22"/>
+          <w:szCs w:val="22"/>
+          <w:lang w:val="en-US"/>
+        </w:rPr>
+        <w:t>, TOTAL = COUNT(SEGMENT)</w:t>
+      </w:r>
+    </w:p>
+    <w:p>
+      <w:pPr>
+        <w:pStyle w:val="NormalWeb"/>
+        <w:spacing w:before="0" w:beforeAutospacing="0" w:after="0" w:afterAutospacing="0"/>
+        <w:ind w:left="1080"/>
+        <w:rPr>
+          <w:rFonts w:ascii="Calibri" w:hAnsi="Calibri" w:cs="Calibri"/>
+          <w:sz w:val="22"/>
+          <w:szCs w:val="22"/>
+        </w:rPr>
+      </w:pPr>
+      <w:r>
+        <w:rPr>
+          <w:rFonts w:ascii="Calibri" w:hAnsi="Calibri" w:cs="Calibri"/>
+          <w:sz w:val="22"/>
+          <w:szCs w:val="22"/>
+        </w:rPr>
+        <w:t> </w:t>
+      </w:r>
+    </w:p>
+    <w:p>
+      <w:pPr>
+        <w:pStyle w:val="NormalWeb"/>
+        <w:spacing w:before="0" w:beforeAutospacing="0" w:after="0" w:afterAutospacing="0"/>
+        <w:rPr>
+          <w:rFonts w:ascii="Calibri" w:hAnsi="Calibri" w:cs="Calibri"/>
+          <w:sz w:val="22"/>
+          <w:szCs w:val="22"/>
+          <w:lang w:val="en-US"/>
+        </w:rPr>
+      </w:pPr>
+      <w:r>
+        <w:rPr>
+          <w:rFonts w:ascii="Calibri" w:hAnsi="Calibri" w:cs="Calibri"/>
+          <w:sz w:val="22"/>
+          <w:szCs w:val="22"/>
+          <w:lang w:val="en-US"/>
+        </w:rPr>
+        <w:t xml:space="preserve"> FROM #TEMP</w:t>
+      </w:r>
+    </w:p>
+    <w:p>
+      <w:pPr>
+        <w:pStyle w:val="NormalWeb"/>
+        <w:spacing w:before="0" w:beforeAutospacing="0" w:after="0" w:afterAutospacing="0"/>
+        <w:rPr>
+          <w:rFonts w:ascii="Calibri" w:hAnsi="Calibri" w:cs="Calibri"/>
+          <w:sz w:val="22"/>
+          <w:szCs w:val="22"/>
+        </w:rPr>
+      </w:pPr>
+      <w:r>
+        <w:rPr>
+          <w:rFonts w:ascii="Calibri" w:hAnsi="Calibri" w:cs="Calibri"/>
+          <w:sz w:val="22"/>
+          <w:szCs w:val="22"/>
+        </w:rPr>
+        <w:t> </w:t>
+      </w:r>
+    </w:p>
+    <w:p>
+      <w:pPr>
+        <w:pStyle w:val="NormalWeb"/>
+        <w:spacing w:before="0" w:beforeAutospacing="0" w:after="0" w:afterAutospacing="0"/>
+        <w:rPr>
+          <w:rFonts w:ascii="Calibri" w:hAnsi="Calibri" w:cs="Calibri"/>
+          <w:sz w:val="22"/>
+          <w:szCs w:val="22"/>
+          <w:lang w:val="en-US"/>
+        </w:rPr>
+      </w:pPr>
+      <w:r>
+        <w:rPr>
+          <w:rFonts w:ascii="Calibri" w:hAnsi="Calibri" w:cs="Calibri"/>
+          <w:sz w:val="22"/>
+          <w:szCs w:val="22"/>
+          <w:lang w:val="en-US"/>
+        </w:rPr>
+        <w:t xml:space="preserve"> WHERE (</w:t>
+      </w:r>
+      <w:proofErr w:type="spellStart"/>
+      <w:r>
+        <w:rPr>
+          <w:rFonts w:ascii="Calibri" w:hAnsi="Calibri" w:cs="Calibri"/>
+          <w:sz w:val="22"/>
+          <w:szCs w:val="22"/>
+          <w:lang w:val="en-US"/>
+        </w:rPr>
+        <w:t>ch_status</w:t>
+      </w:r>
+      <w:proofErr w:type="spellEnd"/>
+      <w:r>
+        <w:rPr>
+          <w:rFonts w:ascii="Calibri" w:hAnsi="Calibri" w:cs="Calibri"/>
+          <w:sz w:val="22"/>
+          <w:szCs w:val="22"/>
+          <w:lang w:val="en-US"/>
+        </w:rPr>
+        <w:t xml:space="preserve"> = 'a')</w:t>
+      </w:r>
+    </w:p>
+    <w:p>
+      <w:pPr>
+        <w:pStyle w:val="NormalWeb"/>
+        <w:spacing w:before="0" w:beforeAutospacing="0" w:after="0" w:afterAutospacing="0"/>
+        <w:rPr>
+          <w:rFonts w:ascii="Calibri" w:hAnsi="Calibri" w:cs="Calibri"/>
+          <w:sz w:val="22"/>
+          <w:szCs w:val="22"/>
+        </w:rPr>
+      </w:pPr>
+      <w:r>
+        <w:rPr>
+          <w:rFonts w:ascii="Calibri" w:hAnsi="Calibri" w:cs="Calibri"/>
+          <w:sz w:val="22"/>
+          <w:szCs w:val="22"/>
+        </w:rPr>
+        <w:t> </w:t>
+      </w:r>
+    </w:p>
+    <w:p>
+      <w:pPr>
+        <w:pStyle w:val="NormalWeb"/>
+        <w:spacing w:before="0" w:beforeAutospacing="0" w:after="0" w:afterAutospacing="0"/>
+        <w:rPr>
+          <w:rFonts w:ascii="Calibri" w:hAnsi="Calibri" w:cs="Calibri"/>
+          <w:sz w:val="22"/>
+          <w:szCs w:val="22"/>
+          <w:lang w:val="en-US"/>
+        </w:rPr>
+      </w:pPr>
+      <w:r>
+        <w:rPr>
+          <w:rFonts w:ascii="Calibri" w:hAnsi="Calibri" w:cs="Calibri"/>
+          <w:sz w:val="22"/>
+          <w:szCs w:val="22"/>
+          <w:lang w:val="en-US"/>
+        </w:rPr>
+        <w:t xml:space="preserve"> GROUP BY SEGMENT</w:t>
+      </w:r>
+    </w:p>
+    <w:p>
+      <w:pPr>
+        <w:pStyle w:val="NormalWeb"/>
+        <w:spacing w:before="0" w:beforeAutospacing="0" w:after="0" w:afterAutospacing="0"/>
+        <w:rPr>
+          <w:rFonts w:ascii="Calibri" w:hAnsi="Calibri" w:cs="Calibri"/>
+          <w:sz w:val="22"/>
+          <w:szCs w:val="22"/>
+        </w:rPr>
+      </w:pPr>
+      <w:r>
+        <w:rPr>
+          <w:rFonts w:ascii="Calibri" w:hAnsi="Calibri" w:cs="Calibri"/>
+          <w:sz w:val="22"/>
+          <w:szCs w:val="22"/>
+        </w:rPr>
+        <w:t> </w:t>
+      </w:r>
+    </w:p>
+    <w:p>
+      <w:pPr>
+        <w:pStyle w:val="NormalWeb"/>
+        <w:spacing w:before="0" w:beforeAutospacing="0" w:after="0" w:afterAutospacing="0"/>
+        <w:rPr>
+          <w:rFonts w:ascii="Calibri" w:hAnsi="Calibri" w:cs="Calibri"/>
+          <w:sz w:val="22"/>
+          <w:szCs w:val="22"/>
+        </w:rPr>
+      </w:pPr>
+      <w:r>
+        <w:rPr>
+          <w:rFonts w:ascii="Calibri" w:hAnsi="Calibri" w:cs="Calibri"/>
+          <w:sz w:val="22"/>
+          <w:szCs w:val="22"/>
+        </w:rPr>
+        <w:t> </w:t>
+      </w:r>
+    </w:p>
+    <w:p>
+      <w:pPr>
+        <w:pStyle w:val="NormalWeb"/>
+        <w:spacing w:before="0" w:beforeAutospacing="0" w:after="0" w:afterAutospacing="0"/>
+        <w:rPr>
+          <w:rFonts w:ascii="Calibri" w:hAnsi="Calibri" w:cs="Calibri"/>
+          <w:sz w:val="22"/>
+          <w:szCs w:val="22"/>
+          <w:lang w:val="en-US"/>
+        </w:rPr>
+      </w:pPr>
+      <w:r>
+        <w:rPr>
+          <w:rFonts w:ascii="Calibri" w:hAnsi="Calibri" w:cs="Calibri"/>
+          <w:sz w:val="22"/>
+          <w:szCs w:val="22"/>
+          <w:lang w:val="en-US"/>
+        </w:rPr>
+        <w:t xml:space="preserve"> -- Count the number of Segments 02</w:t>
+      </w:r>
+    </w:p>
+    <w:p>
+      <w:pPr>
+        <w:pStyle w:val="NormalWeb"/>
+        <w:spacing w:before="0" w:beforeAutospacing="0" w:after="0" w:afterAutospacing="0"/>
+        <w:rPr>
+          <w:rFonts w:ascii="Calibri" w:hAnsi="Calibri" w:cs="Calibri"/>
+          <w:sz w:val="22"/>
+          <w:szCs w:val="22"/>
+          <w:lang w:val="en-US"/>
+        </w:rPr>
+      </w:pPr>
+      <w:r>
+        <w:rPr>
+          <w:rFonts w:ascii="Calibri" w:hAnsi="Calibri" w:cs="Calibri"/>
+          <w:sz w:val="22"/>
+          <w:szCs w:val="22"/>
+          <w:lang w:val="en-US"/>
+        </w:rPr>
+        <w:t xml:space="preserve"> </w:t>
+      </w:r>
+    </w:p>
+    <w:p>
+      <w:pPr>
+        <w:pStyle w:val="NormalWeb"/>
+        <w:spacing w:before="0" w:beforeAutospacing="0" w:after="0" w:afterAutospacing="0"/>
+        <w:rPr>
+          <w:rFonts w:ascii="Calibri" w:hAnsi="Calibri" w:cs="Calibri"/>
+          <w:sz w:val="22"/>
+          <w:szCs w:val="22"/>
+          <w:lang w:val="en-US"/>
+        </w:rPr>
+      </w:pPr>
+      <w:r>
+        <w:rPr>
+          <w:rFonts w:ascii="Calibri" w:hAnsi="Calibri" w:cs="Calibri"/>
+          <w:sz w:val="22"/>
+          <w:szCs w:val="22"/>
+          <w:lang w:val="en-US"/>
+        </w:rPr>
+        <w:t xml:space="preserve"> SELECT          SEGMENT</w:t>
+      </w:r>
+    </w:p>
+    <w:p>
+      <w:pPr>
+        <w:pStyle w:val="NormalWeb"/>
+        <w:spacing w:before="0" w:beforeAutospacing="0" w:after="0" w:afterAutospacing="0"/>
+        <w:rPr>
+          <w:rFonts w:ascii="Calibri" w:hAnsi="Calibri" w:cs="Calibri"/>
+          <w:sz w:val="22"/>
+          <w:szCs w:val="22"/>
+          <w:lang w:val="en-US"/>
+        </w:rPr>
+      </w:pPr>
+      <w:r>
+        <w:rPr>
+          <w:rFonts w:ascii="Calibri" w:hAnsi="Calibri" w:cs="Calibri"/>
+          <w:sz w:val="22"/>
+          <w:szCs w:val="22"/>
+          <w:lang w:val="en-US"/>
+        </w:rPr>
+        <w:t xml:space="preserve">        , </w:t>
+      </w:r>
+      <w:proofErr w:type="spellStart"/>
+      <w:r>
+        <w:rPr>
+          <w:rFonts w:ascii="Calibri" w:hAnsi="Calibri" w:cs="Calibri"/>
+          <w:sz w:val="22"/>
+          <w:szCs w:val="22"/>
+          <w:lang w:val="en-US"/>
+        </w:rPr>
+        <w:t>Tariff_Model</w:t>
+      </w:r>
+      <w:proofErr w:type="spellEnd"/>
+      <w:r>
+        <w:rPr>
+          <w:rFonts w:ascii="Calibri" w:hAnsi="Calibri" w:cs="Calibri"/>
+          <w:sz w:val="22"/>
+          <w:szCs w:val="22"/>
+          <w:lang w:val="en-US"/>
+        </w:rPr>
+        <w:t xml:space="preserve">  </w:t>
+      </w:r>
+    </w:p>
+    <w:p>
+      <w:pPr>
+        <w:pStyle w:val="NormalWeb"/>
+        <w:spacing w:before="0" w:beforeAutospacing="0" w:after="0" w:afterAutospacing="0"/>
+        <w:rPr>
+          <w:rFonts w:ascii="Calibri" w:hAnsi="Calibri" w:cs="Calibri"/>
+          <w:sz w:val="22"/>
+          <w:szCs w:val="22"/>
+          <w:lang w:val="en-US"/>
+        </w:rPr>
+      </w:pPr>
+      <w:r>
+        <w:rPr>
+          <w:rFonts w:ascii="Calibri" w:hAnsi="Calibri" w:cs="Calibri"/>
+          <w:sz w:val="22"/>
+          <w:szCs w:val="22"/>
+          <w:lang w:val="en-US"/>
+        </w:rPr>
+        <w:t xml:space="preserve">        , </w:t>
+      </w:r>
+      <w:proofErr w:type="spellStart"/>
+      <w:r>
+        <w:rPr>
+          <w:rFonts w:ascii="Calibri" w:hAnsi="Calibri" w:cs="Calibri"/>
+          <w:sz w:val="22"/>
+          <w:szCs w:val="22"/>
+          <w:lang w:val="en-US"/>
+        </w:rPr>
+        <w:t>sCustomerAccount</w:t>
+      </w:r>
+      <w:proofErr w:type="spellEnd"/>
+    </w:p>
+    <w:p>
+      <w:pPr>
+        <w:pStyle w:val="NormalWeb"/>
+        <w:spacing w:before="0" w:beforeAutospacing="0" w:after="0" w:afterAutospacing="0"/>
+        <w:ind w:left="1080"/>
+        <w:rPr>
+          <w:rFonts w:ascii="Calibri" w:hAnsi="Calibri" w:cs="Calibri"/>
+          <w:sz w:val="22"/>
+          <w:szCs w:val="22"/>
+          <w:lang w:val="en-US"/>
+        </w:rPr>
+      </w:pPr>
+      <w:r>
+        <w:rPr>
+          <w:rFonts w:ascii="Calibri" w:hAnsi="Calibri" w:cs="Calibri"/>
+          <w:sz w:val="22"/>
+          <w:szCs w:val="22"/>
+          <w:lang w:val="en-US"/>
+        </w:rPr>
+        <w:t xml:space="preserve">, </w:t>
+      </w:r>
+      <w:proofErr w:type="spellStart"/>
+      <w:r>
+        <w:rPr>
+          <w:rFonts w:ascii="Calibri" w:hAnsi="Calibri" w:cs="Calibri"/>
+          <w:sz w:val="22"/>
+          <w:szCs w:val="22"/>
+          <w:lang w:val="en-US"/>
+        </w:rPr>
+        <w:t>sSegments</w:t>
+      </w:r>
+      <w:proofErr w:type="spellEnd"/>
+    </w:p>
+    <w:p>
+      <w:pPr>
+        <w:pStyle w:val="NormalWeb"/>
+        <w:spacing w:before="0" w:beforeAutospacing="0" w:after="0" w:afterAutospacing="0"/>
+        <w:ind w:left="1080"/>
+        <w:rPr>
+          <w:rFonts w:ascii="Calibri" w:hAnsi="Calibri" w:cs="Calibri"/>
+          <w:sz w:val="22"/>
+          <w:szCs w:val="22"/>
+          <w:lang w:val="en-US"/>
+        </w:rPr>
+      </w:pPr>
+      <w:r>
+        <w:rPr>
+          <w:rFonts w:ascii="Calibri" w:hAnsi="Calibri" w:cs="Calibri"/>
+          <w:sz w:val="22"/>
+          <w:szCs w:val="22"/>
+          <w:lang w:val="en-US"/>
+        </w:rPr>
+        <w:t xml:space="preserve">, </w:t>
+      </w:r>
+      <w:proofErr w:type="spellStart"/>
+      <w:r>
+        <w:rPr>
+          <w:rFonts w:ascii="Calibri" w:hAnsi="Calibri" w:cs="Calibri"/>
+          <w:sz w:val="22"/>
+          <w:szCs w:val="22"/>
+          <w:lang w:val="en-US"/>
+        </w:rPr>
+        <w:t>sLoyaltySegment</w:t>
+      </w:r>
+      <w:proofErr w:type="spellEnd"/>
+      <w:r>
+        <w:rPr>
+          <w:rFonts w:ascii="Calibri" w:hAnsi="Calibri" w:cs="Calibri"/>
+          <w:sz w:val="22"/>
+          <w:szCs w:val="22"/>
+          <w:lang w:val="en-US"/>
+        </w:rPr>
+        <w:t xml:space="preserve"> </w:t>
+      </w:r>
+    </w:p>
+    <w:p>
+      <w:pPr>
+        <w:pStyle w:val="NormalWeb"/>
+        <w:spacing w:before="0" w:beforeAutospacing="0" w:after="0" w:afterAutospacing="0"/>
+        <w:ind w:left="1080"/>
+        <w:rPr>
+          <w:rFonts w:ascii="Calibri" w:hAnsi="Calibri" w:cs="Calibri"/>
+          <w:sz w:val="22"/>
+          <w:szCs w:val="22"/>
+          <w:lang w:val="en-US"/>
+        </w:rPr>
+      </w:pPr>
+      <w:r>
+        <w:rPr>
+          <w:rFonts w:ascii="Calibri" w:hAnsi="Calibri" w:cs="Calibri"/>
+          <w:sz w:val="22"/>
+          <w:szCs w:val="22"/>
+          <w:lang w:val="en-US"/>
+        </w:rPr>
+        <w:t xml:space="preserve">, </w:t>
+      </w:r>
+      <w:proofErr w:type="spellStart"/>
+      <w:r>
+        <w:rPr>
+          <w:rFonts w:ascii="Calibri" w:hAnsi="Calibri" w:cs="Calibri"/>
+          <w:sz w:val="22"/>
+          <w:szCs w:val="22"/>
+          <w:lang w:val="en-US"/>
+        </w:rPr>
+        <w:t>sSegmentClass</w:t>
+      </w:r>
+      <w:proofErr w:type="spellEnd"/>
+    </w:p>
+    <w:p>
+      <w:pPr>
+        <w:pStyle w:val="NormalWeb"/>
+        <w:spacing w:before="0" w:beforeAutospacing="0" w:after="0" w:afterAutospacing="0"/>
+        <w:ind w:left="1080"/>
+        <w:rPr>
+          <w:rFonts w:ascii="Calibri" w:hAnsi="Calibri" w:cs="Calibri"/>
+          <w:sz w:val="22"/>
+          <w:szCs w:val="22"/>
+          <w:lang w:val="en-US"/>
+        </w:rPr>
+      </w:pPr>
+      <w:r>
+        <w:rPr>
+          <w:rFonts w:ascii="Calibri" w:hAnsi="Calibri" w:cs="Calibri"/>
+          <w:sz w:val="22"/>
+          <w:szCs w:val="22"/>
+          <w:lang w:val="en-US"/>
+        </w:rPr>
+        <w:t xml:space="preserve">, </w:t>
+      </w:r>
+      <w:proofErr w:type="spellStart"/>
+      <w:r>
+        <w:rPr>
+          <w:rFonts w:ascii="Calibri" w:hAnsi="Calibri" w:cs="Calibri"/>
+          <w:sz w:val="22"/>
+          <w:szCs w:val="22"/>
+          <w:lang w:val="en-US"/>
+        </w:rPr>
+        <w:t>sBusinessSegment</w:t>
+      </w:r>
+      <w:proofErr w:type="spellEnd"/>
+    </w:p>
+    <w:p>
+      <w:pPr>
+        <w:pStyle w:val="NormalWeb"/>
+        <w:spacing w:before="0" w:beforeAutospacing="0" w:after="0" w:afterAutospacing="0"/>
+        <w:ind w:left="1080"/>
+        <w:rPr>
+          <w:rFonts w:ascii="Calibri" w:hAnsi="Calibri" w:cs="Calibri"/>
+          <w:sz w:val="22"/>
+          <w:szCs w:val="22"/>
+          <w:lang w:val="en-US"/>
+        </w:rPr>
+      </w:pPr>
+      <w:r>
+        <w:rPr>
+          <w:rFonts w:ascii="Calibri" w:hAnsi="Calibri" w:cs="Calibri"/>
+          <w:sz w:val="22"/>
+          <w:szCs w:val="22"/>
+          <w:lang w:val="en-US"/>
+        </w:rPr>
+        <w:t xml:space="preserve">, </w:t>
+      </w:r>
+      <w:proofErr w:type="spellStart"/>
+      <w:r>
+        <w:rPr>
+          <w:rFonts w:ascii="Calibri" w:hAnsi="Calibri" w:cs="Calibri"/>
+          <w:sz w:val="22"/>
+          <w:szCs w:val="22"/>
+          <w:lang w:val="en-US"/>
+        </w:rPr>
+        <w:t>mAverageInvoiceAmount</w:t>
+      </w:r>
+      <w:proofErr w:type="spellEnd"/>
+    </w:p>
+    <w:p>
+      <w:pPr>
+        <w:pStyle w:val="NormalWeb"/>
+        <w:spacing w:before="0" w:beforeAutospacing="0" w:after="0" w:afterAutospacing="0"/>
+        <w:rPr>
+          <w:rFonts w:ascii="Calibri" w:hAnsi="Calibri" w:cs="Calibri"/>
+          <w:sz w:val="22"/>
+          <w:szCs w:val="22"/>
+          <w:lang w:val="en-US"/>
+        </w:rPr>
+      </w:pPr>
+      <w:r>
+        <w:rPr>
+          <w:rFonts w:ascii="Calibri" w:hAnsi="Calibri" w:cs="Calibri"/>
+          <w:sz w:val="22"/>
+          <w:szCs w:val="22"/>
+          <w:lang w:val="en-US"/>
+        </w:rPr>
+        <w:t xml:space="preserve">        , </w:t>
+      </w:r>
+      <w:proofErr w:type="spellStart"/>
+      <w:r>
+        <w:rPr>
+          <w:rFonts w:ascii="Calibri" w:hAnsi="Calibri" w:cs="Calibri"/>
+          <w:sz w:val="22"/>
+          <w:szCs w:val="22"/>
+          <w:lang w:val="en-US"/>
+        </w:rPr>
+        <w:t>iNrOfLines</w:t>
+      </w:r>
+      <w:proofErr w:type="spellEnd"/>
+    </w:p>
+    <w:p>
+      <w:pPr>
+        <w:pStyle w:val="NormalWeb"/>
+        <w:spacing w:before="0" w:beforeAutospacing="0" w:after="0" w:afterAutospacing="0"/>
+        <w:ind w:left="1080"/>
+        <w:rPr>
+          <w:rFonts w:ascii="Calibri" w:hAnsi="Calibri" w:cs="Calibri"/>
+          <w:sz w:val="22"/>
+          <w:szCs w:val="22"/>
+          <w:lang w:val="en-US"/>
+        </w:rPr>
+      </w:pPr>
+      <w:r>
+        <w:rPr>
+          <w:rFonts w:ascii="Calibri" w:hAnsi="Calibri" w:cs="Calibri"/>
+          <w:sz w:val="22"/>
+          <w:szCs w:val="22"/>
+          <w:lang w:val="en-US"/>
+        </w:rPr>
+        <w:t>, TOTAL = COUNT(SEGMENT)</w:t>
+      </w:r>
+    </w:p>
+    <w:p>
+      <w:pPr>
+        <w:pStyle w:val="NormalWeb"/>
+        <w:spacing w:before="0" w:beforeAutospacing="0" w:after="0" w:afterAutospacing="0"/>
+        <w:ind w:left="1080"/>
+        <w:rPr>
+          <w:rFonts w:ascii="Calibri" w:hAnsi="Calibri" w:cs="Calibri"/>
+          <w:sz w:val="22"/>
+          <w:szCs w:val="22"/>
+        </w:rPr>
+      </w:pPr>
+      <w:r>
+        <w:rPr>
+          <w:rFonts w:ascii="Calibri" w:hAnsi="Calibri" w:cs="Calibri"/>
+          <w:sz w:val="22"/>
+          <w:szCs w:val="22"/>
+        </w:rPr>
+        <w:t> </w:t>
+      </w:r>
+    </w:p>
+    <w:p>
+      <w:pPr>
+        <w:pStyle w:val="NormalWeb"/>
+        <w:spacing w:before="0" w:beforeAutospacing="0" w:after="0" w:afterAutospacing="0"/>
+        <w:rPr>
+          <w:rFonts w:ascii="Calibri" w:hAnsi="Calibri" w:cs="Calibri"/>
+          <w:sz w:val="22"/>
+          <w:szCs w:val="22"/>
+          <w:lang w:val="en-US"/>
+        </w:rPr>
+      </w:pPr>
+      <w:r>
+        <w:rPr>
+          <w:rFonts w:ascii="Calibri" w:hAnsi="Calibri" w:cs="Calibri"/>
+          <w:sz w:val="22"/>
+          <w:szCs w:val="22"/>
+          <w:lang w:val="en-US"/>
+        </w:rPr>
+        <w:t xml:space="preserve"> FROM #TEMP</w:t>
+      </w:r>
+    </w:p>
+    <w:p>
+      <w:pPr>
+        <w:pStyle w:val="NormalWeb"/>
+        <w:spacing w:before="0" w:beforeAutospacing="0" w:after="0" w:afterAutospacing="0"/>
+        <w:rPr>
+          <w:rFonts w:ascii="Calibri" w:hAnsi="Calibri" w:cs="Calibri"/>
+          <w:sz w:val="22"/>
+          <w:szCs w:val="22"/>
+        </w:rPr>
+      </w:pPr>
+      <w:r>
+        <w:rPr>
+          <w:rFonts w:ascii="Calibri" w:hAnsi="Calibri" w:cs="Calibri"/>
+          <w:sz w:val="22"/>
+          <w:szCs w:val="22"/>
+        </w:rPr>
+        <w:t> </w:t>
+      </w:r>
+    </w:p>
+    <w:p>
+      <w:pPr>
+        <w:pStyle w:val="NormalWeb"/>
+        <w:spacing w:before="0" w:beforeAutospacing="0" w:after="0" w:afterAutospacing="0"/>
+        <w:rPr>
+          <w:rFonts w:ascii="Calibri" w:hAnsi="Calibri" w:cs="Calibri"/>
+          <w:sz w:val="22"/>
+          <w:szCs w:val="22"/>
+          <w:lang w:val="en-US"/>
+        </w:rPr>
+      </w:pPr>
+      <w:r>
+        <w:rPr>
+          <w:rFonts w:ascii="Calibri" w:hAnsi="Calibri" w:cs="Calibri"/>
+          <w:sz w:val="22"/>
+          <w:szCs w:val="22"/>
+          <w:lang w:val="en-US"/>
+        </w:rPr>
+        <w:t xml:space="preserve"> WHERE </w:t>
+      </w:r>
+      <w:proofErr w:type="spellStart"/>
+      <w:r>
+        <w:rPr>
+          <w:rFonts w:ascii="Calibri" w:hAnsi="Calibri" w:cs="Calibri"/>
+          <w:sz w:val="22"/>
+          <w:szCs w:val="22"/>
+          <w:lang w:val="en-US"/>
+        </w:rPr>
+        <w:t>ch_status</w:t>
+      </w:r>
+      <w:proofErr w:type="spellEnd"/>
+      <w:r>
+        <w:rPr>
+          <w:rFonts w:ascii="Calibri" w:hAnsi="Calibri" w:cs="Calibri"/>
+          <w:sz w:val="22"/>
+          <w:szCs w:val="22"/>
+          <w:lang w:val="en-US"/>
+        </w:rPr>
+        <w:t xml:space="preserve"> = 'a'  </w:t>
+      </w:r>
+    </w:p>
+    <w:p>
+      <w:pPr>
+        <w:pStyle w:val="NormalWeb"/>
+        <w:spacing w:before="0" w:beforeAutospacing="0" w:after="0" w:afterAutospacing="0"/>
+        <w:rPr>
+          <w:rFonts w:ascii="Calibri" w:hAnsi="Calibri" w:cs="Calibri"/>
+          <w:sz w:val="22"/>
+          <w:szCs w:val="22"/>
+        </w:rPr>
+      </w:pPr>
+      <w:r>
+        <w:rPr>
+          <w:rFonts w:ascii="Calibri" w:hAnsi="Calibri" w:cs="Calibri"/>
+          <w:sz w:val="22"/>
+          <w:szCs w:val="22"/>
+        </w:rPr>
+        <w:t> </w:t>
+      </w:r>
+    </w:p>
+    <w:p>
+      <w:pPr>
+        <w:pStyle w:val="NormalWeb"/>
+        <w:spacing w:before="0" w:beforeAutospacing="0" w:after="0" w:afterAutospacing="0"/>
+        <w:rPr>
+          <w:rFonts w:ascii="Calibri" w:hAnsi="Calibri" w:cs="Calibri"/>
+          <w:sz w:val="22"/>
+          <w:szCs w:val="22"/>
+          <w:lang w:val="en-US"/>
+        </w:rPr>
+      </w:pPr>
+      <w:r>
+        <w:rPr>
+          <w:rFonts w:ascii="Calibri" w:hAnsi="Calibri" w:cs="Calibri"/>
+          <w:sz w:val="22"/>
+          <w:szCs w:val="22"/>
+          <w:lang w:val="en-US"/>
+        </w:rPr>
+        <w:t xml:space="preserve"> GROUP BY          SEGMENT</w:t>
+      </w:r>
+    </w:p>
+    <w:p>
+      <w:pPr>
+        <w:pStyle w:val="NormalWeb"/>
+        <w:spacing w:before="0" w:beforeAutospacing="0" w:after="0" w:afterAutospacing="0"/>
+        <w:rPr>
+          <w:rFonts w:ascii="Calibri" w:hAnsi="Calibri" w:cs="Calibri"/>
+          <w:sz w:val="22"/>
+          <w:szCs w:val="22"/>
+          <w:lang w:val="en-US"/>
+        </w:rPr>
+      </w:pPr>
+      <w:r>
+        <w:rPr>
+          <w:rFonts w:ascii="Calibri" w:hAnsi="Calibri" w:cs="Calibri"/>
+          <w:sz w:val="22"/>
+          <w:szCs w:val="22"/>
+          <w:lang w:val="en-US"/>
+        </w:rPr>
+        <w:t xml:space="preserve">           , </w:t>
+      </w:r>
+      <w:proofErr w:type="spellStart"/>
+      <w:r>
+        <w:rPr>
+          <w:rFonts w:ascii="Calibri" w:hAnsi="Calibri" w:cs="Calibri"/>
+          <w:sz w:val="22"/>
+          <w:szCs w:val="22"/>
+          <w:lang w:val="en-US"/>
+        </w:rPr>
+        <w:t>Tariff_Model</w:t>
+      </w:r>
+      <w:proofErr w:type="spellEnd"/>
+      <w:r>
+        <w:rPr>
+          <w:rFonts w:ascii="Calibri" w:hAnsi="Calibri" w:cs="Calibri"/>
+          <w:sz w:val="22"/>
+          <w:szCs w:val="22"/>
+          <w:lang w:val="en-US"/>
+        </w:rPr>
+        <w:t xml:space="preserve">  </w:t>
+      </w:r>
+    </w:p>
+    <w:p>
+      <w:pPr>
+        <w:pStyle w:val="NormalWeb"/>
+        <w:spacing w:before="0" w:beforeAutospacing="0" w:after="0" w:afterAutospacing="0"/>
+        <w:rPr>
+          <w:rFonts w:ascii="Calibri" w:hAnsi="Calibri" w:cs="Calibri"/>
+          <w:sz w:val="22"/>
+          <w:szCs w:val="22"/>
+          <w:lang w:val="en-US"/>
+        </w:rPr>
+      </w:pPr>
+      <w:r>
+        <w:rPr>
+          <w:rFonts w:ascii="Calibri" w:hAnsi="Calibri" w:cs="Calibri"/>
+          <w:sz w:val="22"/>
+          <w:szCs w:val="22"/>
+          <w:lang w:val="en-US"/>
+        </w:rPr>
+        <w:t xml:space="preserve">           , </w:t>
+      </w:r>
+      <w:proofErr w:type="spellStart"/>
+      <w:r>
+        <w:rPr>
+          <w:rFonts w:ascii="Calibri" w:hAnsi="Calibri" w:cs="Calibri"/>
+          <w:sz w:val="22"/>
+          <w:szCs w:val="22"/>
+          <w:lang w:val="en-US"/>
+        </w:rPr>
+        <w:t>sCustomerAccount</w:t>
+      </w:r>
+      <w:proofErr w:type="spellEnd"/>
+    </w:p>
+    <w:p>
+      <w:pPr>
+        <w:pStyle w:val="NormalWeb"/>
+        <w:spacing w:before="0" w:beforeAutospacing="0" w:after="0" w:afterAutospacing="0"/>
+        <w:ind w:left="1080"/>
+        <w:rPr>
+          <w:rFonts w:ascii="Calibri" w:hAnsi="Calibri" w:cs="Calibri"/>
+          <w:sz w:val="22"/>
+          <w:szCs w:val="22"/>
+          <w:lang w:val="en-US"/>
+        </w:rPr>
+      </w:pPr>
+      <w:r>
+        <w:rPr>
+          <w:rFonts w:ascii="Calibri" w:hAnsi="Calibri" w:cs="Calibri"/>
+          <w:sz w:val="22"/>
+          <w:szCs w:val="22"/>
+          <w:lang w:val="en-US"/>
+        </w:rPr>
+        <w:t xml:space="preserve">   , </w:t>
+      </w:r>
+      <w:proofErr w:type="spellStart"/>
+      <w:r>
+        <w:rPr>
+          <w:rFonts w:ascii="Calibri" w:hAnsi="Calibri" w:cs="Calibri"/>
+          <w:sz w:val="22"/>
+          <w:szCs w:val="22"/>
+          <w:lang w:val="en-US"/>
+        </w:rPr>
+        <w:t>sSegments</w:t>
+      </w:r>
+      <w:proofErr w:type="spellEnd"/>
+    </w:p>
+    <w:p>
+      <w:pPr>
+        <w:pStyle w:val="NormalWeb"/>
+        <w:spacing w:before="0" w:beforeAutospacing="0" w:after="0" w:afterAutospacing="0"/>
+        <w:ind w:left="1080"/>
+        <w:rPr>
+          <w:rFonts w:ascii="Calibri" w:hAnsi="Calibri" w:cs="Calibri"/>
+          <w:sz w:val="22"/>
+          <w:szCs w:val="22"/>
+          <w:lang w:val="en-US"/>
+        </w:rPr>
+      </w:pPr>
+      <w:r>
+        <w:rPr>
+          <w:rFonts w:ascii="Calibri" w:hAnsi="Calibri" w:cs="Calibri"/>
+          <w:sz w:val="22"/>
+          <w:szCs w:val="22"/>
+          <w:lang w:val="en-US"/>
+        </w:rPr>
+        <w:t xml:space="preserve">   , </w:t>
+      </w:r>
+      <w:proofErr w:type="spellStart"/>
+      <w:r>
+        <w:rPr>
+          <w:rFonts w:ascii="Calibri" w:hAnsi="Calibri" w:cs="Calibri"/>
+          <w:sz w:val="22"/>
+          <w:szCs w:val="22"/>
+          <w:lang w:val="en-US"/>
+        </w:rPr>
+        <w:t>sLoyaltySegment</w:t>
+      </w:r>
+      <w:proofErr w:type="spellEnd"/>
+      <w:r>
+        <w:rPr>
+          <w:rFonts w:ascii="Calibri" w:hAnsi="Calibri" w:cs="Calibri"/>
+          <w:sz w:val="22"/>
+          <w:szCs w:val="22"/>
+          <w:lang w:val="en-US"/>
+        </w:rPr>
+        <w:t xml:space="preserve"> </w:t>
+      </w:r>
+    </w:p>
+    <w:p>
+      <w:pPr>
+        <w:pStyle w:val="NormalWeb"/>
+        <w:spacing w:before="0" w:beforeAutospacing="0" w:after="0" w:afterAutospacing="0"/>
+        <w:ind w:left="1080"/>
+        <w:rPr>
+          <w:rFonts w:ascii="Calibri" w:hAnsi="Calibri" w:cs="Calibri"/>
+          <w:sz w:val="22"/>
+          <w:szCs w:val="22"/>
+          <w:lang w:val="en-US"/>
+        </w:rPr>
+      </w:pPr>
+      <w:r>
+        <w:rPr>
+          <w:rFonts w:ascii="Calibri" w:hAnsi="Calibri" w:cs="Calibri"/>
+          <w:sz w:val="22"/>
+          <w:szCs w:val="22"/>
+          <w:lang w:val="en-US"/>
+        </w:rPr>
+        <w:t xml:space="preserve">   , </w:t>
+      </w:r>
+      <w:proofErr w:type="spellStart"/>
+      <w:r>
+        <w:rPr>
+          <w:rFonts w:ascii="Calibri" w:hAnsi="Calibri" w:cs="Calibri"/>
+          <w:sz w:val="22"/>
+          <w:szCs w:val="22"/>
+          <w:lang w:val="en-US"/>
+        </w:rPr>
+        <w:t>sSegmentClass</w:t>
+      </w:r>
+      <w:proofErr w:type="spellEnd"/>
+    </w:p>
+    <w:p>
+      <w:pPr>
+        <w:pStyle w:val="NormalWeb"/>
+        <w:spacing w:before="0" w:beforeAutospacing="0" w:after="0" w:afterAutospacing="0"/>
+        <w:ind w:left="1080"/>
+        <w:rPr>
+          <w:rFonts w:ascii="Calibri" w:hAnsi="Calibri" w:cs="Calibri"/>
+          <w:sz w:val="22"/>
+          <w:szCs w:val="22"/>
+          <w:lang w:val="en-US"/>
+        </w:rPr>
+      </w:pPr>
+      <w:r>
+        <w:rPr>
+          <w:rFonts w:ascii="Calibri" w:hAnsi="Calibri" w:cs="Calibri"/>
+          <w:sz w:val="22"/>
+          <w:szCs w:val="22"/>
+          <w:lang w:val="en-US"/>
+        </w:rPr>
+        <w:t xml:space="preserve">   , </w:t>
+      </w:r>
+      <w:proofErr w:type="spellStart"/>
+      <w:r>
+        <w:rPr>
+          <w:rFonts w:ascii="Calibri" w:hAnsi="Calibri" w:cs="Calibri"/>
+          <w:sz w:val="22"/>
+          <w:szCs w:val="22"/>
+          <w:lang w:val="en-US"/>
+        </w:rPr>
+        <w:t>sBusinessSegment</w:t>
+      </w:r>
+      <w:proofErr w:type="spellEnd"/>
+    </w:p>
+    <w:p>
+      <w:pPr>
+        <w:pStyle w:val="NormalWeb"/>
+        <w:spacing w:before="0" w:beforeAutospacing="0" w:after="0" w:afterAutospacing="0"/>
+        <w:ind w:left="1080"/>
+        <w:rPr>
+          <w:rFonts w:ascii="Calibri" w:hAnsi="Calibri" w:cs="Calibri"/>
+          <w:sz w:val="22"/>
+          <w:szCs w:val="22"/>
+          <w:lang w:val="en-US"/>
+        </w:rPr>
+      </w:pPr>
+      <w:r>
+        <w:rPr>
+          <w:rFonts w:ascii="Calibri" w:hAnsi="Calibri" w:cs="Calibri"/>
+          <w:sz w:val="22"/>
+          <w:szCs w:val="22"/>
+          <w:lang w:val="en-US"/>
+        </w:rPr>
+        <w:t xml:space="preserve">   , </w:t>
+      </w:r>
+      <w:proofErr w:type="spellStart"/>
+      <w:r>
+        <w:rPr>
+          <w:rFonts w:ascii="Calibri" w:hAnsi="Calibri" w:cs="Calibri"/>
+          <w:sz w:val="22"/>
+          <w:szCs w:val="22"/>
+          <w:lang w:val="en-US"/>
+        </w:rPr>
+        <w:t>mAverageInvoiceAmount</w:t>
+      </w:r>
+      <w:proofErr w:type="spellEnd"/>
+    </w:p>
+    <w:p>
+      <w:pPr>
+        <w:pStyle w:val="NormalWeb"/>
+        <w:spacing w:before="0" w:beforeAutospacing="0" w:after="0" w:afterAutospacing="0"/>
+        <w:rPr>
+          <w:rFonts w:ascii="Calibri" w:hAnsi="Calibri" w:cs="Calibri"/>
+          <w:sz w:val="22"/>
+          <w:szCs w:val="22"/>
+          <w:lang w:val="en-US"/>
+        </w:rPr>
+      </w:pPr>
+      <w:r>
+        <w:rPr>
+          <w:rFonts w:ascii="Calibri" w:hAnsi="Calibri" w:cs="Calibri"/>
+          <w:sz w:val="22"/>
+          <w:szCs w:val="22"/>
+          <w:lang w:val="en-US"/>
+        </w:rPr>
+        <w:t xml:space="preserve">           , </w:t>
+      </w:r>
+      <w:proofErr w:type="spellStart"/>
+      <w:r>
+        <w:rPr>
+          <w:rFonts w:ascii="Calibri" w:hAnsi="Calibri" w:cs="Calibri"/>
+          <w:sz w:val="22"/>
+          <w:szCs w:val="22"/>
+          <w:lang w:val="en-US"/>
+        </w:rPr>
+        <w:t>iNrOfLines</w:t>
+      </w:r>
+      <w:proofErr w:type="spellEnd"/>
+    </w:p>
+    <w:p>
+      <w:pPr>
+        <w:pStyle w:val="NormalWeb"/>
+        <w:spacing w:before="0" w:beforeAutospacing="0" w:after="0" w:afterAutospacing="0"/>
+        <w:ind w:left="540"/>
+        <w:rPr>
+          <w:rFonts w:ascii="Calibri" w:hAnsi="Calibri" w:cs="Calibri"/>
+          <w:sz w:val="22"/>
+          <w:szCs w:val="22"/>
+        </w:rPr>
+      </w:pPr>
+      <w:r>
+        <w:rPr>
+          <w:rFonts w:ascii="Calibri" w:hAnsi="Calibri" w:cs="Calibri"/>
+          <w:sz w:val="22"/>
+          <w:szCs w:val="22"/>
+        </w:rPr>
+        <w:t> </w:t>
+      </w:r>
+    </w:p>
+    <w:p>
+      <w:pPr>
+        <w:pStyle w:val="NormalWeb"/>
+        <w:spacing w:before="0" w:beforeAutospacing="0" w:after="0" w:afterAutospacing="0"/>
+        <w:rPr>
+          <w:rFonts w:ascii="Calibri" w:hAnsi="Calibri" w:cs="Calibri"/>
+          <w:sz w:val="22"/>
+          <w:szCs w:val="22"/>
+          <w:lang w:val="en-US"/>
+        </w:rPr>
+      </w:pPr>
+      <w:r>
+        <w:rPr>
+          <w:rFonts w:ascii="Calibri" w:hAnsi="Calibri" w:cs="Calibri"/>
+          <w:sz w:val="22"/>
+          <w:szCs w:val="22"/>
+          <w:lang w:val="en-US"/>
+        </w:rPr>
+        <w:t xml:space="preserve">SELECT </w:t>
+      </w:r>
+      <w:proofErr w:type="spellStart"/>
+      <w:r>
+        <w:rPr>
+          <w:rFonts w:ascii="Calibri" w:hAnsi="Calibri" w:cs="Calibri"/>
+          <w:sz w:val="22"/>
+          <w:szCs w:val="22"/>
+          <w:lang w:val="en-US"/>
+        </w:rPr>
+        <w:t>iNrOfLines</w:t>
+      </w:r>
+      <w:proofErr w:type="spellEnd"/>
+      <w:r>
+        <w:rPr>
+          <w:rFonts w:ascii="Calibri" w:hAnsi="Calibri" w:cs="Calibri"/>
+          <w:sz w:val="22"/>
+          <w:szCs w:val="22"/>
+          <w:lang w:val="en-US"/>
+        </w:rPr>
+        <w:t>, SUM(</w:t>
+      </w:r>
+      <w:proofErr w:type="spellStart"/>
+      <w:r>
+        <w:rPr>
+          <w:rFonts w:ascii="Calibri" w:hAnsi="Calibri" w:cs="Calibri"/>
+          <w:sz w:val="22"/>
+          <w:szCs w:val="22"/>
+          <w:lang w:val="en-US"/>
+        </w:rPr>
+        <w:t>iNrOfLines</w:t>
+      </w:r>
+      <w:proofErr w:type="spellEnd"/>
+      <w:r>
+        <w:rPr>
+          <w:rFonts w:ascii="Calibri" w:hAnsi="Calibri" w:cs="Calibri"/>
+          <w:sz w:val="22"/>
+          <w:szCs w:val="22"/>
+          <w:lang w:val="en-US"/>
+        </w:rPr>
+        <w:t xml:space="preserve">) </w:t>
+      </w:r>
+    </w:p>
+    <w:p>
+      <w:pPr>
+        <w:pStyle w:val="NormalWeb"/>
+        <w:spacing w:before="0" w:beforeAutospacing="0" w:after="0" w:afterAutospacing="0"/>
+        <w:rPr>
+          <w:rFonts w:ascii="Calibri" w:hAnsi="Calibri" w:cs="Calibri"/>
+          <w:sz w:val="22"/>
+          <w:szCs w:val="22"/>
+          <w:lang w:val="en-US"/>
+        </w:rPr>
+      </w:pPr>
+      <w:r>
+        <w:rPr>
+          <w:rFonts w:ascii="Calibri" w:hAnsi="Calibri" w:cs="Calibri"/>
+          <w:sz w:val="22"/>
+          <w:szCs w:val="22"/>
+          <w:lang w:val="en-US"/>
+        </w:rPr>
+        <w:lastRenderedPageBreak/>
+        <w:t>FROM #TEMP</w:t>
+      </w:r>
+    </w:p>
+    <w:p>
+      <w:pPr>
+        <w:pStyle w:val="NormalWeb"/>
+        <w:spacing w:before="0" w:beforeAutospacing="0" w:after="0" w:afterAutospacing="0"/>
+        <w:rPr>
+          <w:rFonts w:ascii="Calibri" w:hAnsi="Calibri" w:cs="Calibri"/>
+          <w:sz w:val="22"/>
+          <w:szCs w:val="22"/>
+          <w:lang w:val="en-US"/>
+        </w:rPr>
+      </w:pPr>
+      <w:r>
+        <w:rPr>
+          <w:rFonts w:ascii="Calibri" w:hAnsi="Calibri" w:cs="Calibri"/>
+          <w:sz w:val="22"/>
+          <w:szCs w:val="22"/>
+          <w:lang w:val="en-US"/>
+        </w:rPr>
+        <w:t xml:space="preserve">GROUP BY </w:t>
+      </w:r>
+      <w:proofErr w:type="spellStart"/>
+      <w:r>
+        <w:rPr>
+          <w:rFonts w:ascii="Calibri" w:hAnsi="Calibri" w:cs="Calibri"/>
+          <w:sz w:val="22"/>
+          <w:szCs w:val="22"/>
+          <w:lang w:val="en-US"/>
+        </w:rPr>
+        <w:t>iNrOfLines</w:t>
+      </w:r>
+      <w:proofErr w:type="spellEnd"/>
+    </w:p>
+    <w:p>
+      <w:pPr>
+        <w:pStyle w:val="NormalWeb"/>
+        <w:spacing w:before="0" w:beforeAutospacing="0" w:after="0" w:afterAutospacing="0"/>
+        <w:rPr>
+          <w:rFonts w:ascii="Calibri" w:hAnsi="Calibri" w:cs="Calibri"/>
+          <w:sz w:val="22"/>
+          <w:szCs w:val="22"/>
+          <w:lang w:val="en-US"/>
+        </w:rPr>
+      </w:pPr>
+      <w:r>
+        <w:rPr>
+          <w:rFonts w:ascii="Calibri" w:hAnsi="Calibri" w:cs="Calibri"/>
+          <w:sz w:val="22"/>
+          <w:szCs w:val="22"/>
+          <w:lang w:val="en-US"/>
+        </w:rPr>
+        <w:t xml:space="preserve">ORDER BY </w:t>
+      </w:r>
+      <w:proofErr w:type="spellStart"/>
+      <w:r>
+        <w:rPr>
+          <w:rFonts w:ascii="Calibri" w:hAnsi="Calibri" w:cs="Calibri"/>
+          <w:sz w:val="22"/>
+          <w:szCs w:val="22"/>
+          <w:lang w:val="en-US"/>
+        </w:rPr>
+        <w:t>iNrOfLines</w:t>
+      </w:r>
+      <w:proofErr w:type="spellEnd"/>
+      <w:r>
+        <w:rPr>
+          <w:rFonts w:ascii="Calibri" w:hAnsi="Calibri" w:cs="Calibri"/>
+          <w:sz w:val="22"/>
+          <w:szCs w:val="22"/>
+          <w:lang w:val="en-US"/>
+        </w:rPr>
+        <w:t>        </w:t>
+      </w:r>
+    </w:p>
+    <w:p>
+      <w:r>
+        <w:br w:type="page"/>
+      </w:r>
+    </w:p>
+    <w:p>
+      <w:pPr>
+        <w:rPr>
+          <w:b/>
+        </w:rPr>
+      </w:pPr>
+      <w:r>
+        <w:rPr>
+          <w:b/>
+        </w:rPr>
+        <w:lastRenderedPageBreak/>
+        <w:t>Age by Segments</w:t>
+      </w:r>
+    </w:p>
+    <w:p>
+      <w:pPr>
+        <w:pStyle w:val="NormalWeb"/>
+        <w:spacing w:before="0" w:beforeAutospacing="0" w:after="0" w:afterAutospacing="0"/>
+        <w:rPr>
+          <w:rFonts w:ascii="Calibri" w:hAnsi="Calibri" w:cs="Calibri"/>
+          <w:sz w:val="22"/>
+          <w:szCs w:val="22"/>
+          <w:lang w:val="en-US"/>
+        </w:rPr>
+      </w:pPr>
+      <w:r>
+        <w:rPr>
+          <w:rFonts w:ascii="Calibri" w:hAnsi="Calibri" w:cs="Calibri"/>
+          <w:sz w:val="22"/>
+          <w:szCs w:val="22"/>
+          <w:lang w:val="en-US"/>
+        </w:rPr>
+        <w:t xml:space="preserve">/* added age segment and all columns from </w:t>
+      </w:r>
+      <w:proofErr w:type="spellStart"/>
+      <w:r>
+        <w:rPr>
+          <w:rFonts w:ascii="Calibri" w:hAnsi="Calibri" w:cs="Calibri"/>
+          <w:sz w:val="22"/>
+          <w:szCs w:val="22"/>
+          <w:lang w:val="en-US"/>
+        </w:rPr>
+        <w:t>fac.CustomerProfile</w:t>
+      </w:r>
+      <w:proofErr w:type="spellEnd"/>
+      <w:r>
+        <w:rPr>
+          <w:rFonts w:ascii="Calibri" w:hAnsi="Calibri" w:cs="Calibri"/>
+          <w:sz w:val="22"/>
+          <w:szCs w:val="22"/>
+          <w:lang w:val="en-US"/>
+        </w:rPr>
+        <w:t xml:space="preserve"> to Campaign Table */</w:t>
+      </w:r>
+    </w:p>
+    <w:p>
+      <w:pPr>
+        <w:pStyle w:val="NormalWeb"/>
+        <w:spacing w:before="0" w:beforeAutospacing="0" w:after="0" w:afterAutospacing="0"/>
+        <w:rPr>
+          <w:rFonts w:ascii="Calibri" w:hAnsi="Calibri" w:cs="Calibri"/>
+          <w:sz w:val="22"/>
+          <w:szCs w:val="22"/>
+          <w:lang w:val="en-US"/>
+        </w:rPr>
+      </w:pPr>
+      <w:r>
+        <w:rPr>
+          <w:rFonts w:ascii="Calibri" w:hAnsi="Calibri" w:cs="Calibri"/>
+          <w:sz w:val="22"/>
+          <w:szCs w:val="22"/>
+          <w:lang w:val="en-US"/>
+        </w:rPr>
+        <w:t> </w:t>
+      </w:r>
+    </w:p>
+    <w:p>
+      <w:pPr>
+        <w:pStyle w:val="NormalWeb"/>
+        <w:spacing w:before="0" w:beforeAutospacing="0" w:after="0" w:afterAutospacing="0"/>
+        <w:rPr>
+          <w:rFonts w:ascii="Calibri" w:hAnsi="Calibri" w:cs="Calibri"/>
+          <w:sz w:val="22"/>
+          <w:szCs w:val="22"/>
+          <w:lang w:val="en-US"/>
+        </w:rPr>
+      </w:pPr>
+      <w:r>
+        <w:rPr>
+          <w:rFonts w:ascii="Calibri" w:hAnsi="Calibri" w:cs="Calibri"/>
+          <w:sz w:val="22"/>
+          <w:szCs w:val="22"/>
+          <w:lang w:val="en-US"/>
+        </w:rPr>
+        <w:t> </w:t>
+      </w:r>
+    </w:p>
+    <w:p>
+      <w:pPr>
+        <w:pStyle w:val="NormalWeb"/>
+        <w:spacing w:before="0" w:beforeAutospacing="0" w:after="0" w:afterAutospacing="0"/>
+        <w:rPr>
+          <w:rFonts w:ascii="Calibri" w:hAnsi="Calibri" w:cs="Calibri"/>
+          <w:sz w:val="22"/>
+          <w:szCs w:val="22"/>
+          <w:lang w:val="en-US"/>
+        </w:rPr>
+      </w:pPr>
+      <w:r>
+        <w:rPr>
+          <w:rFonts w:ascii="Calibri" w:hAnsi="Calibri" w:cs="Calibri"/>
+          <w:sz w:val="22"/>
+          <w:szCs w:val="22"/>
+          <w:lang w:val="en-US"/>
+        </w:rPr>
+        <w:t xml:space="preserve">select *,SEGMENT         = CASE </w:t>
+      </w:r>
+    </w:p>
+    <w:p>
+      <w:pPr>
+        <w:pStyle w:val="NormalWeb"/>
+        <w:spacing w:before="0" w:beforeAutospacing="0" w:after="0" w:afterAutospacing="0"/>
+        <w:ind w:left="1620"/>
+        <w:rPr>
+          <w:rFonts w:ascii="Calibri" w:hAnsi="Calibri" w:cs="Calibri"/>
+          <w:sz w:val="22"/>
+          <w:szCs w:val="22"/>
+          <w:lang w:val="en-US"/>
+        </w:rPr>
+      </w:pPr>
+      <w:r>
+        <w:rPr>
+          <w:rFonts w:ascii="Calibri" w:hAnsi="Calibri" w:cs="Calibri"/>
+          <w:sz w:val="22"/>
+          <w:szCs w:val="22"/>
+          <w:lang w:val="en-US"/>
+        </w:rPr>
+        <w:t xml:space="preserve">        WHEN ((DATEDIFF(MM,'19' +  LEFT([</w:t>
+      </w:r>
+      <w:proofErr w:type="spellStart"/>
+      <w:r>
+        <w:rPr>
+          <w:rFonts w:ascii="Calibri" w:hAnsi="Calibri" w:cs="Calibri"/>
+          <w:sz w:val="22"/>
+          <w:szCs w:val="22"/>
+          <w:lang w:val="en-US"/>
+        </w:rPr>
+        <w:t>IDNumber</w:t>
+      </w:r>
+      <w:proofErr w:type="spellEnd"/>
+      <w:r>
+        <w:rPr>
+          <w:rFonts w:ascii="Calibri" w:hAnsi="Calibri" w:cs="Calibri"/>
+          <w:sz w:val="22"/>
+          <w:szCs w:val="22"/>
+          <w:lang w:val="en-US"/>
+        </w:rPr>
+        <w:t>],2)  + '-' + SUBSTRING([</w:t>
+      </w:r>
+      <w:proofErr w:type="spellStart"/>
+      <w:r>
+        <w:rPr>
+          <w:rFonts w:ascii="Calibri" w:hAnsi="Calibri" w:cs="Calibri"/>
+          <w:sz w:val="22"/>
+          <w:szCs w:val="22"/>
+          <w:lang w:val="en-US"/>
+        </w:rPr>
+        <w:t>IDNumber</w:t>
+      </w:r>
+      <w:proofErr w:type="spellEnd"/>
+      <w:r>
+        <w:rPr>
+          <w:rFonts w:ascii="Calibri" w:hAnsi="Calibri" w:cs="Calibri"/>
+          <w:sz w:val="22"/>
+          <w:szCs w:val="22"/>
+          <w:lang w:val="en-US"/>
+        </w:rPr>
+        <w:t>],3,2) + '-' + SUBSTRING([</w:t>
+      </w:r>
+      <w:proofErr w:type="spellStart"/>
+      <w:r>
+        <w:rPr>
+          <w:rFonts w:ascii="Calibri" w:hAnsi="Calibri" w:cs="Calibri"/>
+          <w:sz w:val="22"/>
+          <w:szCs w:val="22"/>
+          <w:lang w:val="en-US"/>
+        </w:rPr>
+        <w:t>IDNumber</w:t>
+      </w:r>
+      <w:proofErr w:type="spellEnd"/>
+      <w:r>
+        <w:rPr>
+          <w:rFonts w:ascii="Calibri" w:hAnsi="Calibri" w:cs="Calibri"/>
+          <w:sz w:val="22"/>
+          <w:szCs w:val="22"/>
+          <w:lang w:val="en-US"/>
+        </w:rPr>
+        <w:t>],5,2),</w:t>
+      </w:r>
+      <w:proofErr w:type="spellStart"/>
+      <w:r>
+        <w:rPr>
+          <w:rFonts w:ascii="Calibri" w:hAnsi="Calibri" w:cs="Calibri"/>
+          <w:sz w:val="22"/>
+          <w:szCs w:val="22"/>
+          <w:lang w:val="en-US"/>
+        </w:rPr>
+        <w:t>getdate</w:t>
+      </w:r>
+      <w:proofErr w:type="spellEnd"/>
+      <w:r>
+        <w:rPr>
+          <w:rFonts w:ascii="Calibri" w:hAnsi="Calibri" w:cs="Calibri"/>
+          <w:sz w:val="22"/>
+          <w:szCs w:val="22"/>
+          <w:lang w:val="en-US"/>
+        </w:rPr>
+        <w:t>()))/12) &lt; 25 THEN '</w:t>
+      </w:r>
+      <w:proofErr w:type="spellStart"/>
+      <w:r>
+        <w:rPr>
+          <w:rFonts w:ascii="Calibri" w:hAnsi="Calibri" w:cs="Calibri"/>
+          <w:sz w:val="22"/>
+          <w:szCs w:val="22"/>
+          <w:lang w:val="en-US"/>
+        </w:rPr>
+        <w:t>Youthster</w:t>
+      </w:r>
+      <w:proofErr w:type="spellEnd"/>
+      <w:r>
+        <w:rPr>
+          <w:rFonts w:ascii="Calibri" w:hAnsi="Calibri" w:cs="Calibri"/>
+          <w:sz w:val="22"/>
+          <w:szCs w:val="22"/>
+          <w:lang w:val="en-US"/>
+        </w:rPr>
+        <w:t>'</w:t>
+      </w:r>
+    </w:p>
+    <w:p>
+      <w:pPr>
+        <w:pStyle w:val="NormalWeb"/>
+        <w:spacing w:before="0" w:beforeAutospacing="0" w:after="0" w:afterAutospacing="0"/>
+        <w:ind w:left="2160"/>
+        <w:rPr>
+          <w:rFonts w:ascii="Calibri" w:hAnsi="Calibri" w:cs="Calibri"/>
+          <w:sz w:val="22"/>
+          <w:szCs w:val="22"/>
+          <w:lang w:val="en-US"/>
+        </w:rPr>
+      </w:pPr>
+      <w:r>
+        <w:rPr>
+          <w:rFonts w:ascii="Calibri" w:hAnsi="Calibri" w:cs="Calibri"/>
+          <w:sz w:val="22"/>
+          <w:szCs w:val="22"/>
+          <w:lang w:val="en-US"/>
+        </w:rPr>
+        <w:t xml:space="preserve">    WHEN ((DATEDIFF(MM,'19' +  LEFT([</w:t>
+      </w:r>
+      <w:proofErr w:type="spellStart"/>
+      <w:r>
+        <w:rPr>
+          <w:rFonts w:ascii="Calibri" w:hAnsi="Calibri" w:cs="Calibri"/>
+          <w:sz w:val="22"/>
+          <w:szCs w:val="22"/>
+          <w:lang w:val="en-US"/>
+        </w:rPr>
+        <w:t>IDNumber</w:t>
+      </w:r>
+      <w:proofErr w:type="spellEnd"/>
+      <w:r>
+        <w:rPr>
+          <w:rFonts w:ascii="Calibri" w:hAnsi="Calibri" w:cs="Calibri"/>
+          <w:sz w:val="22"/>
+          <w:szCs w:val="22"/>
+          <w:lang w:val="en-US"/>
+        </w:rPr>
+        <w:t>],2)  + '-' + SUBSTRING([</w:t>
+      </w:r>
+      <w:proofErr w:type="spellStart"/>
+      <w:r>
+        <w:rPr>
+          <w:rFonts w:ascii="Calibri" w:hAnsi="Calibri" w:cs="Calibri"/>
+          <w:sz w:val="22"/>
+          <w:szCs w:val="22"/>
+          <w:lang w:val="en-US"/>
+        </w:rPr>
+        <w:t>IDNumber</w:t>
+      </w:r>
+      <w:proofErr w:type="spellEnd"/>
+      <w:r>
+        <w:rPr>
+          <w:rFonts w:ascii="Calibri" w:hAnsi="Calibri" w:cs="Calibri"/>
+          <w:sz w:val="22"/>
+          <w:szCs w:val="22"/>
+          <w:lang w:val="en-US"/>
+        </w:rPr>
+        <w:t>],3,2) + '-' + SUBSTRING([</w:t>
+      </w:r>
+      <w:proofErr w:type="spellStart"/>
+      <w:r>
+        <w:rPr>
+          <w:rFonts w:ascii="Calibri" w:hAnsi="Calibri" w:cs="Calibri"/>
+          <w:sz w:val="22"/>
+          <w:szCs w:val="22"/>
+          <w:lang w:val="en-US"/>
+        </w:rPr>
+        <w:t>IDNumber</w:t>
+      </w:r>
+      <w:proofErr w:type="spellEnd"/>
+      <w:r>
+        <w:rPr>
+          <w:rFonts w:ascii="Calibri" w:hAnsi="Calibri" w:cs="Calibri"/>
+          <w:sz w:val="22"/>
+          <w:szCs w:val="22"/>
+          <w:lang w:val="en-US"/>
+        </w:rPr>
+        <w:t>],5,2),</w:t>
+      </w:r>
+      <w:proofErr w:type="spellStart"/>
+      <w:r>
+        <w:rPr>
+          <w:rFonts w:ascii="Calibri" w:hAnsi="Calibri" w:cs="Calibri"/>
+          <w:sz w:val="22"/>
+          <w:szCs w:val="22"/>
+          <w:lang w:val="en-US"/>
+        </w:rPr>
+        <w:t>getdate</w:t>
+      </w:r>
+      <w:proofErr w:type="spellEnd"/>
+      <w:r>
+        <w:rPr>
+          <w:rFonts w:ascii="Calibri" w:hAnsi="Calibri" w:cs="Calibri"/>
+          <w:sz w:val="22"/>
+          <w:szCs w:val="22"/>
+          <w:lang w:val="en-US"/>
+        </w:rPr>
+        <w:t>()))/12) &lt; 35 THEN 'Future Forward'</w:t>
+      </w:r>
+    </w:p>
+    <w:p>
+      <w:pPr>
+        <w:pStyle w:val="NormalWeb"/>
+        <w:spacing w:before="0" w:beforeAutospacing="0" w:after="0" w:afterAutospacing="0"/>
+        <w:ind w:left="2700"/>
+        <w:rPr>
+          <w:rFonts w:ascii="Calibri" w:hAnsi="Calibri" w:cs="Calibri"/>
+          <w:sz w:val="22"/>
+          <w:szCs w:val="22"/>
+          <w:lang w:val="en-US"/>
+        </w:rPr>
+      </w:pPr>
+      <w:r>
+        <w:rPr>
+          <w:rFonts w:ascii="Calibri" w:hAnsi="Calibri" w:cs="Calibri"/>
+          <w:sz w:val="22"/>
+          <w:szCs w:val="22"/>
+          <w:lang w:val="en-US"/>
+        </w:rPr>
+        <w:t>WHEN ((DATEDIFF(MM,'19' +  LEFT([</w:t>
+      </w:r>
+      <w:proofErr w:type="spellStart"/>
+      <w:r>
+        <w:rPr>
+          <w:rFonts w:ascii="Calibri" w:hAnsi="Calibri" w:cs="Calibri"/>
+          <w:sz w:val="22"/>
+          <w:szCs w:val="22"/>
+          <w:lang w:val="en-US"/>
+        </w:rPr>
+        <w:t>IDNumber</w:t>
+      </w:r>
+      <w:proofErr w:type="spellEnd"/>
+      <w:r>
+        <w:rPr>
+          <w:rFonts w:ascii="Calibri" w:hAnsi="Calibri" w:cs="Calibri"/>
+          <w:sz w:val="22"/>
+          <w:szCs w:val="22"/>
+          <w:lang w:val="en-US"/>
+        </w:rPr>
+        <w:t>],2)  + '-' + SUBSTRING([</w:t>
+      </w:r>
+      <w:proofErr w:type="spellStart"/>
+      <w:r>
+        <w:rPr>
+          <w:rFonts w:ascii="Calibri" w:hAnsi="Calibri" w:cs="Calibri"/>
+          <w:sz w:val="22"/>
+          <w:szCs w:val="22"/>
+          <w:lang w:val="en-US"/>
+        </w:rPr>
+        <w:t>IDNumber</w:t>
+      </w:r>
+      <w:proofErr w:type="spellEnd"/>
+      <w:r>
+        <w:rPr>
+          <w:rFonts w:ascii="Calibri" w:hAnsi="Calibri" w:cs="Calibri"/>
+          <w:sz w:val="22"/>
+          <w:szCs w:val="22"/>
+          <w:lang w:val="en-US"/>
+        </w:rPr>
+        <w:t>],3,2) + '-' + SUBSTRING([</w:t>
+      </w:r>
+      <w:proofErr w:type="spellStart"/>
+      <w:r>
+        <w:rPr>
+          <w:rFonts w:ascii="Calibri" w:hAnsi="Calibri" w:cs="Calibri"/>
+          <w:sz w:val="22"/>
+          <w:szCs w:val="22"/>
+          <w:lang w:val="en-US"/>
+        </w:rPr>
+        <w:t>IDNumber</w:t>
+      </w:r>
+      <w:proofErr w:type="spellEnd"/>
+      <w:r>
+        <w:rPr>
+          <w:rFonts w:ascii="Calibri" w:hAnsi="Calibri" w:cs="Calibri"/>
+          <w:sz w:val="22"/>
+          <w:szCs w:val="22"/>
+          <w:lang w:val="en-US"/>
+        </w:rPr>
+        <w:t>],5,2),</w:t>
+      </w:r>
+      <w:proofErr w:type="spellStart"/>
+      <w:r>
+        <w:rPr>
+          <w:rFonts w:ascii="Calibri" w:hAnsi="Calibri" w:cs="Calibri"/>
+          <w:sz w:val="22"/>
+          <w:szCs w:val="22"/>
+          <w:lang w:val="en-US"/>
+        </w:rPr>
+        <w:t>getdate</w:t>
+      </w:r>
+      <w:proofErr w:type="spellEnd"/>
+      <w:r>
+        <w:rPr>
+          <w:rFonts w:ascii="Calibri" w:hAnsi="Calibri" w:cs="Calibri"/>
+          <w:sz w:val="22"/>
+          <w:szCs w:val="22"/>
+          <w:lang w:val="en-US"/>
+        </w:rPr>
+        <w:t>()))/12) &lt; 45 THEN 'Affluent'</w:t>
+      </w:r>
+    </w:p>
+    <w:p>
+      <w:pPr>
+        <w:pStyle w:val="NormalWeb"/>
+        <w:spacing w:before="0" w:beforeAutospacing="0" w:after="0" w:afterAutospacing="0"/>
+        <w:ind w:left="2700"/>
+        <w:rPr>
+          <w:rFonts w:ascii="Calibri" w:hAnsi="Calibri" w:cs="Calibri"/>
+          <w:sz w:val="22"/>
+          <w:szCs w:val="22"/>
+          <w:lang w:val="en-US"/>
+        </w:rPr>
+      </w:pPr>
+      <w:r>
+        <w:rPr>
+          <w:rFonts w:ascii="Calibri" w:hAnsi="Calibri" w:cs="Calibri"/>
+          <w:sz w:val="22"/>
+          <w:szCs w:val="22"/>
+          <w:lang w:val="en-US"/>
+        </w:rPr>
+        <w:t>WHEN ((DATEDIFF(MM,'19' +  LEFT([</w:t>
+      </w:r>
+      <w:proofErr w:type="spellStart"/>
+      <w:r>
+        <w:rPr>
+          <w:rFonts w:ascii="Calibri" w:hAnsi="Calibri" w:cs="Calibri"/>
+          <w:sz w:val="22"/>
+          <w:szCs w:val="22"/>
+          <w:lang w:val="en-US"/>
+        </w:rPr>
+        <w:t>IDNumber</w:t>
+      </w:r>
+      <w:proofErr w:type="spellEnd"/>
+      <w:r>
+        <w:rPr>
+          <w:rFonts w:ascii="Calibri" w:hAnsi="Calibri" w:cs="Calibri"/>
+          <w:sz w:val="22"/>
+          <w:szCs w:val="22"/>
+          <w:lang w:val="en-US"/>
+        </w:rPr>
+        <w:t>],2)  + '-' + SUBSTRING([</w:t>
+      </w:r>
+      <w:proofErr w:type="spellStart"/>
+      <w:r>
+        <w:rPr>
+          <w:rFonts w:ascii="Calibri" w:hAnsi="Calibri" w:cs="Calibri"/>
+          <w:sz w:val="22"/>
+          <w:szCs w:val="22"/>
+          <w:lang w:val="en-US"/>
+        </w:rPr>
+        <w:t>IDNumber</w:t>
+      </w:r>
+      <w:proofErr w:type="spellEnd"/>
+      <w:r>
+        <w:rPr>
+          <w:rFonts w:ascii="Calibri" w:hAnsi="Calibri" w:cs="Calibri"/>
+          <w:sz w:val="22"/>
+          <w:szCs w:val="22"/>
+          <w:lang w:val="en-US"/>
+        </w:rPr>
+        <w:t>],3,2) + '-' + SUBSTRING([</w:t>
+      </w:r>
+      <w:proofErr w:type="spellStart"/>
+      <w:r>
+        <w:rPr>
+          <w:rFonts w:ascii="Calibri" w:hAnsi="Calibri" w:cs="Calibri"/>
+          <w:sz w:val="22"/>
+          <w:szCs w:val="22"/>
+          <w:lang w:val="en-US"/>
+        </w:rPr>
+        <w:t>IDNumber</w:t>
+      </w:r>
+      <w:proofErr w:type="spellEnd"/>
+      <w:r>
+        <w:rPr>
+          <w:rFonts w:ascii="Calibri" w:hAnsi="Calibri" w:cs="Calibri"/>
+          <w:sz w:val="22"/>
+          <w:szCs w:val="22"/>
+          <w:lang w:val="en-US"/>
+        </w:rPr>
+        <w:t>],5,2),</w:t>
+      </w:r>
+      <w:proofErr w:type="spellStart"/>
+      <w:r>
+        <w:rPr>
+          <w:rFonts w:ascii="Calibri" w:hAnsi="Calibri" w:cs="Calibri"/>
+          <w:sz w:val="22"/>
+          <w:szCs w:val="22"/>
+          <w:lang w:val="en-US"/>
+        </w:rPr>
+        <w:t>getdate</w:t>
+      </w:r>
+      <w:proofErr w:type="spellEnd"/>
+      <w:r>
+        <w:rPr>
+          <w:rFonts w:ascii="Calibri" w:hAnsi="Calibri" w:cs="Calibri"/>
+          <w:sz w:val="22"/>
+          <w:szCs w:val="22"/>
+          <w:lang w:val="en-US"/>
+        </w:rPr>
+        <w:t>()))/12) &lt; 56 THEN '</w:t>
+      </w:r>
+      <w:proofErr w:type="spellStart"/>
+      <w:r>
+        <w:rPr>
+          <w:rFonts w:ascii="Calibri" w:hAnsi="Calibri" w:cs="Calibri"/>
+          <w:sz w:val="22"/>
+          <w:szCs w:val="22"/>
+          <w:lang w:val="en-US"/>
+        </w:rPr>
+        <w:t>Stylin</w:t>
+      </w:r>
+      <w:proofErr w:type="spellEnd"/>
+      <w:r>
+        <w:rPr>
+          <w:rFonts w:ascii="Calibri" w:hAnsi="Calibri" w:cs="Calibri"/>
+          <w:sz w:val="22"/>
+          <w:szCs w:val="22"/>
+          <w:lang w:val="en-US"/>
+        </w:rPr>
+        <w:t xml:space="preserve"> Boomer'</w:t>
+      </w:r>
+    </w:p>
+    <w:p>
+      <w:pPr>
+        <w:pStyle w:val="NormalWeb"/>
+        <w:spacing w:before="0" w:beforeAutospacing="0" w:after="0" w:afterAutospacing="0"/>
+        <w:ind w:left="2160"/>
+        <w:rPr>
+          <w:rFonts w:ascii="Calibri" w:hAnsi="Calibri" w:cs="Calibri"/>
+          <w:sz w:val="22"/>
+          <w:szCs w:val="22"/>
+          <w:lang w:val="en-US"/>
+        </w:rPr>
+      </w:pPr>
+      <w:r>
+        <w:rPr>
+          <w:rFonts w:ascii="Calibri" w:hAnsi="Calibri" w:cs="Calibri"/>
+          <w:sz w:val="22"/>
+          <w:szCs w:val="22"/>
+          <w:lang w:val="en-US"/>
+        </w:rPr>
+        <w:t xml:space="preserve">   ELSE 'Golder Ager' END</w:t>
+      </w:r>
+    </w:p>
+    <w:p>
+      <w:pPr>
+        <w:pStyle w:val="NormalWeb"/>
+        <w:spacing w:before="0" w:beforeAutospacing="0" w:after="0" w:afterAutospacing="0"/>
+        <w:rPr>
+          <w:rFonts w:ascii="Calibri" w:hAnsi="Calibri" w:cs="Calibri"/>
+          <w:sz w:val="22"/>
+          <w:szCs w:val="22"/>
+        </w:rPr>
+      </w:pPr>
+      <w:r>
+        <w:rPr>
+          <w:rFonts w:ascii="Calibri" w:hAnsi="Calibri" w:cs="Calibri"/>
+          <w:sz w:val="22"/>
+          <w:szCs w:val="22"/>
+        </w:rPr>
+        <w:t> </w:t>
+      </w:r>
+    </w:p>
+    <w:p>
+      <w:pPr>
+        <w:pStyle w:val="NormalWeb"/>
+        <w:spacing w:before="0" w:beforeAutospacing="0" w:after="0" w:afterAutospacing="0"/>
+        <w:rPr>
+          <w:rFonts w:ascii="Calibri" w:hAnsi="Calibri" w:cs="Calibri"/>
+          <w:sz w:val="22"/>
+          <w:szCs w:val="22"/>
+          <w:lang w:val="en-US"/>
+        </w:rPr>
+      </w:pPr>
+      <w:r>
+        <w:rPr>
+          <w:rFonts w:ascii="Calibri" w:hAnsi="Calibri" w:cs="Calibri"/>
+          <w:sz w:val="22"/>
+          <w:szCs w:val="22"/>
+          <w:lang w:val="en-US"/>
+        </w:rPr>
+        <w:t>from [</w:t>
+      </w:r>
+      <w:proofErr w:type="spellStart"/>
+      <w:r>
+        <w:rPr>
+          <w:rFonts w:ascii="Calibri" w:hAnsi="Calibri" w:cs="Calibri"/>
+          <w:sz w:val="22"/>
+          <w:szCs w:val="22"/>
+          <w:lang w:val="en-US"/>
+        </w:rPr>
+        <w:t>dbo</w:t>
+      </w:r>
+      <w:proofErr w:type="spellEnd"/>
+      <w:r>
+        <w:rPr>
+          <w:rFonts w:ascii="Calibri" w:hAnsi="Calibri" w:cs="Calibri"/>
+          <w:sz w:val="22"/>
+          <w:szCs w:val="22"/>
+          <w:lang w:val="en-US"/>
+        </w:rPr>
+        <w:t>].[</w:t>
+      </w:r>
+      <w:proofErr w:type="spellStart"/>
+      <w:r>
+        <w:rPr>
+          <w:rFonts w:ascii="Calibri" w:hAnsi="Calibri" w:cs="Calibri"/>
+          <w:sz w:val="22"/>
+          <w:szCs w:val="22"/>
+          <w:lang w:val="en-US"/>
+        </w:rPr>
+        <w:t>CampaignCustomers</w:t>
+      </w:r>
+      <w:proofErr w:type="spellEnd"/>
+      <w:r>
+        <w:rPr>
+          <w:rFonts w:ascii="Calibri" w:hAnsi="Calibri" w:cs="Calibri"/>
+          <w:sz w:val="22"/>
+          <w:szCs w:val="22"/>
+          <w:lang w:val="en-US"/>
+        </w:rPr>
+        <w:t>] CC</w:t>
+      </w:r>
+    </w:p>
+    <w:p>
+      <w:pPr>
+        <w:pStyle w:val="NormalWeb"/>
+        <w:spacing w:before="0" w:beforeAutospacing="0" w:after="0" w:afterAutospacing="0"/>
+        <w:rPr>
+          <w:rFonts w:ascii="Calibri" w:hAnsi="Calibri" w:cs="Calibri"/>
+          <w:sz w:val="22"/>
+          <w:szCs w:val="22"/>
+        </w:rPr>
+      </w:pPr>
+      <w:r>
+        <w:rPr>
+          <w:rFonts w:ascii="Calibri" w:hAnsi="Calibri" w:cs="Calibri"/>
+          <w:sz w:val="22"/>
+          <w:szCs w:val="22"/>
+        </w:rPr>
+        <w:t> </w:t>
+      </w:r>
+    </w:p>
+    <w:p>
+      <w:pPr>
+        <w:pStyle w:val="NormalWeb"/>
+        <w:spacing w:before="0" w:beforeAutospacing="0" w:after="0" w:afterAutospacing="0"/>
+        <w:ind w:left="540"/>
+        <w:rPr>
+          <w:rFonts w:ascii="Calibri" w:hAnsi="Calibri" w:cs="Calibri"/>
+          <w:sz w:val="22"/>
+          <w:szCs w:val="22"/>
+          <w:lang w:val="en-US"/>
+        </w:rPr>
+      </w:pPr>
+      <w:r>
+        <w:rPr>
+          <w:rFonts w:ascii="Calibri" w:hAnsi="Calibri" w:cs="Calibri"/>
+          <w:sz w:val="22"/>
+          <w:szCs w:val="22"/>
+          <w:lang w:val="en-US"/>
+        </w:rPr>
+        <w:t>left join [</w:t>
+      </w:r>
+      <w:proofErr w:type="spellStart"/>
+      <w:r>
+        <w:rPr>
+          <w:rFonts w:ascii="Calibri" w:hAnsi="Calibri" w:cs="Calibri"/>
+          <w:sz w:val="22"/>
+          <w:szCs w:val="22"/>
+          <w:lang w:val="en-US"/>
+        </w:rPr>
+        <w:t>jhbbi-dw</w:t>
+      </w:r>
+      <w:proofErr w:type="spellEnd"/>
+      <w:r>
+        <w:rPr>
+          <w:rFonts w:ascii="Calibri" w:hAnsi="Calibri" w:cs="Calibri"/>
+          <w:sz w:val="22"/>
+          <w:szCs w:val="22"/>
+          <w:lang w:val="en-US"/>
+        </w:rPr>
+        <w:t>].</w:t>
+      </w:r>
+      <w:proofErr w:type="spellStart"/>
+      <w:r>
+        <w:rPr>
+          <w:rFonts w:ascii="Calibri" w:hAnsi="Calibri" w:cs="Calibri"/>
+          <w:sz w:val="22"/>
+          <w:szCs w:val="22"/>
+          <w:lang w:val="en-US"/>
+        </w:rPr>
+        <w:t>dw.fac.CustomerProfiling</w:t>
+      </w:r>
+      <w:proofErr w:type="spellEnd"/>
+      <w:r>
+        <w:rPr>
+          <w:rFonts w:ascii="Calibri" w:hAnsi="Calibri" w:cs="Calibri"/>
+          <w:sz w:val="22"/>
+          <w:szCs w:val="22"/>
+          <w:lang w:val="en-US"/>
+        </w:rPr>
+        <w:t xml:space="preserve"> CP </w:t>
+      </w:r>
+    </w:p>
+    <w:p>
+      <w:pPr>
+        <w:pStyle w:val="NormalWeb"/>
+        <w:spacing w:before="0" w:beforeAutospacing="0" w:after="0" w:afterAutospacing="0"/>
+        <w:rPr>
+          <w:rFonts w:ascii="Calibri" w:hAnsi="Calibri" w:cs="Calibri"/>
+          <w:sz w:val="22"/>
+          <w:szCs w:val="22"/>
+          <w:lang w:val="en-US"/>
+        </w:rPr>
+      </w:pPr>
+      <w:r>
+        <w:rPr>
+          <w:rFonts w:ascii="Calibri" w:hAnsi="Calibri" w:cs="Calibri"/>
+          <w:sz w:val="22"/>
+          <w:szCs w:val="22"/>
+          <w:lang w:val="en-US"/>
+        </w:rPr>
+        <w:t xml:space="preserve">      on </w:t>
+      </w:r>
+      <w:proofErr w:type="spellStart"/>
+      <w:r>
+        <w:rPr>
+          <w:rFonts w:ascii="Calibri" w:hAnsi="Calibri" w:cs="Calibri"/>
+          <w:sz w:val="22"/>
+          <w:szCs w:val="22"/>
+          <w:lang w:val="en-US"/>
+        </w:rPr>
+        <w:t>cp.sCustomerAccount</w:t>
+      </w:r>
+      <w:proofErr w:type="spellEnd"/>
+      <w:r>
+        <w:rPr>
+          <w:rFonts w:ascii="Calibri" w:hAnsi="Calibri" w:cs="Calibri"/>
+          <w:sz w:val="22"/>
+          <w:szCs w:val="22"/>
+          <w:lang w:val="en-US"/>
+        </w:rPr>
+        <w:t xml:space="preserve"> = case when CC.CUSTCODE like '1.%' then CC.CUSTCODE</w:t>
+      </w:r>
+    </w:p>
+    <w:p>
+      <w:pPr>
+        <w:pStyle w:val="NormalWeb"/>
+        <w:spacing w:before="0" w:beforeAutospacing="0" w:after="0" w:afterAutospacing="0"/>
+        <w:rPr>
+          <w:rFonts w:ascii="Calibri" w:hAnsi="Calibri" w:cs="Calibri"/>
+          <w:sz w:val="22"/>
+          <w:szCs w:val="22"/>
+          <w:lang w:val="en-US"/>
+        </w:rPr>
+      </w:pPr>
+      <w:r>
+        <w:rPr>
+          <w:rFonts w:ascii="Calibri" w:hAnsi="Calibri" w:cs="Calibri"/>
+          <w:sz w:val="22"/>
+          <w:szCs w:val="22"/>
+          <w:lang w:val="en-US"/>
+        </w:rPr>
+        <w:t xml:space="preserve">                                  else left(CC.CUSTCODE, left(CC.CUSTCODE, 1)+2)</w:t>
+      </w:r>
+    </w:p>
+    <w:p>
+      <w:pPr>
+        <w:pStyle w:val="NormalWeb"/>
+        <w:spacing w:before="0" w:beforeAutospacing="0" w:after="0" w:afterAutospacing="0"/>
+        <w:rPr>
+          <w:rFonts w:ascii="Calibri" w:hAnsi="Calibri" w:cs="Calibri"/>
+          <w:sz w:val="22"/>
+          <w:szCs w:val="22"/>
+          <w:lang w:val="en-US"/>
+        </w:rPr>
+      </w:pPr>
+      <w:r>
+        <w:rPr>
+          <w:rFonts w:ascii="Calibri" w:hAnsi="Calibri" w:cs="Calibri"/>
+          <w:sz w:val="22"/>
+          <w:szCs w:val="22"/>
+          <w:lang w:val="en-US"/>
+        </w:rPr>
+        <w:t xml:space="preserve">                               end</w:t>
+      </w:r>
+    </w:p>
+    <w:p>
+      <w:pPr>
+        <w:pStyle w:val="NormalWeb"/>
+        <w:spacing w:before="0" w:beforeAutospacing="0" w:after="0" w:afterAutospacing="0"/>
+        <w:rPr>
+          <w:rFonts w:ascii="Calibri" w:hAnsi="Calibri" w:cs="Calibri"/>
+          <w:sz w:val="22"/>
+          <w:szCs w:val="22"/>
+          <w:lang w:val="en-US"/>
+        </w:rPr>
+      </w:pPr>
+      <w:r>
+        <w:rPr>
+          <w:rFonts w:ascii="Calibri" w:hAnsi="Calibri" w:cs="Calibri"/>
+          <w:sz w:val="22"/>
+          <w:szCs w:val="22"/>
+          <w:lang w:val="en-US"/>
+        </w:rPr>
+        <w:t> </w:t>
+      </w:r>
+    </w:p>
+    <w:p>
+      <w:pPr>
+        <w:pStyle w:val="NormalWeb"/>
+        <w:spacing w:before="0" w:beforeAutospacing="0" w:after="0" w:afterAutospacing="0"/>
+        <w:rPr>
+          <w:rFonts w:ascii="Calibri" w:hAnsi="Calibri" w:cs="Calibri"/>
+          <w:sz w:val="22"/>
+          <w:szCs w:val="22"/>
+          <w:lang w:val="en-US"/>
+        </w:rPr>
+      </w:pPr>
+      <w:r>
+        <w:rPr>
+          <w:rFonts w:ascii="Calibri" w:hAnsi="Calibri" w:cs="Calibri"/>
+          <w:sz w:val="22"/>
+          <w:szCs w:val="22"/>
+          <w:lang w:val="en-US"/>
+        </w:rPr>
+        <w:t> </w:t>
+      </w:r>
+    </w:p>
+    <w:p>
+      <w:pPr>
+        <w:pStyle w:val="NormalWeb"/>
+        <w:spacing w:before="0" w:beforeAutospacing="0" w:after="0" w:afterAutospacing="0"/>
+        <w:rPr>
+          <w:rFonts w:ascii="Calibri" w:hAnsi="Calibri" w:cs="Calibri"/>
+          <w:sz w:val="22"/>
+          <w:szCs w:val="22"/>
+          <w:lang w:val="en-US"/>
+        </w:rPr>
+      </w:pPr>
+      <w:r>
+        <w:rPr>
+          <w:rFonts w:ascii="Calibri" w:hAnsi="Calibri" w:cs="Calibri"/>
+          <w:sz w:val="22"/>
+          <w:szCs w:val="22"/>
+          <w:lang w:val="en-US"/>
+        </w:rPr>
+        <w:t> </w:t>
+      </w:r>
+    </w:p>
+    <w:p>
+      <w:pPr>
+        <w:pStyle w:val="NormalWeb"/>
+        <w:spacing w:before="0" w:beforeAutospacing="0" w:after="0" w:afterAutospacing="0"/>
+        <w:rPr>
+          <w:rFonts w:ascii="Calibri" w:hAnsi="Calibri" w:cs="Calibri"/>
+          <w:sz w:val="22"/>
+          <w:szCs w:val="22"/>
+          <w:lang w:val="en-US"/>
+        </w:rPr>
+      </w:pPr>
+      <w:r>
+        <w:rPr>
+          <w:rFonts w:ascii="Calibri" w:hAnsi="Calibri" w:cs="Calibri"/>
+          <w:sz w:val="22"/>
+          <w:szCs w:val="22"/>
+          <w:lang w:val="en-US"/>
+        </w:rPr>
+        <w:t>-------------------------------------------------------------------------------------------------------</w:t>
+      </w:r>
+    </w:p>
+    <w:p>
+      <w:pPr>
+        <w:pStyle w:val="NormalWeb"/>
+        <w:spacing w:before="0" w:beforeAutospacing="0" w:after="0" w:afterAutospacing="0"/>
+        <w:rPr>
+          <w:rFonts w:ascii="Calibri" w:hAnsi="Calibri" w:cs="Calibri"/>
+          <w:sz w:val="22"/>
+          <w:szCs w:val="22"/>
+        </w:rPr>
+      </w:pPr>
+      <w:r>
+        <w:rPr>
+          <w:rFonts w:ascii="Calibri" w:hAnsi="Calibri" w:cs="Calibri"/>
+          <w:sz w:val="22"/>
+          <w:szCs w:val="22"/>
+        </w:rPr>
+        <w:t> </w:t>
+      </w:r>
+    </w:p>
+    <w:p>
+      <w:pPr>
+        <w:pStyle w:val="NormalWeb"/>
+        <w:spacing w:before="0" w:beforeAutospacing="0" w:after="0" w:afterAutospacing="0"/>
+        <w:rPr>
+          <w:rFonts w:ascii="Calibri" w:hAnsi="Calibri" w:cs="Calibri"/>
+          <w:sz w:val="22"/>
+          <w:szCs w:val="22"/>
+          <w:lang w:val="en-US"/>
+        </w:rPr>
+      </w:pPr>
+      <w:r>
+        <w:rPr>
+          <w:rFonts w:ascii="Calibri" w:hAnsi="Calibri" w:cs="Calibri"/>
+          <w:sz w:val="22"/>
+          <w:szCs w:val="22"/>
+          <w:lang w:val="en-US"/>
+        </w:rPr>
+        <w:t>-- DROP TABLE #TEMP</w:t>
+      </w:r>
+    </w:p>
+    <w:p>
+      <w:pPr>
+        <w:pStyle w:val="NormalWeb"/>
+        <w:spacing w:before="0" w:beforeAutospacing="0" w:after="0" w:afterAutospacing="0"/>
+        <w:rPr>
+          <w:rFonts w:ascii="Calibri" w:hAnsi="Calibri" w:cs="Calibri"/>
+          <w:sz w:val="22"/>
+          <w:szCs w:val="22"/>
+        </w:rPr>
+      </w:pPr>
+      <w:r>
+        <w:rPr>
+          <w:rFonts w:ascii="Calibri" w:hAnsi="Calibri" w:cs="Calibri"/>
+          <w:sz w:val="22"/>
+          <w:szCs w:val="22"/>
+        </w:rPr>
+        <w:t> </w:t>
+      </w:r>
+    </w:p>
+    <w:p>
+      <w:pPr>
+        <w:pStyle w:val="NormalWeb"/>
+        <w:spacing w:before="0" w:beforeAutospacing="0" w:after="0" w:afterAutospacing="0"/>
+        <w:rPr>
+          <w:rFonts w:ascii="Calibri" w:hAnsi="Calibri" w:cs="Calibri"/>
+          <w:sz w:val="22"/>
+          <w:szCs w:val="22"/>
+          <w:lang w:val="en-US"/>
+        </w:rPr>
+      </w:pPr>
+      <w:r>
+        <w:rPr>
+          <w:rFonts w:ascii="Calibri" w:hAnsi="Calibri" w:cs="Calibri"/>
+          <w:sz w:val="22"/>
+          <w:szCs w:val="22"/>
+          <w:lang w:val="en-US"/>
+        </w:rPr>
+        <w:t>SELECT CUSTCODE as [Account No],</w:t>
+      </w:r>
+    </w:p>
+    <w:p>
+      <w:pPr>
+        <w:pStyle w:val="NormalWeb"/>
+        <w:spacing w:before="0" w:beforeAutospacing="0" w:after="0" w:afterAutospacing="0"/>
+        <w:ind w:left="540"/>
+        <w:rPr>
+          <w:rFonts w:ascii="Calibri" w:hAnsi="Calibri" w:cs="Calibri"/>
+          <w:sz w:val="22"/>
+          <w:szCs w:val="22"/>
+          <w:lang w:val="en-US"/>
+        </w:rPr>
+      </w:pPr>
+      <w:r>
+        <w:rPr>
+          <w:rFonts w:ascii="Calibri" w:hAnsi="Calibri" w:cs="Calibri"/>
+          <w:sz w:val="22"/>
+          <w:szCs w:val="22"/>
+          <w:lang w:val="en-US"/>
+        </w:rPr>
+        <w:t xml:space="preserve">   CO_ID as [Contract ID],</w:t>
+      </w:r>
+    </w:p>
+    <w:p>
+      <w:pPr>
+        <w:pStyle w:val="NormalWeb"/>
+        <w:spacing w:before="0" w:beforeAutospacing="0" w:after="0" w:afterAutospacing="0"/>
+        <w:rPr>
+          <w:rFonts w:ascii="Calibri" w:hAnsi="Calibri" w:cs="Calibri"/>
+          <w:sz w:val="22"/>
+          <w:szCs w:val="22"/>
+          <w:lang w:val="en-US"/>
+        </w:rPr>
+      </w:pPr>
+      <w:r>
+        <w:rPr>
+          <w:rFonts w:ascii="Calibri" w:hAnsi="Calibri" w:cs="Calibri"/>
+          <w:sz w:val="22"/>
+          <w:szCs w:val="22"/>
+          <w:lang w:val="en-US"/>
+        </w:rPr>
+        <w:t xml:space="preserve">       MSISDN,</w:t>
+      </w:r>
+    </w:p>
+    <w:p>
+      <w:pPr>
+        <w:pStyle w:val="NormalWeb"/>
+        <w:spacing w:before="0" w:beforeAutospacing="0" w:after="0" w:afterAutospacing="0"/>
+        <w:rPr>
+          <w:rFonts w:ascii="Calibri" w:hAnsi="Calibri" w:cs="Calibri"/>
+          <w:sz w:val="22"/>
+          <w:szCs w:val="22"/>
+          <w:lang w:val="en-US"/>
+        </w:rPr>
+      </w:pPr>
+      <w:r>
+        <w:rPr>
+          <w:rFonts w:ascii="Calibri" w:hAnsi="Calibri" w:cs="Calibri"/>
+          <w:sz w:val="22"/>
+          <w:szCs w:val="22"/>
+          <w:lang w:val="en-US"/>
+        </w:rPr>
+        <w:t xml:space="preserve">       </w:t>
+      </w:r>
+      <w:proofErr w:type="spellStart"/>
+      <w:r>
+        <w:rPr>
+          <w:rFonts w:ascii="Calibri" w:hAnsi="Calibri" w:cs="Calibri"/>
+          <w:sz w:val="22"/>
+          <w:szCs w:val="22"/>
+          <w:lang w:val="en-US"/>
+        </w:rPr>
+        <w:t>FirstName</w:t>
+      </w:r>
+      <w:proofErr w:type="spellEnd"/>
+      <w:r>
+        <w:rPr>
+          <w:rFonts w:ascii="Calibri" w:hAnsi="Calibri" w:cs="Calibri"/>
+          <w:sz w:val="22"/>
+          <w:szCs w:val="22"/>
+          <w:lang w:val="en-US"/>
+        </w:rPr>
+        <w:t xml:space="preserve"> as [Customer Name],</w:t>
+      </w:r>
+    </w:p>
+    <w:p>
+      <w:pPr>
+        <w:pStyle w:val="NormalWeb"/>
+        <w:spacing w:before="0" w:beforeAutospacing="0" w:after="0" w:afterAutospacing="0"/>
+        <w:rPr>
+          <w:rFonts w:ascii="Calibri" w:hAnsi="Calibri" w:cs="Calibri"/>
+          <w:sz w:val="22"/>
+          <w:szCs w:val="22"/>
+          <w:lang w:val="en-US"/>
+        </w:rPr>
+      </w:pPr>
+      <w:r>
+        <w:rPr>
+          <w:rFonts w:ascii="Calibri" w:hAnsi="Calibri" w:cs="Calibri"/>
+          <w:sz w:val="22"/>
+          <w:szCs w:val="22"/>
+          <w:lang w:val="en-US"/>
+        </w:rPr>
+        <w:t xml:space="preserve">       Surname as [Customer Surname],</w:t>
+      </w:r>
+    </w:p>
+    <w:p>
+      <w:pPr>
+        <w:pStyle w:val="NormalWeb"/>
+        <w:spacing w:before="0" w:beforeAutospacing="0" w:after="0" w:afterAutospacing="0"/>
+        <w:rPr>
+          <w:rFonts w:ascii="Calibri" w:hAnsi="Calibri" w:cs="Calibri"/>
+          <w:sz w:val="22"/>
+          <w:szCs w:val="22"/>
+          <w:lang w:val="en-US"/>
+        </w:rPr>
+      </w:pPr>
+      <w:r>
+        <w:rPr>
+          <w:rFonts w:ascii="Calibri" w:hAnsi="Calibri" w:cs="Calibri"/>
+          <w:sz w:val="22"/>
+          <w:szCs w:val="22"/>
+          <w:lang w:val="en-US"/>
+        </w:rPr>
+        <w:t xml:space="preserve">       </w:t>
+      </w:r>
+      <w:proofErr w:type="spellStart"/>
+      <w:r>
+        <w:rPr>
+          <w:rFonts w:ascii="Calibri" w:hAnsi="Calibri" w:cs="Calibri"/>
+          <w:sz w:val="22"/>
+          <w:szCs w:val="22"/>
+          <w:lang w:val="en-US"/>
+        </w:rPr>
+        <w:t>IDNumber</w:t>
+      </w:r>
+      <w:proofErr w:type="spellEnd"/>
+      <w:r>
+        <w:rPr>
+          <w:rFonts w:ascii="Calibri" w:hAnsi="Calibri" w:cs="Calibri"/>
+          <w:sz w:val="22"/>
+          <w:szCs w:val="22"/>
+          <w:lang w:val="en-US"/>
+        </w:rPr>
+        <w:t xml:space="preserve"> as [ID Number],</w:t>
+      </w:r>
+    </w:p>
+    <w:p>
+      <w:pPr>
+        <w:pStyle w:val="NormalWeb"/>
+        <w:spacing w:before="0" w:beforeAutospacing="0" w:after="0" w:afterAutospacing="0"/>
+        <w:rPr>
+          <w:rFonts w:ascii="Calibri" w:hAnsi="Calibri" w:cs="Calibri"/>
+          <w:sz w:val="22"/>
+          <w:szCs w:val="22"/>
+          <w:lang w:val="en-US"/>
+        </w:rPr>
+      </w:pPr>
+      <w:r>
+        <w:rPr>
+          <w:rFonts w:ascii="Calibri" w:hAnsi="Calibri" w:cs="Calibri"/>
+          <w:sz w:val="22"/>
+          <w:szCs w:val="22"/>
+          <w:lang w:val="en-US"/>
+        </w:rPr>
+        <w:t xml:space="preserve">       Street,</w:t>
+      </w:r>
+    </w:p>
+    <w:p>
+      <w:pPr>
+        <w:pStyle w:val="NormalWeb"/>
+        <w:spacing w:before="0" w:beforeAutospacing="0" w:after="0" w:afterAutospacing="0"/>
+        <w:rPr>
+          <w:rFonts w:ascii="Calibri" w:hAnsi="Calibri" w:cs="Calibri"/>
+          <w:sz w:val="22"/>
+          <w:szCs w:val="22"/>
+          <w:lang w:val="en-US"/>
+        </w:rPr>
+      </w:pPr>
+      <w:r>
+        <w:rPr>
+          <w:rFonts w:ascii="Calibri" w:hAnsi="Calibri" w:cs="Calibri"/>
+          <w:sz w:val="22"/>
+          <w:szCs w:val="22"/>
+          <w:lang w:val="en-US"/>
+        </w:rPr>
+        <w:t xml:space="preserve">       </w:t>
+      </w:r>
+      <w:proofErr w:type="spellStart"/>
+      <w:r>
+        <w:rPr>
+          <w:rFonts w:ascii="Calibri" w:hAnsi="Calibri" w:cs="Calibri"/>
+          <w:sz w:val="22"/>
+          <w:szCs w:val="22"/>
+          <w:lang w:val="en-US"/>
+        </w:rPr>
+        <w:t>StreetNumber</w:t>
+      </w:r>
+      <w:proofErr w:type="spellEnd"/>
+      <w:r>
+        <w:rPr>
+          <w:rFonts w:ascii="Calibri" w:hAnsi="Calibri" w:cs="Calibri"/>
+          <w:sz w:val="22"/>
+          <w:szCs w:val="22"/>
+          <w:lang w:val="en-US"/>
+        </w:rPr>
+        <w:t xml:space="preserve"> as [Street Number],</w:t>
+      </w:r>
+    </w:p>
+    <w:p>
+      <w:pPr>
+        <w:pStyle w:val="NormalWeb"/>
+        <w:spacing w:before="0" w:beforeAutospacing="0" w:after="0" w:afterAutospacing="0"/>
+        <w:rPr>
+          <w:rFonts w:ascii="Calibri" w:hAnsi="Calibri" w:cs="Calibri"/>
+          <w:sz w:val="22"/>
+          <w:szCs w:val="22"/>
+          <w:lang w:val="en-US"/>
+        </w:rPr>
+      </w:pPr>
+      <w:r>
+        <w:rPr>
+          <w:rFonts w:ascii="Calibri" w:hAnsi="Calibri" w:cs="Calibri"/>
+          <w:sz w:val="22"/>
+          <w:szCs w:val="22"/>
+          <w:lang w:val="en-US"/>
+        </w:rPr>
+        <w:t xml:space="preserve">       Place,</w:t>
+      </w:r>
+    </w:p>
+    <w:p>
+      <w:pPr>
+        <w:pStyle w:val="NormalWeb"/>
+        <w:spacing w:before="0" w:beforeAutospacing="0" w:after="0" w:afterAutospacing="0"/>
+        <w:rPr>
+          <w:rFonts w:ascii="Calibri" w:hAnsi="Calibri" w:cs="Calibri"/>
+          <w:sz w:val="22"/>
+          <w:szCs w:val="22"/>
+          <w:lang w:val="en-US"/>
+        </w:rPr>
+      </w:pPr>
+      <w:r>
+        <w:rPr>
+          <w:rFonts w:ascii="Calibri" w:hAnsi="Calibri" w:cs="Calibri"/>
+          <w:sz w:val="22"/>
+          <w:szCs w:val="22"/>
+          <w:lang w:val="en-US"/>
+        </w:rPr>
+        <w:t xml:space="preserve">       Suburb,</w:t>
+      </w:r>
+    </w:p>
+    <w:p>
+      <w:pPr>
+        <w:pStyle w:val="NormalWeb"/>
+        <w:spacing w:before="0" w:beforeAutospacing="0" w:after="0" w:afterAutospacing="0"/>
+        <w:rPr>
+          <w:rFonts w:ascii="Calibri" w:hAnsi="Calibri" w:cs="Calibri"/>
+          <w:sz w:val="22"/>
+          <w:szCs w:val="22"/>
+          <w:lang w:val="en-US"/>
+        </w:rPr>
+      </w:pPr>
+      <w:r>
+        <w:rPr>
+          <w:rFonts w:ascii="Calibri" w:hAnsi="Calibri" w:cs="Calibri"/>
+          <w:sz w:val="22"/>
+          <w:szCs w:val="22"/>
+          <w:lang w:val="en-US"/>
+        </w:rPr>
+        <w:t xml:space="preserve">       City,</w:t>
+      </w:r>
+    </w:p>
+    <w:p>
+      <w:pPr>
+        <w:pStyle w:val="NormalWeb"/>
+        <w:spacing w:before="0" w:beforeAutospacing="0" w:after="0" w:afterAutospacing="0"/>
+        <w:rPr>
+          <w:rFonts w:ascii="Calibri" w:hAnsi="Calibri" w:cs="Calibri"/>
+          <w:sz w:val="22"/>
+          <w:szCs w:val="22"/>
+          <w:lang w:val="en-US"/>
+        </w:rPr>
+      </w:pPr>
+      <w:r>
+        <w:rPr>
+          <w:rFonts w:ascii="Calibri" w:hAnsi="Calibri" w:cs="Calibri"/>
+          <w:sz w:val="22"/>
+          <w:szCs w:val="22"/>
+          <w:lang w:val="en-US"/>
+        </w:rPr>
+        <w:t xml:space="preserve">       </w:t>
+      </w:r>
+      <w:proofErr w:type="spellStart"/>
+      <w:r>
+        <w:rPr>
+          <w:rFonts w:ascii="Calibri" w:hAnsi="Calibri" w:cs="Calibri"/>
+          <w:sz w:val="22"/>
+          <w:szCs w:val="22"/>
+          <w:lang w:val="en-US"/>
+        </w:rPr>
+        <w:t>AreaCode</w:t>
+      </w:r>
+      <w:proofErr w:type="spellEnd"/>
+      <w:r>
+        <w:rPr>
+          <w:rFonts w:ascii="Calibri" w:hAnsi="Calibri" w:cs="Calibri"/>
+          <w:sz w:val="22"/>
+          <w:szCs w:val="22"/>
+          <w:lang w:val="en-US"/>
+        </w:rPr>
+        <w:t>,</w:t>
+      </w:r>
+    </w:p>
+    <w:p>
+      <w:pPr>
+        <w:pStyle w:val="NormalWeb"/>
+        <w:spacing w:before="0" w:beforeAutospacing="0" w:after="0" w:afterAutospacing="0"/>
+        <w:rPr>
+          <w:rFonts w:ascii="Calibri" w:hAnsi="Calibri" w:cs="Calibri"/>
+          <w:sz w:val="22"/>
+          <w:szCs w:val="22"/>
+          <w:lang w:val="en-US"/>
+        </w:rPr>
+      </w:pPr>
+      <w:r>
+        <w:rPr>
+          <w:rFonts w:ascii="Calibri" w:hAnsi="Calibri" w:cs="Calibri"/>
+          <w:sz w:val="22"/>
+          <w:szCs w:val="22"/>
+          <w:lang w:val="en-US"/>
+        </w:rPr>
+        <w:t xml:space="preserve">       </w:t>
+      </w:r>
+      <w:proofErr w:type="spellStart"/>
+      <w:r>
+        <w:rPr>
+          <w:rFonts w:ascii="Calibri" w:hAnsi="Calibri" w:cs="Calibri"/>
+          <w:sz w:val="22"/>
+          <w:szCs w:val="22"/>
+          <w:lang w:val="en-US"/>
+        </w:rPr>
+        <w:t>PostalCode</w:t>
+      </w:r>
+      <w:proofErr w:type="spellEnd"/>
+      <w:r>
+        <w:rPr>
+          <w:rFonts w:ascii="Calibri" w:hAnsi="Calibri" w:cs="Calibri"/>
+          <w:sz w:val="22"/>
+          <w:szCs w:val="22"/>
+          <w:lang w:val="en-US"/>
+        </w:rPr>
+        <w:t>,</w:t>
+      </w:r>
+    </w:p>
+    <w:p>
+      <w:pPr>
+        <w:pStyle w:val="NormalWeb"/>
+        <w:spacing w:before="0" w:beforeAutospacing="0" w:after="0" w:afterAutospacing="0"/>
+        <w:ind w:left="540"/>
+        <w:rPr>
+          <w:rFonts w:ascii="Calibri" w:hAnsi="Calibri" w:cs="Calibri"/>
+          <w:sz w:val="22"/>
+          <w:szCs w:val="22"/>
+          <w:lang w:val="en-US"/>
+        </w:rPr>
+      </w:pPr>
+      <w:r>
+        <w:rPr>
+          <w:rFonts w:ascii="Calibri" w:hAnsi="Calibri" w:cs="Calibri"/>
+          <w:sz w:val="22"/>
+          <w:szCs w:val="22"/>
+          <w:lang w:val="en-US"/>
+        </w:rPr>
+        <w:t xml:space="preserve">   </w:t>
+      </w:r>
+      <w:proofErr w:type="spellStart"/>
+      <w:r>
+        <w:rPr>
+          <w:rFonts w:ascii="Calibri" w:hAnsi="Calibri" w:cs="Calibri"/>
+          <w:sz w:val="22"/>
+          <w:szCs w:val="22"/>
+          <w:lang w:val="en-US"/>
+        </w:rPr>
+        <w:t>DoNotSpam</w:t>
+      </w:r>
+      <w:proofErr w:type="spellEnd"/>
+      <w:r>
+        <w:rPr>
+          <w:rFonts w:ascii="Calibri" w:hAnsi="Calibri" w:cs="Calibri"/>
+          <w:sz w:val="22"/>
+          <w:szCs w:val="22"/>
+          <w:lang w:val="en-US"/>
+        </w:rPr>
+        <w:t xml:space="preserve"> as [Opt Out],</w:t>
+      </w:r>
+    </w:p>
+    <w:p>
+      <w:pPr>
+        <w:pStyle w:val="NormalWeb"/>
+        <w:spacing w:before="0" w:beforeAutospacing="0" w:after="0" w:afterAutospacing="0"/>
+        <w:rPr>
+          <w:rFonts w:ascii="Calibri" w:hAnsi="Calibri" w:cs="Calibri"/>
+          <w:sz w:val="22"/>
+          <w:szCs w:val="22"/>
+          <w:lang w:val="en-US"/>
+        </w:rPr>
+      </w:pPr>
+      <w:r>
+        <w:rPr>
+          <w:rFonts w:ascii="Calibri" w:hAnsi="Calibri" w:cs="Calibri"/>
+          <w:sz w:val="22"/>
+          <w:szCs w:val="22"/>
+          <w:lang w:val="en-US"/>
+        </w:rPr>
+        <w:t xml:space="preserve">       Network,</w:t>
+      </w:r>
+    </w:p>
+    <w:p>
+      <w:pPr>
+        <w:pStyle w:val="NormalWeb"/>
+        <w:spacing w:before="0" w:beforeAutospacing="0" w:after="0" w:afterAutospacing="0"/>
+        <w:rPr>
+          <w:rFonts w:ascii="Calibri" w:hAnsi="Calibri" w:cs="Calibri"/>
+          <w:sz w:val="22"/>
+          <w:szCs w:val="22"/>
+          <w:lang w:val="en-US"/>
+        </w:rPr>
+      </w:pPr>
+      <w:r>
+        <w:rPr>
+          <w:rFonts w:ascii="Calibri" w:hAnsi="Calibri" w:cs="Calibri"/>
+          <w:sz w:val="22"/>
+          <w:szCs w:val="22"/>
+          <w:lang w:val="en-US"/>
+        </w:rPr>
+        <w:t xml:space="preserve">       Tariff,</w:t>
+      </w:r>
+    </w:p>
+    <w:p>
+      <w:pPr>
+        <w:pStyle w:val="NormalWeb"/>
+        <w:spacing w:before="0" w:beforeAutospacing="0" w:after="0" w:afterAutospacing="0"/>
+        <w:rPr>
+          <w:rFonts w:ascii="Calibri" w:hAnsi="Calibri" w:cs="Calibri"/>
+          <w:sz w:val="22"/>
+          <w:szCs w:val="22"/>
+          <w:lang w:val="en-US"/>
+        </w:rPr>
+      </w:pPr>
+      <w:r>
+        <w:rPr>
+          <w:rFonts w:ascii="Calibri" w:hAnsi="Calibri" w:cs="Calibri"/>
+          <w:sz w:val="22"/>
+          <w:szCs w:val="22"/>
+          <w:lang w:val="en-US"/>
+        </w:rPr>
+        <w:t xml:space="preserve">       </w:t>
+      </w:r>
+      <w:proofErr w:type="spellStart"/>
+      <w:r>
+        <w:rPr>
+          <w:rFonts w:ascii="Calibri" w:hAnsi="Calibri" w:cs="Calibri"/>
+          <w:sz w:val="22"/>
+          <w:szCs w:val="22"/>
+          <w:lang w:val="en-US"/>
+        </w:rPr>
+        <w:t>TariffType</w:t>
+      </w:r>
+      <w:proofErr w:type="spellEnd"/>
+      <w:r>
+        <w:rPr>
+          <w:rFonts w:ascii="Calibri" w:hAnsi="Calibri" w:cs="Calibri"/>
+          <w:sz w:val="22"/>
+          <w:szCs w:val="22"/>
+          <w:lang w:val="en-US"/>
+        </w:rPr>
+        <w:t xml:space="preserve"> as [Tariff Type],</w:t>
+      </w:r>
+    </w:p>
+    <w:p>
+      <w:pPr>
+        <w:pStyle w:val="NormalWeb"/>
+        <w:spacing w:before="0" w:beforeAutospacing="0" w:after="0" w:afterAutospacing="0"/>
+        <w:rPr>
+          <w:rFonts w:ascii="Calibri" w:hAnsi="Calibri" w:cs="Calibri"/>
+          <w:sz w:val="22"/>
+          <w:szCs w:val="22"/>
+          <w:lang w:val="en-US"/>
+        </w:rPr>
+      </w:pPr>
+      <w:r>
+        <w:rPr>
+          <w:rFonts w:ascii="Calibri" w:hAnsi="Calibri" w:cs="Calibri"/>
+          <w:sz w:val="22"/>
+          <w:szCs w:val="22"/>
+          <w:lang w:val="en-US"/>
+        </w:rPr>
+        <w:t xml:space="preserve">       </w:t>
+      </w:r>
+      <w:proofErr w:type="spellStart"/>
+      <w:r>
+        <w:rPr>
+          <w:rFonts w:ascii="Calibri" w:hAnsi="Calibri" w:cs="Calibri"/>
+          <w:sz w:val="22"/>
+          <w:szCs w:val="22"/>
+          <w:lang w:val="en-US"/>
+        </w:rPr>
+        <w:t>TariffTier</w:t>
+      </w:r>
+      <w:proofErr w:type="spellEnd"/>
+      <w:r>
+        <w:rPr>
+          <w:rFonts w:ascii="Calibri" w:hAnsi="Calibri" w:cs="Calibri"/>
+          <w:sz w:val="22"/>
+          <w:szCs w:val="22"/>
+          <w:lang w:val="en-US"/>
+        </w:rPr>
+        <w:t xml:space="preserve"> as [Tariff Tier],</w:t>
+      </w:r>
+    </w:p>
+    <w:p>
+      <w:pPr>
+        <w:pStyle w:val="NormalWeb"/>
+        <w:spacing w:before="0" w:beforeAutospacing="0" w:after="0" w:afterAutospacing="0"/>
+        <w:rPr>
+          <w:rFonts w:ascii="Calibri" w:hAnsi="Calibri" w:cs="Calibri"/>
+          <w:sz w:val="22"/>
+          <w:szCs w:val="22"/>
+          <w:lang w:val="en-US"/>
+        </w:rPr>
+      </w:pPr>
+      <w:r>
+        <w:rPr>
+          <w:rFonts w:ascii="Calibri" w:hAnsi="Calibri" w:cs="Calibri"/>
+          <w:sz w:val="22"/>
+          <w:szCs w:val="22"/>
+          <w:lang w:val="en-US"/>
+        </w:rPr>
+        <w:t xml:space="preserve">       </w:t>
+      </w:r>
+      <w:proofErr w:type="spellStart"/>
+      <w:r>
+        <w:rPr>
+          <w:rFonts w:ascii="Calibri" w:hAnsi="Calibri" w:cs="Calibri"/>
+          <w:sz w:val="22"/>
+          <w:szCs w:val="22"/>
+          <w:lang w:val="en-US"/>
+        </w:rPr>
+        <w:t>ActivationDate</w:t>
+      </w:r>
+      <w:proofErr w:type="spellEnd"/>
+      <w:r>
+        <w:rPr>
+          <w:rFonts w:ascii="Calibri" w:hAnsi="Calibri" w:cs="Calibri"/>
+          <w:sz w:val="22"/>
+          <w:szCs w:val="22"/>
+          <w:lang w:val="en-US"/>
+        </w:rPr>
+        <w:t xml:space="preserve"> as [Activation Date],</w:t>
+      </w:r>
+    </w:p>
+    <w:p>
+      <w:pPr>
+        <w:pStyle w:val="NormalWeb"/>
+        <w:spacing w:before="0" w:beforeAutospacing="0" w:after="0" w:afterAutospacing="0"/>
+        <w:rPr>
+          <w:rFonts w:ascii="Calibri" w:hAnsi="Calibri" w:cs="Calibri"/>
+          <w:sz w:val="22"/>
+          <w:szCs w:val="22"/>
+          <w:lang w:val="en-US"/>
+        </w:rPr>
+      </w:pPr>
+      <w:r>
+        <w:rPr>
+          <w:rFonts w:ascii="Calibri" w:hAnsi="Calibri" w:cs="Calibri"/>
+          <w:sz w:val="22"/>
+          <w:szCs w:val="22"/>
+          <w:lang w:val="en-US"/>
+        </w:rPr>
+        <w:lastRenderedPageBreak/>
+        <w:t xml:space="preserve">       </w:t>
+      </w:r>
+      <w:proofErr w:type="spellStart"/>
+      <w:r>
+        <w:rPr>
+          <w:rFonts w:ascii="Calibri" w:hAnsi="Calibri" w:cs="Calibri"/>
+          <w:sz w:val="22"/>
+          <w:szCs w:val="22"/>
+          <w:lang w:val="en-US"/>
+        </w:rPr>
+        <w:t>LastRetentionDate</w:t>
+      </w:r>
+      <w:proofErr w:type="spellEnd"/>
+      <w:r>
+        <w:rPr>
+          <w:rFonts w:ascii="Calibri" w:hAnsi="Calibri" w:cs="Calibri"/>
+          <w:sz w:val="22"/>
+          <w:szCs w:val="22"/>
+          <w:lang w:val="en-US"/>
+        </w:rPr>
+        <w:t xml:space="preserve"> as [Last Retention Date],</w:t>
+      </w:r>
+    </w:p>
+    <w:p>
+      <w:pPr>
+        <w:pStyle w:val="NormalWeb"/>
+        <w:spacing w:before="0" w:beforeAutospacing="0" w:after="0" w:afterAutospacing="0"/>
+        <w:ind w:left="540"/>
+        <w:rPr>
+          <w:rFonts w:ascii="Calibri" w:hAnsi="Calibri" w:cs="Calibri"/>
+          <w:sz w:val="22"/>
+          <w:szCs w:val="22"/>
+          <w:lang w:val="en-US"/>
+        </w:rPr>
+      </w:pPr>
+      <w:r>
+        <w:rPr>
+          <w:rFonts w:ascii="Calibri" w:hAnsi="Calibri" w:cs="Calibri"/>
+          <w:sz w:val="22"/>
+          <w:szCs w:val="22"/>
+          <w:lang w:val="en-US"/>
+        </w:rPr>
+        <w:t xml:space="preserve">   </w:t>
+      </w:r>
+      <w:proofErr w:type="spellStart"/>
+      <w:r>
+        <w:rPr>
+          <w:rFonts w:ascii="Calibri" w:hAnsi="Calibri" w:cs="Calibri"/>
+          <w:sz w:val="22"/>
+          <w:szCs w:val="22"/>
+          <w:lang w:val="en-US"/>
+        </w:rPr>
+        <w:t>MonthsToExpiry</w:t>
+      </w:r>
+      <w:proofErr w:type="spellEnd"/>
+      <w:r>
+        <w:rPr>
+          <w:rFonts w:ascii="Calibri" w:hAnsi="Calibri" w:cs="Calibri"/>
+          <w:sz w:val="22"/>
+          <w:szCs w:val="22"/>
+          <w:lang w:val="en-US"/>
+        </w:rPr>
+        <w:t xml:space="preserve"> as [Months To Expiry],</w:t>
+      </w:r>
+    </w:p>
+    <w:p>
+      <w:pPr>
+        <w:pStyle w:val="NormalWeb"/>
+        <w:spacing w:before="0" w:beforeAutospacing="0" w:after="0" w:afterAutospacing="0"/>
+        <w:ind w:left="540"/>
+        <w:rPr>
+          <w:rFonts w:ascii="Calibri" w:hAnsi="Calibri" w:cs="Calibri"/>
+          <w:sz w:val="22"/>
+          <w:szCs w:val="22"/>
+          <w:lang w:val="en-US"/>
+        </w:rPr>
+      </w:pPr>
+      <w:r>
+        <w:rPr>
+          <w:rFonts w:ascii="Calibri" w:hAnsi="Calibri" w:cs="Calibri"/>
+          <w:sz w:val="22"/>
+          <w:szCs w:val="22"/>
+          <w:lang w:val="en-US"/>
+        </w:rPr>
+        <w:t xml:space="preserve">   </w:t>
+      </w:r>
+      <w:proofErr w:type="spellStart"/>
+      <w:r>
+        <w:rPr>
+          <w:rFonts w:ascii="Calibri" w:hAnsi="Calibri" w:cs="Calibri"/>
+          <w:sz w:val="22"/>
+          <w:szCs w:val="22"/>
+          <w:lang w:val="en-US"/>
+        </w:rPr>
+        <w:t>OriginatingDealerCode</w:t>
+      </w:r>
+      <w:proofErr w:type="spellEnd"/>
+      <w:r>
+        <w:rPr>
+          <w:rFonts w:ascii="Calibri" w:hAnsi="Calibri" w:cs="Calibri"/>
+          <w:sz w:val="22"/>
+          <w:szCs w:val="22"/>
+          <w:lang w:val="en-US"/>
+        </w:rPr>
+        <w:t xml:space="preserve"> as [Originating Dealer Code],</w:t>
+      </w:r>
+    </w:p>
+    <w:p>
+      <w:pPr>
+        <w:pStyle w:val="NormalWeb"/>
+        <w:spacing w:before="0" w:beforeAutospacing="0" w:after="0" w:afterAutospacing="0"/>
+        <w:ind w:left="540"/>
+        <w:rPr>
+          <w:rFonts w:ascii="Calibri" w:hAnsi="Calibri" w:cs="Calibri"/>
+          <w:sz w:val="22"/>
+          <w:szCs w:val="22"/>
+          <w:lang w:val="en-US"/>
+        </w:rPr>
+      </w:pPr>
+      <w:r>
+        <w:rPr>
+          <w:rFonts w:ascii="Calibri" w:hAnsi="Calibri" w:cs="Calibri"/>
+          <w:sz w:val="22"/>
+          <w:szCs w:val="22"/>
+          <w:lang w:val="en-US"/>
+        </w:rPr>
+        <w:t xml:space="preserve">   </w:t>
+      </w:r>
+      <w:proofErr w:type="spellStart"/>
+      <w:r>
+        <w:rPr>
+          <w:rFonts w:ascii="Calibri" w:hAnsi="Calibri" w:cs="Calibri"/>
+          <w:sz w:val="22"/>
+          <w:szCs w:val="22"/>
+          <w:lang w:val="en-US"/>
+        </w:rPr>
+        <w:t>OriginatingDealerName</w:t>
+      </w:r>
+      <w:proofErr w:type="spellEnd"/>
+      <w:r>
+        <w:rPr>
+          <w:rFonts w:ascii="Calibri" w:hAnsi="Calibri" w:cs="Calibri"/>
+          <w:sz w:val="22"/>
+          <w:szCs w:val="22"/>
+          <w:lang w:val="en-US"/>
+        </w:rPr>
+        <w:t xml:space="preserve"> as [Originating Dealer Name],</w:t>
+      </w:r>
+    </w:p>
+    <w:p>
+      <w:pPr>
+        <w:pStyle w:val="NormalWeb"/>
+        <w:spacing w:before="0" w:beforeAutospacing="0" w:after="0" w:afterAutospacing="0"/>
+        <w:ind w:left="540"/>
+        <w:rPr>
+          <w:rFonts w:ascii="Calibri" w:hAnsi="Calibri" w:cs="Calibri"/>
+          <w:sz w:val="22"/>
+          <w:szCs w:val="22"/>
+          <w:lang w:val="en-US"/>
+        </w:rPr>
+      </w:pPr>
+      <w:r>
+        <w:rPr>
+          <w:rFonts w:ascii="Calibri" w:hAnsi="Calibri" w:cs="Calibri"/>
+          <w:sz w:val="22"/>
+          <w:szCs w:val="22"/>
+          <w:lang w:val="en-US"/>
+        </w:rPr>
+        <w:t xml:space="preserve">   </w:t>
+      </w:r>
+      <w:proofErr w:type="spellStart"/>
+      <w:r>
+        <w:rPr>
+          <w:rFonts w:ascii="Calibri" w:hAnsi="Calibri" w:cs="Calibri"/>
+          <w:sz w:val="22"/>
+          <w:szCs w:val="22"/>
+          <w:lang w:val="en-US"/>
+        </w:rPr>
+        <w:t>OriginatingChannel</w:t>
+      </w:r>
+      <w:proofErr w:type="spellEnd"/>
+      <w:r>
+        <w:rPr>
+          <w:rFonts w:ascii="Calibri" w:hAnsi="Calibri" w:cs="Calibri"/>
+          <w:sz w:val="22"/>
+          <w:szCs w:val="22"/>
+          <w:lang w:val="en-US"/>
+        </w:rPr>
+        <w:t xml:space="preserve"> as [Originating Channel],</w:t>
+      </w:r>
+    </w:p>
+    <w:p>
+      <w:pPr>
+        <w:pStyle w:val="NormalWeb"/>
+        <w:spacing w:before="0" w:beforeAutospacing="0" w:after="0" w:afterAutospacing="0"/>
+        <w:rPr>
+          <w:rFonts w:ascii="Calibri" w:hAnsi="Calibri" w:cs="Calibri"/>
+          <w:sz w:val="22"/>
+          <w:szCs w:val="22"/>
+          <w:lang w:val="en-US"/>
+        </w:rPr>
+      </w:pPr>
+      <w:r>
+        <w:rPr>
+          <w:rFonts w:ascii="Calibri" w:hAnsi="Calibri" w:cs="Calibri"/>
+          <w:sz w:val="22"/>
+          <w:szCs w:val="22"/>
+          <w:lang w:val="en-US"/>
+        </w:rPr>
+        <w:t xml:space="preserve">       </w:t>
+      </w:r>
+      <w:proofErr w:type="spellStart"/>
+      <w:r>
+        <w:rPr>
+          <w:rFonts w:ascii="Calibri" w:hAnsi="Calibri" w:cs="Calibri"/>
+          <w:sz w:val="22"/>
+          <w:szCs w:val="22"/>
+          <w:lang w:val="en-US"/>
+        </w:rPr>
+        <w:t>ValueSegment</w:t>
+      </w:r>
+      <w:proofErr w:type="spellEnd"/>
+      <w:r>
+        <w:rPr>
+          <w:rFonts w:ascii="Calibri" w:hAnsi="Calibri" w:cs="Calibri"/>
+          <w:sz w:val="22"/>
+          <w:szCs w:val="22"/>
+          <w:lang w:val="en-US"/>
+        </w:rPr>
+        <w:t xml:space="preserve"> as [Value Segment],</w:t>
+      </w:r>
+    </w:p>
+    <w:p>
+      <w:pPr>
+        <w:pStyle w:val="NormalWeb"/>
+        <w:spacing w:before="0" w:beforeAutospacing="0" w:after="0" w:afterAutospacing="0"/>
+        <w:rPr>
+          <w:rFonts w:ascii="Calibri" w:hAnsi="Calibri" w:cs="Calibri"/>
+          <w:sz w:val="22"/>
+          <w:szCs w:val="22"/>
+          <w:lang w:val="en-US"/>
+        </w:rPr>
+      </w:pPr>
+      <w:r>
+        <w:rPr>
+          <w:rFonts w:ascii="Calibri" w:hAnsi="Calibri" w:cs="Calibri"/>
+          <w:sz w:val="22"/>
+          <w:szCs w:val="22"/>
+          <w:lang w:val="en-US"/>
+        </w:rPr>
+        <w:t xml:space="preserve">       </w:t>
+      </w:r>
+      <w:proofErr w:type="spellStart"/>
+      <w:r>
+        <w:rPr>
+          <w:rFonts w:ascii="Calibri" w:hAnsi="Calibri" w:cs="Calibri"/>
+          <w:sz w:val="22"/>
+          <w:szCs w:val="22"/>
+          <w:lang w:val="en-US"/>
+        </w:rPr>
+        <w:t>LoyaltySegment</w:t>
+      </w:r>
+      <w:proofErr w:type="spellEnd"/>
+      <w:r>
+        <w:rPr>
+          <w:rFonts w:ascii="Calibri" w:hAnsi="Calibri" w:cs="Calibri"/>
+          <w:sz w:val="22"/>
+          <w:szCs w:val="22"/>
+          <w:lang w:val="en-US"/>
+        </w:rPr>
+        <w:t xml:space="preserve"> as [Loyalty Segment],</w:t>
+      </w:r>
+    </w:p>
+    <w:p>
+      <w:pPr>
+        <w:pStyle w:val="NormalWeb"/>
+        <w:spacing w:before="0" w:beforeAutospacing="0" w:after="0" w:afterAutospacing="0"/>
+        <w:rPr>
+          <w:rFonts w:ascii="Calibri" w:hAnsi="Calibri" w:cs="Calibri"/>
+          <w:sz w:val="22"/>
+          <w:szCs w:val="22"/>
+          <w:lang w:val="en-US"/>
+        </w:rPr>
+      </w:pPr>
+      <w:r>
+        <w:rPr>
+          <w:rFonts w:ascii="Calibri" w:hAnsi="Calibri" w:cs="Calibri"/>
+          <w:sz w:val="22"/>
+          <w:szCs w:val="22"/>
+          <w:lang w:val="en-US"/>
+        </w:rPr>
+        <w:t xml:space="preserve">       </w:t>
+      </w:r>
+      <w:proofErr w:type="spellStart"/>
+      <w:r>
+        <w:rPr>
+          <w:rFonts w:ascii="Calibri" w:hAnsi="Calibri" w:cs="Calibri"/>
+          <w:sz w:val="22"/>
+          <w:szCs w:val="22"/>
+          <w:lang w:val="en-US"/>
+        </w:rPr>
+        <w:t>LastHandsetSold</w:t>
+      </w:r>
+      <w:proofErr w:type="spellEnd"/>
+      <w:r>
+        <w:rPr>
+          <w:rFonts w:ascii="Calibri" w:hAnsi="Calibri" w:cs="Calibri"/>
+          <w:sz w:val="22"/>
+          <w:szCs w:val="22"/>
+          <w:lang w:val="en-US"/>
+        </w:rPr>
+        <w:t xml:space="preserve"> as [Last Handset Sold],</w:t>
+      </w:r>
+    </w:p>
+    <w:p>
+      <w:pPr>
+        <w:pStyle w:val="NormalWeb"/>
+        <w:spacing w:before="0" w:beforeAutospacing="0" w:after="0" w:afterAutospacing="0"/>
+        <w:rPr>
+          <w:rFonts w:ascii="Calibri" w:hAnsi="Calibri" w:cs="Calibri"/>
+          <w:sz w:val="22"/>
+          <w:szCs w:val="22"/>
+          <w:lang w:val="en-US"/>
+        </w:rPr>
+      </w:pPr>
+      <w:r>
+        <w:rPr>
+          <w:rFonts w:ascii="Calibri" w:hAnsi="Calibri" w:cs="Calibri"/>
+          <w:sz w:val="22"/>
+          <w:szCs w:val="22"/>
+          <w:lang w:val="en-US"/>
+        </w:rPr>
+        <w:t xml:space="preserve">       </w:t>
+      </w:r>
+      <w:proofErr w:type="spellStart"/>
+      <w:r>
+        <w:rPr>
+          <w:rFonts w:ascii="Calibri" w:hAnsi="Calibri" w:cs="Calibri"/>
+          <w:sz w:val="22"/>
+          <w:szCs w:val="22"/>
+          <w:lang w:val="en-US"/>
+        </w:rPr>
+        <w:t>LastHardwareSold</w:t>
+      </w:r>
+      <w:proofErr w:type="spellEnd"/>
+      <w:r>
+        <w:rPr>
+          <w:rFonts w:ascii="Calibri" w:hAnsi="Calibri" w:cs="Calibri"/>
+          <w:sz w:val="22"/>
+          <w:szCs w:val="22"/>
+          <w:lang w:val="en-US"/>
+        </w:rPr>
+        <w:t xml:space="preserve"> as [Last Hardware Sold],</w:t>
+      </w:r>
+    </w:p>
+    <w:p>
+      <w:pPr>
+        <w:pStyle w:val="NormalWeb"/>
+        <w:spacing w:before="0" w:beforeAutospacing="0" w:after="0" w:afterAutospacing="0"/>
+        <w:rPr>
+          <w:rFonts w:ascii="Calibri" w:hAnsi="Calibri" w:cs="Calibri"/>
+          <w:sz w:val="22"/>
+          <w:szCs w:val="22"/>
+          <w:lang w:val="en-US"/>
+        </w:rPr>
+      </w:pPr>
+      <w:r>
+        <w:rPr>
+          <w:rFonts w:ascii="Calibri" w:hAnsi="Calibri" w:cs="Calibri"/>
+          <w:sz w:val="22"/>
+          <w:szCs w:val="22"/>
+          <w:lang w:val="en-US"/>
+        </w:rPr>
+        <w:t xml:space="preserve">       Affordability,</w:t>
+      </w:r>
+    </w:p>
+    <w:p>
+      <w:pPr>
+        <w:pStyle w:val="NormalWeb"/>
+        <w:spacing w:before="0" w:beforeAutospacing="0" w:after="0" w:afterAutospacing="0"/>
+        <w:rPr>
+          <w:rFonts w:ascii="Calibri" w:hAnsi="Calibri" w:cs="Calibri"/>
+          <w:sz w:val="22"/>
+          <w:szCs w:val="22"/>
+        </w:rPr>
+      </w:pPr>
+      <w:r>
+        <w:rPr>
+          <w:rFonts w:ascii="Calibri" w:hAnsi="Calibri" w:cs="Calibri"/>
+          <w:sz w:val="22"/>
+          <w:szCs w:val="22"/>
+        </w:rPr>
+        <w:t> </w:t>
+      </w:r>
+    </w:p>
+    <w:p>
+      <w:pPr>
+        <w:pStyle w:val="NormalWeb"/>
+        <w:spacing w:before="0" w:beforeAutospacing="0" w:after="0" w:afterAutospacing="0"/>
+        <w:rPr>
+          <w:rFonts w:ascii="Calibri" w:hAnsi="Calibri" w:cs="Calibri"/>
+          <w:sz w:val="22"/>
+          <w:szCs w:val="22"/>
+          <w:lang w:val="en-US"/>
+        </w:rPr>
+      </w:pPr>
+      <w:r>
+        <w:rPr>
+          <w:rFonts w:ascii="Calibri" w:hAnsi="Calibri" w:cs="Calibri"/>
+          <w:sz w:val="22"/>
+          <w:szCs w:val="22"/>
+          <w:lang w:val="en-US"/>
+        </w:rPr>
+        <w:t xml:space="preserve">CASE WHEN </w:t>
+      </w:r>
+      <w:proofErr w:type="spellStart"/>
+      <w:r>
+        <w:rPr>
+          <w:rFonts w:ascii="Calibri" w:hAnsi="Calibri" w:cs="Calibri"/>
+          <w:sz w:val="22"/>
+          <w:szCs w:val="22"/>
+          <w:lang w:val="en-US"/>
+        </w:rPr>
+        <w:t>EmailIsValid</w:t>
+      </w:r>
+      <w:proofErr w:type="spellEnd"/>
+      <w:r>
+        <w:rPr>
+          <w:rFonts w:ascii="Calibri" w:hAnsi="Calibri" w:cs="Calibri"/>
+          <w:sz w:val="22"/>
+          <w:szCs w:val="22"/>
+          <w:lang w:val="en-US"/>
+        </w:rPr>
+        <w:t xml:space="preserve"> = 1 </w:t>
+      </w:r>
+    </w:p>
+    <w:p>
+      <w:pPr>
+        <w:pStyle w:val="NormalWeb"/>
+        <w:spacing w:before="0" w:beforeAutospacing="0" w:after="0" w:afterAutospacing="0"/>
+        <w:rPr>
+          <w:rFonts w:ascii="Calibri" w:hAnsi="Calibri" w:cs="Calibri"/>
+          <w:sz w:val="22"/>
+          <w:szCs w:val="22"/>
+          <w:lang w:val="en-US"/>
+        </w:rPr>
+      </w:pPr>
+      <w:r>
+        <w:rPr>
+          <w:rFonts w:ascii="Calibri" w:hAnsi="Calibri" w:cs="Calibri"/>
+          <w:sz w:val="22"/>
+          <w:szCs w:val="22"/>
+          <w:lang w:val="en-US"/>
+        </w:rPr>
+        <w:t xml:space="preserve">THEN </w:t>
+      </w:r>
+      <w:proofErr w:type="spellStart"/>
+      <w:r>
+        <w:rPr>
+          <w:rFonts w:ascii="Calibri" w:hAnsi="Calibri" w:cs="Calibri"/>
+          <w:sz w:val="22"/>
+          <w:szCs w:val="22"/>
+          <w:lang w:val="en-US"/>
+        </w:rPr>
+        <w:t>EmailAddress</w:t>
+      </w:r>
+      <w:proofErr w:type="spellEnd"/>
+      <w:r>
+        <w:rPr>
+          <w:rFonts w:ascii="Calibri" w:hAnsi="Calibri" w:cs="Calibri"/>
+          <w:sz w:val="22"/>
+          <w:szCs w:val="22"/>
+          <w:lang w:val="en-US"/>
+        </w:rPr>
+        <w:t xml:space="preserve"> </w:t>
+      </w:r>
+    </w:p>
+    <w:p>
+      <w:pPr>
+        <w:pStyle w:val="NormalWeb"/>
+        <w:spacing w:before="0" w:beforeAutospacing="0" w:after="0" w:afterAutospacing="0"/>
+        <w:rPr>
+          <w:rFonts w:ascii="Calibri" w:hAnsi="Calibri" w:cs="Calibri"/>
+          <w:sz w:val="22"/>
+          <w:szCs w:val="22"/>
+          <w:lang w:val="en-US"/>
+        </w:rPr>
+      </w:pPr>
+      <w:r>
+        <w:rPr>
+          <w:rFonts w:ascii="Calibri" w:hAnsi="Calibri" w:cs="Calibri"/>
+          <w:sz w:val="22"/>
+          <w:szCs w:val="22"/>
+          <w:lang w:val="en-US"/>
+        </w:rPr>
+        <w:t xml:space="preserve">ELSE null </w:t>
+      </w:r>
+    </w:p>
+    <w:p>
+      <w:pPr>
+        <w:pStyle w:val="NormalWeb"/>
+        <w:spacing w:before="0" w:beforeAutospacing="0" w:after="0" w:afterAutospacing="0"/>
+        <w:rPr>
+          <w:rFonts w:ascii="Calibri" w:hAnsi="Calibri" w:cs="Calibri"/>
+          <w:sz w:val="22"/>
+          <w:szCs w:val="22"/>
+          <w:lang w:val="en-US"/>
+        </w:rPr>
+      </w:pPr>
+      <w:r>
+        <w:rPr>
+          <w:rFonts w:ascii="Calibri" w:hAnsi="Calibri" w:cs="Calibri"/>
+          <w:sz w:val="22"/>
+          <w:szCs w:val="22"/>
+          <w:lang w:val="en-US"/>
+        </w:rPr>
+        <w:t>END as [Email Address]</w:t>
+      </w:r>
+    </w:p>
+    <w:p>
+      <w:pPr>
+        <w:pStyle w:val="NormalWeb"/>
+        <w:spacing w:before="0" w:beforeAutospacing="0" w:after="0" w:afterAutospacing="0"/>
+        <w:rPr>
+          <w:rFonts w:ascii="Calibri" w:hAnsi="Calibri" w:cs="Calibri"/>
+          <w:sz w:val="22"/>
+          <w:szCs w:val="22"/>
+        </w:rPr>
+      </w:pPr>
+      <w:r>
+        <w:rPr>
+          <w:rFonts w:ascii="Calibri" w:hAnsi="Calibri" w:cs="Calibri"/>
+          <w:sz w:val="22"/>
+          <w:szCs w:val="22"/>
+        </w:rPr>
+        <w:t> </w:t>
+      </w:r>
+    </w:p>
+    <w:p>
+      <w:pPr>
+        <w:pStyle w:val="NormalWeb"/>
+        <w:spacing w:before="0" w:beforeAutospacing="0" w:after="0" w:afterAutospacing="0"/>
+        <w:rPr>
+          <w:rFonts w:ascii="Calibri" w:hAnsi="Calibri" w:cs="Calibri"/>
+          <w:sz w:val="22"/>
+          <w:szCs w:val="22"/>
+          <w:lang w:val="en-US"/>
+        </w:rPr>
+      </w:pPr>
+      <w:r>
+        <w:rPr>
+          <w:rFonts w:ascii="Calibri" w:hAnsi="Calibri" w:cs="Calibri"/>
+          <w:sz w:val="22"/>
+          <w:szCs w:val="22"/>
+          <w:lang w:val="en-US"/>
+        </w:rPr>
+        <w:t>INTO #TEMP</w:t>
+      </w:r>
+    </w:p>
+    <w:p>
+      <w:pPr>
+        <w:pStyle w:val="NormalWeb"/>
+        <w:spacing w:before="0" w:beforeAutospacing="0" w:after="0" w:afterAutospacing="0"/>
+        <w:rPr>
+          <w:rFonts w:ascii="Calibri" w:hAnsi="Calibri" w:cs="Calibri"/>
+          <w:sz w:val="22"/>
+          <w:szCs w:val="22"/>
+        </w:rPr>
+      </w:pPr>
+      <w:r>
+        <w:rPr>
+          <w:rFonts w:ascii="Calibri" w:hAnsi="Calibri" w:cs="Calibri"/>
+          <w:sz w:val="22"/>
+          <w:szCs w:val="22"/>
+        </w:rPr>
+        <w:t> </w:t>
+      </w:r>
+    </w:p>
+    <w:p>
+      <w:pPr>
+        <w:pStyle w:val="NormalWeb"/>
+        <w:spacing w:before="0" w:beforeAutospacing="0" w:after="0" w:afterAutospacing="0"/>
+        <w:rPr>
+          <w:rFonts w:ascii="Calibri" w:hAnsi="Calibri" w:cs="Calibri"/>
+          <w:sz w:val="22"/>
+          <w:szCs w:val="22"/>
+          <w:lang w:val="en-US"/>
+        </w:rPr>
+      </w:pPr>
+      <w:r>
+        <w:rPr>
+          <w:rFonts w:ascii="Calibri" w:hAnsi="Calibri" w:cs="Calibri"/>
+          <w:sz w:val="22"/>
+          <w:szCs w:val="22"/>
+          <w:lang w:val="en-US"/>
+        </w:rPr>
+        <w:t>FROM [</w:t>
+      </w:r>
+      <w:proofErr w:type="spellStart"/>
+      <w:r>
+        <w:rPr>
+          <w:rFonts w:ascii="Calibri" w:hAnsi="Calibri" w:cs="Calibri"/>
+          <w:sz w:val="22"/>
+          <w:szCs w:val="22"/>
+          <w:lang w:val="en-US"/>
+        </w:rPr>
+        <w:t>dbo</w:t>
+      </w:r>
+      <w:proofErr w:type="spellEnd"/>
+      <w:r>
+        <w:rPr>
+          <w:rFonts w:ascii="Calibri" w:hAnsi="Calibri" w:cs="Calibri"/>
+          <w:sz w:val="22"/>
+          <w:szCs w:val="22"/>
+          <w:lang w:val="en-US"/>
+        </w:rPr>
+        <w:t>].[</w:t>
+      </w:r>
+      <w:proofErr w:type="spellStart"/>
+      <w:r>
+        <w:rPr>
+          <w:rFonts w:ascii="Calibri" w:hAnsi="Calibri" w:cs="Calibri"/>
+          <w:sz w:val="22"/>
+          <w:szCs w:val="22"/>
+          <w:lang w:val="en-US"/>
+        </w:rPr>
+        <w:t>CampaignCustomers</w:t>
+      </w:r>
+      <w:proofErr w:type="spellEnd"/>
+      <w:r>
+        <w:rPr>
+          <w:rFonts w:ascii="Calibri" w:hAnsi="Calibri" w:cs="Calibri"/>
+          <w:sz w:val="22"/>
+          <w:szCs w:val="22"/>
+          <w:lang w:val="en-US"/>
+        </w:rPr>
+        <w:t>] CC</w:t>
+      </w:r>
+    </w:p>
+    <w:p>
+      <w:pPr>
+        <w:pStyle w:val="NormalWeb"/>
+        <w:spacing w:before="0" w:beforeAutospacing="0" w:after="0" w:afterAutospacing="0"/>
+        <w:rPr>
+          <w:rFonts w:ascii="Calibri" w:hAnsi="Calibri" w:cs="Calibri"/>
+          <w:sz w:val="22"/>
+          <w:szCs w:val="22"/>
+        </w:rPr>
+      </w:pPr>
+      <w:r>
+        <w:rPr>
+          <w:rFonts w:ascii="Calibri" w:hAnsi="Calibri" w:cs="Calibri"/>
+          <w:sz w:val="22"/>
+          <w:szCs w:val="22"/>
+        </w:rPr>
+        <w:t> </w:t>
+      </w:r>
+    </w:p>
+    <w:p>
+      <w:pPr>
+        <w:pStyle w:val="NormalWeb"/>
+        <w:spacing w:before="0" w:beforeAutospacing="0" w:after="0" w:afterAutospacing="0"/>
+        <w:rPr>
+          <w:rFonts w:ascii="Calibri" w:hAnsi="Calibri" w:cs="Calibri"/>
+          <w:sz w:val="22"/>
+          <w:szCs w:val="22"/>
+        </w:rPr>
+      </w:pPr>
+      <w:r>
+        <w:rPr>
+          <w:rFonts w:ascii="Calibri" w:hAnsi="Calibri" w:cs="Calibri"/>
+          <w:sz w:val="22"/>
+          <w:szCs w:val="22"/>
+        </w:rPr>
+        <w:t> </w:t>
+      </w:r>
+    </w:p>
+    <w:p>
+      <w:pPr>
+        <w:pStyle w:val="NormalWeb"/>
+        <w:spacing w:before="0" w:beforeAutospacing="0" w:after="0" w:afterAutospacing="0"/>
+        <w:rPr>
+          <w:rFonts w:ascii="Calibri" w:hAnsi="Calibri" w:cs="Calibri"/>
+          <w:sz w:val="22"/>
+          <w:szCs w:val="22"/>
+        </w:rPr>
+      </w:pPr>
+      <w:r>
+        <w:rPr>
+          <w:rFonts w:ascii="Calibri" w:hAnsi="Calibri" w:cs="Calibri"/>
+          <w:sz w:val="22"/>
+          <w:szCs w:val="22"/>
+        </w:rPr>
+        <w:t> </w:t>
+      </w:r>
+    </w:p>
+    <w:p>
+      <w:pPr>
+        <w:pStyle w:val="NormalWeb"/>
+        <w:spacing w:before="0" w:beforeAutospacing="0" w:after="0" w:afterAutospacing="0"/>
+        <w:rPr>
+          <w:rFonts w:ascii="Calibri" w:hAnsi="Calibri" w:cs="Calibri"/>
+          <w:sz w:val="22"/>
+          <w:szCs w:val="22"/>
+          <w:lang w:val="en-US"/>
+        </w:rPr>
+      </w:pPr>
+      <w:r>
+        <w:rPr>
+          <w:rFonts w:ascii="Calibri" w:hAnsi="Calibri" w:cs="Calibri"/>
+          <w:sz w:val="22"/>
+          <w:szCs w:val="22"/>
+          <w:lang w:val="en-US"/>
+        </w:rPr>
+        <w:t xml:space="preserve">WHERE </w:t>
+      </w:r>
+      <w:proofErr w:type="spellStart"/>
+      <w:r>
+        <w:rPr>
+          <w:rFonts w:ascii="Calibri" w:hAnsi="Calibri" w:cs="Calibri"/>
+          <w:sz w:val="22"/>
+          <w:szCs w:val="22"/>
+          <w:lang w:val="en-US"/>
+        </w:rPr>
+        <w:t>ActivationDate</w:t>
+      </w:r>
+      <w:proofErr w:type="spellEnd"/>
+      <w:r>
+        <w:rPr>
+          <w:rFonts w:ascii="Calibri" w:hAnsi="Calibri" w:cs="Calibri"/>
+          <w:sz w:val="22"/>
+          <w:szCs w:val="22"/>
+          <w:lang w:val="en-US"/>
+        </w:rPr>
+        <w:t xml:space="preserve"> &lt; </w:t>
+      </w:r>
+      <w:proofErr w:type="spellStart"/>
+      <w:r>
+        <w:rPr>
+          <w:rFonts w:ascii="Calibri" w:hAnsi="Calibri" w:cs="Calibri"/>
+          <w:sz w:val="22"/>
+          <w:szCs w:val="22"/>
+          <w:lang w:val="en-US"/>
+        </w:rPr>
+        <w:t>dateadd</w:t>
+      </w:r>
+      <w:proofErr w:type="spellEnd"/>
+      <w:r>
+        <w:rPr>
+          <w:rFonts w:ascii="Calibri" w:hAnsi="Calibri" w:cs="Calibri"/>
+          <w:sz w:val="22"/>
+          <w:szCs w:val="22"/>
+          <w:lang w:val="en-US"/>
+        </w:rPr>
+        <w:t xml:space="preserve">(mm,-3,dateadd(mm, </w:t>
+      </w:r>
+      <w:proofErr w:type="spellStart"/>
+      <w:r>
+        <w:rPr>
+          <w:rFonts w:ascii="Calibri" w:hAnsi="Calibri" w:cs="Calibri"/>
+          <w:sz w:val="22"/>
+          <w:szCs w:val="22"/>
+          <w:lang w:val="en-US"/>
+        </w:rPr>
+        <w:t>datediff</w:t>
+      </w:r>
+      <w:proofErr w:type="spellEnd"/>
+      <w:r>
+        <w:rPr>
+          <w:rFonts w:ascii="Calibri" w:hAnsi="Calibri" w:cs="Calibri"/>
+          <w:sz w:val="22"/>
+          <w:szCs w:val="22"/>
+          <w:lang w:val="en-US"/>
+        </w:rPr>
+        <w:t>(mm, 0, GETDATE()), 0))</w:t>
+      </w:r>
+    </w:p>
+    <w:p>
+      <w:pPr>
+        <w:pStyle w:val="NormalWeb"/>
+        <w:spacing w:before="0" w:beforeAutospacing="0" w:after="0" w:afterAutospacing="0"/>
+        <w:rPr>
+          <w:rFonts w:ascii="Calibri" w:hAnsi="Calibri" w:cs="Calibri"/>
+          <w:sz w:val="22"/>
+          <w:szCs w:val="22"/>
+          <w:lang w:val="en-US"/>
+        </w:rPr>
+      </w:pPr>
+      <w:r>
+        <w:rPr>
+          <w:rFonts w:ascii="Calibri" w:hAnsi="Calibri" w:cs="Calibri"/>
+          <w:sz w:val="22"/>
+          <w:szCs w:val="22"/>
+          <w:lang w:val="en-US"/>
+        </w:rPr>
+        <w:t xml:space="preserve">AND </w:t>
+      </w:r>
+      <w:proofErr w:type="spellStart"/>
+      <w:r>
+        <w:rPr>
+          <w:rFonts w:ascii="Calibri" w:hAnsi="Calibri" w:cs="Calibri"/>
+          <w:sz w:val="22"/>
+          <w:szCs w:val="22"/>
+          <w:lang w:val="en-US"/>
+        </w:rPr>
+        <w:t>IDNumber</w:t>
+      </w:r>
+      <w:proofErr w:type="spellEnd"/>
+      <w:r>
+        <w:rPr>
+          <w:rFonts w:ascii="Calibri" w:hAnsi="Calibri" w:cs="Calibri"/>
+          <w:sz w:val="22"/>
+          <w:szCs w:val="22"/>
+          <w:lang w:val="en-US"/>
+        </w:rPr>
+        <w:t xml:space="preserve"> is not null</w:t>
+      </w:r>
+    </w:p>
+    <w:p>
+      <w:pPr>
+        <w:pStyle w:val="NormalWeb"/>
+        <w:spacing w:before="0" w:beforeAutospacing="0" w:after="0" w:afterAutospacing="0"/>
+        <w:rPr>
+          <w:rFonts w:ascii="Calibri" w:hAnsi="Calibri" w:cs="Calibri"/>
+          <w:sz w:val="22"/>
+          <w:szCs w:val="22"/>
+          <w:lang w:val="en-US"/>
+        </w:rPr>
+      </w:pPr>
+      <w:r>
+        <w:rPr>
+          <w:rFonts w:ascii="Calibri" w:hAnsi="Calibri" w:cs="Calibri"/>
+          <w:sz w:val="22"/>
+          <w:szCs w:val="22"/>
+          <w:lang w:val="en-US"/>
+        </w:rPr>
+        <w:t>AND Segment = 'Consumer'</w:t>
+      </w:r>
+    </w:p>
+    <w:p>
+      <w:pPr>
+        <w:pStyle w:val="NormalWeb"/>
+        <w:spacing w:before="0" w:beforeAutospacing="0" w:after="0" w:afterAutospacing="0"/>
+        <w:rPr>
+          <w:rFonts w:ascii="Calibri" w:hAnsi="Calibri" w:cs="Calibri"/>
+          <w:sz w:val="22"/>
+          <w:szCs w:val="22"/>
+          <w:lang w:val="en-US"/>
+        </w:rPr>
+      </w:pPr>
+      <w:r>
+        <w:rPr>
+          <w:rFonts w:ascii="Calibri" w:hAnsi="Calibri" w:cs="Calibri"/>
+          <w:sz w:val="22"/>
+          <w:szCs w:val="22"/>
+          <w:lang w:val="en-US"/>
+        </w:rPr>
+        <w:t xml:space="preserve">AND </w:t>
+      </w:r>
+      <w:proofErr w:type="spellStart"/>
+      <w:r>
+        <w:rPr>
+          <w:rFonts w:ascii="Calibri" w:hAnsi="Calibri" w:cs="Calibri"/>
+          <w:sz w:val="22"/>
+          <w:szCs w:val="22"/>
+          <w:lang w:val="en-US"/>
+        </w:rPr>
+        <w:t>TariffType</w:t>
+      </w:r>
+      <w:proofErr w:type="spellEnd"/>
+      <w:r>
+        <w:rPr>
+          <w:rFonts w:ascii="Calibri" w:hAnsi="Calibri" w:cs="Calibri"/>
+          <w:sz w:val="22"/>
+          <w:szCs w:val="22"/>
+          <w:lang w:val="en-US"/>
+        </w:rPr>
+        <w:t xml:space="preserve"> = 'Voice'</w:t>
+      </w:r>
+    </w:p>
+    <w:p>
+      <w:pPr>
+        <w:pStyle w:val="NormalWeb"/>
+        <w:spacing w:before="0" w:beforeAutospacing="0" w:after="0" w:afterAutospacing="0"/>
+        <w:rPr>
+          <w:rFonts w:ascii="Calibri" w:hAnsi="Calibri" w:cs="Calibri"/>
+          <w:sz w:val="22"/>
+          <w:szCs w:val="22"/>
+          <w:lang w:val="en-US"/>
+        </w:rPr>
+      </w:pPr>
+      <w:r>
+        <w:rPr>
+          <w:rFonts w:ascii="Calibri" w:hAnsi="Calibri" w:cs="Calibri"/>
+          <w:sz w:val="22"/>
+          <w:szCs w:val="22"/>
+          <w:lang w:val="en-US"/>
+        </w:rPr>
+        <w:t xml:space="preserve">AND </w:t>
+      </w:r>
+      <w:proofErr w:type="spellStart"/>
+      <w:r>
+        <w:rPr>
+          <w:rFonts w:ascii="Calibri" w:hAnsi="Calibri" w:cs="Calibri"/>
+          <w:sz w:val="22"/>
+          <w:szCs w:val="22"/>
+          <w:lang w:val="en-US"/>
+        </w:rPr>
+        <w:t>DoNotSpam</w:t>
+      </w:r>
+      <w:proofErr w:type="spellEnd"/>
+      <w:r>
+        <w:rPr>
+          <w:rFonts w:ascii="Calibri" w:hAnsi="Calibri" w:cs="Calibri"/>
+          <w:sz w:val="22"/>
+          <w:szCs w:val="22"/>
+          <w:lang w:val="en-US"/>
+        </w:rPr>
+        <w:t xml:space="preserve"> = 0</w:t>
+      </w:r>
+    </w:p>
+    <w:p>
+      <w:pPr>
+        <w:pStyle w:val="NormalWeb"/>
+        <w:spacing w:before="0" w:beforeAutospacing="0" w:after="0" w:afterAutospacing="0"/>
+        <w:rPr>
+          <w:rFonts w:ascii="Calibri" w:hAnsi="Calibri" w:cs="Calibri"/>
+          <w:sz w:val="22"/>
+          <w:szCs w:val="22"/>
+          <w:lang w:val="en-US"/>
+        </w:rPr>
+      </w:pPr>
+      <w:r>
+        <w:rPr>
+          <w:rFonts w:ascii="Calibri" w:hAnsi="Calibri" w:cs="Calibri"/>
+          <w:sz w:val="22"/>
+          <w:szCs w:val="22"/>
+          <w:lang w:val="en-US"/>
+        </w:rPr>
+        <w:t>AND NOT EXISTS (SELECT 1 FROM [</w:t>
+      </w:r>
+      <w:proofErr w:type="spellStart"/>
+      <w:r>
+        <w:rPr>
+          <w:rFonts w:ascii="Calibri" w:hAnsi="Calibri" w:cs="Calibri"/>
+          <w:sz w:val="22"/>
+          <w:szCs w:val="22"/>
+          <w:lang w:val="en-US"/>
+        </w:rPr>
+        <w:t>dbo</w:t>
+      </w:r>
+      <w:proofErr w:type="spellEnd"/>
+      <w:r>
+        <w:rPr>
+          <w:rFonts w:ascii="Calibri" w:hAnsi="Calibri" w:cs="Calibri"/>
+          <w:sz w:val="22"/>
+          <w:szCs w:val="22"/>
+          <w:lang w:val="en-US"/>
+        </w:rPr>
+        <w:t>].[</w:t>
+      </w:r>
+      <w:proofErr w:type="spellStart"/>
+      <w:r>
+        <w:rPr>
+          <w:rFonts w:ascii="Calibri" w:hAnsi="Calibri" w:cs="Calibri"/>
+          <w:sz w:val="22"/>
+          <w:szCs w:val="22"/>
+          <w:lang w:val="en-US"/>
+        </w:rPr>
+        <w:t>CampaignCustomers</w:t>
+      </w:r>
+      <w:proofErr w:type="spellEnd"/>
+      <w:r>
+        <w:rPr>
+          <w:rFonts w:ascii="Calibri" w:hAnsi="Calibri" w:cs="Calibri"/>
+          <w:sz w:val="22"/>
+          <w:szCs w:val="22"/>
+          <w:lang w:val="en-US"/>
+        </w:rPr>
+        <w:t xml:space="preserve">] WHERE CUSTOMER_ID = CC.CUSTOMER_ID AND </w:t>
+      </w:r>
+      <w:proofErr w:type="spellStart"/>
+      <w:r>
+        <w:rPr>
+          <w:rFonts w:ascii="Calibri" w:hAnsi="Calibri" w:cs="Calibri"/>
+          <w:sz w:val="22"/>
+          <w:szCs w:val="22"/>
+          <w:lang w:val="en-US"/>
+        </w:rPr>
+        <w:t>TariffType</w:t>
+      </w:r>
+      <w:proofErr w:type="spellEnd"/>
+      <w:r>
+        <w:rPr>
+          <w:rFonts w:ascii="Calibri" w:hAnsi="Calibri" w:cs="Calibri"/>
+          <w:sz w:val="22"/>
+          <w:szCs w:val="22"/>
+          <w:lang w:val="en-US"/>
+        </w:rPr>
+        <w:t xml:space="preserve"> = 'Data')</w:t>
+      </w:r>
+    </w:p>
+    <w:p>
+      <w:pPr>
+        <w:pStyle w:val="NormalWeb"/>
+        <w:spacing w:before="0" w:beforeAutospacing="0" w:after="0" w:afterAutospacing="0"/>
+        <w:rPr>
+          <w:rFonts w:ascii="Calibri" w:hAnsi="Calibri" w:cs="Calibri"/>
+          <w:sz w:val="22"/>
+          <w:szCs w:val="22"/>
+          <w:lang w:val="en-US"/>
+        </w:rPr>
+      </w:pPr>
+      <w:r>
+        <w:rPr>
+          <w:rFonts w:ascii="Calibri" w:hAnsi="Calibri" w:cs="Calibri"/>
+          <w:sz w:val="22"/>
+          <w:szCs w:val="22"/>
+          <w:lang w:val="en-US"/>
+        </w:rPr>
+        <w:t>ORDER BY CUSTCODE</w:t>
+      </w:r>
+    </w:p>
+    <w:p>
+      <w:pPr>
+        <w:pStyle w:val="NormalWeb"/>
+        <w:spacing w:before="0" w:beforeAutospacing="0" w:after="0" w:afterAutospacing="0"/>
+        <w:rPr>
+          <w:rFonts w:ascii="Calibri" w:hAnsi="Calibri" w:cs="Calibri"/>
+          <w:sz w:val="22"/>
+          <w:szCs w:val="22"/>
+        </w:rPr>
+      </w:pPr>
+      <w:r>
+        <w:rPr>
+          <w:rFonts w:ascii="Calibri" w:hAnsi="Calibri" w:cs="Calibri"/>
+          <w:sz w:val="22"/>
+          <w:szCs w:val="22"/>
+        </w:rPr>
+        <w:t> </w:t>
+      </w:r>
+    </w:p>
+    <w:p>
+      <w:pPr>
+        <w:pStyle w:val="NormalWeb"/>
+        <w:spacing w:before="0" w:beforeAutospacing="0" w:after="0" w:afterAutospacing="0"/>
+        <w:rPr>
+          <w:rFonts w:ascii="Calibri" w:hAnsi="Calibri" w:cs="Calibri"/>
+          <w:sz w:val="22"/>
+          <w:szCs w:val="22"/>
+          <w:lang w:val="en-US"/>
+        </w:rPr>
+      </w:pPr>
+      <w:r>
+        <w:rPr>
+          <w:rFonts w:ascii="Calibri" w:hAnsi="Calibri" w:cs="Calibri"/>
+          <w:sz w:val="22"/>
+          <w:szCs w:val="22"/>
+          <w:lang w:val="en-US"/>
+        </w:rPr>
+        <w:t xml:space="preserve">SELECT *, SEGMENT         = CASE </w:t>
+      </w:r>
+    </w:p>
+    <w:p>
+      <w:pPr>
+        <w:pStyle w:val="NormalWeb"/>
+        <w:spacing w:before="0" w:beforeAutospacing="0" w:after="0" w:afterAutospacing="0"/>
+        <w:ind w:left="1620"/>
+        <w:rPr>
+          <w:rFonts w:ascii="Calibri" w:hAnsi="Calibri" w:cs="Calibri"/>
+          <w:sz w:val="22"/>
+          <w:szCs w:val="22"/>
+          <w:lang w:val="en-US"/>
+        </w:rPr>
+      </w:pPr>
+      <w:r>
+        <w:rPr>
+          <w:rFonts w:ascii="Calibri" w:hAnsi="Calibri" w:cs="Calibri"/>
+          <w:sz w:val="22"/>
+          <w:szCs w:val="22"/>
+          <w:lang w:val="en-US"/>
+        </w:rPr>
+        <w:t xml:space="preserve">        WHEN ((DATEDIFF(MM,'19' +  LEFT([ID Number],2)  + '-' + SUBSTRING([ID Number],3,2) + '-' + SUBSTRING([ID Number],5,2),</w:t>
+      </w:r>
+      <w:proofErr w:type="spellStart"/>
+      <w:r>
+        <w:rPr>
+          <w:rFonts w:ascii="Calibri" w:hAnsi="Calibri" w:cs="Calibri"/>
+          <w:sz w:val="22"/>
+          <w:szCs w:val="22"/>
+          <w:lang w:val="en-US"/>
+        </w:rPr>
+        <w:t>getdate</w:t>
+      </w:r>
+      <w:proofErr w:type="spellEnd"/>
+      <w:r>
+        <w:rPr>
+          <w:rFonts w:ascii="Calibri" w:hAnsi="Calibri" w:cs="Calibri"/>
+          <w:sz w:val="22"/>
+          <w:szCs w:val="22"/>
+          <w:lang w:val="en-US"/>
+        </w:rPr>
+        <w:t>()))/12) &lt; 25 THEN '</w:t>
+      </w:r>
+      <w:proofErr w:type="spellStart"/>
+      <w:r>
+        <w:rPr>
+          <w:rFonts w:ascii="Calibri" w:hAnsi="Calibri" w:cs="Calibri"/>
+          <w:sz w:val="22"/>
+          <w:szCs w:val="22"/>
+          <w:lang w:val="en-US"/>
+        </w:rPr>
+        <w:t>Youthster</w:t>
+      </w:r>
+      <w:proofErr w:type="spellEnd"/>
+      <w:r>
+        <w:rPr>
+          <w:rFonts w:ascii="Calibri" w:hAnsi="Calibri" w:cs="Calibri"/>
+          <w:sz w:val="22"/>
+          <w:szCs w:val="22"/>
+          <w:lang w:val="en-US"/>
+        </w:rPr>
+        <w:t>'</w:t>
+      </w:r>
+    </w:p>
+    <w:p>
+      <w:pPr>
+        <w:pStyle w:val="NormalWeb"/>
+        <w:spacing w:before="0" w:beforeAutospacing="0" w:after="0" w:afterAutospacing="0"/>
+        <w:ind w:left="2160"/>
+        <w:rPr>
+          <w:rFonts w:ascii="Calibri" w:hAnsi="Calibri" w:cs="Calibri"/>
+          <w:sz w:val="22"/>
+          <w:szCs w:val="22"/>
+          <w:lang w:val="en-US"/>
+        </w:rPr>
+      </w:pPr>
+      <w:r>
+        <w:rPr>
+          <w:rFonts w:ascii="Calibri" w:hAnsi="Calibri" w:cs="Calibri"/>
+          <w:sz w:val="22"/>
+          <w:szCs w:val="22"/>
+          <w:lang w:val="en-US"/>
+        </w:rPr>
+        <w:t xml:space="preserve">    WHEN ((DATEDIFF(MM,'19' +  LEFT([ID Number],2)  + '-' + SUBSTRING([ID Number],3,2) + '-' + SUBSTRING([ID Number],5,2),</w:t>
+      </w:r>
+      <w:proofErr w:type="spellStart"/>
+      <w:r>
+        <w:rPr>
+          <w:rFonts w:ascii="Calibri" w:hAnsi="Calibri" w:cs="Calibri"/>
+          <w:sz w:val="22"/>
+          <w:szCs w:val="22"/>
+          <w:lang w:val="en-US"/>
+        </w:rPr>
+        <w:t>getdate</w:t>
+      </w:r>
+      <w:proofErr w:type="spellEnd"/>
+      <w:r>
+        <w:rPr>
+          <w:rFonts w:ascii="Calibri" w:hAnsi="Calibri" w:cs="Calibri"/>
+          <w:sz w:val="22"/>
+          <w:szCs w:val="22"/>
+          <w:lang w:val="en-US"/>
+        </w:rPr>
+        <w:t>()))/12) &lt; 35 THEN 'Future Forward'</w:t>
+      </w:r>
+    </w:p>
+    <w:p>
+      <w:pPr>
+        <w:pStyle w:val="NormalWeb"/>
+        <w:spacing w:before="0" w:beforeAutospacing="0" w:after="0" w:afterAutospacing="0"/>
+        <w:ind w:left="2700"/>
+        <w:rPr>
+          <w:rFonts w:ascii="Calibri" w:hAnsi="Calibri" w:cs="Calibri"/>
+          <w:sz w:val="22"/>
+          <w:szCs w:val="22"/>
+          <w:lang w:val="en-US"/>
+        </w:rPr>
+      </w:pPr>
+      <w:r>
+        <w:rPr>
+          <w:rFonts w:ascii="Calibri" w:hAnsi="Calibri" w:cs="Calibri"/>
+          <w:sz w:val="22"/>
+          <w:szCs w:val="22"/>
+          <w:lang w:val="en-US"/>
+        </w:rPr>
+        <w:t>WHEN ((DATEDIFF(MM,'19' +  LEFT([ID Number],2)  + '-' + SUBSTRING([ID Number],3,2) + '-' + SUBSTRING([ID Number],5,2),</w:t>
+      </w:r>
+      <w:proofErr w:type="spellStart"/>
+      <w:r>
+        <w:rPr>
+          <w:rFonts w:ascii="Calibri" w:hAnsi="Calibri" w:cs="Calibri"/>
+          <w:sz w:val="22"/>
+          <w:szCs w:val="22"/>
+          <w:lang w:val="en-US"/>
+        </w:rPr>
+        <w:t>getdate</w:t>
+      </w:r>
+      <w:proofErr w:type="spellEnd"/>
+      <w:r>
+        <w:rPr>
+          <w:rFonts w:ascii="Calibri" w:hAnsi="Calibri" w:cs="Calibri"/>
+          <w:sz w:val="22"/>
+          <w:szCs w:val="22"/>
+          <w:lang w:val="en-US"/>
+        </w:rPr>
+        <w:t>()))/12) &lt; 45 THEN 'Affluent'</w:t>
+      </w:r>
+    </w:p>
+    <w:p>
+      <w:pPr>
+        <w:pStyle w:val="NormalWeb"/>
+        <w:spacing w:before="0" w:beforeAutospacing="0" w:after="0" w:afterAutospacing="0"/>
+        <w:ind w:left="2700"/>
+        <w:rPr>
+          <w:rFonts w:ascii="Calibri" w:hAnsi="Calibri" w:cs="Calibri"/>
+          <w:sz w:val="22"/>
+          <w:szCs w:val="22"/>
+          <w:lang w:val="en-US"/>
+        </w:rPr>
+      </w:pPr>
+      <w:r>
+        <w:rPr>
+          <w:rFonts w:ascii="Calibri" w:hAnsi="Calibri" w:cs="Calibri"/>
+          <w:sz w:val="22"/>
+          <w:szCs w:val="22"/>
+          <w:lang w:val="en-US"/>
+        </w:rPr>
+        <w:t>WHEN ((DATEDIFF(MM,'19' +  LEFT([ID Number],2)  + '-' + SUBSTRING([ID Number],3,2) + '-' + SUBSTRING([ID Number],5,2),</w:t>
+      </w:r>
+      <w:proofErr w:type="spellStart"/>
+      <w:r>
+        <w:rPr>
+          <w:rFonts w:ascii="Calibri" w:hAnsi="Calibri" w:cs="Calibri"/>
+          <w:sz w:val="22"/>
+          <w:szCs w:val="22"/>
+          <w:lang w:val="en-US"/>
+        </w:rPr>
+        <w:t>getdate</w:t>
+      </w:r>
+      <w:proofErr w:type="spellEnd"/>
+      <w:r>
+        <w:rPr>
+          <w:rFonts w:ascii="Calibri" w:hAnsi="Calibri" w:cs="Calibri"/>
+          <w:sz w:val="22"/>
+          <w:szCs w:val="22"/>
+          <w:lang w:val="en-US"/>
+        </w:rPr>
+        <w:t>()))/12) &lt; 56 THEN '</w:t>
+      </w:r>
+      <w:proofErr w:type="spellStart"/>
+      <w:r>
+        <w:rPr>
+          <w:rFonts w:ascii="Calibri" w:hAnsi="Calibri" w:cs="Calibri"/>
+          <w:sz w:val="22"/>
+          <w:szCs w:val="22"/>
+          <w:lang w:val="en-US"/>
+        </w:rPr>
+        <w:t>Stylin</w:t>
+      </w:r>
+      <w:proofErr w:type="spellEnd"/>
+      <w:r>
+        <w:rPr>
+          <w:rFonts w:ascii="Calibri" w:hAnsi="Calibri" w:cs="Calibri"/>
+          <w:sz w:val="22"/>
+          <w:szCs w:val="22"/>
+          <w:lang w:val="en-US"/>
+        </w:rPr>
+        <w:t xml:space="preserve"> Boomer'</w:t>
+      </w:r>
+    </w:p>
+    <w:p>
+      <w:pPr>
+        <w:pStyle w:val="NormalWeb"/>
+        <w:spacing w:before="0" w:beforeAutospacing="0" w:after="0" w:afterAutospacing="0"/>
+        <w:ind w:left="2160"/>
+        <w:rPr>
+          <w:rFonts w:ascii="Calibri" w:hAnsi="Calibri" w:cs="Calibri"/>
+          <w:sz w:val="22"/>
+          <w:szCs w:val="22"/>
+          <w:lang w:val="en-US"/>
+        </w:rPr>
+      </w:pPr>
+      <w:r>
+        <w:rPr>
+          <w:rFonts w:ascii="Calibri" w:hAnsi="Calibri" w:cs="Calibri"/>
+          <w:sz w:val="22"/>
+          <w:szCs w:val="22"/>
+          <w:lang w:val="en-US"/>
+        </w:rPr>
+        <w:t xml:space="preserve">   ELSE 'Golder Ager' END</w:t>
+      </w:r>
+    </w:p>
+    <w:p>
+      <w:pPr>
+        <w:pStyle w:val="NormalWeb"/>
+        <w:spacing w:before="0" w:beforeAutospacing="0" w:after="0" w:afterAutospacing="0"/>
+        <w:rPr>
+          <w:rFonts w:ascii="Calibri" w:hAnsi="Calibri" w:cs="Calibri"/>
+          <w:sz w:val="22"/>
+          <w:szCs w:val="22"/>
+        </w:rPr>
+      </w:pPr>
+      <w:r>
+        <w:rPr>
+          <w:rFonts w:ascii="Calibri" w:hAnsi="Calibri" w:cs="Calibri"/>
+          <w:sz w:val="22"/>
+          <w:szCs w:val="22"/>
+        </w:rPr>
+        <w:t> </w:t>
+      </w:r>
+    </w:p>
+    <w:p>
+      <w:pPr>
+        <w:pStyle w:val="NormalWeb"/>
+        <w:spacing w:before="0" w:beforeAutospacing="0" w:after="0" w:afterAutospacing="0"/>
+        <w:rPr>
+          <w:rFonts w:ascii="Calibri" w:hAnsi="Calibri" w:cs="Calibri"/>
+          <w:sz w:val="22"/>
+          <w:szCs w:val="22"/>
+          <w:lang w:val="en-US"/>
+        </w:rPr>
+      </w:pPr>
+      <w:r>
+        <w:rPr>
+          <w:rFonts w:ascii="Calibri" w:hAnsi="Calibri" w:cs="Calibri"/>
+          <w:sz w:val="22"/>
+          <w:szCs w:val="22"/>
+          <w:lang w:val="en-US"/>
+        </w:rPr>
+        <w:t>FROM #TEMP</w:t>
       </w:r>
     </w:p>
     <w:p>
@@ -1900,6 +11296,23 @@
     <w:semiHidden/>
     <w:unhideWhenUsed/>
   </w:style>
+  <w:style w:type="paragraph" w:styleId="NormalWeb">
+    <w:name w:val="Normal (Web)"/>
+    <w:basedOn w:val="Normal"/>
+    <w:uiPriority w:val="99"/>
+    <w:semiHidden/>
+    <w:unhideWhenUsed/>
+    <w:rsid w:val="00353761"/>
+    <w:pPr>
+      <w:spacing w:before="100" w:beforeAutospacing="1" w:after="100" w:afterAutospacing="1" w:line="240" w:lineRule="auto"/>
+    </w:pPr>
+    <w:rPr>
+      <w:rFonts w:ascii="Times New Roman" w:eastAsia="Times New Roman" w:hAnsi="Times New Roman" w:cs="Times New Roman"/>
+      <w:sz w:val="24"/>
+      <w:szCs w:val="24"/>
+      <w:lang w:eastAsia="en-ZA"/>
+    </w:rPr>
+  </w:style>
 </w:styles>
 </file>
 

--- a/SQL_QuickRef.docx
+++ b/SQL_QuickRef.docx
@@ -10859,9 +10859,3424 @@
       </w:r>
     </w:p>
     <w:p>
+      <w:r>
+        <w:br w:type="page"/>
+      </w:r>
+    </w:p>
+    <w:p>
+      <w:pPr>
+        <w:rPr>
+          <w:b/>
+        </w:rPr>
+      </w:pPr>
       <w:bookmarkStart w:id="0" w:name="_GoBack"/>
-      <w:bookmarkEnd w:id="0"/>
-    </w:p>
+      <w:r>
+        <w:rPr>
+          <w:b/>
+        </w:rPr>
+        <w:lastRenderedPageBreak/>
+        <w:t>CASE Statements</w:t>
+      </w:r>
+    </w:p>
+    <w:bookmarkEnd w:id="0"/>
+    <w:p>
+      <w:pPr>
+        <w:pStyle w:val="NormalWeb"/>
+        <w:spacing w:before="0" w:beforeAutospacing="0" w:after="0" w:afterAutospacing="0"/>
+        <w:rPr>
+          <w:rFonts w:ascii="Calibri" w:hAnsi="Calibri" w:cs="Calibri"/>
+          <w:sz w:val="22"/>
+          <w:szCs w:val="22"/>
+          <w:lang w:val="en-US"/>
+        </w:rPr>
+      </w:pPr>
+      <w:r>
+        <w:rPr>
+          <w:rFonts w:ascii="Calibri" w:hAnsi="Calibri" w:cs="Calibri"/>
+          <w:sz w:val="22"/>
+          <w:szCs w:val="22"/>
+          <w:lang w:val="en-US"/>
+        </w:rPr>
+        <w:t>/* Shayne Request VAS that we offer that don’t get billed to us by the network but that we bill directly. */</w:t>
+      </w:r>
+    </w:p>
+    <w:p>
+      <w:pPr>
+        <w:pStyle w:val="NormalWeb"/>
+        <w:spacing w:before="0" w:beforeAutospacing="0" w:after="0" w:afterAutospacing="0"/>
+        <w:rPr>
+          <w:rFonts w:ascii="Calibri" w:hAnsi="Calibri" w:cs="Calibri"/>
+          <w:sz w:val="22"/>
+          <w:szCs w:val="22"/>
+          <w:lang w:val="en-US"/>
+        </w:rPr>
+      </w:pPr>
+      <w:r>
+        <w:rPr>
+          <w:rFonts w:ascii="Calibri" w:hAnsi="Calibri" w:cs="Calibri"/>
+          <w:sz w:val="22"/>
+          <w:szCs w:val="22"/>
+          <w:lang w:val="en-US"/>
+        </w:rPr>
+        <w:t> </w:t>
+      </w:r>
+    </w:p>
+    <w:p>
+      <w:pPr>
+        <w:pStyle w:val="NormalWeb"/>
+        <w:spacing w:before="0" w:beforeAutospacing="0" w:after="0" w:afterAutospacing="0"/>
+        <w:rPr>
+          <w:rFonts w:ascii="Calibri" w:hAnsi="Calibri" w:cs="Calibri"/>
+          <w:sz w:val="22"/>
+          <w:szCs w:val="22"/>
+          <w:lang w:val="en-US"/>
+        </w:rPr>
+      </w:pPr>
+      <w:r>
+        <w:rPr>
+          <w:rFonts w:ascii="Calibri" w:hAnsi="Calibri" w:cs="Calibri"/>
+          <w:sz w:val="22"/>
+          <w:szCs w:val="22"/>
+          <w:lang w:val="en-US"/>
+        </w:rPr>
+        <w:t>-- drop table #ALLNW</w:t>
+      </w:r>
+    </w:p>
+    <w:p>
+      <w:pPr>
+        <w:pStyle w:val="NormalWeb"/>
+        <w:spacing w:before="0" w:beforeAutospacing="0" w:after="0" w:afterAutospacing="0"/>
+        <w:rPr>
+          <w:rFonts w:ascii="Calibri" w:hAnsi="Calibri" w:cs="Calibri"/>
+          <w:sz w:val="22"/>
+          <w:szCs w:val="22"/>
+          <w:lang w:val="en-US"/>
+        </w:rPr>
+      </w:pPr>
+      <w:r>
+        <w:rPr>
+          <w:rFonts w:ascii="Calibri" w:hAnsi="Calibri" w:cs="Calibri"/>
+          <w:sz w:val="22"/>
+          <w:szCs w:val="22"/>
+          <w:lang w:val="en-US"/>
+        </w:rPr>
+        <w:t xml:space="preserve">-- Only Cell C #TEMP  </w:t>
+      </w:r>
+    </w:p>
+    <w:p>
+      <w:pPr>
+        <w:pStyle w:val="NormalWeb"/>
+        <w:spacing w:before="0" w:beforeAutospacing="0" w:after="0" w:afterAutospacing="0"/>
+        <w:rPr>
+          <w:rFonts w:ascii="Calibri" w:hAnsi="Calibri" w:cs="Calibri"/>
+          <w:sz w:val="22"/>
+          <w:szCs w:val="22"/>
+        </w:rPr>
+      </w:pPr>
+      <w:r>
+        <w:rPr>
+          <w:rFonts w:ascii="Calibri" w:hAnsi="Calibri" w:cs="Calibri"/>
+          <w:sz w:val="22"/>
+          <w:szCs w:val="22"/>
+        </w:rPr>
+        <w:t> </w:t>
+      </w:r>
+    </w:p>
+    <w:p>
+      <w:pPr>
+        <w:pStyle w:val="NormalWeb"/>
+        <w:spacing w:before="0" w:beforeAutospacing="0" w:after="0" w:afterAutospacing="0"/>
+        <w:rPr>
+          <w:rFonts w:ascii="Calibri" w:hAnsi="Calibri" w:cs="Calibri"/>
+          <w:sz w:val="22"/>
+          <w:szCs w:val="22"/>
+          <w:lang w:val="en-US"/>
+        </w:rPr>
+      </w:pPr>
+      <w:r>
+        <w:rPr>
+          <w:rFonts w:ascii="Calibri" w:hAnsi="Calibri" w:cs="Calibri"/>
+          <w:sz w:val="22"/>
+          <w:szCs w:val="22"/>
+          <w:lang w:val="en-US"/>
+        </w:rPr>
+        <w:t xml:space="preserve">select distinct   MSISDN              = </w:t>
+      </w:r>
+      <w:proofErr w:type="spellStart"/>
+      <w:r>
+        <w:rPr>
+          <w:rFonts w:ascii="Calibri" w:hAnsi="Calibri" w:cs="Calibri"/>
+          <w:sz w:val="22"/>
+          <w:szCs w:val="22"/>
+          <w:lang w:val="en-US"/>
+        </w:rPr>
+        <w:t>Dw.DN_NUM</w:t>
+      </w:r>
+      <w:proofErr w:type="spellEnd"/>
+      <w:r>
+        <w:rPr>
+          <w:rFonts w:ascii="Calibri" w:hAnsi="Calibri" w:cs="Calibri"/>
+          <w:sz w:val="22"/>
+          <w:szCs w:val="22"/>
+          <w:lang w:val="en-US"/>
+        </w:rPr>
+        <w:t xml:space="preserve">  </w:t>
+      </w:r>
+    </w:p>
+    <w:p>
+      <w:pPr>
+        <w:pStyle w:val="NormalWeb"/>
+        <w:spacing w:before="0" w:beforeAutospacing="0" w:after="0" w:afterAutospacing="0"/>
+        <w:rPr>
+          <w:rFonts w:ascii="Calibri" w:hAnsi="Calibri" w:cs="Calibri"/>
+          <w:sz w:val="22"/>
+          <w:szCs w:val="22"/>
+          <w:lang w:val="en-US"/>
+        </w:rPr>
+      </w:pPr>
+      <w:r>
+        <w:rPr>
+          <w:rFonts w:ascii="Calibri" w:hAnsi="Calibri" w:cs="Calibri"/>
+          <w:sz w:val="22"/>
+          <w:szCs w:val="22"/>
+          <w:lang w:val="en-US"/>
+        </w:rPr>
+        <w:t xml:space="preserve">                 ,CO_ID               = CS.CO_ID</w:t>
+      </w:r>
+    </w:p>
+    <w:p>
+      <w:pPr>
+        <w:pStyle w:val="NormalWeb"/>
+        <w:spacing w:before="0" w:beforeAutospacing="0" w:after="0" w:afterAutospacing="0"/>
+        <w:rPr>
+          <w:rFonts w:ascii="Calibri" w:hAnsi="Calibri" w:cs="Calibri"/>
+          <w:sz w:val="22"/>
+          <w:szCs w:val="22"/>
+          <w:lang w:val="en-US"/>
+        </w:rPr>
+      </w:pPr>
+      <w:r>
+        <w:rPr>
+          <w:rFonts w:ascii="Calibri" w:hAnsi="Calibri" w:cs="Calibri"/>
+          <w:sz w:val="22"/>
+          <w:szCs w:val="22"/>
+          <w:lang w:val="en-US"/>
+        </w:rPr>
+        <w:t xml:space="preserve">                 ,Account             = DW.CUSTCODE  </w:t>
+      </w:r>
+    </w:p>
+    <w:p>
+      <w:pPr>
+        <w:pStyle w:val="NormalWeb"/>
+        <w:spacing w:before="0" w:beforeAutospacing="0" w:after="0" w:afterAutospacing="0"/>
+        <w:rPr>
+          <w:rFonts w:ascii="Calibri" w:hAnsi="Calibri" w:cs="Calibri"/>
+          <w:sz w:val="22"/>
+          <w:szCs w:val="22"/>
+          <w:lang w:val="en-US"/>
+        </w:rPr>
+      </w:pPr>
+      <w:r>
+        <w:rPr>
+          <w:rFonts w:ascii="Calibri" w:hAnsi="Calibri" w:cs="Calibri"/>
+          <w:sz w:val="22"/>
+          <w:szCs w:val="22"/>
+          <w:lang w:val="en-US"/>
+        </w:rPr>
+        <w:t xml:space="preserve">                 ,</w:t>
+      </w:r>
+      <w:proofErr w:type="spellStart"/>
+      <w:r>
+        <w:rPr>
+          <w:rFonts w:ascii="Calibri" w:hAnsi="Calibri" w:cs="Calibri"/>
+          <w:sz w:val="22"/>
+          <w:szCs w:val="22"/>
+          <w:lang w:val="en-US"/>
+        </w:rPr>
+        <w:t>TopACCAccount</w:t>
+      </w:r>
+      <w:proofErr w:type="spellEnd"/>
+      <w:r>
+        <w:rPr>
+          <w:rFonts w:ascii="Calibri" w:hAnsi="Calibri" w:cs="Calibri"/>
+          <w:sz w:val="22"/>
+          <w:szCs w:val="22"/>
+          <w:lang w:val="en-US"/>
+        </w:rPr>
+        <w:t xml:space="preserve">       = substring(DW.CUSTCODE , 1, 7)  </w:t>
+      </w:r>
+    </w:p>
+    <w:p>
+      <w:pPr>
+        <w:pStyle w:val="NormalWeb"/>
+        <w:spacing w:before="0" w:beforeAutospacing="0" w:after="0" w:afterAutospacing="0"/>
+        <w:rPr>
+          <w:rFonts w:ascii="Calibri" w:hAnsi="Calibri" w:cs="Calibri"/>
+          <w:sz w:val="22"/>
+          <w:szCs w:val="22"/>
+          <w:lang w:val="en-US"/>
+        </w:rPr>
+      </w:pPr>
+      <w:r>
+        <w:rPr>
+          <w:rFonts w:ascii="Calibri" w:hAnsi="Calibri" w:cs="Calibri"/>
+          <w:sz w:val="22"/>
+          <w:szCs w:val="22"/>
+          <w:lang w:val="en-US"/>
+        </w:rPr>
+        <w:t xml:space="preserve">                 ,</w:t>
+      </w:r>
+      <w:proofErr w:type="spellStart"/>
+      <w:r>
+        <w:rPr>
+          <w:rFonts w:ascii="Calibri" w:hAnsi="Calibri" w:cs="Calibri"/>
+          <w:sz w:val="22"/>
+          <w:szCs w:val="22"/>
+          <w:lang w:val="en-US"/>
+        </w:rPr>
+        <w:t>TariffModel</w:t>
+      </w:r>
+      <w:proofErr w:type="spellEnd"/>
+      <w:r>
+        <w:rPr>
+          <w:rFonts w:ascii="Calibri" w:hAnsi="Calibri" w:cs="Calibri"/>
+          <w:sz w:val="22"/>
+          <w:szCs w:val="22"/>
+          <w:lang w:val="en-US"/>
+        </w:rPr>
+        <w:t xml:space="preserve">         = </w:t>
+      </w:r>
+      <w:proofErr w:type="spellStart"/>
+      <w:r>
+        <w:rPr>
+          <w:rFonts w:ascii="Calibri" w:hAnsi="Calibri" w:cs="Calibri"/>
+          <w:sz w:val="22"/>
+          <w:szCs w:val="22"/>
+          <w:lang w:val="en-US"/>
+        </w:rPr>
+        <w:t>ta.sFinalDescription</w:t>
+      </w:r>
+      <w:proofErr w:type="spellEnd"/>
+      <w:r>
+        <w:rPr>
+          <w:rFonts w:ascii="Calibri" w:hAnsi="Calibri" w:cs="Calibri"/>
+          <w:sz w:val="22"/>
+          <w:szCs w:val="22"/>
+          <w:lang w:val="en-US"/>
+        </w:rPr>
+        <w:t xml:space="preserve">  </w:t>
+      </w:r>
+    </w:p>
+    <w:p>
+      <w:pPr>
+        <w:pStyle w:val="NormalWeb"/>
+        <w:spacing w:before="0" w:beforeAutospacing="0" w:after="0" w:afterAutospacing="0"/>
+        <w:rPr>
+          <w:rFonts w:ascii="Calibri" w:hAnsi="Calibri" w:cs="Calibri"/>
+          <w:sz w:val="22"/>
+          <w:szCs w:val="22"/>
+          <w:lang w:val="en-US"/>
+        </w:rPr>
+      </w:pPr>
+      <w:r>
+        <w:rPr>
+          <w:rFonts w:ascii="Calibri" w:hAnsi="Calibri" w:cs="Calibri"/>
+          <w:sz w:val="22"/>
+          <w:szCs w:val="22"/>
+          <w:lang w:val="en-US"/>
+        </w:rPr>
+        <w:t xml:space="preserve">                 ,</w:t>
+      </w:r>
+      <w:proofErr w:type="spellStart"/>
+      <w:r>
+        <w:rPr>
+          <w:rFonts w:ascii="Calibri" w:hAnsi="Calibri" w:cs="Calibri"/>
+          <w:sz w:val="22"/>
+          <w:szCs w:val="22"/>
+          <w:lang w:val="en-US"/>
+        </w:rPr>
+        <w:t>TariffType</w:t>
+      </w:r>
+      <w:proofErr w:type="spellEnd"/>
+      <w:r>
+        <w:rPr>
+          <w:rFonts w:ascii="Calibri" w:hAnsi="Calibri" w:cs="Calibri"/>
+          <w:sz w:val="22"/>
+          <w:szCs w:val="22"/>
+          <w:lang w:val="en-US"/>
+        </w:rPr>
+        <w:t xml:space="preserve">          = </w:t>
+      </w:r>
+      <w:proofErr w:type="spellStart"/>
+      <w:r>
+        <w:rPr>
+          <w:rFonts w:ascii="Calibri" w:hAnsi="Calibri" w:cs="Calibri"/>
+          <w:sz w:val="22"/>
+          <w:szCs w:val="22"/>
+          <w:lang w:val="en-US"/>
+        </w:rPr>
+        <w:t>ta.sTariffType</w:t>
+      </w:r>
+      <w:proofErr w:type="spellEnd"/>
+      <w:r>
+        <w:rPr>
+          <w:rFonts w:ascii="Calibri" w:hAnsi="Calibri" w:cs="Calibri"/>
+          <w:sz w:val="22"/>
+          <w:szCs w:val="22"/>
+          <w:lang w:val="en-US"/>
+        </w:rPr>
+        <w:t xml:space="preserve">   </w:t>
+      </w:r>
+    </w:p>
+    <w:p>
+      <w:pPr>
+        <w:pStyle w:val="NormalWeb"/>
+        <w:spacing w:before="0" w:beforeAutospacing="0" w:after="0" w:afterAutospacing="0"/>
+        <w:rPr>
+          <w:rFonts w:ascii="Calibri" w:hAnsi="Calibri" w:cs="Calibri"/>
+          <w:sz w:val="22"/>
+          <w:szCs w:val="22"/>
+          <w:lang w:val="en-US"/>
+        </w:rPr>
+      </w:pPr>
+      <w:r>
+        <w:rPr>
+          <w:rFonts w:ascii="Calibri" w:hAnsi="Calibri" w:cs="Calibri"/>
+          <w:sz w:val="22"/>
+          <w:szCs w:val="22"/>
+          <w:lang w:val="en-US"/>
+        </w:rPr>
+        <w:t xml:space="preserve">                 ,</w:t>
+      </w:r>
+      <w:proofErr w:type="spellStart"/>
+      <w:r>
+        <w:rPr>
+          <w:rFonts w:ascii="Calibri" w:hAnsi="Calibri" w:cs="Calibri"/>
+          <w:sz w:val="22"/>
+          <w:szCs w:val="22"/>
+          <w:lang w:val="en-US"/>
+        </w:rPr>
+        <w:t>SNCode</w:t>
+      </w:r>
+      <w:proofErr w:type="spellEnd"/>
+      <w:r>
+        <w:rPr>
+          <w:rFonts w:ascii="Calibri" w:hAnsi="Calibri" w:cs="Calibri"/>
+          <w:sz w:val="22"/>
+          <w:szCs w:val="22"/>
+          <w:lang w:val="en-US"/>
+        </w:rPr>
+        <w:t xml:space="preserve">              = cs.[SNCODE]  </w:t>
+      </w:r>
+    </w:p>
+    <w:p>
+      <w:pPr>
+        <w:pStyle w:val="NormalWeb"/>
+        <w:spacing w:before="0" w:beforeAutospacing="0" w:after="0" w:afterAutospacing="0"/>
+        <w:rPr>
+          <w:rFonts w:ascii="Calibri" w:hAnsi="Calibri" w:cs="Calibri"/>
+          <w:sz w:val="22"/>
+          <w:szCs w:val="22"/>
+          <w:lang w:val="en-US"/>
+        </w:rPr>
+      </w:pPr>
+      <w:r>
+        <w:rPr>
+          <w:rFonts w:ascii="Calibri" w:hAnsi="Calibri" w:cs="Calibri"/>
+          <w:sz w:val="22"/>
+          <w:szCs w:val="22"/>
+          <w:lang w:val="en-US"/>
+        </w:rPr>
+        <w:t xml:space="preserve">                 ,</w:t>
+      </w:r>
+      <w:proofErr w:type="spellStart"/>
+      <w:r>
+        <w:rPr>
+          <w:rFonts w:ascii="Calibri" w:hAnsi="Calibri" w:cs="Calibri"/>
+          <w:sz w:val="22"/>
+          <w:szCs w:val="22"/>
+          <w:lang w:val="en-US"/>
+        </w:rPr>
+        <w:t>SNDescr</w:t>
+      </w:r>
+      <w:proofErr w:type="spellEnd"/>
+      <w:r>
+        <w:rPr>
+          <w:rFonts w:ascii="Calibri" w:hAnsi="Calibri" w:cs="Calibri"/>
+          <w:sz w:val="22"/>
+          <w:szCs w:val="22"/>
+          <w:lang w:val="en-US"/>
+        </w:rPr>
+        <w:t xml:space="preserve">             = S.DES  </w:t>
+      </w:r>
+    </w:p>
+    <w:p>
+      <w:pPr>
+        <w:pStyle w:val="NormalWeb"/>
+        <w:spacing w:before="0" w:beforeAutospacing="0" w:after="0" w:afterAutospacing="0"/>
+        <w:rPr>
+          <w:rFonts w:ascii="Calibri" w:hAnsi="Calibri" w:cs="Calibri"/>
+          <w:sz w:val="22"/>
+          <w:szCs w:val="22"/>
+          <w:lang w:val="en-US"/>
+        </w:rPr>
+      </w:pPr>
+      <w:r>
+        <w:rPr>
+          <w:rFonts w:ascii="Calibri" w:hAnsi="Calibri" w:cs="Calibri"/>
+          <w:sz w:val="22"/>
+          <w:szCs w:val="22"/>
+          <w:lang w:val="en-US"/>
+        </w:rPr>
+        <w:t xml:space="preserve">                 ,</w:t>
+      </w:r>
+      <w:proofErr w:type="spellStart"/>
+      <w:r>
+        <w:rPr>
+          <w:rFonts w:ascii="Calibri" w:hAnsi="Calibri" w:cs="Calibri"/>
+          <w:sz w:val="22"/>
+          <w:szCs w:val="22"/>
+          <w:lang w:val="en-US"/>
+        </w:rPr>
+        <w:t>SPCode</w:t>
+      </w:r>
+      <w:proofErr w:type="spellEnd"/>
+      <w:r>
+        <w:rPr>
+          <w:rFonts w:ascii="Calibri" w:hAnsi="Calibri" w:cs="Calibri"/>
+          <w:sz w:val="22"/>
+          <w:szCs w:val="22"/>
+          <w:lang w:val="en-US"/>
+        </w:rPr>
+        <w:t xml:space="preserve">              = cs.[SPCODE]  </w:t>
+      </w:r>
+    </w:p>
+    <w:p>
+      <w:pPr>
+        <w:pStyle w:val="NormalWeb"/>
+        <w:spacing w:before="0" w:beforeAutospacing="0" w:after="0" w:afterAutospacing="0"/>
+        <w:rPr>
+          <w:rFonts w:ascii="Calibri" w:hAnsi="Calibri" w:cs="Calibri"/>
+          <w:sz w:val="22"/>
+          <w:szCs w:val="22"/>
+          <w:lang w:val="en-US"/>
+        </w:rPr>
+      </w:pPr>
+      <w:r>
+        <w:rPr>
+          <w:rFonts w:ascii="Calibri" w:hAnsi="Calibri" w:cs="Calibri"/>
+          <w:sz w:val="22"/>
+          <w:szCs w:val="22"/>
+          <w:lang w:val="en-US"/>
+        </w:rPr>
+        <w:t xml:space="preserve">                 ,</w:t>
+      </w:r>
+      <w:proofErr w:type="spellStart"/>
+      <w:r>
+        <w:rPr>
+          <w:rFonts w:ascii="Calibri" w:hAnsi="Calibri" w:cs="Calibri"/>
+          <w:sz w:val="22"/>
+          <w:szCs w:val="22"/>
+          <w:lang w:val="en-US"/>
+        </w:rPr>
+        <w:t>SPDescr</w:t>
+      </w:r>
+      <w:proofErr w:type="spellEnd"/>
+      <w:r>
+        <w:rPr>
+          <w:rFonts w:ascii="Calibri" w:hAnsi="Calibri" w:cs="Calibri"/>
+          <w:sz w:val="22"/>
+          <w:szCs w:val="22"/>
+          <w:lang w:val="en-US"/>
+        </w:rPr>
+        <w:t xml:space="preserve">             = P.DES  </w:t>
+      </w:r>
+    </w:p>
+    <w:p>
+      <w:pPr>
+        <w:pStyle w:val="NormalWeb"/>
+        <w:spacing w:before="0" w:beforeAutospacing="0" w:after="0" w:afterAutospacing="0"/>
+        <w:rPr>
+          <w:rFonts w:ascii="Calibri" w:hAnsi="Calibri" w:cs="Calibri"/>
+          <w:sz w:val="22"/>
+          <w:szCs w:val="22"/>
+          <w:lang w:val="en-US"/>
+        </w:rPr>
+      </w:pPr>
+      <w:r>
+        <w:rPr>
+          <w:rFonts w:ascii="Calibri" w:hAnsi="Calibri" w:cs="Calibri"/>
+          <w:sz w:val="22"/>
+          <w:szCs w:val="22"/>
+          <w:lang w:val="en-US"/>
+        </w:rPr>
+        <w:t xml:space="preserve">                 ,</w:t>
+      </w:r>
+      <w:proofErr w:type="spellStart"/>
+      <w:r>
+        <w:rPr>
+          <w:rFonts w:ascii="Calibri" w:hAnsi="Calibri" w:cs="Calibri"/>
+          <w:sz w:val="22"/>
+          <w:szCs w:val="22"/>
+          <w:lang w:val="en-US"/>
+        </w:rPr>
+        <w:t>TMCode</w:t>
+      </w:r>
+      <w:proofErr w:type="spellEnd"/>
+      <w:r>
+        <w:rPr>
+          <w:rFonts w:ascii="Calibri" w:hAnsi="Calibri" w:cs="Calibri"/>
+          <w:sz w:val="22"/>
+          <w:szCs w:val="22"/>
+          <w:lang w:val="en-US"/>
+        </w:rPr>
+        <w:t xml:space="preserve">              = cs.[TMCODE]  </w:t>
+      </w:r>
+    </w:p>
+    <w:p>
+      <w:pPr>
+        <w:pStyle w:val="NormalWeb"/>
+        <w:spacing w:before="0" w:beforeAutospacing="0" w:after="0" w:afterAutospacing="0"/>
+        <w:rPr>
+          <w:rFonts w:ascii="Calibri" w:hAnsi="Calibri" w:cs="Calibri"/>
+          <w:sz w:val="22"/>
+          <w:szCs w:val="22"/>
+          <w:lang w:val="en-US"/>
+        </w:rPr>
+      </w:pPr>
+      <w:r>
+        <w:rPr>
+          <w:rFonts w:ascii="Calibri" w:hAnsi="Calibri" w:cs="Calibri"/>
+          <w:sz w:val="22"/>
+          <w:szCs w:val="22"/>
+          <w:lang w:val="en-US"/>
+        </w:rPr>
+        <w:t xml:space="preserve">                 ,</w:t>
+      </w:r>
+      <w:proofErr w:type="spellStart"/>
+      <w:r>
+        <w:rPr>
+          <w:rFonts w:ascii="Calibri" w:hAnsi="Calibri" w:cs="Calibri"/>
+          <w:sz w:val="22"/>
+          <w:szCs w:val="22"/>
+          <w:lang w:val="en-US"/>
+        </w:rPr>
+        <w:t>Dealer_id</w:t>
+      </w:r>
+      <w:proofErr w:type="spellEnd"/>
+      <w:r>
+        <w:rPr>
+          <w:rFonts w:ascii="Calibri" w:hAnsi="Calibri" w:cs="Calibri"/>
+          <w:sz w:val="22"/>
+          <w:szCs w:val="22"/>
+          <w:lang w:val="en-US"/>
+        </w:rPr>
+        <w:t xml:space="preserve">           = </w:t>
+      </w:r>
+      <w:proofErr w:type="spellStart"/>
+      <w:r>
+        <w:rPr>
+          <w:rFonts w:ascii="Calibri" w:hAnsi="Calibri" w:cs="Calibri"/>
+          <w:sz w:val="22"/>
+          <w:szCs w:val="22"/>
+          <w:lang w:val="en-US"/>
+        </w:rPr>
+        <w:t>pl.iDealerID</w:t>
+      </w:r>
+      <w:proofErr w:type="spellEnd"/>
+    </w:p>
+    <w:p>
+      <w:pPr>
+        <w:pStyle w:val="NormalWeb"/>
+        <w:spacing w:before="0" w:beforeAutospacing="0" w:after="0" w:afterAutospacing="0"/>
+        <w:rPr>
+          <w:rFonts w:ascii="Calibri" w:hAnsi="Calibri" w:cs="Calibri"/>
+          <w:sz w:val="22"/>
+          <w:szCs w:val="22"/>
+          <w:lang w:val="en-US"/>
+        </w:rPr>
+      </w:pPr>
+      <w:r>
+        <w:rPr>
+          <w:rFonts w:ascii="Calibri" w:hAnsi="Calibri" w:cs="Calibri"/>
+          <w:sz w:val="22"/>
+          <w:szCs w:val="22"/>
+          <w:lang w:val="en-US"/>
+        </w:rPr>
+        <w:t xml:space="preserve">                 ,</w:t>
+      </w:r>
+      <w:proofErr w:type="spellStart"/>
+      <w:r>
+        <w:rPr>
+          <w:rFonts w:ascii="Calibri" w:hAnsi="Calibri" w:cs="Calibri"/>
+          <w:sz w:val="22"/>
+          <w:szCs w:val="22"/>
+          <w:lang w:val="en-US"/>
+        </w:rPr>
+        <w:t>Dealer_Name</w:t>
+      </w:r>
+      <w:proofErr w:type="spellEnd"/>
+      <w:r>
+        <w:rPr>
+          <w:rFonts w:ascii="Calibri" w:hAnsi="Calibri" w:cs="Calibri"/>
+          <w:sz w:val="22"/>
+          <w:szCs w:val="22"/>
+          <w:lang w:val="en-US"/>
+        </w:rPr>
+        <w:t xml:space="preserve">         = </w:t>
+      </w:r>
+      <w:proofErr w:type="spellStart"/>
+      <w:r>
+        <w:rPr>
+          <w:rFonts w:ascii="Calibri" w:hAnsi="Calibri" w:cs="Calibri"/>
+          <w:sz w:val="22"/>
+          <w:szCs w:val="22"/>
+          <w:lang w:val="en-US"/>
+        </w:rPr>
+        <w:t>pl.sDealerName</w:t>
+      </w:r>
+      <w:proofErr w:type="spellEnd"/>
+    </w:p>
+    <w:p>
+      <w:pPr>
+        <w:pStyle w:val="NormalWeb"/>
+        <w:spacing w:before="0" w:beforeAutospacing="0" w:after="0" w:afterAutospacing="0"/>
+        <w:rPr>
+          <w:rFonts w:ascii="Calibri" w:hAnsi="Calibri" w:cs="Calibri"/>
+          <w:sz w:val="22"/>
+          <w:szCs w:val="22"/>
+          <w:lang w:val="en-US"/>
+        </w:rPr>
+      </w:pPr>
+      <w:r>
+        <w:rPr>
+          <w:rFonts w:ascii="Calibri" w:hAnsi="Calibri" w:cs="Calibri"/>
+          <w:sz w:val="22"/>
+          <w:szCs w:val="22"/>
+          <w:lang w:val="en-US"/>
+        </w:rPr>
+        <w:t xml:space="preserve">                 ,sCustomerLevel2     = sCustomerLevel2</w:t>
+      </w:r>
+    </w:p>
+    <w:p>
+      <w:pPr>
+        <w:pStyle w:val="NormalWeb"/>
+        <w:spacing w:before="0" w:beforeAutospacing="0" w:after="0" w:afterAutospacing="0"/>
+        <w:rPr>
+          <w:rFonts w:ascii="Calibri" w:hAnsi="Calibri" w:cs="Calibri"/>
+          <w:sz w:val="22"/>
+          <w:szCs w:val="22"/>
+          <w:lang w:val="en-US"/>
+        </w:rPr>
+      </w:pPr>
+      <w:r>
+        <w:rPr>
+          <w:rFonts w:ascii="Calibri" w:hAnsi="Calibri" w:cs="Calibri"/>
+          <w:sz w:val="22"/>
+          <w:szCs w:val="22"/>
+          <w:lang w:val="en-US"/>
+        </w:rPr>
+        <w:t xml:space="preserve">                 ,</w:t>
+      </w:r>
+      <w:proofErr w:type="spellStart"/>
+      <w:r>
+        <w:rPr>
+          <w:rFonts w:ascii="Calibri" w:hAnsi="Calibri" w:cs="Calibri"/>
+          <w:sz w:val="22"/>
+          <w:szCs w:val="22"/>
+          <w:lang w:val="en-US"/>
+        </w:rPr>
+        <w:t>DeviationPeriod</w:t>
+      </w:r>
+      <w:proofErr w:type="spellEnd"/>
+      <w:r>
+        <w:rPr>
+          <w:rFonts w:ascii="Calibri" w:hAnsi="Calibri" w:cs="Calibri"/>
+          <w:sz w:val="22"/>
+          <w:szCs w:val="22"/>
+          <w:lang w:val="en-US"/>
+        </w:rPr>
+        <w:t xml:space="preserve">     = CS.CS_OVW_ACC_PRD  </w:t>
+      </w:r>
+    </w:p>
+    <w:p>
+      <w:pPr>
+        <w:pStyle w:val="NormalWeb"/>
+        <w:spacing w:before="0" w:beforeAutospacing="0" w:after="0" w:afterAutospacing="0"/>
+        <w:rPr>
+          <w:rFonts w:ascii="Calibri" w:hAnsi="Calibri" w:cs="Calibri"/>
+          <w:sz w:val="22"/>
+          <w:szCs w:val="22"/>
+          <w:lang w:val="en-US"/>
+        </w:rPr>
+      </w:pPr>
+      <w:r>
+        <w:rPr>
+          <w:rFonts w:ascii="Calibri" w:hAnsi="Calibri" w:cs="Calibri"/>
+          <w:sz w:val="22"/>
+          <w:szCs w:val="22"/>
+          <w:lang w:val="en-US"/>
+        </w:rPr>
+        <w:t xml:space="preserve">                 ,</w:t>
+      </w:r>
+      <w:proofErr w:type="spellStart"/>
+      <w:r>
+        <w:rPr>
+          <w:rFonts w:ascii="Calibri" w:hAnsi="Calibri" w:cs="Calibri"/>
+          <w:sz w:val="22"/>
+          <w:szCs w:val="22"/>
+          <w:lang w:val="en-US"/>
+        </w:rPr>
+        <w:t>CSEntDate</w:t>
+      </w:r>
+      <w:proofErr w:type="spellEnd"/>
+      <w:r>
+        <w:rPr>
+          <w:rFonts w:ascii="Calibri" w:hAnsi="Calibri" w:cs="Calibri"/>
+          <w:sz w:val="22"/>
+          <w:szCs w:val="22"/>
+          <w:lang w:val="en-US"/>
+        </w:rPr>
+        <w:t xml:space="preserve">           = cs.[CS_ENTDATE]  </w:t>
+      </w:r>
+    </w:p>
+    <w:p>
+      <w:pPr>
+        <w:pStyle w:val="NormalWeb"/>
+        <w:spacing w:before="0" w:beforeAutospacing="0" w:after="0" w:afterAutospacing="0"/>
+        <w:rPr>
+          <w:rFonts w:ascii="Calibri" w:hAnsi="Calibri" w:cs="Calibri"/>
+          <w:sz w:val="22"/>
+          <w:szCs w:val="22"/>
+          <w:lang w:val="en-US"/>
+        </w:rPr>
+      </w:pPr>
+      <w:r>
+        <w:rPr>
+          <w:rFonts w:ascii="Calibri" w:hAnsi="Calibri" w:cs="Calibri"/>
+          <w:sz w:val="22"/>
+          <w:szCs w:val="22"/>
+          <w:lang w:val="en-US"/>
+        </w:rPr>
+        <w:t xml:space="preserve">                 ,</w:t>
+      </w:r>
+      <w:proofErr w:type="spellStart"/>
+      <w:r>
+        <w:rPr>
+          <w:rFonts w:ascii="Calibri" w:hAnsi="Calibri" w:cs="Calibri"/>
+          <w:sz w:val="22"/>
+          <w:szCs w:val="22"/>
+          <w:lang w:val="en-US"/>
+        </w:rPr>
+        <w:t>StandardCharge</w:t>
+      </w:r>
+      <w:proofErr w:type="spellEnd"/>
+      <w:r>
+        <w:rPr>
+          <w:rFonts w:ascii="Calibri" w:hAnsi="Calibri" w:cs="Calibri"/>
+          <w:sz w:val="22"/>
+          <w:szCs w:val="22"/>
+          <w:lang w:val="en-US"/>
+        </w:rPr>
+        <w:t xml:space="preserve">      = </w:t>
+      </w:r>
+      <w:proofErr w:type="spellStart"/>
+      <w:r>
+        <w:rPr>
+          <w:rFonts w:ascii="Calibri" w:hAnsi="Calibri" w:cs="Calibri"/>
+          <w:sz w:val="22"/>
+          <w:szCs w:val="22"/>
+          <w:lang w:val="en-US"/>
+        </w:rPr>
+        <w:t>isnull</w:t>
+      </w:r>
+      <w:proofErr w:type="spellEnd"/>
+      <w:r>
+        <w:rPr>
+          <w:rFonts w:ascii="Calibri" w:hAnsi="Calibri" w:cs="Calibri"/>
+          <w:sz w:val="22"/>
+          <w:szCs w:val="22"/>
+          <w:lang w:val="en-US"/>
+        </w:rPr>
+        <w:t xml:space="preserve">(T.ACCESSFEE,T.EVENT)  </w:t>
+      </w:r>
+    </w:p>
+    <w:p>
+      <w:pPr>
+        <w:pStyle w:val="NormalWeb"/>
+        <w:spacing w:before="0" w:beforeAutospacing="0" w:after="0" w:afterAutospacing="0"/>
+        <w:rPr>
+          <w:rFonts w:ascii="Calibri" w:hAnsi="Calibri" w:cs="Calibri"/>
+          <w:sz w:val="22"/>
+          <w:szCs w:val="22"/>
+          <w:lang w:val="en-US"/>
+        </w:rPr>
+      </w:pPr>
+      <w:r>
+        <w:rPr>
+          <w:rFonts w:ascii="Calibri" w:hAnsi="Calibri" w:cs="Calibri"/>
+          <w:sz w:val="22"/>
+          <w:szCs w:val="22"/>
+          <w:lang w:val="en-US"/>
+        </w:rPr>
+        <w:t xml:space="preserve">                 ,</w:t>
+      </w:r>
+      <w:proofErr w:type="spellStart"/>
+      <w:r>
+        <w:rPr>
+          <w:rFonts w:ascii="Calibri" w:hAnsi="Calibri" w:cs="Calibri"/>
+          <w:sz w:val="22"/>
+          <w:szCs w:val="22"/>
+          <w:lang w:val="en-US"/>
+        </w:rPr>
+        <w:t>BilledValue</w:t>
+      </w:r>
+      <w:proofErr w:type="spellEnd"/>
+      <w:r>
+        <w:rPr>
+          <w:rFonts w:ascii="Calibri" w:hAnsi="Calibri" w:cs="Calibri"/>
+          <w:sz w:val="22"/>
+          <w:szCs w:val="22"/>
+          <w:lang w:val="en-US"/>
+        </w:rPr>
+        <w:t xml:space="preserve">         = case when T.ACCESSFEE is null   </w:t>
+      </w:r>
+    </w:p>
+    <w:p>
+      <w:pPr>
+        <w:pStyle w:val="NormalWeb"/>
+        <w:spacing w:before="0" w:beforeAutospacing="0" w:after="0" w:afterAutospacing="0"/>
+        <w:rPr>
+          <w:rFonts w:ascii="Calibri" w:hAnsi="Calibri" w:cs="Calibri"/>
+          <w:sz w:val="22"/>
+          <w:szCs w:val="22"/>
+          <w:lang w:val="en-US"/>
+        </w:rPr>
+      </w:pPr>
+      <w:r>
+        <w:rPr>
+          <w:rFonts w:ascii="Calibri" w:hAnsi="Calibri" w:cs="Calibri"/>
+          <w:sz w:val="22"/>
+          <w:szCs w:val="22"/>
+          <w:lang w:val="en-US"/>
+        </w:rPr>
+        <w:t xml:space="preserve">                                                                     then case when CS_OVW_ACCESS = 'A'   </w:t>
+      </w:r>
+    </w:p>
+    <w:p>
+      <w:pPr>
+        <w:pStyle w:val="NormalWeb"/>
+        <w:spacing w:before="0" w:beforeAutospacing="0" w:after="0" w:afterAutospacing="0"/>
+        <w:rPr>
+          <w:rFonts w:ascii="Calibri" w:hAnsi="Calibri" w:cs="Calibri"/>
+          <w:sz w:val="22"/>
+          <w:szCs w:val="22"/>
+          <w:lang w:val="en-US"/>
+        </w:rPr>
+      </w:pPr>
+      <w:r>
+        <w:rPr>
+          <w:rFonts w:ascii="Calibri" w:hAnsi="Calibri" w:cs="Calibri"/>
+          <w:sz w:val="22"/>
+          <w:szCs w:val="22"/>
+          <w:lang w:val="en-US"/>
+        </w:rPr>
+        <w:t xml:space="preserve">                                                                     then case when </w:t>
+      </w:r>
+      <w:proofErr w:type="spellStart"/>
+      <w:r>
+        <w:rPr>
+          <w:rFonts w:ascii="Calibri" w:hAnsi="Calibri" w:cs="Calibri"/>
+          <w:sz w:val="22"/>
+          <w:szCs w:val="22"/>
+          <w:lang w:val="en-US"/>
+        </w:rPr>
+        <w:t>cs_ovw_acc_prd</w:t>
+      </w:r>
+      <w:proofErr w:type="spellEnd"/>
+      <w:r>
+        <w:rPr>
+          <w:rFonts w:ascii="Calibri" w:hAnsi="Calibri" w:cs="Calibri"/>
+          <w:sz w:val="22"/>
+          <w:szCs w:val="22"/>
+          <w:lang w:val="en-US"/>
+        </w:rPr>
+        <w:t xml:space="preserve"> = 0   </w:t>
+      </w:r>
+    </w:p>
+    <w:p>
+      <w:pPr>
+        <w:pStyle w:val="NormalWeb"/>
+        <w:spacing w:before="0" w:beforeAutospacing="0" w:after="0" w:afterAutospacing="0"/>
+        <w:rPr>
+          <w:rFonts w:ascii="Calibri" w:hAnsi="Calibri" w:cs="Calibri"/>
+          <w:sz w:val="22"/>
+          <w:szCs w:val="22"/>
+          <w:lang w:val="en-US"/>
+        </w:rPr>
+      </w:pPr>
+      <w:r>
+        <w:rPr>
+          <w:rFonts w:ascii="Calibri" w:hAnsi="Calibri" w:cs="Calibri"/>
+          <w:sz w:val="22"/>
+          <w:szCs w:val="22"/>
+          <w:lang w:val="en-US"/>
+        </w:rPr>
+        <w:t xml:space="preserve">                                                                     then </w:t>
+      </w:r>
+      <w:proofErr w:type="spellStart"/>
+      <w:r>
+        <w:rPr>
+          <w:rFonts w:ascii="Calibri" w:hAnsi="Calibri" w:cs="Calibri"/>
+          <w:sz w:val="22"/>
+          <w:szCs w:val="22"/>
+          <w:lang w:val="en-US"/>
+        </w:rPr>
+        <w:t>T.event</w:t>
+      </w:r>
+      <w:proofErr w:type="spellEnd"/>
+      <w:r>
+        <w:rPr>
+          <w:rFonts w:ascii="Calibri" w:hAnsi="Calibri" w:cs="Calibri"/>
+          <w:sz w:val="22"/>
+          <w:szCs w:val="22"/>
+          <w:lang w:val="en-US"/>
+        </w:rPr>
+        <w:t xml:space="preserve">   </w:t>
+      </w:r>
+    </w:p>
+    <w:p>
+      <w:pPr>
+        <w:pStyle w:val="NormalWeb"/>
+        <w:spacing w:before="0" w:beforeAutospacing="0" w:after="0" w:afterAutospacing="0"/>
+        <w:rPr>
+          <w:rFonts w:ascii="Calibri" w:hAnsi="Calibri" w:cs="Calibri"/>
+          <w:sz w:val="22"/>
+          <w:szCs w:val="22"/>
+          <w:lang w:val="en-US"/>
+        </w:rPr>
+      </w:pPr>
+      <w:r>
+        <w:rPr>
+          <w:rFonts w:ascii="Calibri" w:hAnsi="Calibri" w:cs="Calibri"/>
+          <w:sz w:val="22"/>
+          <w:szCs w:val="22"/>
+          <w:lang w:val="en-US"/>
+        </w:rPr>
+        <w:t xml:space="preserve">                                                                     else </w:t>
+      </w:r>
+      <w:proofErr w:type="spellStart"/>
+      <w:r>
+        <w:rPr>
+          <w:rFonts w:ascii="Calibri" w:hAnsi="Calibri" w:cs="Calibri"/>
+          <w:sz w:val="22"/>
+          <w:szCs w:val="22"/>
+          <w:lang w:val="en-US"/>
+        </w:rPr>
+        <w:t>cs.cs_access</w:t>
+      </w:r>
+      <w:proofErr w:type="spellEnd"/>
+      <w:r>
+        <w:rPr>
+          <w:rFonts w:ascii="Calibri" w:hAnsi="Calibri" w:cs="Calibri"/>
+          <w:sz w:val="22"/>
+          <w:szCs w:val="22"/>
+          <w:lang w:val="en-US"/>
+        </w:rPr>
+        <w:t xml:space="preserve">   </w:t>
+      </w:r>
+    </w:p>
+    <w:p>
+      <w:pPr>
+        <w:pStyle w:val="NormalWeb"/>
+        <w:spacing w:before="0" w:beforeAutospacing="0" w:after="0" w:afterAutospacing="0"/>
+        <w:rPr>
+          <w:rFonts w:ascii="Calibri" w:hAnsi="Calibri" w:cs="Calibri"/>
+          <w:sz w:val="22"/>
+          <w:szCs w:val="22"/>
+          <w:lang w:val="en-US"/>
+        </w:rPr>
+      </w:pPr>
+      <w:r>
+        <w:rPr>
+          <w:rFonts w:ascii="Calibri" w:hAnsi="Calibri" w:cs="Calibri"/>
+          <w:sz w:val="22"/>
+          <w:szCs w:val="22"/>
+          <w:lang w:val="en-US"/>
+        </w:rPr>
+        <w:t xml:space="preserve">                                                                     end</w:t>
+      </w:r>
+    </w:p>
+    <w:p>
+      <w:pPr>
+        <w:pStyle w:val="NormalWeb"/>
+        <w:spacing w:before="0" w:beforeAutospacing="0" w:after="0" w:afterAutospacing="0"/>
+        <w:rPr>
+          <w:rFonts w:ascii="Calibri" w:hAnsi="Calibri" w:cs="Calibri"/>
+          <w:sz w:val="22"/>
+          <w:szCs w:val="22"/>
+          <w:lang w:val="en-US"/>
+        </w:rPr>
+      </w:pPr>
+      <w:r>
+        <w:rPr>
+          <w:rFonts w:ascii="Calibri" w:hAnsi="Calibri" w:cs="Calibri"/>
+          <w:sz w:val="22"/>
+          <w:szCs w:val="22"/>
+          <w:lang w:val="en-US"/>
+        </w:rPr>
+        <w:t xml:space="preserve">   </w:t>
+      </w:r>
+    </w:p>
+    <w:p>
+      <w:pPr>
+        <w:pStyle w:val="NormalWeb"/>
+        <w:spacing w:before="0" w:beforeAutospacing="0" w:after="0" w:afterAutospacing="0"/>
+        <w:rPr>
+          <w:rFonts w:ascii="Calibri" w:hAnsi="Calibri" w:cs="Calibri"/>
+          <w:sz w:val="22"/>
+          <w:szCs w:val="22"/>
+          <w:lang w:val="en-US"/>
+        </w:rPr>
+      </w:pPr>
+      <w:r>
+        <w:rPr>
+          <w:rFonts w:ascii="Calibri" w:hAnsi="Calibri" w:cs="Calibri"/>
+          <w:sz w:val="22"/>
+          <w:szCs w:val="22"/>
+          <w:lang w:val="en-US"/>
+        </w:rPr>
+        <w:t xml:space="preserve">                                                                     when CS_OVW_ACCESS = 'R'   </w:t>
+      </w:r>
+    </w:p>
+    <w:p>
+      <w:pPr>
+        <w:pStyle w:val="NormalWeb"/>
+        <w:spacing w:before="0" w:beforeAutospacing="0" w:after="0" w:afterAutospacing="0"/>
+        <w:rPr>
+          <w:rFonts w:ascii="Calibri" w:hAnsi="Calibri" w:cs="Calibri"/>
+          <w:sz w:val="22"/>
+          <w:szCs w:val="22"/>
+          <w:lang w:val="en-US"/>
+        </w:rPr>
+      </w:pPr>
+      <w:r>
+        <w:rPr>
+          <w:rFonts w:ascii="Calibri" w:hAnsi="Calibri" w:cs="Calibri"/>
+          <w:sz w:val="22"/>
+          <w:szCs w:val="22"/>
+          <w:lang w:val="en-US"/>
+        </w:rPr>
+        <w:t xml:space="preserve">                                                                     THEN case when </w:t>
+      </w:r>
+      <w:proofErr w:type="spellStart"/>
+      <w:r>
+        <w:rPr>
+          <w:rFonts w:ascii="Calibri" w:hAnsi="Calibri" w:cs="Calibri"/>
+          <w:sz w:val="22"/>
+          <w:szCs w:val="22"/>
+          <w:lang w:val="en-US"/>
+        </w:rPr>
+        <w:t>cs_ovw_acc_prd</w:t>
+      </w:r>
+      <w:proofErr w:type="spellEnd"/>
+      <w:r>
+        <w:rPr>
+          <w:rFonts w:ascii="Calibri" w:hAnsi="Calibri" w:cs="Calibri"/>
+          <w:sz w:val="22"/>
+          <w:szCs w:val="22"/>
+          <w:lang w:val="en-US"/>
+        </w:rPr>
+        <w:t xml:space="preserve"> = 0   </w:t>
+      </w:r>
+    </w:p>
+    <w:p>
+      <w:pPr>
+        <w:pStyle w:val="NormalWeb"/>
+        <w:spacing w:before="0" w:beforeAutospacing="0" w:after="0" w:afterAutospacing="0"/>
+        <w:rPr>
+          <w:rFonts w:ascii="Calibri" w:hAnsi="Calibri" w:cs="Calibri"/>
+          <w:sz w:val="22"/>
+          <w:szCs w:val="22"/>
+          <w:lang w:val="en-US"/>
+        </w:rPr>
+      </w:pPr>
+      <w:r>
+        <w:rPr>
+          <w:rFonts w:ascii="Calibri" w:hAnsi="Calibri" w:cs="Calibri"/>
+          <w:sz w:val="22"/>
+          <w:szCs w:val="22"/>
+          <w:lang w:val="en-US"/>
+        </w:rPr>
+        <w:t xml:space="preserve">                                                                     then </w:t>
+      </w:r>
+      <w:proofErr w:type="spellStart"/>
+      <w:r>
+        <w:rPr>
+          <w:rFonts w:ascii="Calibri" w:hAnsi="Calibri" w:cs="Calibri"/>
+          <w:sz w:val="22"/>
+          <w:szCs w:val="22"/>
+          <w:lang w:val="en-US"/>
+        </w:rPr>
+        <w:t>T.event</w:t>
+      </w:r>
+      <w:proofErr w:type="spellEnd"/>
+      <w:r>
+        <w:rPr>
+          <w:rFonts w:ascii="Calibri" w:hAnsi="Calibri" w:cs="Calibri"/>
+          <w:sz w:val="22"/>
+          <w:szCs w:val="22"/>
+          <w:lang w:val="en-US"/>
+        </w:rPr>
+        <w:t xml:space="preserve">   </w:t>
+      </w:r>
+    </w:p>
+    <w:p>
+      <w:pPr>
+        <w:pStyle w:val="NormalWeb"/>
+        <w:spacing w:before="0" w:beforeAutospacing="0" w:after="0" w:afterAutospacing="0"/>
+        <w:rPr>
+          <w:rFonts w:ascii="Calibri" w:hAnsi="Calibri" w:cs="Calibri"/>
+          <w:sz w:val="22"/>
+          <w:szCs w:val="22"/>
+          <w:lang w:val="en-US"/>
+        </w:rPr>
+      </w:pPr>
+      <w:r>
+        <w:rPr>
+          <w:rFonts w:ascii="Calibri" w:hAnsi="Calibri" w:cs="Calibri"/>
+          <w:sz w:val="22"/>
+          <w:szCs w:val="22"/>
+          <w:lang w:val="en-US"/>
+        </w:rPr>
+        <w:t xml:space="preserve">                                                                     else </w:t>
+      </w:r>
+      <w:proofErr w:type="spellStart"/>
+      <w:r>
+        <w:rPr>
+          <w:rFonts w:ascii="Calibri" w:hAnsi="Calibri" w:cs="Calibri"/>
+          <w:sz w:val="22"/>
+          <w:szCs w:val="22"/>
+          <w:lang w:val="en-US"/>
+        </w:rPr>
+        <w:t>cs.cs_access</w:t>
+      </w:r>
+      <w:proofErr w:type="spellEnd"/>
+      <w:r>
+        <w:rPr>
+          <w:rFonts w:ascii="Calibri" w:hAnsi="Calibri" w:cs="Calibri"/>
+          <w:sz w:val="22"/>
+          <w:szCs w:val="22"/>
+          <w:lang w:val="en-US"/>
+        </w:rPr>
+        <w:t xml:space="preserve"> * </w:t>
+      </w:r>
+      <w:proofErr w:type="spellStart"/>
+      <w:r>
+        <w:rPr>
+          <w:rFonts w:ascii="Calibri" w:hAnsi="Calibri" w:cs="Calibri"/>
+          <w:sz w:val="22"/>
+          <w:szCs w:val="22"/>
+          <w:lang w:val="en-US"/>
+        </w:rPr>
+        <w:t>T.event</w:t>
+      </w:r>
+      <w:proofErr w:type="spellEnd"/>
+      <w:r>
+        <w:rPr>
+          <w:rFonts w:ascii="Calibri" w:hAnsi="Calibri" w:cs="Calibri"/>
+          <w:sz w:val="22"/>
+          <w:szCs w:val="22"/>
+          <w:lang w:val="en-US"/>
+        </w:rPr>
+        <w:t xml:space="preserve">   </w:t>
+      </w:r>
+    </w:p>
+    <w:p>
+      <w:pPr>
+        <w:pStyle w:val="NormalWeb"/>
+        <w:spacing w:before="0" w:beforeAutospacing="0" w:after="0" w:afterAutospacing="0"/>
+        <w:rPr>
+          <w:rFonts w:ascii="Calibri" w:hAnsi="Calibri" w:cs="Calibri"/>
+          <w:sz w:val="22"/>
+          <w:szCs w:val="22"/>
+          <w:lang w:val="en-US"/>
+        </w:rPr>
+      </w:pPr>
+      <w:r>
+        <w:rPr>
+          <w:rFonts w:ascii="Calibri" w:hAnsi="Calibri" w:cs="Calibri"/>
+          <w:sz w:val="22"/>
+          <w:szCs w:val="22"/>
+          <w:lang w:val="en-US"/>
+        </w:rPr>
+        <w:t xml:space="preserve">                                                                     end</w:t>
+      </w:r>
+    </w:p>
+    <w:p>
+      <w:pPr>
+        <w:pStyle w:val="NormalWeb"/>
+        <w:spacing w:before="0" w:beforeAutospacing="0" w:after="0" w:afterAutospacing="0"/>
+        <w:rPr>
+          <w:rFonts w:ascii="Calibri" w:hAnsi="Calibri" w:cs="Calibri"/>
+          <w:sz w:val="22"/>
+          <w:szCs w:val="22"/>
+          <w:lang w:val="en-US"/>
+        </w:rPr>
+      </w:pPr>
+      <w:r>
+        <w:rPr>
+          <w:rFonts w:ascii="Calibri" w:hAnsi="Calibri" w:cs="Calibri"/>
+          <w:sz w:val="22"/>
+          <w:szCs w:val="22"/>
+          <w:lang w:val="en-US"/>
+        </w:rPr>
+        <w:t xml:space="preserve">   </w:t>
+      </w:r>
+    </w:p>
+    <w:p>
+      <w:pPr>
+        <w:pStyle w:val="NormalWeb"/>
+        <w:spacing w:before="0" w:beforeAutospacing="0" w:after="0" w:afterAutospacing="0"/>
+        <w:rPr>
+          <w:rFonts w:ascii="Calibri" w:hAnsi="Calibri" w:cs="Calibri"/>
+          <w:sz w:val="22"/>
+          <w:szCs w:val="22"/>
+          <w:lang w:val="en-US"/>
+        </w:rPr>
+      </w:pPr>
+      <w:r>
+        <w:rPr>
+          <w:rFonts w:ascii="Calibri" w:hAnsi="Calibri" w:cs="Calibri"/>
+          <w:sz w:val="22"/>
+          <w:szCs w:val="22"/>
+          <w:lang w:val="en-US"/>
+        </w:rPr>
+        <w:t xml:space="preserve">                                                                     ELSE </w:t>
+      </w:r>
+      <w:proofErr w:type="spellStart"/>
+      <w:r>
+        <w:rPr>
+          <w:rFonts w:ascii="Calibri" w:hAnsi="Calibri" w:cs="Calibri"/>
+          <w:sz w:val="22"/>
+          <w:szCs w:val="22"/>
+          <w:lang w:val="en-US"/>
+        </w:rPr>
+        <w:t>T.event</w:t>
+      </w:r>
+      <w:proofErr w:type="spellEnd"/>
+      <w:r>
+        <w:rPr>
+          <w:rFonts w:ascii="Calibri" w:hAnsi="Calibri" w:cs="Calibri"/>
+          <w:sz w:val="22"/>
+          <w:szCs w:val="22"/>
+          <w:lang w:val="en-US"/>
+        </w:rPr>
+        <w:t xml:space="preserve">  </w:t>
+      </w:r>
+    </w:p>
+    <w:p>
+      <w:pPr>
+        <w:pStyle w:val="NormalWeb"/>
+        <w:spacing w:before="0" w:beforeAutospacing="0" w:after="0" w:afterAutospacing="0"/>
+        <w:rPr>
+          <w:rFonts w:ascii="Calibri" w:hAnsi="Calibri" w:cs="Calibri"/>
+          <w:sz w:val="22"/>
+          <w:szCs w:val="22"/>
+          <w:lang w:val="en-US"/>
+        </w:rPr>
+      </w:pPr>
+      <w:r>
+        <w:rPr>
+          <w:rFonts w:ascii="Calibri" w:hAnsi="Calibri" w:cs="Calibri"/>
+          <w:sz w:val="22"/>
+          <w:szCs w:val="22"/>
+          <w:lang w:val="en-US"/>
+        </w:rPr>
+        <w:t xml:space="preserve">                                                                     END </w:t>
+      </w:r>
+    </w:p>
+    <w:p>
+      <w:pPr>
+        <w:pStyle w:val="NormalWeb"/>
+        <w:spacing w:before="0" w:beforeAutospacing="0" w:after="0" w:afterAutospacing="0"/>
+        <w:rPr>
+          <w:rFonts w:ascii="Calibri" w:hAnsi="Calibri" w:cs="Calibri"/>
+          <w:sz w:val="22"/>
+          <w:szCs w:val="22"/>
+          <w:lang w:val="en-US"/>
+        </w:rPr>
+      </w:pPr>
+      <w:r>
+        <w:rPr>
+          <w:rFonts w:ascii="Calibri" w:hAnsi="Calibri" w:cs="Calibri"/>
+          <w:sz w:val="22"/>
+          <w:szCs w:val="22"/>
+          <w:lang w:val="en-US"/>
+        </w:rPr>
+        <w:t xml:space="preserve"> </w:t>
+      </w:r>
+    </w:p>
+    <w:p>
+      <w:pPr>
+        <w:pStyle w:val="NormalWeb"/>
+        <w:spacing w:before="0" w:beforeAutospacing="0" w:after="0" w:afterAutospacing="0"/>
+        <w:rPr>
+          <w:rFonts w:ascii="Calibri" w:hAnsi="Calibri" w:cs="Calibri"/>
+          <w:sz w:val="22"/>
+          <w:szCs w:val="22"/>
+          <w:lang w:val="en-US"/>
+        </w:rPr>
+      </w:pPr>
+      <w:r>
+        <w:rPr>
+          <w:rFonts w:ascii="Calibri" w:hAnsi="Calibri" w:cs="Calibri"/>
+          <w:sz w:val="22"/>
+          <w:szCs w:val="22"/>
+          <w:lang w:val="en-US"/>
+        </w:rPr>
+        <w:t xml:space="preserve">                                                                     ELSE  </w:t>
+      </w:r>
+    </w:p>
+    <w:p>
+      <w:pPr>
+        <w:pStyle w:val="NormalWeb"/>
+        <w:spacing w:before="0" w:beforeAutospacing="0" w:after="0" w:afterAutospacing="0"/>
+        <w:rPr>
+          <w:rFonts w:ascii="Calibri" w:hAnsi="Calibri" w:cs="Calibri"/>
+          <w:sz w:val="22"/>
+          <w:szCs w:val="22"/>
+          <w:lang w:val="en-US"/>
+        </w:rPr>
+      </w:pPr>
+      <w:r>
+        <w:rPr>
+          <w:rFonts w:ascii="Calibri" w:hAnsi="Calibri" w:cs="Calibri"/>
+          <w:sz w:val="22"/>
+          <w:szCs w:val="22"/>
+          <w:lang w:val="en-US"/>
+        </w:rPr>
+        <w:t xml:space="preserve">                                                                     case when CS_OVW_ACCESS = 'A'   </w:t>
+      </w:r>
+    </w:p>
+    <w:p>
+      <w:pPr>
+        <w:pStyle w:val="NormalWeb"/>
+        <w:spacing w:before="0" w:beforeAutospacing="0" w:after="0" w:afterAutospacing="0"/>
+        <w:rPr>
+          <w:rFonts w:ascii="Calibri" w:hAnsi="Calibri" w:cs="Calibri"/>
+          <w:sz w:val="22"/>
+          <w:szCs w:val="22"/>
+          <w:lang w:val="en-US"/>
+        </w:rPr>
+      </w:pPr>
+      <w:r>
+        <w:rPr>
+          <w:rFonts w:ascii="Calibri" w:hAnsi="Calibri" w:cs="Calibri"/>
+          <w:sz w:val="22"/>
+          <w:szCs w:val="22"/>
+          <w:lang w:val="en-US"/>
+        </w:rPr>
+        <w:t xml:space="preserve">                                                                     then case when </w:t>
+      </w:r>
+      <w:proofErr w:type="spellStart"/>
+      <w:r>
+        <w:rPr>
+          <w:rFonts w:ascii="Calibri" w:hAnsi="Calibri" w:cs="Calibri"/>
+          <w:sz w:val="22"/>
+          <w:szCs w:val="22"/>
+          <w:lang w:val="en-US"/>
+        </w:rPr>
+        <w:t>cs_ovw_acc_prd</w:t>
+      </w:r>
+      <w:proofErr w:type="spellEnd"/>
+      <w:r>
+        <w:rPr>
+          <w:rFonts w:ascii="Calibri" w:hAnsi="Calibri" w:cs="Calibri"/>
+          <w:sz w:val="22"/>
+          <w:szCs w:val="22"/>
+          <w:lang w:val="en-US"/>
+        </w:rPr>
+        <w:t xml:space="preserve"> = 0   </w:t>
+      </w:r>
+    </w:p>
+    <w:p>
+      <w:pPr>
+        <w:pStyle w:val="NormalWeb"/>
+        <w:spacing w:before="0" w:beforeAutospacing="0" w:after="0" w:afterAutospacing="0"/>
+        <w:rPr>
+          <w:rFonts w:ascii="Calibri" w:hAnsi="Calibri" w:cs="Calibri"/>
+          <w:sz w:val="22"/>
+          <w:szCs w:val="22"/>
+          <w:lang w:val="en-US"/>
+        </w:rPr>
+      </w:pPr>
+      <w:r>
+        <w:rPr>
+          <w:rFonts w:ascii="Calibri" w:hAnsi="Calibri" w:cs="Calibri"/>
+          <w:sz w:val="22"/>
+          <w:szCs w:val="22"/>
+          <w:lang w:val="en-US"/>
+        </w:rPr>
+        <w:t xml:space="preserve">                                                                     then </w:t>
+      </w:r>
+      <w:proofErr w:type="spellStart"/>
+      <w:r>
+        <w:rPr>
+          <w:rFonts w:ascii="Calibri" w:hAnsi="Calibri" w:cs="Calibri"/>
+          <w:sz w:val="22"/>
+          <w:szCs w:val="22"/>
+          <w:lang w:val="en-US"/>
+        </w:rPr>
+        <w:t>T.accessfee</w:t>
+      </w:r>
+      <w:proofErr w:type="spellEnd"/>
+      <w:r>
+        <w:rPr>
+          <w:rFonts w:ascii="Calibri" w:hAnsi="Calibri" w:cs="Calibri"/>
+          <w:sz w:val="22"/>
+          <w:szCs w:val="22"/>
+          <w:lang w:val="en-US"/>
+        </w:rPr>
+        <w:t xml:space="preserve">   </w:t>
+      </w:r>
+    </w:p>
+    <w:p>
+      <w:pPr>
+        <w:pStyle w:val="NormalWeb"/>
+        <w:spacing w:before="0" w:beforeAutospacing="0" w:after="0" w:afterAutospacing="0"/>
+        <w:rPr>
+          <w:rFonts w:ascii="Calibri" w:hAnsi="Calibri" w:cs="Calibri"/>
+          <w:sz w:val="22"/>
+          <w:szCs w:val="22"/>
+          <w:lang w:val="en-US"/>
+        </w:rPr>
+      </w:pPr>
+      <w:r>
+        <w:rPr>
+          <w:rFonts w:ascii="Calibri" w:hAnsi="Calibri" w:cs="Calibri"/>
+          <w:sz w:val="22"/>
+          <w:szCs w:val="22"/>
+          <w:lang w:val="en-US"/>
+        </w:rPr>
+        <w:t xml:space="preserve">                                                                     else  </w:t>
+      </w:r>
+      <w:proofErr w:type="spellStart"/>
+      <w:r>
+        <w:rPr>
+          <w:rFonts w:ascii="Calibri" w:hAnsi="Calibri" w:cs="Calibri"/>
+          <w:sz w:val="22"/>
+          <w:szCs w:val="22"/>
+          <w:lang w:val="en-US"/>
+        </w:rPr>
+        <w:t>cs.cs_access</w:t>
+      </w:r>
+      <w:proofErr w:type="spellEnd"/>
+      <w:r>
+        <w:rPr>
+          <w:rFonts w:ascii="Calibri" w:hAnsi="Calibri" w:cs="Calibri"/>
+          <w:sz w:val="22"/>
+          <w:szCs w:val="22"/>
+          <w:lang w:val="en-US"/>
+        </w:rPr>
+        <w:t xml:space="preserve">   </w:t>
+      </w:r>
+    </w:p>
+    <w:p>
+      <w:pPr>
+        <w:pStyle w:val="NormalWeb"/>
+        <w:spacing w:before="0" w:beforeAutospacing="0" w:after="0" w:afterAutospacing="0"/>
+        <w:rPr>
+          <w:rFonts w:ascii="Calibri" w:hAnsi="Calibri" w:cs="Calibri"/>
+          <w:sz w:val="22"/>
+          <w:szCs w:val="22"/>
+          <w:lang w:val="en-US"/>
+        </w:rPr>
+      </w:pPr>
+      <w:r>
+        <w:rPr>
+          <w:rFonts w:ascii="Calibri" w:hAnsi="Calibri" w:cs="Calibri"/>
+          <w:sz w:val="22"/>
+          <w:szCs w:val="22"/>
+          <w:lang w:val="en-US"/>
+        </w:rPr>
+        <w:t xml:space="preserve">                                                                     end  </w:t>
+      </w:r>
+    </w:p>
+    <w:p>
+      <w:pPr>
+        <w:pStyle w:val="NormalWeb"/>
+        <w:spacing w:before="0" w:beforeAutospacing="0" w:after="0" w:afterAutospacing="0"/>
+        <w:rPr>
+          <w:rFonts w:ascii="Calibri" w:hAnsi="Calibri" w:cs="Calibri"/>
+          <w:sz w:val="22"/>
+          <w:szCs w:val="22"/>
+          <w:lang w:val="en-US"/>
+        </w:rPr>
+      </w:pPr>
+      <w:r>
+        <w:rPr>
+          <w:rFonts w:ascii="Calibri" w:hAnsi="Calibri" w:cs="Calibri"/>
+          <w:sz w:val="22"/>
+          <w:szCs w:val="22"/>
+          <w:lang w:val="en-US"/>
+        </w:rPr>
+        <w:t xml:space="preserve">  </w:t>
+      </w:r>
+    </w:p>
+    <w:p>
+      <w:pPr>
+        <w:pStyle w:val="NormalWeb"/>
+        <w:spacing w:before="0" w:beforeAutospacing="0" w:after="0" w:afterAutospacing="0"/>
+        <w:rPr>
+          <w:rFonts w:ascii="Calibri" w:hAnsi="Calibri" w:cs="Calibri"/>
+          <w:sz w:val="22"/>
+          <w:szCs w:val="22"/>
+          <w:lang w:val="en-US"/>
+        </w:rPr>
+      </w:pPr>
+      <w:r>
+        <w:rPr>
+          <w:rFonts w:ascii="Calibri" w:hAnsi="Calibri" w:cs="Calibri"/>
+          <w:sz w:val="22"/>
+          <w:szCs w:val="22"/>
+          <w:lang w:val="en-US"/>
+        </w:rPr>
+        <w:t xml:space="preserve">                                                                     when  CS_OVW_ACCESS = 'R'   </w:t>
+      </w:r>
+    </w:p>
+    <w:p>
+      <w:pPr>
+        <w:pStyle w:val="NormalWeb"/>
+        <w:spacing w:before="0" w:beforeAutospacing="0" w:after="0" w:afterAutospacing="0"/>
+        <w:rPr>
+          <w:rFonts w:ascii="Calibri" w:hAnsi="Calibri" w:cs="Calibri"/>
+          <w:sz w:val="22"/>
+          <w:szCs w:val="22"/>
+          <w:lang w:val="en-US"/>
+        </w:rPr>
+      </w:pPr>
+      <w:r>
+        <w:rPr>
+          <w:rFonts w:ascii="Calibri" w:hAnsi="Calibri" w:cs="Calibri"/>
+          <w:sz w:val="22"/>
+          <w:szCs w:val="22"/>
+          <w:lang w:val="en-US"/>
+        </w:rPr>
+        <w:t xml:space="preserve">                                                                     then  case when </w:t>
+      </w:r>
+      <w:proofErr w:type="spellStart"/>
+      <w:r>
+        <w:rPr>
+          <w:rFonts w:ascii="Calibri" w:hAnsi="Calibri" w:cs="Calibri"/>
+          <w:sz w:val="22"/>
+          <w:szCs w:val="22"/>
+          <w:lang w:val="en-US"/>
+        </w:rPr>
+        <w:t>cs_ovw_acc_prd</w:t>
+      </w:r>
+      <w:proofErr w:type="spellEnd"/>
+      <w:r>
+        <w:rPr>
+          <w:rFonts w:ascii="Calibri" w:hAnsi="Calibri" w:cs="Calibri"/>
+          <w:sz w:val="22"/>
+          <w:szCs w:val="22"/>
+          <w:lang w:val="en-US"/>
+        </w:rPr>
+        <w:t xml:space="preserve"> = 0   </w:t>
+      </w:r>
+    </w:p>
+    <w:p>
+      <w:pPr>
+        <w:pStyle w:val="NormalWeb"/>
+        <w:spacing w:before="0" w:beforeAutospacing="0" w:after="0" w:afterAutospacing="0"/>
+        <w:rPr>
+          <w:rFonts w:ascii="Calibri" w:hAnsi="Calibri" w:cs="Calibri"/>
+          <w:sz w:val="22"/>
+          <w:szCs w:val="22"/>
+          <w:lang w:val="en-US"/>
+        </w:rPr>
+      </w:pPr>
+      <w:r>
+        <w:rPr>
+          <w:rFonts w:ascii="Calibri" w:hAnsi="Calibri" w:cs="Calibri"/>
+          <w:sz w:val="22"/>
+          <w:szCs w:val="22"/>
+          <w:lang w:val="en-US"/>
+        </w:rPr>
+        <w:t xml:space="preserve">                                                                     then </w:t>
+      </w:r>
+      <w:proofErr w:type="spellStart"/>
+      <w:r>
+        <w:rPr>
+          <w:rFonts w:ascii="Calibri" w:hAnsi="Calibri" w:cs="Calibri"/>
+          <w:sz w:val="22"/>
+          <w:szCs w:val="22"/>
+          <w:lang w:val="en-US"/>
+        </w:rPr>
+        <w:t>T.accessfee</w:t>
+      </w:r>
+      <w:proofErr w:type="spellEnd"/>
+      <w:r>
+        <w:rPr>
+          <w:rFonts w:ascii="Calibri" w:hAnsi="Calibri" w:cs="Calibri"/>
+          <w:sz w:val="22"/>
+          <w:szCs w:val="22"/>
+          <w:lang w:val="en-US"/>
+        </w:rPr>
+        <w:t xml:space="preserve">   </w:t>
+      </w:r>
+    </w:p>
+    <w:p>
+      <w:pPr>
+        <w:pStyle w:val="NormalWeb"/>
+        <w:spacing w:before="0" w:beforeAutospacing="0" w:after="0" w:afterAutospacing="0"/>
+        <w:rPr>
+          <w:rFonts w:ascii="Calibri" w:hAnsi="Calibri" w:cs="Calibri"/>
+          <w:sz w:val="22"/>
+          <w:szCs w:val="22"/>
+          <w:lang w:val="en-US"/>
+        </w:rPr>
+      </w:pPr>
+      <w:r>
+        <w:rPr>
+          <w:rFonts w:ascii="Calibri" w:hAnsi="Calibri" w:cs="Calibri"/>
+          <w:sz w:val="22"/>
+          <w:szCs w:val="22"/>
+          <w:lang w:val="en-US"/>
+        </w:rPr>
+        <w:t xml:space="preserve">                                                                     else </w:t>
+      </w:r>
+      <w:proofErr w:type="spellStart"/>
+      <w:r>
+        <w:rPr>
+          <w:rFonts w:ascii="Calibri" w:hAnsi="Calibri" w:cs="Calibri"/>
+          <w:sz w:val="22"/>
+          <w:szCs w:val="22"/>
+          <w:lang w:val="en-US"/>
+        </w:rPr>
+        <w:t>cs.cs_access</w:t>
+      </w:r>
+      <w:proofErr w:type="spellEnd"/>
+      <w:r>
+        <w:rPr>
+          <w:rFonts w:ascii="Calibri" w:hAnsi="Calibri" w:cs="Calibri"/>
+          <w:sz w:val="22"/>
+          <w:szCs w:val="22"/>
+          <w:lang w:val="en-US"/>
+        </w:rPr>
+        <w:t xml:space="preserve"> * </w:t>
+      </w:r>
+      <w:proofErr w:type="spellStart"/>
+      <w:r>
+        <w:rPr>
+          <w:rFonts w:ascii="Calibri" w:hAnsi="Calibri" w:cs="Calibri"/>
+          <w:sz w:val="22"/>
+          <w:szCs w:val="22"/>
+          <w:lang w:val="en-US"/>
+        </w:rPr>
+        <w:t>T.accessfee</w:t>
+      </w:r>
+      <w:proofErr w:type="spellEnd"/>
+      <w:r>
+        <w:rPr>
+          <w:rFonts w:ascii="Calibri" w:hAnsi="Calibri" w:cs="Calibri"/>
+          <w:sz w:val="22"/>
+          <w:szCs w:val="22"/>
+          <w:lang w:val="en-US"/>
+        </w:rPr>
+        <w:t xml:space="preserve">    </w:t>
+      </w:r>
+    </w:p>
+    <w:p>
+      <w:pPr>
+        <w:pStyle w:val="NormalWeb"/>
+        <w:spacing w:before="0" w:beforeAutospacing="0" w:after="0" w:afterAutospacing="0"/>
+        <w:rPr>
+          <w:rFonts w:ascii="Calibri" w:hAnsi="Calibri" w:cs="Calibri"/>
+          <w:sz w:val="22"/>
+          <w:szCs w:val="22"/>
+          <w:lang w:val="en-US"/>
+        </w:rPr>
+      </w:pPr>
+      <w:r>
+        <w:rPr>
+          <w:rFonts w:ascii="Calibri" w:hAnsi="Calibri" w:cs="Calibri"/>
+          <w:sz w:val="22"/>
+          <w:szCs w:val="22"/>
+          <w:lang w:val="en-US"/>
+        </w:rPr>
+        <w:lastRenderedPageBreak/>
+        <w:t xml:space="preserve">                                                                     end</w:t>
+      </w:r>
+    </w:p>
+    <w:p>
+      <w:pPr>
+        <w:pStyle w:val="NormalWeb"/>
+        <w:spacing w:before="0" w:beforeAutospacing="0" w:after="0" w:afterAutospacing="0"/>
+        <w:rPr>
+          <w:rFonts w:ascii="Calibri" w:hAnsi="Calibri" w:cs="Calibri"/>
+          <w:sz w:val="22"/>
+          <w:szCs w:val="22"/>
+          <w:lang w:val="en-US"/>
+        </w:rPr>
+      </w:pPr>
+      <w:r>
+        <w:rPr>
+          <w:rFonts w:ascii="Calibri" w:hAnsi="Calibri" w:cs="Calibri"/>
+          <w:sz w:val="22"/>
+          <w:szCs w:val="22"/>
+          <w:lang w:val="en-US"/>
+        </w:rPr>
+        <w:t xml:space="preserve">   </w:t>
+      </w:r>
+    </w:p>
+    <w:p>
+      <w:pPr>
+        <w:pStyle w:val="NormalWeb"/>
+        <w:spacing w:before="0" w:beforeAutospacing="0" w:after="0" w:afterAutospacing="0"/>
+        <w:rPr>
+          <w:rFonts w:ascii="Calibri" w:hAnsi="Calibri" w:cs="Calibri"/>
+          <w:sz w:val="22"/>
+          <w:szCs w:val="22"/>
+          <w:lang w:val="en-US"/>
+        </w:rPr>
+      </w:pPr>
+      <w:r>
+        <w:rPr>
+          <w:rFonts w:ascii="Calibri" w:hAnsi="Calibri" w:cs="Calibri"/>
+          <w:sz w:val="22"/>
+          <w:szCs w:val="22"/>
+          <w:lang w:val="en-US"/>
+        </w:rPr>
+        <w:t xml:space="preserve">                                                                     ELSE  </w:t>
+      </w:r>
+      <w:proofErr w:type="spellStart"/>
+      <w:r>
+        <w:rPr>
+          <w:rFonts w:ascii="Calibri" w:hAnsi="Calibri" w:cs="Calibri"/>
+          <w:sz w:val="22"/>
+          <w:szCs w:val="22"/>
+          <w:lang w:val="en-US"/>
+        </w:rPr>
+        <w:t>T.accessfee</w:t>
+      </w:r>
+      <w:proofErr w:type="spellEnd"/>
+      <w:r>
+        <w:rPr>
+          <w:rFonts w:ascii="Calibri" w:hAnsi="Calibri" w:cs="Calibri"/>
+          <w:sz w:val="22"/>
+          <w:szCs w:val="22"/>
+          <w:lang w:val="en-US"/>
+        </w:rPr>
+        <w:t xml:space="preserve">   </w:t>
+      </w:r>
+    </w:p>
+    <w:p>
+      <w:pPr>
+        <w:pStyle w:val="NormalWeb"/>
+        <w:spacing w:before="0" w:beforeAutospacing="0" w:after="0" w:afterAutospacing="0"/>
+        <w:rPr>
+          <w:rFonts w:ascii="Calibri" w:hAnsi="Calibri" w:cs="Calibri"/>
+          <w:sz w:val="22"/>
+          <w:szCs w:val="22"/>
+          <w:lang w:val="en-US"/>
+        </w:rPr>
+      </w:pPr>
+      <w:r>
+        <w:rPr>
+          <w:rFonts w:ascii="Calibri" w:hAnsi="Calibri" w:cs="Calibri"/>
+          <w:sz w:val="22"/>
+          <w:szCs w:val="22"/>
+          <w:lang w:val="en-US"/>
+        </w:rPr>
+        <w:t xml:space="preserve">                                                                     END   </w:t>
+      </w:r>
+    </w:p>
+    <w:p>
+      <w:pPr>
+        <w:pStyle w:val="NormalWeb"/>
+        <w:spacing w:before="0" w:beforeAutospacing="0" w:after="0" w:afterAutospacing="0"/>
+        <w:rPr>
+          <w:rFonts w:ascii="Calibri" w:hAnsi="Calibri" w:cs="Calibri"/>
+          <w:sz w:val="22"/>
+          <w:szCs w:val="22"/>
+          <w:lang w:val="en-US"/>
+        </w:rPr>
+      </w:pPr>
+      <w:r>
+        <w:rPr>
+          <w:rFonts w:ascii="Calibri" w:hAnsi="Calibri" w:cs="Calibri"/>
+          <w:sz w:val="22"/>
+          <w:szCs w:val="22"/>
+          <w:lang w:val="en-US"/>
+        </w:rPr>
+        <w:t xml:space="preserve">                                                                     END </w:t>
+      </w:r>
+    </w:p>
+    <w:p>
+      <w:pPr>
+        <w:pStyle w:val="NormalWeb"/>
+        <w:spacing w:before="0" w:beforeAutospacing="0" w:after="0" w:afterAutospacing="0"/>
+        <w:rPr>
+          <w:rFonts w:ascii="Calibri" w:hAnsi="Calibri" w:cs="Calibri"/>
+          <w:sz w:val="22"/>
+          <w:szCs w:val="22"/>
+          <w:lang w:val="en-US"/>
+        </w:rPr>
+      </w:pPr>
+      <w:r>
+        <w:rPr>
+          <w:rFonts w:ascii="Calibri" w:hAnsi="Calibri" w:cs="Calibri"/>
+          <w:sz w:val="22"/>
+          <w:szCs w:val="22"/>
+          <w:lang w:val="en-US"/>
+        </w:rPr>
+        <w:t>,</w:t>
+      </w:r>
+      <w:proofErr w:type="spellStart"/>
+      <w:r>
+        <w:rPr>
+          <w:rFonts w:ascii="Calibri" w:hAnsi="Calibri" w:cs="Calibri"/>
+          <w:sz w:val="22"/>
+          <w:szCs w:val="22"/>
+          <w:lang w:val="en-US"/>
+        </w:rPr>
+        <w:t>ServiceStatus</w:t>
+      </w:r>
+      <w:proofErr w:type="spellEnd"/>
+      <w:r>
+        <w:rPr>
+          <w:rFonts w:ascii="Calibri" w:hAnsi="Calibri" w:cs="Calibri"/>
+          <w:sz w:val="22"/>
+          <w:szCs w:val="22"/>
+          <w:lang w:val="en-US"/>
+        </w:rPr>
+        <w:t xml:space="preserve">          = substring(</w:t>
+      </w:r>
+      <w:proofErr w:type="spellStart"/>
+      <w:r>
+        <w:rPr>
+          <w:rFonts w:ascii="Calibri" w:hAnsi="Calibri" w:cs="Calibri"/>
+          <w:sz w:val="22"/>
+          <w:szCs w:val="22"/>
+          <w:lang w:val="en-US"/>
+        </w:rPr>
+        <w:t>CS.CS_STAT_CHNG,len</w:t>
+      </w:r>
+      <w:proofErr w:type="spellEnd"/>
+      <w:r>
+        <w:rPr>
+          <w:rFonts w:ascii="Calibri" w:hAnsi="Calibri" w:cs="Calibri"/>
+          <w:sz w:val="22"/>
+          <w:szCs w:val="22"/>
+          <w:lang w:val="en-US"/>
+        </w:rPr>
+        <w:t xml:space="preserve">(CS.CS_STAT_CHNG),1)  </w:t>
+      </w:r>
+    </w:p>
+    <w:p>
+      <w:pPr>
+        <w:pStyle w:val="NormalWeb"/>
+        <w:spacing w:before="0" w:beforeAutospacing="0" w:after="0" w:afterAutospacing="0"/>
+        <w:rPr>
+          <w:rFonts w:ascii="Calibri" w:hAnsi="Calibri" w:cs="Calibri"/>
+          <w:sz w:val="22"/>
+          <w:szCs w:val="22"/>
+          <w:lang w:val="en-US"/>
+        </w:rPr>
+      </w:pPr>
+      <w:r>
+        <w:rPr>
+          <w:rFonts w:ascii="Calibri" w:hAnsi="Calibri" w:cs="Calibri"/>
+          <w:sz w:val="22"/>
+          <w:szCs w:val="22"/>
+          <w:lang w:val="en-US"/>
+        </w:rPr>
+        <w:t>,</w:t>
+      </w:r>
+      <w:proofErr w:type="spellStart"/>
+      <w:r>
+        <w:rPr>
+          <w:rFonts w:ascii="Calibri" w:hAnsi="Calibri" w:cs="Calibri"/>
+          <w:sz w:val="22"/>
+          <w:szCs w:val="22"/>
+          <w:lang w:val="en-US"/>
+        </w:rPr>
+        <w:t>FirstChangeDate</w:t>
+      </w:r>
+      <w:proofErr w:type="spellEnd"/>
+      <w:r>
+        <w:rPr>
+          <w:rFonts w:ascii="Calibri" w:hAnsi="Calibri" w:cs="Calibri"/>
+          <w:sz w:val="22"/>
+          <w:szCs w:val="22"/>
+          <w:lang w:val="en-US"/>
+        </w:rPr>
+        <w:t xml:space="preserve">        = convert(</w:t>
+      </w:r>
+      <w:proofErr w:type="spellStart"/>
+      <w:r>
+        <w:rPr>
+          <w:rFonts w:ascii="Calibri" w:hAnsi="Calibri" w:cs="Calibri"/>
+          <w:sz w:val="22"/>
+          <w:szCs w:val="22"/>
+          <w:lang w:val="en-US"/>
+        </w:rPr>
+        <w:t>datetime</w:t>
+      </w:r>
+      <w:proofErr w:type="spellEnd"/>
+      <w:r>
+        <w:rPr>
+          <w:rFonts w:ascii="Calibri" w:hAnsi="Calibri" w:cs="Calibri"/>
+          <w:sz w:val="22"/>
+          <w:szCs w:val="22"/>
+          <w:lang w:val="en-US"/>
+        </w:rPr>
+        <w:t>, case when  replace(replace(</w:t>
+      </w:r>
+      <w:proofErr w:type="spellStart"/>
+      <w:r>
+        <w:rPr>
+          <w:rFonts w:ascii="Calibri" w:hAnsi="Calibri" w:cs="Calibri"/>
+          <w:sz w:val="22"/>
+          <w:szCs w:val="22"/>
+          <w:lang w:val="en-US"/>
+        </w:rPr>
+        <w:t>isnull</w:t>
+      </w:r>
+      <w:proofErr w:type="spellEnd"/>
+      <w:r>
+        <w:rPr>
+          <w:rFonts w:ascii="Calibri" w:hAnsi="Calibri" w:cs="Calibri"/>
+          <w:sz w:val="22"/>
+          <w:szCs w:val="22"/>
+          <w:lang w:val="en-US"/>
+        </w:rPr>
+        <w:t xml:space="preserve">(CS.CS_STAT_CHNG,''),'|',''),' ','') &lt;&gt; '' </w:t>
+      </w:r>
+    </w:p>
+    <w:p>
+      <w:pPr>
+        <w:pStyle w:val="NormalWeb"/>
+        <w:spacing w:before="0" w:beforeAutospacing="0" w:after="0" w:afterAutospacing="0"/>
+        <w:rPr>
+          <w:rFonts w:ascii="Calibri" w:hAnsi="Calibri" w:cs="Calibri"/>
+          <w:sz w:val="22"/>
+          <w:szCs w:val="22"/>
+          <w:lang w:val="en-US"/>
+        </w:rPr>
+      </w:pPr>
+      <w:r>
+        <w:rPr>
+          <w:rFonts w:ascii="Calibri" w:hAnsi="Calibri" w:cs="Calibri"/>
+          <w:sz w:val="22"/>
+          <w:szCs w:val="22"/>
+          <w:lang w:val="en-US"/>
+        </w:rPr>
+        <w:t xml:space="preserve">                          then left(replace(replace(CS.CS_STAT_CHNG,'|',''),' ',''),6) </w:t>
+      </w:r>
+    </w:p>
+    <w:p>
+      <w:pPr>
+        <w:pStyle w:val="NormalWeb"/>
+        <w:spacing w:before="0" w:beforeAutospacing="0" w:after="0" w:afterAutospacing="0"/>
+        <w:rPr>
+          <w:rFonts w:ascii="Calibri" w:hAnsi="Calibri" w:cs="Calibri"/>
+          <w:sz w:val="22"/>
+          <w:szCs w:val="22"/>
+          <w:lang w:val="en-US"/>
+        </w:rPr>
+      </w:pPr>
+      <w:r>
+        <w:rPr>
+          <w:rFonts w:ascii="Calibri" w:hAnsi="Calibri" w:cs="Calibri"/>
+          <w:sz w:val="22"/>
+          <w:szCs w:val="22"/>
+          <w:lang w:val="en-US"/>
+        </w:rPr>
+        <w:t xml:space="preserve">                                           else CS.CS_ENTDATE  end,12  )  </w:t>
+      </w:r>
+    </w:p>
+    <w:p>
+      <w:pPr>
+        <w:pStyle w:val="NormalWeb"/>
+        <w:spacing w:before="0" w:beforeAutospacing="0" w:after="0" w:afterAutospacing="0"/>
+        <w:rPr>
+          <w:rFonts w:ascii="Calibri" w:hAnsi="Calibri" w:cs="Calibri"/>
+          <w:sz w:val="22"/>
+          <w:szCs w:val="22"/>
+          <w:lang w:val="en-US"/>
+        </w:rPr>
+      </w:pPr>
+      <w:r>
+        <w:rPr>
+          <w:rFonts w:ascii="Calibri" w:hAnsi="Calibri" w:cs="Calibri"/>
+          <w:sz w:val="22"/>
+          <w:szCs w:val="22"/>
+          <w:lang w:val="en-US"/>
+        </w:rPr>
+        <w:t>,</w:t>
+      </w:r>
+      <w:proofErr w:type="spellStart"/>
+      <w:r>
+        <w:rPr>
+          <w:rFonts w:ascii="Calibri" w:hAnsi="Calibri" w:cs="Calibri"/>
+          <w:sz w:val="22"/>
+          <w:szCs w:val="22"/>
+          <w:lang w:val="en-US"/>
+        </w:rPr>
+        <w:t>LastChangeDate</w:t>
+      </w:r>
+      <w:proofErr w:type="spellEnd"/>
+      <w:r>
+        <w:rPr>
+          <w:rFonts w:ascii="Calibri" w:hAnsi="Calibri" w:cs="Calibri"/>
+          <w:sz w:val="22"/>
+          <w:szCs w:val="22"/>
+          <w:lang w:val="en-US"/>
+        </w:rPr>
+        <w:t xml:space="preserve">         = convert(</w:t>
+      </w:r>
+      <w:proofErr w:type="spellStart"/>
+      <w:r>
+        <w:rPr>
+          <w:rFonts w:ascii="Calibri" w:hAnsi="Calibri" w:cs="Calibri"/>
+          <w:sz w:val="22"/>
+          <w:szCs w:val="22"/>
+          <w:lang w:val="en-US"/>
+        </w:rPr>
+        <w:t>datetime</w:t>
+      </w:r>
+      <w:proofErr w:type="spellEnd"/>
+      <w:r>
+        <w:rPr>
+          <w:rFonts w:ascii="Calibri" w:hAnsi="Calibri" w:cs="Calibri"/>
+          <w:sz w:val="22"/>
+          <w:szCs w:val="22"/>
+          <w:lang w:val="en-US"/>
+        </w:rPr>
+        <w:t>, case when  replace(replace(</w:t>
+      </w:r>
+      <w:proofErr w:type="spellStart"/>
+      <w:r>
+        <w:rPr>
+          <w:rFonts w:ascii="Calibri" w:hAnsi="Calibri" w:cs="Calibri"/>
+          <w:sz w:val="22"/>
+          <w:szCs w:val="22"/>
+          <w:lang w:val="en-US"/>
+        </w:rPr>
+        <w:t>isnull</w:t>
+      </w:r>
+      <w:proofErr w:type="spellEnd"/>
+      <w:r>
+        <w:rPr>
+          <w:rFonts w:ascii="Calibri" w:hAnsi="Calibri" w:cs="Calibri"/>
+          <w:sz w:val="22"/>
+          <w:szCs w:val="22"/>
+          <w:lang w:val="en-US"/>
+        </w:rPr>
+        <w:t xml:space="preserve">(CS.CS_STAT_CHNG,''),'|',''),' ','') &lt;&gt; '' </w:t>
+      </w:r>
+    </w:p>
+    <w:p>
+      <w:pPr>
+        <w:pStyle w:val="NormalWeb"/>
+        <w:spacing w:before="0" w:beforeAutospacing="0" w:after="0" w:afterAutospacing="0"/>
+        <w:rPr>
+          <w:rFonts w:ascii="Calibri" w:hAnsi="Calibri" w:cs="Calibri"/>
+          <w:sz w:val="22"/>
+          <w:szCs w:val="22"/>
+          <w:lang w:val="en-US"/>
+        </w:rPr>
+      </w:pPr>
+      <w:r>
+        <w:rPr>
+          <w:rFonts w:ascii="Calibri" w:hAnsi="Calibri" w:cs="Calibri"/>
+          <w:sz w:val="22"/>
+          <w:szCs w:val="22"/>
+          <w:lang w:val="en-US"/>
+        </w:rPr>
+        <w:t xml:space="preserve">                          then left(right(replace(replace(CS.CS_STAT_CHNG,'|',''),' ',''),7),6) </w:t>
+      </w:r>
+    </w:p>
+    <w:p>
+      <w:pPr>
+        <w:pStyle w:val="NormalWeb"/>
+        <w:spacing w:before="0" w:beforeAutospacing="0" w:after="0" w:afterAutospacing="0"/>
+        <w:rPr>
+          <w:rFonts w:ascii="Calibri" w:hAnsi="Calibri" w:cs="Calibri"/>
+          <w:sz w:val="22"/>
+          <w:szCs w:val="22"/>
+          <w:lang w:val="en-US"/>
+        </w:rPr>
+      </w:pPr>
+      <w:r>
+        <w:rPr>
+          <w:rFonts w:ascii="Calibri" w:hAnsi="Calibri" w:cs="Calibri"/>
+          <w:sz w:val="22"/>
+          <w:szCs w:val="22"/>
+          <w:lang w:val="en-US"/>
+        </w:rPr>
+        <w:t xml:space="preserve">                                           else CS.CS_ENTDATE  end,12 )  </w:t>
+      </w:r>
+    </w:p>
+    <w:p>
+      <w:pPr>
+        <w:pStyle w:val="NormalWeb"/>
+        <w:spacing w:before="0" w:beforeAutospacing="0" w:after="0" w:afterAutospacing="0"/>
+        <w:rPr>
+          <w:rFonts w:ascii="Calibri" w:hAnsi="Calibri" w:cs="Calibri"/>
+          <w:sz w:val="22"/>
+          <w:szCs w:val="22"/>
+          <w:lang w:val="en-US"/>
+        </w:rPr>
+      </w:pPr>
+      <w:r>
+        <w:rPr>
+          <w:rFonts w:ascii="Calibri" w:hAnsi="Calibri" w:cs="Calibri"/>
+          <w:sz w:val="22"/>
+          <w:szCs w:val="22"/>
+          <w:lang w:val="en-US"/>
+        </w:rPr>
+        <w:t xml:space="preserve">,Mandatory              = case when </w:t>
+      </w:r>
+      <w:proofErr w:type="spellStart"/>
+      <w:r>
+        <w:rPr>
+          <w:rFonts w:ascii="Calibri" w:hAnsi="Calibri" w:cs="Calibri"/>
+          <w:sz w:val="22"/>
+          <w:szCs w:val="22"/>
+          <w:lang w:val="en-US"/>
+        </w:rPr>
+        <w:t>csInd</w:t>
+      </w:r>
+      <w:proofErr w:type="spellEnd"/>
+      <w:r>
+        <w:rPr>
+          <w:rFonts w:ascii="Calibri" w:hAnsi="Calibri" w:cs="Calibri"/>
+          <w:sz w:val="22"/>
+          <w:szCs w:val="22"/>
+          <w:lang w:val="en-US"/>
+        </w:rPr>
+        <w:t xml:space="preserve"> = 'X' then 1 else 0 end  </w:t>
+      </w:r>
+    </w:p>
+    <w:p>
+      <w:pPr>
+        <w:pStyle w:val="NormalWeb"/>
+        <w:spacing w:before="0" w:beforeAutospacing="0" w:after="0" w:afterAutospacing="0"/>
+        <w:rPr>
+          <w:rFonts w:ascii="Calibri" w:hAnsi="Calibri" w:cs="Calibri"/>
+          <w:sz w:val="22"/>
+          <w:szCs w:val="22"/>
+          <w:lang w:val="en-US"/>
+        </w:rPr>
+      </w:pPr>
+      <w:r>
+        <w:rPr>
+          <w:rFonts w:ascii="Calibri" w:hAnsi="Calibri" w:cs="Calibri"/>
+          <w:sz w:val="22"/>
+          <w:szCs w:val="22"/>
+          <w:lang w:val="en-US"/>
+        </w:rPr>
+        <w:t>,</w:t>
+      </w:r>
+      <w:proofErr w:type="spellStart"/>
+      <w:r>
+        <w:rPr>
+          <w:rFonts w:ascii="Calibri" w:hAnsi="Calibri" w:cs="Calibri"/>
+          <w:sz w:val="22"/>
+          <w:szCs w:val="22"/>
+          <w:lang w:val="en-US"/>
+        </w:rPr>
+        <w:t>billcycle</w:t>
+      </w:r>
+      <w:proofErr w:type="spellEnd"/>
+    </w:p>
+    <w:p>
+      <w:pPr>
+        <w:pStyle w:val="NormalWeb"/>
+        <w:spacing w:before="0" w:beforeAutospacing="0" w:after="0" w:afterAutospacing="0"/>
+        <w:rPr>
+          <w:rFonts w:ascii="Calibri" w:hAnsi="Calibri" w:cs="Calibri"/>
+          <w:sz w:val="22"/>
+          <w:szCs w:val="22"/>
+          <w:lang w:val="en-US"/>
+        </w:rPr>
+      </w:pPr>
+      <w:r>
+        <w:rPr>
+          <w:rFonts w:ascii="Calibri" w:hAnsi="Calibri" w:cs="Calibri"/>
+          <w:sz w:val="22"/>
+          <w:szCs w:val="22"/>
+          <w:lang w:val="en-US"/>
+        </w:rPr>
+        <w:t xml:space="preserve">--,ACCGLCODE                        </w:t>
+      </w:r>
+    </w:p>
+    <w:p>
+      <w:pPr>
+        <w:pStyle w:val="NormalWeb"/>
+        <w:spacing w:before="0" w:beforeAutospacing="0" w:after="0" w:afterAutospacing="0"/>
+        <w:rPr>
+          <w:rFonts w:ascii="Calibri" w:hAnsi="Calibri" w:cs="Calibri"/>
+          <w:sz w:val="22"/>
+          <w:szCs w:val="22"/>
+          <w:lang w:val="en-US"/>
+        </w:rPr>
+      </w:pPr>
+      <w:r>
+        <w:rPr>
+          <w:rFonts w:ascii="Calibri" w:hAnsi="Calibri" w:cs="Calibri"/>
+          <w:sz w:val="22"/>
+          <w:szCs w:val="22"/>
+          <w:lang w:val="en-US"/>
+        </w:rPr>
+        <w:t>into #</w:t>
+      </w:r>
+      <w:proofErr w:type="spellStart"/>
+      <w:r>
+        <w:rPr>
+          <w:rFonts w:ascii="Calibri" w:hAnsi="Calibri" w:cs="Calibri"/>
+          <w:sz w:val="22"/>
+          <w:szCs w:val="22"/>
+          <w:lang w:val="en-US"/>
+        </w:rPr>
+        <w:t>vasinfo</w:t>
+      </w:r>
+      <w:proofErr w:type="spellEnd"/>
+    </w:p>
+    <w:p>
+      <w:pPr>
+        <w:pStyle w:val="NormalWeb"/>
+        <w:spacing w:before="0" w:beforeAutospacing="0" w:after="0" w:afterAutospacing="0"/>
+        <w:rPr>
+          <w:rFonts w:ascii="Calibri" w:hAnsi="Calibri" w:cs="Calibri"/>
+          <w:sz w:val="22"/>
+          <w:szCs w:val="22"/>
+          <w:lang w:val="en-US"/>
+        </w:rPr>
+      </w:pPr>
+      <w:r>
+        <w:rPr>
+          <w:rFonts w:ascii="Calibri" w:hAnsi="Calibri" w:cs="Calibri"/>
+          <w:sz w:val="22"/>
+          <w:szCs w:val="22"/>
+          <w:lang w:val="en-US"/>
+        </w:rPr>
+        <w:t xml:space="preserve">from </w:t>
+      </w:r>
+      <w:proofErr w:type="spellStart"/>
+      <w:r>
+        <w:rPr>
+          <w:rFonts w:ascii="Calibri" w:hAnsi="Calibri" w:cs="Calibri"/>
+          <w:sz w:val="22"/>
+          <w:szCs w:val="22"/>
+          <w:lang w:val="en-US"/>
+        </w:rPr>
+        <w:t>BSCSPRODUpdate.dbo.vwContrServicesMaxSeq</w:t>
+      </w:r>
+      <w:proofErr w:type="spellEnd"/>
+      <w:r>
+        <w:rPr>
+          <w:rFonts w:ascii="Calibri" w:hAnsi="Calibri" w:cs="Calibri"/>
+          <w:sz w:val="22"/>
+          <w:szCs w:val="22"/>
+          <w:lang w:val="en-US"/>
+        </w:rPr>
+        <w:t xml:space="preserve"> CS with (</w:t>
+      </w:r>
+      <w:proofErr w:type="spellStart"/>
+      <w:r>
+        <w:rPr>
+          <w:rFonts w:ascii="Calibri" w:hAnsi="Calibri" w:cs="Calibri"/>
+          <w:sz w:val="22"/>
+          <w:szCs w:val="22"/>
+          <w:lang w:val="en-US"/>
+        </w:rPr>
+        <w:t>nolock</w:t>
+      </w:r>
+      <w:proofErr w:type="spellEnd"/>
+      <w:r>
+        <w:rPr>
+          <w:rFonts w:ascii="Calibri" w:hAnsi="Calibri" w:cs="Calibri"/>
+          <w:sz w:val="22"/>
+          <w:szCs w:val="22"/>
+          <w:lang w:val="en-US"/>
+        </w:rPr>
+        <w:t xml:space="preserve">)  </w:t>
+      </w:r>
+    </w:p>
+    <w:p>
+      <w:pPr>
+        <w:pStyle w:val="NormalWeb"/>
+        <w:spacing w:before="0" w:beforeAutospacing="0" w:after="0" w:afterAutospacing="0"/>
+        <w:rPr>
+          <w:rFonts w:ascii="Calibri" w:hAnsi="Calibri" w:cs="Calibri"/>
+          <w:sz w:val="22"/>
+          <w:szCs w:val="22"/>
+          <w:lang w:val="en-US"/>
+        </w:rPr>
+      </w:pPr>
+      <w:r>
+        <w:rPr>
+          <w:rFonts w:ascii="Calibri" w:hAnsi="Calibri" w:cs="Calibri"/>
+          <w:sz w:val="22"/>
+          <w:szCs w:val="22"/>
+          <w:lang w:val="en-US"/>
+        </w:rPr>
+        <w:t xml:space="preserve">       join BSCSPRODUPDATE.SYSADM.DW_CONTRACT_ALL DW with(</w:t>
+      </w:r>
+      <w:proofErr w:type="spellStart"/>
+      <w:r>
+        <w:rPr>
+          <w:rFonts w:ascii="Calibri" w:hAnsi="Calibri" w:cs="Calibri"/>
+          <w:sz w:val="22"/>
+          <w:szCs w:val="22"/>
+          <w:lang w:val="en-US"/>
+        </w:rPr>
+        <w:t>nolock</w:t>
+      </w:r>
+      <w:proofErr w:type="spellEnd"/>
+      <w:r>
+        <w:rPr>
+          <w:rFonts w:ascii="Calibri" w:hAnsi="Calibri" w:cs="Calibri"/>
+          <w:sz w:val="22"/>
+          <w:szCs w:val="22"/>
+          <w:lang w:val="en-US"/>
+        </w:rPr>
+        <w:t xml:space="preserve">)   </w:t>
+      </w:r>
+    </w:p>
+    <w:p>
+      <w:pPr>
+        <w:pStyle w:val="NormalWeb"/>
+        <w:spacing w:before="0" w:beforeAutospacing="0" w:after="0" w:afterAutospacing="0"/>
+        <w:rPr>
+          <w:rFonts w:ascii="Calibri" w:hAnsi="Calibri" w:cs="Calibri"/>
+          <w:sz w:val="22"/>
+          <w:szCs w:val="22"/>
+          <w:lang w:val="en-US"/>
+        </w:rPr>
+      </w:pPr>
+      <w:r>
+        <w:rPr>
+          <w:rFonts w:ascii="Calibri" w:hAnsi="Calibri" w:cs="Calibri"/>
+          <w:sz w:val="22"/>
+          <w:szCs w:val="22"/>
+          <w:lang w:val="en-US"/>
+        </w:rPr>
+        <w:t xml:space="preserve">              on DW.CO_ID = CS.CO_ID</w:t>
+      </w:r>
+    </w:p>
+    <w:p>
+      <w:pPr>
+        <w:pStyle w:val="NormalWeb"/>
+        <w:spacing w:before="0" w:beforeAutospacing="0" w:after="0" w:afterAutospacing="0"/>
+        <w:rPr>
+          <w:rFonts w:ascii="Calibri" w:hAnsi="Calibri" w:cs="Calibri"/>
+          <w:sz w:val="22"/>
+          <w:szCs w:val="22"/>
+          <w:lang w:val="en-US"/>
+        </w:rPr>
+      </w:pPr>
+      <w:r>
+        <w:rPr>
+          <w:rFonts w:ascii="Calibri" w:hAnsi="Calibri" w:cs="Calibri"/>
+          <w:sz w:val="22"/>
+          <w:szCs w:val="22"/>
+          <w:lang w:val="en-US"/>
+        </w:rPr>
+        <w:t xml:space="preserve">              and </w:t>
+      </w:r>
+      <w:proofErr w:type="spellStart"/>
+      <w:r>
+        <w:rPr>
+          <w:rFonts w:ascii="Calibri" w:hAnsi="Calibri" w:cs="Calibri"/>
+          <w:sz w:val="22"/>
+          <w:szCs w:val="22"/>
+          <w:lang w:val="en-US"/>
+        </w:rPr>
+        <w:t>dw.maxcoid</w:t>
+      </w:r>
+      <w:proofErr w:type="spellEnd"/>
+      <w:r>
+        <w:rPr>
+          <w:rFonts w:ascii="Calibri" w:hAnsi="Calibri" w:cs="Calibri"/>
+          <w:sz w:val="22"/>
+          <w:szCs w:val="22"/>
+          <w:lang w:val="en-US"/>
+        </w:rPr>
+        <w:t xml:space="preserve"> = '1'</w:t>
+      </w:r>
+    </w:p>
+    <w:p>
+      <w:pPr>
+        <w:pStyle w:val="NormalWeb"/>
+        <w:spacing w:before="0" w:beforeAutospacing="0" w:after="0" w:afterAutospacing="0"/>
+        <w:rPr>
+          <w:rFonts w:ascii="Calibri" w:hAnsi="Calibri" w:cs="Calibri"/>
+          <w:sz w:val="22"/>
+          <w:szCs w:val="22"/>
+          <w:lang w:val="en-US"/>
+        </w:rPr>
+      </w:pPr>
+      <w:r>
+        <w:rPr>
+          <w:rFonts w:ascii="Calibri" w:hAnsi="Calibri" w:cs="Calibri"/>
+          <w:sz w:val="22"/>
+          <w:szCs w:val="22"/>
+          <w:lang w:val="en-US"/>
+        </w:rPr>
+        <w:t>join BSCSPRODUPDATE.SYSADM.VWMPULKTMB T with (</w:t>
+      </w:r>
+      <w:proofErr w:type="spellStart"/>
+      <w:r>
+        <w:rPr>
+          <w:rFonts w:ascii="Calibri" w:hAnsi="Calibri" w:cs="Calibri"/>
+          <w:sz w:val="22"/>
+          <w:szCs w:val="22"/>
+          <w:lang w:val="en-US"/>
+        </w:rPr>
+        <w:t>nolock</w:t>
+      </w:r>
+      <w:proofErr w:type="spellEnd"/>
+      <w:r>
+        <w:rPr>
+          <w:rFonts w:ascii="Calibri" w:hAnsi="Calibri" w:cs="Calibri"/>
+          <w:sz w:val="22"/>
+          <w:szCs w:val="22"/>
+          <w:lang w:val="en-US"/>
+        </w:rPr>
+        <w:t xml:space="preserve">)   </w:t>
+      </w:r>
+    </w:p>
+    <w:p>
+      <w:pPr>
+        <w:pStyle w:val="NormalWeb"/>
+        <w:spacing w:before="0" w:beforeAutospacing="0" w:after="0" w:afterAutospacing="0"/>
+        <w:rPr>
+          <w:rFonts w:ascii="Calibri" w:hAnsi="Calibri" w:cs="Calibri"/>
+          <w:sz w:val="22"/>
+          <w:szCs w:val="22"/>
+          <w:lang w:val="en-US"/>
+        </w:rPr>
+      </w:pPr>
+      <w:r>
+        <w:rPr>
+          <w:rFonts w:ascii="Calibri" w:hAnsi="Calibri" w:cs="Calibri"/>
+          <w:sz w:val="22"/>
+          <w:szCs w:val="22"/>
+          <w:lang w:val="en-US"/>
+        </w:rPr>
+        <w:t xml:space="preserve">              on  CS.TMCODE = T.TMCODE    </w:t>
+      </w:r>
+    </w:p>
+    <w:p>
+      <w:pPr>
+        <w:pStyle w:val="NormalWeb"/>
+        <w:spacing w:before="0" w:beforeAutospacing="0" w:after="0" w:afterAutospacing="0"/>
+        <w:rPr>
+          <w:rFonts w:ascii="Calibri" w:hAnsi="Calibri" w:cs="Calibri"/>
+          <w:sz w:val="22"/>
+          <w:szCs w:val="22"/>
+          <w:lang w:val="en-US"/>
+        </w:rPr>
+      </w:pPr>
+      <w:r>
+        <w:rPr>
+          <w:rFonts w:ascii="Calibri" w:hAnsi="Calibri" w:cs="Calibri"/>
+          <w:sz w:val="22"/>
+          <w:szCs w:val="22"/>
+          <w:lang w:val="en-US"/>
+        </w:rPr>
+        <w:t xml:space="preserve">              and CS.SPCODE = T.SPCODE   </w:t>
+      </w:r>
+    </w:p>
+    <w:p>
+      <w:pPr>
+        <w:pStyle w:val="NormalWeb"/>
+        <w:spacing w:before="0" w:beforeAutospacing="0" w:after="0" w:afterAutospacing="0"/>
+        <w:rPr>
+          <w:rFonts w:ascii="Calibri" w:hAnsi="Calibri" w:cs="Calibri"/>
+          <w:sz w:val="22"/>
+          <w:szCs w:val="22"/>
+          <w:lang w:val="en-US"/>
+        </w:rPr>
+      </w:pPr>
+      <w:r>
+        <w:rPr>
+          <w:rFonts w:ascii="Calibri" w:hAnsi="Calibri" w:cs="Calibri"/>
+          <w:sz w:val="22"/>
+          <w:szCs w:val="22"/>
+          <w:lang w:val="en-US"/>
+        </w:rPr>
+        <w:t xml:space="preserve">              and CS.SNCODE = T.SNCODE</w:t>
+      </w:r>
+    </w:p>
+    <w:p>
+      <w:pPr>
+        <w:pStyle w:val="NormalWeb"/>
+        <w:spacing w:before="0" w:beforeAutospacing="0" w:after="0" w:afterAutospacing="0"/>
+        <w:rPr>
+          <w:rFonts w:ascii="Calibri" w:hAnsi="Calibri" w:cs="Calibri"/>
+          <w:sz w:val="22"/>
+          <w:szCs w:val="22"/>
+          <w:lang w:val="en-US"/>
+        </w:rPr>
+      </w:pPr>
+      <w:r>
+        <w:rPr>
+          <w:rFonts w:ascii="Calibri" w:hAnsi="Calibri" w:cs="Calibri"/>
+          <w:sz w:val="22"/>
+          <w:szCs w:val="22"/>
+          <w:lang w:val="en-US"/>
+        </w:rPr>
+        <w:t>left join [JHBBI-DW].</w:t>
+      </w:r>
+      <w:proofErr w:type="spellStart"/>
+      <w:r>
+        <w:rPr>
+          <w:rFonts w:ascii="Calibri" w:hAnsi="Calibri" w:cs="Calibri"/>
+          <w:sz w:val="22"/>
+          <w:szCs w:val="22"/>
+          <w:lang w:val="en-US"/>
+        </w:rPr>
+        <w:t>DW.dim.Tariffs</w:t>
+      </w:r>
+      <w:proofErr w:type="spellEnd"/>
+      <w:r>
+        <w:rPr>
+          <w:rFonts w:ascii="Calibri" w:hAnsi="Calibri" w:cs="Calibri"/>
+          <w:sz w:val="22"/>
+          <w:szCs w:val="22"/>
+          <w:lang w:val="en-US"/>
+        </w:rPr>
+        <w:t xml:space="preserve"> TA with (</w:t>
+      </w:r>
+      <w:proofErr w:type="spellStart"/>
+      <w:r>
+        <w:rPr>
+          <w:rFonts w:ascii="Calibri" w:hAnsi="Calibri" w:cs="Calibri"/>
+          <w:sz w:val="22"/>
+          <w:szCs w:val="22"/>
+          <w:lang w:val="en-US"/>
+        </w:rPr>
+        <w:t>nolock</w:t>
+      </w:r>
+      <w:proofErr w:type="spellEnd"/>
+      <w:r>
+        <w:rPr>
+          <w:rFonts w:ascii="Calibri" w:hAnsi="Calibri" w:cs="Calibri"/>
+          <w:sz w:val="22"/>
+          <w:szCs w:val="22"/>
+          <w:lang w:val="en-US"/>
+        </w:rPr>
+        <w:t xml:space="preserve">)   </w:t>
+      </w:r>
+    </w:p>
+    <w:p>
+      <w:pPr>
+        <w:pStyle w:val="NormalWeb"/>
+        <w:spacing w:before="0" w:beforeAutospacing="0" w:after="0" w:afterAutospacing="0"/>
+        <w:rPr>
+          <w:rFonts w:ascii="Calibri" w:hAnsi="Calibri" w:cs="Calibri"/>
+          <w:sz w:val="22"/>
+          <w:szCs w:val="22"/>
+          <w:lang w:val="en-US"/>
+        </w:rPr>
+      </w:pPr>
+      <w:r>
+        <w:rPr>
+          <w:rFonts w:ascii="Calibri" w:hAnsi="Calibri" w:cs="Calibri"/>
+          <w:sz w:val="22"/>
+          <w:szCs w:val="22"/>
+          <w:lang w:val="en-US"/>
+        </w:rPr>
+        <w:t xml:space="preserve">              on CS.TMCODE = </w:t>
+      </w:r>
+      <w:proofErr w:type="spellStart"/>
+      <w:r>
+        <w:rPr>
+          <w:rFonts w:ascii="Calibri" w:hAnsi="Calibri" w:cs="Calibri"/>
+          <w:sz w:val="22"/>
+          <w:szCs w:val="22"/>
+          <w:lang w:val="en-US"/>
+        </w:rPr>
+        <w:t>TA.iTMCODE</w:t>
+      </w:r>
+      <w:proofErr w:type="spellEnd"/>
+      <w:r>
+        <w:rPr>
+          <w:rFonts w:ascii="Calibri" w:hAnsi="Calibri" w:cs="Calibri"/>
+          <w:sz w:val="22"/>
+          <w:szCs w:val="22"/>
+          <w:lang w:val="en-US"/>
+        </w:rPr>
+        <w:t xml:space="preserve"> </w:t>
+      </w:r>
+    </w:p>
+    <w:p>
+      <w:pPr>
+        <w:pStyle w:val="NormalWeb"/>
+        <w:spacing w:before="0" w:beforeAutospacing="0" w:after="0" w:afterAutospacing="0"/>
+        <w:rPr>
+          <w:rFonts w:ascii="Calibri" w:hAnsi="Calibri" w:cs="Calibri"/>
+          <w:sz w:val="22"/>
+          <w:szCs w:val="22"/>
+          <w:lang w:val="en-US"/>
+        </w:rPr>
+      </w:pPr>
+      <w:r>
+        <w:rPr>
+          <w:rFonts w:ascii="Calibri" w:hAnsi="Calibri" w:cs="Calibri"/>
+          <w:sz w:val="22"/>
+          <w:szCs w:val="22"/>
+          <w:lang w:val="en-US"/>
+        </w:rPr>
+        <w:t>join BSCSPRODUPDATE.SYSADM.MPUSNTAB S with (</w:t>
+      </w:r>
+      <w:proofErr w:type="spellStart"/>
+      <w:r>
+        <w:rPr>
+          <w:rFonts w:ascii="Calibri" w:hAnsi="Calibri" w:cs="Calibri"/>
+          <w:sz w:val="22"/>
+          <w:szCs w:val="22"/>
+          <w:lang w:val="en-US"/>
+        </w:rPr>
+        <w:t>nolock</w:t>
+      </w:r>
+      <w:proofErr w:type="spellEnd"/>
+      <w:r>
+        <w:rPr>
+          <w:rFonts w:ascii="Calibri" w:hAnsi="Calibri" w:cs="Calibri"/>
+          <w:sz w:val="22"/>
+          <w:szCs w:val="22"/>
+          <w:lang w:val="en-US"/>
+        </w:rPr>
+        <w:t xml:space="preserve">)   </w:t>
+      </w:r>
+    </w:p>
+    <w:p>
+      <w:pPr>
+        <w:pStyle w:val="NormalWeb"/>
+        <w:spacing w:before="0" w:beforeAutospacing="0" w:after="0" w:afterAutospacing="0"/>
+        <w:rPr>
+          <w:rFonts w:ascii="Calibri" w:hAnsi="Calibri" w:cs="Calibri"/>
+          <w:sz w:val="22"/>
+          <w:szCs w:val="22"/>
+          <w:lang w:val="en-US"/>
+        </w:rPr>
+      </w:pPr>
+      <w:r>
+        <w:rPr>
+          <w:rFonts w:ascii="Calibri" w:hAnsi="Calibri" w:cs="Calibri"/>
+          <w:sz w:val="22"/>
+          <w:szCs w:val="22"/>
+          <w:lang w:val="en-US"/>
+        </w:rPr>
+        <w:t xml:space="preserve">              on </w:t>
+      </w:r>
+      <w:proofErr w:type="spellStart"/>
+      <w:r>
+        <w:rPr>
+          <w:rFonts w:ascii="Calibri" w:hAnsi="Calibri" w:cs="Calibri"/>
+          <w:sz w:val="22"/>
+          <w:szCs w:val="22"/>
+          <w:lang w:val="en-US"/>
+        </w:rPr>
+        <w:t>s.SNCODE</w:t>
+      </w:r>
+      <w:proofErr w:type="spellEnd"/>
+      <w:r>
+        <w:rPr>
+          <w:rFonts w:ascii="Calibri" w:hAnsi="Calibri" w:cs="Calibri"/>
+          <w:sz w:val="22"/>
+          <w:szCs w:val="22"/>
+          <w:lang w:val="en-US"/>
+        </w:rPr>
+        <w:t xml:space="preserve">  = CS.SNCODE</w:t>
+      </w:r>
+    </w:p>
+    <w:p>
+      <w:pPr>
+        <w:pStyle w:val="NormalWeb"/>
+        <w:spacing w:before="0" w:beforeAutospacing="0" w:after="0" w:afterAutospacing="0"/>
+        <w:rPr>
+          <w:rFonts w:ascii="Calibri" w:hAnsi="Calibri" w:cs="Calibri"/>
+          <w:sz w:val="22"/>
+          <w:szCs w:val="22"/>
+          <w:lang w:val="en-US"/>
+        </w:rPr>
+      </w:pPr>
+      <w:r>
+        <w:rPr>
+          <w:rFonts w:ascii="Calibri" w:hAnsi="Calibri" w:cs="Calibri"/>
+          <w:sz w:val="22"/>
+          <w:szCs w:val="22"/>
+          <w:lang w:val="en-US"/>
+        </w:rPr>
+        <w:t>join BSCSPRODUPDATE.SYSADM.MPUSPTAB P with (</w:t>
+      </w:r>
+      <w:proofErr w:type="spellStart"/>
+      <w:r>
+        <w:rPr>
+          <w:rFonts w:ascii="Calibri" w:hAnsi="Calibri" w:cs="Calibri"/>
+          <w:sz w:val="22"/>
+          <w:szCs w:val="22"/>
+          <w:lang w:val="en-US"/>
+        </w:rPr>
+        <w:t>nolock</w:t>
+      </w:r>
+      <w:proofErr w:type="spellEnd"/>
+      <w:r>
+        <w:rPr>
+          <w:rFonts w:ascii="Calibri" w:hAnsi="Calibri" w:cs="Calibri"/>
+          <w:sz w:val="22"/>
+          <w:szCs w:val="22"/>
+          <w:lang w:val="en-US"/>
+        </w:rPr>
+        <w:t xml:space="preserve">)   </w:t>
+      </w:r>
+    </w:p>
+    <w:p>
+      <w:pPr>
+        <w:pStyle w:val="NormalWeb"/>
+        <w:spacing w:before="0" w:beforeAutospacing="0" w:after="0" w:afterAutospacing="0"/>
+        <w:rPr>
+          <w:rFonts w:ascii="Calibri" w:hAnsi="Calibri" w:cs="Calibri"/>
+          <w:sz w:val="22"/>
+          <w:szCs w:val="22"/>
+          <w:lang w:val="en-US"/>
+        </w:rPr>
+      </w:pPr>
+      <w:r>
+        <w:rPr>
+          <w:rFonts w:ascii="Calibri" w:hAnsi="Calibri" w:cs="Calibri"/>
+          <w:sz w:val="22"/>
+          <w:szCs w:val="22"/>
+          <w:lang w:val="en-US"/>
+        </w:rPr>
+        <w:t xml:space="preserve">              on P.SPCODE  = CS.SPCODE</w:t>
+      </w:r>
+    </w:p>
+    <w:p>
+      <w:pPr>
+        <w:pStyle w:val="NormalWeb"/>
+        <w:spacing w:before="0" w:beforeAutospacing="0" w:after="0" w:afterAutospacing="0"/>
+        <w:rPr>
+          <w:rFonts w:ascii="Calibri" w:hAnsi="Calibri" w:cs="Calibri"/>
+          <w:sz w:val="22"/>
+          <w:szCs w:val="22"/>
+          <w:lang w:val="en-US"/>
+        </w:rPr>
+      </w:pPr>
+      <w:r>
+        <w:rPr>
+          <w:rFonts w:ascii="Calibri" w:hAnsi="Calibri" w:cs="Calibri"/>
+          <w:sz w:val="22"/>
+          <w:szCs w:val="22"/>
+          <w:lang w:val="en-US"/>
+        </w:rPr>
+        <w:t>join [JHBBI-DW].</w:t>
+      </w:r>
+      <w:proofErr w:type="spellStart"/>
+      <w:r>
+        <w:rPr>
+          <w:rFonts w:ascii="Calibri" w:hAnsi="Calibri" w:cs="Calibri"/>
+          <w:sz w:val="22"/>
+          <w:szCs w:val="22"/>
+          <w:lang w:val="en-US"/>
+        </w:rPr>
+        <w:t>dw.dim.PartnerListNew</w:t>
+      </w:r>
+      <w:proofErr w:type="spellEnd"/>
+      <w:r>
+        <w:rPr>
+          <w:rFonts w:ascii="Calibri" w:hAnsi="Calibri" w:cs="Calibri"/>
+          <w:sz w:val="22"/>
+          <w:szCs w:val="22"/>
+          <w:lang w:val="en-US"/>
+        </w:rPr>
+        <w:t xml:space="preserve"> </w:t>
+      </w:r>
+      <w:proofErr w:type="spellStart"/>
+      <w:r>
+        <w:rPr>
+          <w:rFonts w:ascii="Calibri" w:hAnsi="Calibri" w:cs="Calibri"/>
+          <w:sz w:val="22"/>
+          <w:szCs w:val="22"/>
+          <w:lang w:val="en-US"/>
+        </w:rPr>
+        <w:t>pl</w:t>
+      </w:r>
+      <w:proofErr w:type="spellEnd"/>
+      <w:r>
+        <w:rPr>
+          <w:rFonts w:ascii="Calibri" w:hAnsi="Calibri" w:cs="Calibri"/>
+          <w:sz w:val="22"/>
+          <w:szCs w:val="22"/>
+          <w:lang w:val="en-US"/>
+        </w:rPr>
+        <w:t xml:space="preserve"> with (</w:t>
+      </w:r>
+      <w:proofErr w:type="spellStart"/>
+      <w:r>
+        <w:rPr>
+          <w:rFonts w:ascii="Calibri" w:hAnsi="Calibri" w:cs="Calibri"/>
+          <w:sz w:val="22"/>
+          <w:szCs w:val="22"/>
+          <w:lang w:val="en-US"/>
+        </w:rPr>
+        <w:t>nolock</w:t>
+      </w:r>
+      <w:proofErr w:type="spellEnd"/>
+      <w:r>
+        <w:rPr>
+          <w:rFonts w:ascii="Calibri" w:hAnsi="Calibri" w:cs="Calibri"/>
+          <w:sz w:val="22"/>
+          <w:szCs w:val="22"/>
+          <w:lang w:val="en-US"/>
+        </w:rPr>
+        <w:t xml:space="preserve">)   </w:t>
+      </w:r>
+    </w:p>
+    <w:p>
+      <w:pPr>
+        <w:pStyle w:val="NormalWeb"/>
+        <w:spacing w:before="0" w:beforeAutospacing="0" w:after="0" w:afterAutospacing="0"/>
+        <w:rPr>
+          <w:rFonts w:ascii="Calibri" w:hAnsi="Calibri" w:cs="Calibri"/>
+          <w:sz w:val="22"/>
+          <w:szCs w:val="22"/>
+          <w:lang w:val="en-US"/>
+        </w:rPr>
+      </w:pPr>
+      <w:r>
+        <w:rPr>
+          <w:rFonts w:ascii="Calibri" w:hAnsi="Calibri" w:cs="Calibri"/>
+          <w:sz w:val="22"/>
+          <w:szCs w:val="22"/>
+          <w:lang w:val="en-US"/>
+        </w:rPr>
+        <w:t xml:space="preserve">              on </w:t>
+      </w:r>
+      <w:proofErr w:type="spellStart"/>
+      <w:r>
+        <w:rPr>
+          <w:rFonts w:ascii="Calibri" w:hAnsi="Calibri" w:cs="Calibri"/>
+          <w:sz w:val="22"/>
+          <w:szCs w:val="22"/>
+          <w:lang w:val="en-US"/>
+        </w:rPr>
+        <w:t>pl.iDealerID</w:t>
+      </w:r>
+      <w:proofErr w:type="spellEnd"/>
+      <w:r>
+        <w:rPr>
+          <w:rFonts w:ascii="Calibri" w:hAnsi="Calibri" w:cs="Calibri"/>
+          <w:sz w:val="22"/>
+          <w:szCs w:val="22"/>
+          <w:lang w:val="en-US"/>
+        </w:rPr>
+        <w:t xml:space="preserve"> = </w:t>
+      </w:r>
+      <w:proofErr w:type="spellStart"/>
+      <w:r>
+        <w:rPr>
+          <w:rFonts w:ascii="Calibri" w:hAnsi="Calibri" w:cs="Calibri"/>
+          <w:sz w:val="22"/>
+          <w:szCs w:val="22"/>
+          <w:lang w:val="en-US"/>
+        </w:rPr>
+        <w:t>dw.dealer_id</w:t>
+      </w:r>
+      <w:proofErr w:type="spellEnd"/>
+      <w:r>
+        <w:rPr>
+          <w:rFonts w:ascii="Calibri" w:hAnsi="Calibri" w:cs="Calibri"/>
+          <w:sz w:val="22"/>
+          <w:szCs w:val="22"/>
+          <w:lang w:val="en-US"/>
+        </w:rPr>
+        <w:t xml:space="preserve"> </w:t>
+      </w:r>
+    </w:p>
+    <w:p>
+      <w:pPr>
+        <w:pStyle w:val="NormalWeb"/>
+        <w:spacing w:before="0" w:beforeAutospacing="0" w:after="0" w:afterAutospacing="0"/>
+        <w:rPr>
+          <w:rFonts w:ascii="Calibri" w:hAnsi="Calibri" w:cs="Calibri"/>
+          <w:sz w:val="22"/>
+          <w:szCs w:val="22"/>
+          <w:lang w:val="en-US"/>
+        </w:rPr>
+      </w:pPr>
+      <w:r>
+        <w:rPr>
+          <w:rFonts w:ascii="Calibri" w:hAnsi="Calibri" w:cs="Calibri"/>
+          <w:sz w:val="22"/>
+          <w:szCs w:val="22"/>
+          <w:lang w:val="en-US"/>
+        </w:rPr>
+        <w:t>where substring(</w:t>
+      </w:r>
+      <w:proofErr w:type="spellStart"/>
+      <w:r>
+        <w:rPr>
+          <w:rFonts w:ascii="Calibri" w:hAnsi="Calibri" w:cs="Calibri"/>
+          <w:sz w:val="22"/>
+          <w:szCs w:val="22"/>
+          <w:lang w:val="en-US"/>
+        </w:rPr>
+        <w:t>CS.CS_STAT_CHNG,len</w:t>
+      </w:r>
+      <w:proofErr w:type="spellEnd"/>
+      <w:r>
+        <w:rPr>
+          <w:rFonts w:ascii="Calibri" w:hAnsi="Calibri" w:cs="Calibri"/>
+          <w:sz w:val="22"/>
+          <w:szCs w:val="22"/>
+          <w:lang w:val="en-US"/>
+        </w:rPr>
+        <w:t>(CS.CS_STAT_CHNG),1) &lt;&gt; 'd'</w:t>
+      </w:r>
+    </w:p>
+    <w:p>
+      <w:pPr>
+        <w:pStyle w:val="NormalWeb"/>
+        <w:spacing w:before="0" w:beforeAutospacing="0" w:after="0" w:afterAutospacing="0"/>
+        <w:rPr>
+          <w:rFonts w:ascii="Calibri" w:hAnsi="Calibri" w:cs="Calibri"/>
+          <w:sz w:val="22"/>
+          <w:szCs w:val="22"/>
+          <w:lang w:val="en-US"/>
+        </w:rPr>
+      </w:pPr>
+      <w:r>
+        <w:rPr>
+          <w:rFonts w:ascii="Calibri" w:hAnsi="Calibri" w:cs="Calibri"/>
+          <w:sz w:val="22"/>
+          <w:szCs w:val="22"/>
+          <w:lang w:val="en-US"/>
+        </w:rPr>
+        <w:t xml:space="preserve">and </w:t>
+      </w:r>
+      <w:proofErr w:type="spellStart"/>
+      <w:r>
+        <w:rPr>
+          <w:rFonts w:ascii="Calibri" w:hAnsi="Calibri" w:cs="Calibri"/>
+          <w:sz w:val="22"/>
+          <w:szCs w:val="22"/>
+          <w:lang w:val="en-US"/>
+        </w:rPr>
+        <w:t>isnull</w:t>
+      </w:r>
+      <w:proofErr w:type="spellEnd"/>
+      <w:r>
+        <w:rPr>
+          <w:rFonts w:ascii="Calibri" w:hAnsi="Calibri" w:cs="Calibri"/>
+          <w:sz w:val="22"/>
+          <w:szCs w:val="22"/>
+          <w:lang w:val="en-US"/>
+        </w:rPr>
+        <w:t>(T.ACCESSFEE,T.EVENT) &gt; 0</w:t>
+      </w:r>
+    </w:p>
+    <w:p>
+      <w:pPr>
+        <w:pStyle w:val="NormalWeb"/>
+        <w:spacing w:before="0" w:beforeAutospacing="0" w:after="0" w:afterAutospacing="0"/>
+        <w:rPr>
+          <w:rFonts w:ascii="Calibri" w:hAnsi="Calibri" w:cs="Calibri"/>
+          <w:sz w:val="22"/>
+          <w:szCs w:val="22"/>
+          <w:lang w:val="en-US"/>
+        </w:rPr>
+      </w:pPr>
+      <w:r>
+        <w:rPr>
+          <w:rFonts w:ascii="Calibri" w:hAnsi="Calibri" w:cs="Calibri"/>
+          <w:sz w:val="22"/>
+          <w:szCs w:val="22"/>
+          <w:lang w:val="en-US"/>
+        </w:rPr>
+        <w:t xml:space="preserve">-- and </w:t>
+      </w:r>
+      <w:proofErr w:type="spellStart"/>
+      <w:r>
+        <w:rPr>
+          <w:rFonts w:ascii="Calibri" w:hAnsi="Calibri" w:cs="Calibri"/>
+          <w:sz w:val="22"/>
+          <w:szCs w:val="22"/>
+          <w:lang w:val="en-US"/>
+        </w:rPr>
+        <w:t>cs.SNCODE</w:t>
+      </w:r>
+      <w:proofErr w:type="spellEnd"/>
+      <w:r>
+        <w:rPr>
+          <w:rFonts w:ascii="Calibri" w:hAnsi="Calibri" w:cs="Calibri"/>
+          <w:sz w:val="22"/>
+          <w:szCs w:val="22"/>
+          <w:lang w:val="en-US"/>
+        </w:rPr>
+        <w:t xml:space="preserve"> not in (1,119,118) -- Subscription &amp; Data</w:t>
+      </w:r>
+    </w:p>
+    <w:p>
+      <w:pPr>
+        <w:pStyle w:val="NormalWeb"/>
+        <w:spacing w:before="0" w:beforeAutospacing="0" w:after="0" w:afterAutospacing="0"/>
+        <w:rPr>
+          <w:rFonts w:ascii="Calibri" w:hAnsi="Calibri" w:cs="Calibri"/>
+          <w:sz w:val="22"/>
+          <w:szCs w:val="22"/>
+          <w:lang w:val="en-US"/>
+        </w:rPr>
+      </w:pPr>
+      <w:r>
+        <w:rPr>
+          <w:rFonts w:ascii="Calibri" w:hAnsi="Calibri" w:cs="Calibri"/>
+          <w:sz w:val="22"/>
+          <w:szCs w:val="22"/>
+          <w:lang w:val="en-US"/>
+        </w:rPr>
+        <w:t xml:space="preserve">-- and </w:t>
+      </w:r>
+      <w:proofErr w:type="spellStart"/>
+      <w:r>
+        <w:rPr>
+          <w:rFonts w:ascii="Calibri" w:hAnsi="Calibri" w:cs="Calibri"/>
+          <w:sz w:val="22"/>
+          <w:szCs w:val="22"/>
+          <w:lang w:val="en-US"/>
+        </w:rPr>
+        <w:t>cs.Spcode</w:t>
+      </w:r>
+      <w:proofErr w:type="spellEnd"/>
+      <w:r>
+        <w:rPr>
+          <w:rFonts w:ascii="Calibri" w:hAnsi="Calibri" w:cs="Calibri"/>
+          <w:sz w:val="22"/>
+          <w:szCs w:val="22"/>
+          <w:lang w:val="en-US"/>
+        </w:rPr>
+        <w:t xml:space="preserve"> in (5)             -- </w:t>
+      </w:r>
+    </w:p>
+    <w:p>
+      <w:pPr>
+        <w:pStyle w:val="NormalWeb"/>
+        <w:spacing w:before="0" w:beforeAutospacing="0" w:after="0" w:afterAutospacing="0"/>
+        <w:rPr>
+          <w:rFonts w:ascii="Calibri" w:hAnsi="Calibri" w:cs="Calibri"/>
+          <w:sz w:val="22"/>
+          <w:szCs w:val="22"/>
+          <w:lang w:val="en-US"/>
+        </w:rPr>
+      </w:pPr>
+      <w:r>
+        <w:rPr>
+          <w:rFonts w:ascii="Calibri" w:hAnsi="Calibri" w:cs="Calibri"/>
+          <w:sz w:val="22"/>
+          <w:szCs w:val="22"/>
+          <w:lang w:val="en-US"/>
+        </w:rPr>
+        <w:t xml:space="preserve">-- and </w:t>
+      </w:r>
+      <w:proofErr w:type="spellStart"/>
+      <w:r>
+        <w:rPr>
+          <w:rFonts w:ascii="Calibri" w:hAnsi="Calibri" w:cs="Calibri"/>
+          <w:sz w:val="22"/>
+          <w:szCs w:val="22"/>
+          <w:lang w:val="en-US"/>
+        </w:rPr>
+        <w:t>ta.iNetworkID</w:t>
+      </w:r>
+      <w:proofErr w:type="spellEnd"/>
+      <w:r>
+        <w:rPr>
+          <w:rFonts w:ascii="Calibri" w:hAnsi="Calibri" w:cs="Calibri"/>
+          <w:sz w:val="22"/>
+          <w:szCs w:val="22"/>
+          <w:lang w:val="en-US"/>
+        </w:rPr>
+        <w:t xml:space="preserve"> = '5'   -- ONLY Cell C lines</w:t>
+      </w:r>
+    </w:p>
+    <w:p>
+      <w:pPr>
+        <w:pStyle w:val="NormalWeb"/>
+        <w:spacing w:before="0" w:beforeAutospacing="0" w:after="0" w:afterAutospacing="0"/>
+        <w:rPr>
+          <w:rFonts w:ascii="Calibri" w:hAnsi="Calibri" w:cs="Calibri"/>
+          <w:sz w:val="22"/>
+          <w:szCs w:val="22"/>
+        </w:rPr>
+      </w:pPr>
+      <w:r>
+        <w:rPr>
+          <w:rFonts w:ascii="Calibri" w:hAnsi="Calibri" w:cs="Calibri"/>
+          <w:sz w:val="22"/>
+          <w:szCs w:val="22"/>
+        </w:rPr>
+        <w:t> </w:t>
+      </w:r>
+    </w:p>
+    <w:p>
+      <w:pPr>
+        <w:pStyle w:val="NormalWeb"/>
+        <w:spacing w:before="0" w:beforeAutospacing="0" w:after="0" w:afterAutospacing="0"/>
+        <w:rPr>
+          <w:rFonts w:ascii="Calibri" w:hAnsi="Calibri" w:cs="Calibri"/>
+          <w:sz w:val="22"/>
+          <w:szCs w:val="22"/>
+          <w:lang w:val="en-US"/>
+        </w:rPr>
+      </w:pPr>
+      <w:r>
+        <w:rPr>
+          <w:rFonts w:ascii="Calibri" w:hAnsi="Calibri" w:cs="Calibri"/>
+          <w:sz w:val="22"/>
+          <w:szCs w:val="22"/>
+          <w:lang w:val="en-US"/>
+        </w:rPr>
+        <w:t xml:space="preserve">select </w:t>
+      </w:r>
+      <w:proofErr w:type="spellStart"/>
+      <w:r>
+        <w:rPr>
+          <w:rFonts w:ascii="Calibri" w:hAnsi="Calibri" w:cs="Calibri"/>
+          <w:sz w:val="22"/>
+          <w:szCs w:val="22"/>
+          <w:lang w:val="en-US"/>
+        </w:rPr>
+        <w:t>SPDescr</w:t>
+      </w:r>
+      <w:proofErr w:type="spellEnd"/>
+    </w:p>
+    <w:p>
+      <w:pPr>
+        <w:pStyle w:val="NormalWeb"/>
+        <w:spacing w:before="0" w:beforeAutospacing="0" w:after="0" w:afterAutospacing="0"/>
+        <w:rPr>
+          <w:rFonts w:ascii="Calibri" w:hAnsi="Calibri" w:cs="Calibri"/>
+          <w:sz w:val="22"/>
+          <w:szCs w:val="22"/>
+          <w:lang w:val="en-US"/>
+        </w:rPr>
+      </w:pPr>
+      <w:r>
+        <w:rPr>
+          <w:rFonts w:ascii="Calibri" w:hAnsi="Calibri" w:cs="Calibri"/>
+          <w:sz w:val="22"/>
+          <w:szCs w:val="22"/>
+          <w:lang w:val="en-US"/>
+        </w:rPr>
+        <w:t xml:space="preserve">      ,</w:t>
+      </w:r>
+      <w:proofErr w:type="spellStart"/>
+      <w:r>
+        <w:rPr>
+          <w:rFonts w:ascii="Calibri" w:hAnsi="Calibri" w:cs="Calibri"/>
+          <w:sz w:val="22"/>
+          <w:szCs w:val="22"/>
+          <w:lang w:val="en-US"/>
+        </w:rPr>
+        <w:t>TotalSTDCharge</w:t>
+      </w:r>
+      <w:proofErr w:type="spellEnd"/>
+      <w:r>
+        <w:rPr>
+          <w:rFonts w:ascii="Calibri" w:hAnsi="Calibri" w:cs="Calibri"/>
+          <w:sz w:val="22"/>
+          <w:szCs w:val="22"/>
+          <w:lang w:val="en-US"/>
+        </w:rPr>
+        <w:t xml:space="preserve"> = SUM(</w:t>
+      </w:r>
+      <w:proofErr w:type="spellStart"/>
+      <w:r>
+        <w:rPr>
+          <w:rFonts w:ascii="Calibri" w:hAnsi="Calibri" w:cs="Calibri"/>
+          <w:sz w:val="22"/>
+          <w:szCs w:val="22"/>
+          <w:lang w:val="en-US"/>
+        </w:rPr>
+        <w:t>StandardCharge</w:t>
+      </w:r>
+      <w:proofErr w:type="spellEnd"/>
+      <w:r>
+        <w:rPr>
+          <w:rFonts w:ascii="Calibri" w:hAnsi="Calibri" w:cs="Calibri"/>
+          <w:sz w:val="22"/>
+          <w:szCs w:val="22"/>
+          <w:lang w:val="en-US"/>
+        </w:rPr>
+        <w:t>)</w:t>
+      </w:r>
+    </w:p>
+    <w:p>
+      <w:pPr>
+        <w:pStyle w:val="NormalWeb"/>
+        <w:spacing w:before="0" w:beforeAutospacing="0" w:after="0" w:afterAutospacing="0"/>
+        <w:ind w:left="540"/>
+        <w:rPr>
+          <w:rFonts w:ascii="Calibri" w:hAnsi="Calibri" w:cs="Calibri"/>
+          <w:sz w:val="22"/>
+          <w:szCs w:val="22"/>
+          <w:lang w:val="en-US"/>
+        </w:rPr>
+      </w:pPr>
+      <w:r>
+        <w:rPr>
+          <w:rFonts w:ascii="Calibri" w:hAnsi="Calibri" w:cs="Calibri"/>
+          <w:sz w:val="22"/>
+          <w:szCs w:val="22"/>
+          <w:lang w:val="en-US"/>
+        </w:rPr>
+        <w:t xml:space="preserve">  ,</w:t>
+      </w:r>
+      <w:proofErr w:type="spellStart"/>
+      <w:r>
+        <w:rPr>
+          <w:rFonts w:ascii="Calibri" w:hAnsi="Calibri" w:cs="Calibri"/>
+          <w:sz w:val="22"/>
+          <w:szCs w:val="22"/>
+          <w:lang w:val="en-US"/>
+        </w:rPr>
+        <w:t>TotalBilledValue</w:t>
+      </w:r>
+      <w:proofErr w:type="spellEnd"/>
+      <w:r>
+        <w:rPr>
+          <w:rFonts w:ascii="Calibri" w:hAnsi="Calibri" w:cs="Calibri"/>
+          <w:sz w:val="22"/>
+          <w:szCs w:val="22"/>
+          <w:lang w:val="en-US"/>
+        </w:rPr>
+        <w:t xml:space="preserve"> = SUM(</w:t>
+      </w:r>
+      <w:proofErr w:type="spellStart"/>
+      <w:r>
+        <w:rPr>
+          <w:rFonts w:ascii="Calibri" w:hAnsi="Calibri" w:cs="Calibri"/>
+          <w:sz w:val="22"/>
+          <w:szCs w:val="22"/>
+          <w:lang w:val="en-US"/>
+        </w:rPr>
+        <w:t>BilledValue</w:t>
+      </w:r>
+      <w:proofErr w:type="spellEnd"/>
+      <w:r>
+        <w:rPr>
+          <w:rFonts w:ascii="Calibri" w:hAnsi="Calibri" w:cs="Calibri"/>
+          <w:sz w:val="22"/>
+          <w:szCs w:val="22"/>
+          <w:lang w:val="en-US"/>
+        </w:rPr>
+        <w:t>)</w:t>
+      </w:r>
+    </w:p>
+    <w:p>
+      <w:pPr>
+        <w:pStyle w:val="NormalWeb"/>
+        <w:spacing w:before="0" w:beforeAutospacing="0" w:after="0" w:afterAutospacing="0"/>
+        <w:rPr>
+          <w:rFonts w:ascii="Calibri" w:hAnsi="Calibri" w:cs="Calibri"/>
+          <w:sz w:val="22"/>
+          <w:szCs w:val="22"/>
+          <w:lang w:val="en-US"/>
+        </w:rPr>
+      </w:pPr>
+      <w:r>
+        <w:rPr>
+          <w:rFonts w:ascii="Calibri" w:hAnsi="Calibri" w:cs="Calibri"/>
+          <w:sz w:val="22"/>
+          <w:szCs w:val="22"/>
+          <w:lang w:val="en-US"/>
+        </w:rPr>
+        <w:t>from  #</w:t>
+      </w:r>
+      <w:proofErr w:type="spellStart"/>
+      <w:r>
+        <w:rPr>
+          <w:rFonts w:ascii="Calibri" w:hAnsi="Calibri" w:cs="Calibri"/>
+          <w:sz w:val="22"/>
+          <w:szCs w:val="22"/>
+          <w:lang w:val="en-US"/>
+        </w:rPr>
+        <w:t>vasinfo</w:t>
+      </w:r>
+      <w:proofErr w:type="spellEnd"/>
+      <w:r>
+        <w:rPr>
+          <w:rFonts w:ascii="Calibri" w:hAnsi="Calibri" w:cs="Calibri"/>
+          <w:sz w:val="22"/>
+          <w:szCs w:val="22"/>
+          <w:lang w:val="en-US"/>
+        </w:rPr>
+        <w:t xml:space="preserve"> </w:t>
+      </w:r>
+    </w:p>
+    <w:p>
+      <w:pPr>
+        <w:pStyle w:val="NormalWeb"/>
+        <w:spacing w:before="0" w:beforeAutospacing="0" w:after="0" w:afterAutospacing="0"/>
+        <w:rPr>
+          <w:rFonts w:ascii="Calibri" w:hAnsi="Calibri" w:cs="Calibri"/>
+          <w:sz w:val="22"/>
+          <w:szCs w:val="22"/>
+          <w:lang w:val="en-US"/>
+        </w:rPr>
+      </w:pPr>
+      <w:r>
+        <w:rPr>
+          <w:rFonts w:ascii="Calibri" w:hAnsi="Calibri" w:cs="Calibri"/>
+          <w:sz w:val="22"/>
+          <w:szCs w:val="22"/>
+          <w:lang w:val="en-US"/>
+        </w:rPr>
+        <w:t xml:space="preserve">where SNCODE not in (1,119,118) </w:t>
+      </w:r>
+    </w:p>
+    <w:p>
+      <w:pPr>
+        <w:pStyle w:val="NormalWeb"/>
+        <w:spacing w:before="0" w:beforeAutospacing="0" w:after="0" w:afterAutospacing="0"/>
+        <w:rPr>
+          <w:rFonts w:ascii="Calibri" w:hAnsi="Calibri" w:cs="Calibri"/>
+          <w:sz w:val="22"/>
+          <w:szCs w:val="22"/>
+          <w:lang w:val="en-US"/>
+        </w:rPr>
+      </w:pPr>
+      <w:r>
+        <w:rPr>
+          <w:rFonts w:ascii="Calibri" w:hAnsi="Calibri" w:cs="Calibri"/>
+          <w:sz w:val="22"/>
+          <w:szCs w:val="22"/>
+          <w:lang w:val="en-US"/>
+        </w:rPr>
+        <w:t xml:space="preserve">group by </w:t>
+      </w:r>
+      <w:proofErr w:type="spellStart"/>
+      <w:r>
+        <w:rPr>
+          <w:rFonts w:ascii="Calibri" w:hAnsi="Calibri" w:cs="Calibri"/>
+          <w:sz w:val="22"/>
+          <w:szCs w:val="22"/>
+          <w:lang w:val="en-US"/>
+        </w:rPr>
+        <w:t>SPDescr</w:t>
+      </w:r>
+      <w:proofErr w:type="spellEnd"/>
+    </w:p>
+    <w:p/>
     <w:sectPr>
       <w:pgSz w:w="11906" w:h="16838"/>
       <w:pgMar w:top="1440" w:right="1440" w:bottom="1440" w:left="1440" w:header="708" w:footer="708" w:gutter="0"/>
